--- a/PRODUCTOS/INFORMES/METODOLOGIA 001.docx
+++ b/PRODUCTOS/INFORMES/METODOLOGIA 001.docx
@@ -25,7 +25,43 @@
         <w:rPr>
           <w:lang w:val="es-MX"/>
         </w:rPr>
-        <w:t>Los dominios de estudio para el análisis muestral están definidos por los sectores económicos agrupados por el tamaño de la empresa a nivel nacional. Estos grupos a su vez se dividen en dos conjuntos, el primero que está constituido por empresas de tamaño grande que son consideradas como grupo de inclusión forzosa, y el segundo grupo que corresponde a la empresas medianas y pequeñas.</w:t>
+        <w:t>Los dominios de estudio para el análisis muestral están definidos por los sectores económicos</w:t>
+      </w:r>
+      <w:r>
+        <w:rPr>
+          <w:lang w:val="es-MX"/>
+        </w:rPr>
+        <w:t xml:space="preserve"> (</w:t>
+      </w:r>
+      <w:r>
+        <w:rPr>
+          <w:lang w:val="es-MX"/>
+        </w:rPr>
+        <w:t>Código CIIU4 - Sección - 1 dígito)</w:t>
+      </w:r>
+      <w:r>
+        <w:rPr>
+          <w:lang w:val="es-MX"/>
+        </w:rPr>
+        <w:t xml:space="preserve"> </w:t>
+      </w:r>
+      <w:r>
+        <w:rPr>
+          <w:lang w:val="es-MX"/>
+        </w:rPr>
+        <w:t xml:space="preserve">agrupados por el tamaño de la empresa a nivel nacional. </w:t>
+      </w:r>
+      <w:r>
+        <w:rPr>
+          <w:lang w:val="es-MX"/>
+        </w:rPr>
+        <w:t>Dentro de cada uno de los dominios de estudio se considera un grupo de inclusión forzosa, es decir, un subconjunto de empresas que formarán parte de la muestra con probabilidad uno (1), este grupo corresponde a aquellas empresas catalogadas como “Grande Empresa”</w:t>
+      </w:r>
+      <w:r>
+        <w:rPr>
+          <w:lang w:val="es-MX"/>
+        </w:rPr>
+        <w:t xml:space="preserve"> (tamaño 5). </w:t>
       </w:r>
     </w:p>
     <w:p>
@@ -51,47 +87,514 @@
         <w:rPr>
           <w:lang w:val="es-MX"/>
         </w:rPr>
-        <w:t>El marco de muestreo que se considera para el análisis esta definido por las empresas que constan en el Directorio de Empresas y establecimientos Económicos 2021 (DIEE-2021).</w:t>
-      </w:r>
-    </w:p>
-    <w:p>
-      <w:pPr>
-        <w:rPr>
-          <w:lang w:val="es-MX"/>
-        </w:rPr>
-      </w:pPr>
-      <w:r>
-        <w:rPr>
-          <w:lang w:val="es-MX"/>
-        </w:rPr>
-        <w:t>Para la construcción del marco muestral se consideró las actividades económicas a nivel 6. Las cuales están agrupadas por las actividades principales que se enlistan a continuación.</w:t>
-      </w:r>
-    </w:p>
-    <w:p>
-      <w:pPr>
-        <w:rPr>
-          <w:lang w:val="es-MX"/>
-        </w:rPr>
-      </w:pPr>
-      <w:r>
-        <w:rPr>
-          <w:lang w:val="es-MX"/>
-        </w:rPr>
-        <w:t xml:space="preserve">Una vez revisada la estructura de DIEE-2021 que esta conformado por </w:t>
+        <w:t>El marco de muestreo que se considera est</w:t>
+      </w:r>
+      <w:r>
+        <w:rPr>
+          <w:lang w:val="es-MX"/>
+        </w:rPr>
+        <w:t>á</w:t>
+      </w:r>
+      <w:r>
+        <w:rPr>
+          <w:lang w:val="es-MX"/>
+        </w:rPr>
+        <w:t xml:space="preserve"> definido por las empresas que constan en el Directorio de Empresas y establecimientos Económicos 2021 (DIEE-2021).</w:t>
+      </w:r>
+      <w:r>
+        <w:rPr>
+          <w:lang w:val="es-MX"/>
+        </w:rPr>
+        <w:t xml:space="preserve"> </w:t>
+      </w:r>
+    </w:p>
+    <w:p>
+      <w:pPr>
+        <w:rPr>
+          <w:lang w:val="es-MX"/>
+        </w:rPr>
+      </w:pPr>
+      <w:r>
+        <w:rPr>
+          <w:lang w:val="es-MX"/>
+        </w:rPr>
+        <w:t>Para la construcción del marco muestral se consider</w:t>
+      </w:r>
+      <w:r>
+        <w:rPr>
+          <w:lang w:val="es-MX"/>
+        </w:rPr>
+        <w:t>aron las actividades económicas mediante el</w:t>
+      </w:r>
+      <w:r>
+        <w:rPr>
+          <w:lang w:val="es-EC"/>
+        </w:rPr>
+        <w:t xml:space="preserve"> </w:t>
+      </w:r>
+      <w:bookmarkStart w:id="0" w:name="_Hlk143541367"/>
+      <w:r>
+        <w:rPr>
+          <w:lang w:val="es-MX"/>
+        </w:rPr>
+        <w:t xml:space="preserve">Código CIIU </w:t>
       </w:r>
       <w:proofErr w:type="spellStart"/>
       <w:r>
         <w:rPr>
           <w:lang w:val="es-MX"/>
         </w:rPr>
-        <w:t>xxx</w:t>
+        <w:t>Rev</w:t>
       </w:r>
       <w:proofErr w:type="spellEnd"/>
       <w:r>
         <w:rPr>
           <w:lang w:val="es-MX"/>
         </w:rPr>
-        <w:t xml:space="preserve"> empresas. De estas empresas se </w:t>
+        <w:t xml:space="preserve"> 4 - 6 dígitos</w:t>
+      </w:r>
+      <w:bookmarkEnd w:id="0"/>
+      <w:r>
+        <w:rPr>
+          <w:lang w:val="es-MX"/>
+        </w:rPr>
+        <w:t>, dichos códigos consideran una correspondencia a nivel de los productos definidos en la canasta del índice del Precio al Productor (IPP) que fue elaborada por el equipo a cargo</w:t>
+      </w:r>
+      <w:r>
+        <w:rPr>
+          <w:lang w:val="es-MX"/>
+        </w:rPr>
+        <w:t xml:space="preserve">. </w:t>
+      </w:r>
+      <w:r>
+        <w:rPr>
+          <w:lang w:val="es-MX"/>
+        </w:rPr>
+        <w:t xml:space="preserve">Dichas actividades económicas están </w:t>
+      </w:r>
+      <w:r>
+        <w:rPr>
+          <w:lang w:val="es-MX"/>
+        </w:rPr>
+        <w:t>agrupadas por las actividades principales que se enlistan a continuación</w:t>
+      </w:r>
+      <w:r>
+        <w:rPr>
+          <w:lang w:val="es-MX"/>
+        </w:rPr>
+        <w:t>:</w:t>
+      </w:r>
+    </w:p>
+    <w:p>
+      <w:pPr>
+        <w:pStyle w:val="Prrafodelista"/>
+        <w:numPr>
+          <w:ilvl w:val="0"/>
+          <w:numId w:val="2"/>
+        </w:numPr>
+        <w:rPr>
+          <w:lang w:val="es-MX"/>
+        </w:rPr>
+      </w:pPr>
+      <w:r>
+        <w:rPr>
+          <w:lang w:val="es-MX"/>
+        </w:rPr>
+        <w:t>A</w:t>
+      </w:r>
+      <w:r>
+        <w:rPr>
+          <w:lang w:val="es-MX"/>
+        </w:rPr>
+        <w:tab/>
+        <w:t>Agricultura, ganadería, silvicultura y pesca</w:t>
+      </w:r>
+    </w:p>
+    <w:p>
+      <w:pPr>
+        <w:pStyle w:val="Prrafodelista"/>
+        <w:numPr>
+          <w:ilvl w:val="0"/>
+          <w:numId w:val="2"/>
+        </w:numPr>
+        <w:rPr>
+          <w:lang w:val="es-MX"/>
+        </w:rPr>
+      </w:pPr>
+      <w:r>
+        <w:rPr>
+          <w:lang w:val="es-MX"/>
+        </w:rPr>
+        <w:t>B</w:t>
+      </w:r>
+      <w:r>
+        <w:rPr>
+          <w:lang w:val="es-MX"/>
+        </w:rPr>
+        <w:tab/>
+        <w:t>Explotación minas y canteras</w:t>
+      </w:r>
+    </w:p>
+    <w:p>
+      <w:pPr>
+        <w:pStyle w:val="Prrafodelista"/>
+        <w:numPr>
+          <w:ilvl w:val="0"/>
+          <w:numId w:val="2"/>
+        </w:numPr>
+        <w:rPr>
+          <w:lang w:val="es-MX"/>
+        </w:rPr>
+      </w:pPr>
+      <w:r>
+        <w:rPr>
+          <w:lang w:val="es-MX"/>
+        </w:rPr>
+        <w:t>C</w:t>
+      </w:r>
+      <w:r>
+        <w:rPr>
+          <w:lang w:val="es-MX"/>
+        </w:rPr>
+        <w:tab/>
+      </w:r>
+      <w:bookmarkStart w:id="1" w:name="_Hlk143544337"/>
+      <w:r>
+        <w:rPr>
+          <w:lang w:val="es-MX"/>
+        </w:rPr>
+        <w:t>Industrias manufactureras</w:t>
+      </w:r>
+      <w:bookmarkEnd w:id="1"/>
+    </w:p>
+    <w:p>
+      <w:pPr>
+        <w:pStyle w:val="Prrafodelista"/>
+        <w:numPr>
+          <w:ilvl w:val="0"/>
+          <w:numId w:val="2"/>
+        </w:numPr>
+        <w:rPr>
+          <w:lang w:val="es-MX"/>
+        </w:rPr>
+      </w:pPr>
+      <w:r>
+        <w:rPr>
+          <w:lang w:val="es-MX"/>
+        </w:rPr>
+        <w:t>E</w:t>
+      </w:r>
+      <w:r>
+        <w:rPr>
+          <w:lang w:val="es-MX"/>
+        </w:rPr>
+        <w:tab/>
+        <w:t>Distribución agua; alcantarillado, desechos y saneamiento</w:t>
+      </w:r>
+    </w:p>
+    <w:p>
+      <w:pPr>
+        <w:pStyle w:val="Prrafodelista"/>
+        <w:numPr>
+          <w:ilvl w:val="0"/>
+          <w:numId w:val="2"/>
+        </w:numPr>
+        <w:rPr>
+          <w:lang w:val="es-MX"/>
+        </w:rPr>
+      </w:pPr>
+      <w:r>
+        <w:rPr>
+          <w:lang w:val="es-MX"/>
+        </w:rPr>
+        <w:t>G</w:t>
+      </w:r>
+      <w:r>
+        <w:rPr>
+          <w:lang w:val="es-MX"/>
+        </w:rPr>
+        <w:tab/>
+        <w:t>Comercio, reparación automotores y motocicletas</w:t>
+      </w:r>
+    </w:p>
+    <w:p>
+      <w:pPr>
+        <w:pStyle w:val="Prrafodelista"/>
+        <w:numPr>
+          <w:ilvl w:val="0"/>
+          <w:numId w:val="2"/>
+        </w:numPr>
+        <w:rPr>
+          <w:lang w:val="es-MX"/>
+        </w:rPr>
+      </w:pPr>
+      <w:r>
+        <w:rPr>
+          <w:lang w:val="es-MX"/>
+        </w:rPr>
+        <w:t>H</w:t>
+      </w:r>
+      <w:r>
+        <w:rPr>
+          <w:lang w:val="es-MX"/>
+        </w:rPr>
+        <w:tab/>
+        <w:t>Transporte y almacenamiento</w:t>
+      </w:r>
+    </w:p>
+    <w:p>
+      <w:pPr>
+        <w:pStyle w:val="Prrafodelista"/>
+        <w:numPr>
+          <w:ilvl w:val="0"/>
+          <w:numId w:val="2"/>
+        </w:numPr>
+        <w:rPr>
+          <w:lang w:val="es-MX"/>
+        </w:rPr>
+      </w:pPr>
+      <w:r>
+        <w:rPr>
+          <w:lang w:val="es-MX"/>
+        </w:rPr>
+        <w:t>I</w:t>
+      </w:r>
+      <w:r>
+        <w:rPr>
+          <w:lang w:val="es-MX"/>
+        </w:rPr>
+        <w:tab/>
+        <w:t>Actividades de alojamiento y de servicio de comidas</w:t>
+      </w:r>
+    </w:p>
+    <w:p>
+      <w:pPr>
+        <w:pStyle w:val="Prrafodelista"/>
+        <w:numPr>
+          <w:ilvl w:val="0"/>
+          <w:numId w:val="2"/>
+        </w:numPr>
+        <w:rPr>
+          <w:lang w:val="es-MX"/>
+        </w:rPr>
+      </w:pPr>
+      <w:r>
+        <w:rPr>
+          <w:lang w:val="es-MX"/>
+        </w:rPr>
+        <w:t>J</w:t>
+      </w:r>
+      <w:r>
+        <w:rPr>
+          <w:lang w:val="es-MX"/>
+        </w:rPr>
+        <w:tab/>
+        <w:t>Información y comunicación</w:t>
+      </w:r>
+    </w:p>
+    <w:p>
+      <w:pPr>
+        <w:pStyle w:val="Prrafodelista"/>
+        <w:numPr>
+          <w:ilvl w:val="0"/>
+          <w:numId w:val="2"/>
+        </w:numPr>
+        <w:rPr>
+          <w:lang w:val="es-MX"/>
+        </w:rPr>
+      </w:pPr>
+      <w:r>
+        <w:rPr>
+          <w:lang w:val="es-MX"/>
+        </w:rPr>
+        <w:t>K</w:t>
+      </w:r>
+      <w:r>
+        <w:rPr>
+          <w:lang w:val="es-MX"/>
+        </w:rPr>
+        <w:tab/>
+        <w:t>Actividades financieras y de seguros</w:t>
+      </w:r>
+    </w:p>
+    <w:p>
+      <w:pPr>
+        <w:pStyle w:val="Prrafodelista"/>
+        <w:numPr>
+          <w:ilvl w:val="0"/>
+          <w:numId w:val="2"/>
+        </w:numPr>
+        <w:rPr>
+          <w:lang w:val="es-MX"/>
+        </w:rPr>
+      </w:pPr>
+      <w:r>
+        <w:rPr>
+          <w:lang w:val="es-MX"/>
+        </w:rPr>
+        <w:t>L</w:t>
+      </w:r>
+      <w:r>
+        <w:rPr>
+          <w:lang w:val="es-MX"/>
+        </w:rPr>
+        <w:tab/>
+        <w:t>Actividades inmobiliarias</w:t>
+      </w:r>
+    </w:p>
+    <w:p>
+      <w:pPr>
+        <w:pStyle w:val="Prrafodelista"/>
+        <w:numPr>
+          <w:ilvl w:val="0"/>
+          <w:numId w:val="2"/>
+        </w:numPr>
+        <w:rPr>
+          <w:lang w:val="es-MX"/>
+        </w:rPr>
+      </w:pPr>
+      <w:r>
+        <w:rPr>
+          <w:lang w:val="es-MX"/>
+        </w:rPr>
+        <w:t>M</w:t>
+      </w:r>
+      <w:r>
+        <w:rPr>
+          <w:lang w:val="es-MX"/>
+        </w:rPr>
+        <w:tab/>
+        <w:t>Actividades profesionales, científicas y técnicas</w:t>
+      </w:r>
+    </w:p>
+    <w:p>
+      <w:pPr>
+        <w:pStyle w:val="Prrafodelista"/>
+        <w:numPr>
+          <w:ilvl w:val="0"/>
+          <w:numId w:val="2"/>
+        </w:numPr>
+        <w:rPr>
+          <w:lang w:val="es-MX"/>
+        </w:rPr>
+      </w:pPr>
+      <w:r>
+        <w:rPr>
+          <w:lang w:val="es-MX"/>
+        </w:rPr>
+        <w:t>N</w:t>
+      </w:r>
+      <w:r>
+        <w:rPr>
+          <w:lang w:val="es-MX"/>
+        </w:rPr>
+        <w:tab/>
+        <w:t>Actividades de servicios administrativos y de apoyo</w:t>
+      </w:r>
+    </w:p>
+    <w:p>
+      <w:pPr>
+        <w:pStyle w:val="Prrafodelista"/>
+        <w:numPr>
+          <w:ilvl w:val="0"/>
+          <w:numId w:val="2"/>
+        </w:numPr>
+        <w:rPr>
+          <w:lang w:val="es-MX"/>
+        </w:rPr>
+      </w:pPr>
+      <w:r>
+        <w:rPr>
+          <w:lang w:val="es-MX"/>
+        </w:rPr>
+        <w:t>P</w:t>
+      </w:r>
+      <w:r>
+        <w:rPr>
+          <w:lang w:val="es-MX"/>
+        </w:rPr>
+        <w:tab/>
+        <w:t>Enseñanza</w:t>
+      </w:r>
+    </w:p>
+    <w:p>
+      <w:pPr>
+        <w:pStyle w:val="Prrafodelista"/>
+        <w:numPr>
+          <w:ilvl w:val="0"/>
+          <w:numId w:val="2"/>
+        </w:numPr>
+        <w:rPr>
+          <w:lang w:val="es-MX"/>
+        </w:rPr>
+      </w:pPr>
+      <w:r>
+        <w:rPr>
+          <w:lang w:val="es-MX"/>
+        </w:rPr>
+        <w:t>R</w:t>
+      </w:r>
+      <w:r>
+        <w:rPr>
+          <w:lang w:val="es-MX"/>
+        </w:rPr>
+        <w:tab/>
+        <w:t>Artes, entretenimiento y recreación</w:t>
+      </w:r>
+    </w:p>
+    <w:p>
+      <w:pPr>
+        <w:rPr>
+          <w:lang w:val="es-MX"/>
+        </w:rPr>
+      </w:pPr>
+      <w:r>
+        <w:rPr>
+          <w:lang w:val="es-MX"/>
+        </w:rPr>
+        <w:t xml:space="preserve">Una vez revisada la estructura de DIEE-2021 que </w:t>
+      </w:r>
+      <w:r>
+        <w:rPr>
+          <w:lang w:val="es-MX"/>
+        </w:rPr>
+        <w:t>está</w:t>
+      </w:r>
+      <w:r>
+        <w:rPr>
+          <w:lang w:val="es-MX"/>
+        </w:rPr>
+        <w:t xml:space="preserve"> conformado </w:t>
+      </w:r>
+      <w:r>
+        <w:rPr>
+          <w:lang w:val="es-MX"/>
+        </w:rPr>
+        <w:t>por 858.101</w:t>
+      </w:r>
+      <w:r>
+        <w:rPr>
+          <w:lang w:val="es-MX"/>
+        </w:rPr>
+        <w:t xml:space="preserve"> </w:t>
+      </w:r>
+      <w:r>
+        <w:rPr>
+          <w:lang w:val="es-MX"/>
+        </w:rPr>
+        <w:t>empresas</w:t>
+      </w:r>
+      <w:r>
+        <w:rPr>
+          <w:lang w:val="es-MX"/>
+        </w:rPr>
+        <w:t xml:space="preserve">, para la construcción del marco muestral </w:t>
+      </w:r>
+      <w:r>
+        <w:rPr>
+          <w:lang w:val="es-MX"/>
+        </w:rPr>
+        <w:t xml:space="preserve">se </w:t>
       </w:r>
       <w:r>
         <w:rPr>
@@ -115,7 +618,43 @@
         <w:rPr>
           <w:lang w:val="es-MX"/>
         </w:rPr>
-        <w:t>Tamaño: Empresas pequeñas, Mediana a, Mediana B, Grande empresa.</w:t>
+        <w:t>Empresas de t</w:t>
+      </w:r>
+      <w:r>
+        <w:rPr>
+          <w:lang w:val="es-MX"/>
+        </w:rPr>
+        <w:t>amaño:</w:t>
+      </w:r>
+      <w:r>
+        <w:rPr>
+          <w:lang w:val="es-MX"/>
+        </w:rPr>
+        <w:t xml:space="preserve"> Pequeña empresa (2)</w:t>
+      </w:r>
+      <w:r>
+        <w:rPr>
+          <w:lang w:val="es-MX"/>
+        </w:rPr>
+        <w:t xml:space="preserve">, </w:t>
+      </w:r>
+      <w:r>
+        <w:rPr>
+          <w:lang w:val="es-MX"/>
+        </w:rPr>
+        <w:t xml:space="preserve">Mediana empresa “A” (3), Mediana empresa “B” (4) y </w:t>
+      </w:r>
+      <w:r>
+        <w:rPr>
+          <w:lang w:val="es-MX"/>
+        </w:rPr>
+        <w:t>Grande empresa (5)</w:t>
+      </w:r>
+      <w:r>
+        <w:rPr>
+          <w:lang w:val="es-MX"/>
+        </w:rPr>
+        <w:t>.</w:t>
       </w:r>
     </w:p>
     <w:p>
@@ -138,10 +677,648 @@
     </w:p>
     <w:p>
       <w:pPr>
+        <w:rPr>
+          <w:lang w:val="es-MX"/>
+        </w:rPr>
+      </w:pPr>
+      <w:r>
+        <w:rPr>
+          <w:lang w:val="es-MX"/>
+        </w:rPr>
+        <w:t>Variables de diseño:</w:t>
+      </w:r>
+    </w:p>
+    <w:p>
+      <w:pPr>
+        <w:rPr>
+          <w:lang w:val="es-MX"/>
+        </w:rPr>
+      </w:pPr>
+      <w:r>
+        <w:rPr>
+          <w:lang w:val="es-MX"/>
+        </w:rPr>
+        <w:t xml:space="preserve">Para el análisis del tamaño muestral se ha considerado como variable de diseño las </w:t>
+      </w:r>
+      <w:r>
+        <w:rPr>
+          <w:lang w:val="es-MX"/>
+        </w:rPr>
+        <w:t>“V</w:t>
+      </w:r>
+      <w:r>
+        <w:rPr>
+          <w:lang w:val="es-MX"/>
+        </w:rPr>
+        <w:t xml:space="preserve">entas </w:t>
+      </w:r>
+      <w:r>
+        <w:rPr>
+          <w:lang w:val="es-MX"/>
+        </w:rPr>
+        <w:t>T</w:t>
+      </w:r>
+      <w:r>
+        <w:rPr>
+          <w:lang w:val="es-MX"/>
+        </w:rPr>
+        <w:t>otales</w:t>
+      </w:r>
+      <w:r>
+        <w:rPr>
+          <w:lang w:val="es-MX"/>
+        </w:rPr>
+        <w:t xml:space="preserve"> 2021”</w:t>
+      </w:r>
+      <w:r>
+        <w:rPr>
+          <w:lang w:val="es-MX"/>
+        </w:rPr>
+        <w:t xml:space="preserve"> de cada empresa. Cabe señalar que se ha tratado de incluir otras variables de diseño como los gastos energéticos, las ventas totales por cada producto que genere la empresa o la cantidad de empleados destinados estrictamente a la elaboración de cada uno de los productos que genere la </w:t>
+      </w:r>
+      <w:r>
+        <w:rPr>
+          <w:lang w:val="es-MX"/>
+        </w:rPr>
+        <w:lastRenderedPageBreak/>
+        <w:t>empresa, sin embargo; no se cuenta con la información necesaria para poder definir nuevas variables de diseño.</w:t>
+      </w:r>
+    </w:p>
+    <w:p>
+      <w:pPr>
+        <w:rPr>
+          <w:lang w:val="es-MX"/>
+        </w:rPr>
+      </w:pPr>
+      <w:r>
+        <w:rPr>
+          <w:lang w:val="es-MX"/>
+        </w:rPr>
+        <w:t xml:space="preserve">Tamaño </w:t>
+      </w:r>
+      <w:r>
+        <w:rPr>
+          <w:lang w:val="es-MX"/>
+        </w:rPr>
+        <w:t>muestral</w:t>
+      </w:r>
+      <w:r>
+        <w:rPr>
+          <w:lang w:val="es-MX"/>
+        </w:rPr>
+        <w:t>:</w:t>
+      </w:r>
+    </w:p>
+    <w:p>
+      <w:pPr>
+        <w:rPr>
+          <w:lang w:val="es-MX"/>
+        </w:rPr>
+      </w:pPr>
+      <w:r>
+        <w:rPr>
+          <w:lang w:val="es-MX"/>
+        </w:rPr>
+        <w:t>Para la determinación del tamaño de la muestra se requiere establecer la característica o características a estimar, el nivel de confianza y la precisión requeridas</w:t>
+      </w:r>
+      <w:r>
+        <w:rPr>
+          <w:lang w:val="es-MX"/>
+        </w:rPr>
+        <w:t xml:space="preserve"> </w:t>
+      </w:r>
+      <w:r>
+        <w:rPr>
+          <w:lang w:val="es-MX"/>
+        </w:rPr>
+        <w:t>de tal manera que los resultados obtenidos no sean demasiado costosos y/o imprecisos.</w:t>
+      </w:r>
+    </w:p>
+    <w:p>
+      <w:pPr>
+        <w:rPr>
+          <w:lang w:val="es-MX"/>
+        </w:rPr>
+      </w:pPr>
+      <w:r>
+        <w:rPr>
+          <w:lang w:val="es-MX"/>
+        </w:rPr>
+        <w:t>Bajo este criterio, p</w:t>
+      </w:r>
+      <w:r>
+        <w:rPr>
+          <w:lang w:val="es-MX"/>
+        </w:rPr>
+        <w:t>ara determinar el tamaño de la muestra se usa como variable de diseño “Ventas Totales”, dicha variable está disponible en el DIEE-2021. La fórmula para dicho calculo se presenta a continuación:</w:t>
+      </w:r>
+    </w:p>
+    <w:p>
+      <w:pPr>
+        <w:rPr>
+          <w:lang w:val="es-MX"/>
+        </w:rPr>
+      </w:pPr>
+      <m:oMathPara>
+        <m:oMath>
+          <m:r>
+            <w:rPr>
+              <w:rFonts w:ascii="Cambria Math" w:hAnsi="Cambria Math"/>
+              <w:lang w:val="es-MX"/>
+            </w:rPr>
+            <m:t xml:space="preserve"> </m:t>
+          </m:r>
+          <m:sSub>
+            <m:sSubPr>
+              <m:ctrlPr>
+                <w:rPr>
+                  <w:rFonts w:ascii="Cambria Math" w:hAnsi="Cambria Math"/>
+                  <w:i/>
+                  <w:lang w:val="es-MX"/>
+                </w:rPr>
+              </m:ctrlPr>
+            </m:sSubPr>
+            <m:e>
+              <m:r>
+                <w:rPr>
+                  <w:rFonts w:ascii="Cambria Math" w:hAnsi="Cambria Math"/>
+                  <w:lang w:val="es-MX"/>
+                </w:rPr>
+                <m:t>n</m:t>
+              </m:r>
+            </m:e>
+            <m:sub>
+              <m:r>
+                <w:rPr>
+                  <w:rFonts w:ascii="Cambria Math" w:hAnsi="Cambria Math"/>
+                  <w:lang w:val="es-MX"/>
+                </w:rPr>
+                <m:t>i</m:t>
+              </m:r>
+            </m:sub>
+          </m:sSub>
+          <m:r>
+            <w:rPr>
+              <w:rFonts w:ascii="Cambria Math" w:hAnsi="Cambria Math"/>
+              <w:lang w:val="es-MX"/>
+            </w:rPr>
+            <m:t>≥</m:t>
+          </m:r>
+          <m:f>
+            <m:fPr>
+              <m:ctrlPr>
+                <w:rPr>
+                  <w:rFonts w:ascii="Cambria Math" w:hAnsi="Cambria Math"/>
+                  <w:i/>
+                  <w:lang w:val="es-MX"/>
+                </w:rPr>
+              </m:ctrlPr>
+            </m:fPr>
+            <m:num>
+              <m:sSup>
+                <m:sSupPr>
+                  <m:ctrlPr>
+                    <w:rPr>
+                      <w:rFonts w:ascii="Cambria Math" w:hAnsi="Cambria Math"/>
+                      <w:i/>
+                      <w:lang w:val="es-MX"/>
+                    </w:rPr>
+                  </m:ctrlPr>
+                </m:sSupPr>
+                <m:e>
+                  <m:r>
+                    <w:rPr>
+                      <w:rFonts w:ascii="Cambria Math" w:hAnsi="Cambria Math"/>
+                      <w:lang w:val="es-MX"/>
+                    </w:rPr>
+                    <m:t>(</m:t>
+                  </m:r>
+                  <m:sSub>
+                    <m:sSubPr>
+                      <m:ctrlPr>
+                        <w:rPr>
+                          <w:rFonts w:ascii="Cambria Math" w:hAnsi="Cambria Math"/>
+                          <w:i/>
+                          <w:lang w:val="es-MX"/>
+                        </w:rPr>
+                      </m:ctrlPr>
+                    </m:sSubPr>
+                    <m:e>
+                      <m:r>
+                        <w:rPr>
+                          <w:rFonts w:ascii="Cambria Math" w:hAnsi="Cambria Math"/>
+                          <w:lang w:val="es-MX"/>
+                        </w:rPr>
+                        <m:t>N</m:t>
+                      </m:r>
+                    </m:e>
+                    <m:sub>
+                      <m:r>
+                        <w:rPr>
+                          <w:rFonts w:ascii="Cambria Math" w:hAnsi="Cambria Math"/>
+                          <w:lang w:val="es-MX"/>
+                        </w:rPr>
+                        <m:t>i</m:t>
+                      </m:r>
+                    </m:sub>
+                  </m:sSub>
+                  <m:r>
+                    <w:rPr>
+                      <w:rFonts w:ascii="Cambria Math" w:hAnsi="Cambria Math"/>
+                      <w:lang w:val="es-MX"/>
+                    </w:rPr>
+                    <m:t>*</m:t>
+                  </m:r>
+                  <m:sSub>
+                    <m:sSubPr>
+                      <m:ctrlPr>
+                        <w:rPr>
+                          <w:rFonts w:ascii="Cambria Math" w:hAnsi="Cambria Math"/>
+                          <w:i/>
+                          <w:lang w:val="es-MX"/>
+                        </w:rPr>
+                      </m:ctrlPr>
+                    </m:sSubPr>
+                    <m:e>
+                      <m:r>
+                        <w:rPr>
+                          <w:rFonts w:ascii="Cambria Math" w:hAnsi="Cambria Math"/>
+                          <w:lang w:val="es-MX"/>
+                        </w:rPr>
+                        <m:t>S</m:t>
+                      </m:r>
+                    </m:e>
+                    <m:sub>
+                      <m:r>
+                        <w:rPr>
+                          <w:rFonts w:ascii="Cambria Math" w:hAnsi="Cambria Math"/>
+                          <w:lang w:val="es-MX"/>
+                        </w:rPr>
+                        <m:t>i</m:t>
+                      </m:r>
+                    </m:sub>
+                  </m:sSub>
+                  <m:r>
+                    <w:rPr>
+                      <w:rFonts w:ascii="Cambria Math" w:hAnsi="Cambria Math"/>
+                      <w:lang w:val="es-MX"/>
+                    </w:rPr>
+                    <m:t>)</m:t>
+                  </m:r>
+                </m:e>
+                <m:sup>
+                  <m:r>
+                    <w:rPr>
+                      <w:rFonts w:ascii="Cambria Math" w:hAnsi="Cambria Math"/>
+                      <w:lang w:val="es-MX"/>
+                    </w:rPr>
+                    <m:t>2</m:t>
+                  </m:r>
+                </m:sup>
+              </m:sSup>
+            </m:num>
+            <m:den>
+              <m:d>
+                <m:dPr>
+                  <m:ctrlPr>
+                    <w:rPr>
+                      <w:rFonts w:ascii="Cambria Math" w:hAnsi="Cambria Math"/>
+                      <w:i/>
+                      <w:lang w:val="es-MX"/>
+                    </w:rPr>
+                  </m:ctrlPr>
+                </m:dPr>
+                <m:e>
+                  <m:f>
+                    <m:fPr>
+                      <m:ctrlPr>
+                        <w:rPr>
+                          <w:rFonts w:ascii="Cambria Math" w:hAnsi="Cambria Math"/>
+                          <w:i/>
+                          <w:lang w:val="es-MX"/>
+                        </w:rPr>
+                      </m:ctrlPr>
+                    </m:fPr>
+                    <m:num>
+                      <m:sSub>
+                        <m:sSubPr>
+                          <m:ctrlPr>
+                            <w:rPr>
+                              <w:rFonts w:ascii="Cambria Math" w:hAnsi="Cambria Math"/>
+                              <w:i/>
+                              <w:lang w:val="es-MX"/>
+                            </w:rPr>
+                          </m:ctrlPr>
+                        </m:sSubPr>
+                        <m:e>
+                          <m:r>
+                            <w:rPr>
+                              <w:rFonts w:ascii="Cambria Math" w:hAnsi="Cambria Math"/>
+                              <w:lang w:val="es-MX"/>
+                            </w:rPr>
+                            <m:t>N</m:t>
+                          </m:r>
+                        </m:e>
+                        <m:sub>
+                          <m:r>
+                            <w:rPr>
+                              <w:rFonts w:ascii="Cambria Math" w:hAnsi="Cambria Math"/>
+                              <w:lang w:val="es-MX"/>
+                            </w:rPr>
+                            <m:t>i</m:t>
+                          </m:r>
+                        </m:sub>
+                      </m:sSub>
+                      <m:r>
+                        <w:rPr>
+                          <w:rFonts w:ascii="Cambria Math" w:hAnsi="Cambria Math"/>
+                          <w:lang w:val="es-MX"/>
+                        </w:rPr>
+                        <m:t>-1</m:t>
+                      </m:r>
+                    </m:num>
+                    <m:den>
+                      <m:sSub>
+                        <m:sSubPr>
+                          <m:ctrlPr>
+                            <w:rPr>
+                              <w:rFonts w:ascii="Cambria Math" w:hAnsi="Cambria Math"/>
+                              <w:i/>
+                              <w:lang w:val="es-MX"/>
+                            </w:rPr>
+                          </m:ctrlPr>
+                        </m:sSubPr>
+                        <m:e>
+                          <m:r>
+                            <w:rPr>
+                              <w:rFonts w:ascii="Cambria Math" w:hAnsi="Cambria Math"/>
+                              <w:lang w:val="es-MX"/>
+                            </w:rPr>
+                            <m:t>N</m:t>
+                          </m:r>
+                        </m:e>
+                        <m:sub>
+                          <m:r>
+                            <w:rPr>
+                              <w:rFonts w:ascii="Cambria Math" w:hAnsi="Cambria Math"/>
+                              <w:lang w:val="es-MX"/>
+                            </w:rPr>
+                            <m:t>i</m:t>
+                          </m:r>
+                        </m:sub>
+                      </m:sSub>
+                    </m:den>
+                  </m:f>
+                </m:e>
+              </m:d>
+              <m:r>
+                <w:rPr>
+                  <w:rFonts w:ascii="Cambria Math" w:hAnsi="Cambria Math"/>
+                  <w:lang w:val="es-MX"/>
+                </w:rPr>
+                <m:t>*</m:t>
+              </m:r>
+              <m:sSup>
+                <m:sSupPr>
+                  <m:ctrlPr>
+                    <w:rPr>
+                      <w:rFonts w:ascii="Cambria Math" w:hAnsi="Cambria Math"/>
+                      <w:i/>
+                      <w:lang w:val="es-MX"/>
+                    </w:rPr>
+                  </m:ctrlPr>
+                </m:sSupPr>
+                <m:e>
+                  <m:d>
+                    <m:dPr>
+                      <m:ctrlPr>
+                        <w:rPr>
+                          <w:rFonts w:ascii="Cambria Math" w:hAnsi="Cambria Math"/>
+                          <w:i/>
+                          <w:lang w:val="es-MX"/>
+                        </w:rPr>
+                      </m:ctrlPr>
+                    </m:dPr>
+                    <m:e>
+                      <m:f>
+                        <m:fPr>
+                          <m:ctrlPr>
+                            <w:rPr>
+                              <w:rFonts w:ascii="Cambria Math" w:hAnsi="Cambria Math"/>
+                              <w:i/>
+                              <w:lang w:val="es-MX"/>
+                            </w:rPr>
+                          </m:ctrlPr>
+                        </m:fPr>
+                        <m:num>
+                          <m:r>
+                            <w:rPr>
+                              <w:rFonts w:ascii="Cambria Math" w:hAnsi="Cambria Math"/>
+                              <w:lang w:val="es-MX"/>
+                            </w:rPr>
+                            <m:t>e*v</m:t>
+                          </m:r>
+                        </m:num>
+                        <m:den>
+                          <m:r>
+                            <w:rPr>
+                              <w:rFonts w:ascii="Cambria Math" w:hAnsi="Cambria Math"/>
+                              <w:lang w:val="es-MX"/>
+                            </w:rPr>
+                            <m:t>z</m:t>
+                          </m:r>
+                        </m:den>
+                      </m:f>
+                    </m:e>
+                  </m:d>
+                </m:e>
+                <m:sup>
+                  <m:r>
+                    <w:rPr>
+                      <w:rFonts w:ascii="Cambria Math" w:hAnsi="Cambria Math"/>
+                      <w:lang w:val="es-MX"/>
+                    </w:rPr>
+                    <m:t>2</m:t>
+                  </m:r>
+                </m:sup>
+              </m:sSup>
+              <m:r>
+                <w:rPr>
+                  <w:rFonts w:ascii="Cambria Math" w:hAnsi="Cambria Math"/>
+                  <w:lang w:val="es-MX"/>
+                </w:rPr>
+                <m:t>+</m:t>
+              </m:r>
+              <m:sSub>
+                <m:sSubPr>
+                  <m:ctrlPr>
+                    <w:rPr>
+                      <w:rFonts w:ascii="Cambria Math" w:hAnsi="Cambria Math"/>
+                      <w:i/>
+                      <w:lang w:val="es-MX"/>
+                    </w:rPr>
+                  </m:ctrlPr>
+                </m:sSubPr>
+                <m:e>
+                  <m:r>
+                    <w:rPr>
+                      <w:rFonts w:ascii="Cambria Math" w:hAnsi="Cambria Math"/>
+                      <w:lang w:val="es-MX"/>
+                    </w:rPr>
+                    <m:t>N</m:t>
+                  </m:r>
+                </m:e>
+                <m:sub>
+                  <m:r>
+                    <w:rPr>
+                      <w:rFonts w:ascii="Cambria Math" w:hAnsi="Cambria Math"/>
+                      <w:lang w:val="es-MX"/>
+                    </w:rPr>
+                    <m:t>i</m:t>
+                  </m:r>
+                </m:sub>
+              </m:sSub>
+              <m:r>
+                <w:rPr>
+                  <w:rFonts w:ascii="Cambria Math" w:hAnsi="Cambria Math"/>
+                  <w:lang w:val="es-MX"/>
+                </w:rPr>
+                <m:t>*</m:t>
+              </m:r>
+              <m:sSup>
+                <m:sSupPr>
+                  <m:ctrlPr>
+                    <w:rPr>
+                      <w:rFonts w:ascii="Cambria Math" w:hAnsi="Cambria Math"/>
+                      <w:i/>
+                      <w:lang w:val="es-MX"/>
+                    </w:rPr>
+                  </m:ctrlPr>
+                </m:sSupPr>
+                <m:e>
+                  <m:sSub>
+                    <m:sSubPr>
+                      <m:ctrlPr>
+                        <w:rPr>
+                          <w:rFonts w:ascii="Cambria Math" w:hAnsi="Cambria Math"/>
+                          <w:i/>
+                          <w:lang w:val="es-MX"/>
+                        </w:rPr>
+                      </m:ctrlPr>
+                    </m:sSubPr>
+                    <m:e>
+                      <m:r>
+                        <w:rPr>
+                          <w:rFonts w:ascii="Cambria Math" w:hAnsi="Cambria Math"/>
+                          <w:lang w:val="es-MX"/>
+                        </w:rPr>
+                        <m:t>S</m:t>
+                      </m:r>
+                    </m:e>
+                    <m:sub>
+                      <m:r>
+                        <w:rPr>
+                          <w:rFonts w:ascii="Cambria Math" w:hAnsi="Cambria Math"/>
+                          <w:lang w:val="es-MX"/>
+                        </w:rPr>
+                        <m:t>i</m:t>
+                      </m:r>
+                    </m:sub>
+                  </m:sSub>
+                </m:e>
+                <m:sup>
+                  <m:r>
+                    <w:rPr>
+                      <w:rFonts w:ascii="Cambria Math" w:hAnsi="Cambria Math"/>
+                      <w:lang w:val="es-MX"/>
+                    </w:rPr>
+                    <m:t>2</m:t>
+                  </m:r>
+                </m:sup>
+              </m:sSup>
+            </m:den>
+          </m:f>
+          <m:r>
+            <w:rPr>
+              <w:rFonts w:ascii="Cambria Math" w:hAnsi="Cambria Math"/>
+              <w:lang w:val="es-MX"/>
+            </w:rPr>
+            <m:t>*</m:t>
+          </m:r>
+          <m:f>
+            <m:fPr>
+              <m:ctrlPr>
+                <w:rPr>
+                  <w:rFonts w:ascii="Cambria Math" w:hAnsi="Cambria Math"/>
+                  <w:i/>
+                  <w:lang w:val="es-MX"/>
+                </w:rPr>
+              </m:ctrlPr>
+            </m:fPr>
+            <m:num>
+              <m:r>
+                <w:rPr>
+                  <w:rFonts w:ascii="Cambria Math" w:hAnsi="Cambria Math"/>
+                  <w:lang w:val="es-MX"/>
+                </w:rPr>
+                <m:t>1</m:t>
+              </m:r>
+            </m:num>
+            <m:den>
+              <m:r>
+                <w:rPr>
+                  <w:rFonts w:ascii="Cambria Math" w:hAnsi="Cambria Math"/>
+                  <w:lang w:val="es-MX"/>
+                </w:rPr>
+                <m:t>(1-</m:t>
+              </m:r>
+              <m:sSub>
+                <m:sSubPr>
+                  <m:ctrlPr>
+                    <w:rPr>
+                      <w:rFonts w:ascii="Cambria Math" w:hAnsi="Cambria Math"/>
+                      <w:i/>
+                      <w:lang w:val="es-MX"/>
+                    </w:rPr>
+                  </m:ctrlPr>
+                </m:sSubPr>
+                <m:e>
+                  <m:r>
+                    <w:rPr>
+                      <w:rFonts w:ascii="Cambria Math" w:hAnsi="Cambria Math"/>
+                      <w:lang w:val="es-MX"/>
+                    </w:rPr>
+                    <m:t>Tnr</m:t>
+                  </m:r>
+                </m:e>
+                <m:sub>
+                  <m:r>
+                    <w:rPr>
+                      <w:rFonts w:ascii="Cambria Math" w:hAnsi="Cambria Math"/>
+                      <w:lang w:val="es-MX"/>
+                    </w:rPr>
+                    <m:t>i</m:t>
+                  </m:r>
+                </m:sub>
+              </m:sSub>
+              <m:r>
+                <w:rPr>
+                  <w:rFonts w:ascii="Cambria Math" w:hAnsi="Cambria Math"/>
+                  <w:lang w:val="es-MX"/>
+                </w:rPr>
+                <m:t>)</m:t>
+              </m:r>
+            </m:den>
+          </m:f>
+        </m:oMath>
+      </m:oMathPara>
+    </w:p>
+    <w:p>
+      <w:pPr>
         <w:pStyle w:val="Prrafodelista"/>
         <w:numPr>
           <w:ilvl w:val="0"/>
-          <w:numId w:val="1"/>
+          <w:numId w:val="3"/>
         </w:numPr>
         <w:rPr>
           <w:lang w:val="es-MX"/>
@@ -151,140 +1328,357 @@
         <w:rPr>
           <w:lang w:val="es-MX"/>
         </w:rPr>
-        <w:t xml:space="preserve">Se seleccionas solo las empresas en las que su actividad económica a ni </w:t>
+        <w:t>ni</w:t>
+      </w:r>
+      <w:r>
+        <w:rPr>
+          <w:lang w:val="es-MX"/>
+        </w:rPr>
+        <w:t xml:space="preserve"> = Tamaño de la muestra por dominio</w:t>
+      </w:r>
+    </w:p>
+    <w:p>
+      <w:pPr>
+        <w:pStyle w:val="Prrafodelista"/>
+        <w:numPr>
+          <w:ilvl w:val="0"/>
+          <w:numId w:val="3"/>
+        </w:numPr>
+        <w:rPr>
+          <w:lang w:val="es-MX"/>
+        </w:rPr>
+      </w:pPr>
+      <w:r>
+        <w:rPr>
+          <w:lang w:val="es-MX"/>
+        </w:rPr>
+        <w:t>Ni = Tamaño del dominio i</w:t>
+      </w:r>
+    </w:p>
+    <w:p>
+      <w:pPr>
+        <w:pStyle w:val="Prrafodelista"/>
+        <w:numPr>
+          <w:ilvl w:val="0"/>
+          <w:numId w:val="3"/>
+        </w:numPr>
+        <w:rPr>
+          <w:lang w:val="es-MX"/>
+        </w:rPr>
+      </w:pPr>
+      <w:r>
+        <w:rPr>
+          <w:lang w:val="es-MX"/>
+        </w:rPr>
+        <w:t xml:space="preserve">Si = </w:t>
       </w:r>
       <w:proofErr w:type="spellStart"/>
       <w:r>
         <w:rPr>
           <w:lang w:val="es-MX"/>
         </w:rPr>
-        <w:t>vel</w:t>
+        <w:t>Cuasivarianza</w:t>
       </w:r>
       <w:proofErr w:type="spellEnd"/>
       <w:r>
         <w:rPr>
           <w:lang w:val="es-MX"/>
         </w:rPr>
-        <w:t xml:space="preserve"> 6 aparece en el listado adjunto.</w:t>
-      </w:r>
-    </w:p>
-    <w:p>
-      <w:pPr>
-        <w:rPr>
-          <w:lang w:val="es-MX"/>
-        </w:rPr>
-      </w:pPr>
-      <w:r>
-        <w:rPr>
-          <w:lang w:val="es-MX"/>
-        </w:rPr>
-        <w:t>Variables de diseño:</w:t>
-      </w:r>
-    </w:p>
-    <w:p>
-      <w:pPr>
-        <w:rPr>
-          <w:lang w:val="es-MX"/>
-        </w:rPr>
-      </w:pPr>
-      <w:r>
-        <w:rPr>
-          <w:lang w:val="es-MX"/>
-        </w:rPr>
-        <w:t>Para el análisis del tamaño muestral se ha considerado como variable de diseño las ventas totales de cada empresa. Cabe señalar que se ha tratado de incluir otras variables de diseño como los gastos energéticos, las ventas totales por cada producto que genere la empresa o la cantidad de empleados destinados estrictamente a la elaboración de cada uno de los productos que genere la empresa, sin embargo; no se cuenta con la información necesaria para poder definir nuevas variables de diseño.</w:t>
-      </w:r>
-    </w:p>
-    <w:p>
-      <w:pPr>
-        <w:rPr>
-          <w:lang w:val="es-MX"/>
-        </w:rPr>
-      </w:pPr>
-      <w:r>
-        <w:rPr>
-          <w:lang w:val="es-MX"/>
-        </w:rPr>
-        <w:t xml:space="preserve">Tamaño </w:t>
-      </w:r>
-      <w:r>
-        <w:rPr>
-          <w:lang w:val="es-MX"/>
-        </w:rPr>
-        <w:t>muestral</w:t>
-      </w:r>
-      <w:r>
-        <w:rPr>
-          <w:lang w:val="es-MX"/>
-        </w:rPr>
-        <w:t>:</w:t>
-      </w:r>
-    </w:p>
-    <w:p>
-      <w:pPr>
-        <w:rPr>
-          <w:lang w:val="es-MX"/>
-        </w:rPr>
-      </w:pPr>
-      <w:r>
-        <w:rPr>
-          <w:lang w:val="es-MX"/>
-        </w:rPr>
-        <w:t>Para determinar el tamaño de la muestra se usa como variable de diseño “Ventas Totales”, dicha variable está disponible en el DIEE-2021. La fórmula para dicho calculo se presenta a continuación:</w:t>
-      </w:r>
-    </w:p>
-    <w:p>
-      <w:pPr>
-        <w:rPr>
-          <w:lang w:val="es-MX"/>
-        </w:rPr>
-      </w:pPr>
-    </w:p>
-    <w:p>
-      <w:pPr>
-        <w:rPr>
-          <w:lang w:val="es-MX"/>
-        </w:rPr>
-      </w:pPr>
-      <w:r>
-        <w:rPr>
-          <w:lang w:val="es-MX"/>
-        </w:rPr>
-        <w:t xml:space="preserve">El marco de muestreo </w:t>
-      </w:r>
-      <w:r>
-        <w:rPr>
-          <w:lang w:val="es-MX"/>
-        </w:rPr>
-        <w:t>está</w:t>
-      </w:r>
-      <w:r>
-        <w:rPr>
-          <w:lang w:val="es-MX"/>
-        </w:rPr>
-        <w:t xml:space="preserve"> constituido por </w:t>
-      </w:r>
+        <w:t xml:space="preserve"> del dominio i</w:t>
+      </w:r>
+    </w:p>
+    <w:p>
+      <w:pPr>
+        <w:pStyle w:val="Prrafodelista"/>
+        <w:numPr>
+          <w:ilvl w:val="0"/>
+          <w:numId w:val="3"/>
+        </w:numPr>
+        <w:rPr>
+          <w:lang w:val="es-MX"/>
+        </w:rPr>
+      </w:pPr>
       <w:proofErr w:type="spellStart"/>
       <w:r>
         <w:rPr>
           <w:lang w:val="es-MX"/>
         </w:rPr>
-        <w:t>xxx</w:t>
+        <w:t>e</w:t>
       </w:r>
       <w:proofErr w:type="spellEnd"/>
       <w:r>
         <w:rPr>
           <w:lang w:val="es-MX"/>
         </w:rPr>
-        <w:t xml:space="preserve"> empresas, con lo que </w:t>
-      </w:r>
-    </w:p>
-    <w:p>
-      <w:pPr>
-        <w:ind w:left="360"/>
-        <w:rPr>
-          <w:lang w:val="es-MX"/>
-        </w:rPr>
-      </w:pPr>
+        <w:t xml:space="preserve"> = Error relativo máximo admisible</w:t>
+      </w:r>
+    </w:p>
+    <w:p>
+      <w:pPr>
+        <w:pStyle w:val="Prrafodelista"/>
+        <w:numPr>
+          <w:ilvl w:val="0"/>
+          <w:numId w:val="3"/>
+        </w:numPr>
+        <w:rPr>
+          <w:lang w:val="es-MX"/>
+        </w:rPr>
+      </w:pPr>
+      <w:r>
+        <w:rPr>
+          <w:lang w:val="es-MX"/>
+        </w:rPr>
+        <w:t>z = Coeficiente que representa el nivel de seguridad o confianza</w:t>
+      </w:r>
+    </w:p>
+    <w:p>
+      <w:pPr>
+        <w:pStyle w:val="Prrafodelista"/>
+        <w:numPr>
+          <w:ilvl w:val="0"/>
+          <w:numId w:val="3"/>
+        </w:numPr>
+        <w:rPr>
+          <w:lang w:val="es-MX"/>
+        </w:rPr>
+      </w:pPr>
+      <w:r>
+        <w:rPr>
+          <w:lang w:val="es-MX"/>
+        </w:rPr>
+        <w:t>vi = ventas totales en el dominio i</w:t>
+      </w:r>
+    </w:p>
+    <w:p>
+      <w:pPr>
+        <w:pStyle w:val="Prrafodelista"/>
+        <w:numPr>
+          <w:ilvl w:val="0"/>
+          <w:numId w:val="3"/>
+        </w:numPr>
+        <w:rPr>
+          <w:lang w:val="es-MX"/>
+        </w:rPr>
+      </w:pPr>
+      <w:proofErr w:type="spellStart"/>
+      <w:r>
+        <w:rPr>
+          <w:lang w:val="es-MX"/>
+        </w:rPr>
+        <w:t>tnri</w:t>
+      </w:r>
+      <w:proofErr w:type="spellEnd"/>
+      <w:r>
+        <w:rPr>
+          <w:lang w:val="es-MX"/>
+        </w:rPr>
+        <w:t xml:space="preserve"> = Tasa de no respuesta del dominio</w:t>
+      </w:r>
+    </w:p>
+    <w:p>
+      <w:pPr>
+        <w:rPr>
+          <w:lang w:val="es-MX"/>
+        </w:rPr>
+      </w:pPr>
+      <w:r>
+        <w:rPr>
+          <w:lang w:val="es-MX"/>
+        </w:rPr>
+        <w:t>Selección de la muestr</w:t>
+      </w:r>
+      <w:r>
+        <w:rPr>
+          <w:lang w:val="es-MX"/>
+        </w:rPr>
+        <w:t>a:</w:t>
+      </w:r>
+    </w:p>
+    <w:p>
+      <w:pPr>
+        <w:rPr>
+          <w:lang w:val="es-MX"/>
+        </w:rPr>
+      </w:pPr>
+      <w:r>
+        <w:rPr>
+          <w:lang w:val="es-MX"/>
+        </w:rPr>
+        <w:t xml:space="preserve">Para la selección de las empresas que forman parte de la muestra, se realiza una estratificación dentro de cada uno de los dominios </w:t>
+      </w:r>
+      <w:r>
+        <w:rPr>
+          <w:lang w:val="es-MX"/>
+        </w:rPr>
+        <w:t>en los que se puede estratificar</w:t>
+      </w:r>
+      <w:r>
+        <w:rPr>
+          <w:lang w:val="es-MX"/>
+        </w:rPr>
+        <w:t xml:space="preserve">, dicha estratificación </w:t>
+      </w:r>
+      <w:proofErr w:type="spellStart"/>
+      <w:r>
+        <w:rPr>
+          <w:lang w:val="es-MX"/>
+        </w:rPr>
+        <w:t>esta</w:t>
+      </w:r>
+      <w:proofErr w:type="spellEnd"/>
+      <w:r>
+        <w:rPr>
+          <w:lang w:val="es-MX"/>
+        </w:rPr>
+        <w:t xml:space="preserve"> elaborada en base a los </w:t>
+      </w:r>
+      <w:bookmarkStart w:id="2" w:name="_Hlk143541493"/>
+      <w:r>
+        <w:rPr>
+          <w:lang w:val="es-MX"/>
+        </w:rPr>
+        <w:t xml:space="preserve">Código CIIU </w:t>
+      </w:r>
+      <w:proofErr w:type="spellStart"/>
+      <w:r>
+        <w:rPr>
+          <w:lang w:val="es-MX"/>
+        </w:rPr>
+        <w:t>Rev</w:t>
+      </w:r>
+      <w:proofErr w:type="spellEnd"/>
+      <w:r>
+        <w:rPr>
+          <w:lang w:val="es-MX"/>
+        </w:rPr>
+        <w:t xml:space="preserve"> 4 - 6 </w:t>
+      </w:r>
+      <w:bookmarkEnd w:id="2"/>
+      <w:r>
+        <w:rPr>
+          <w:lang w:val="es-MX"/>
+        </w:rPr>
+        <w:t>dígitos</w:t>
+      </w:r>
+      <w:r>
+        <w:rPr>
+          <w:lang w:val="es-MX"/>
+        </w:rPr>
+        <w:t xml:space="preserve">, de esta manera se realiza una distribución proporcional al tamaño (PPT). Con esto se busca obtener la representatividad de cada uno de los </w:t>
+      </w:r>
+      <w:r>
+        <w:rPr>
+          <w:lang w:val="es-MX"/>
+        </w:rPr>
+        <w:t>Código</w:t>
+      </w:r>
+      <w:r>
+        <w:rPr>
+          <w:lang w:val="es-MX"/>
+        </w:rPr>
+        <w:t>s</w:t>
+      </w:r>
+      <w:r>
+        <w:rPr>
+          <w:lang w:val="es-MX"/>
+        </w:rPr>
+        <w:t xml:space="preserve"> CIIU </w:t>
+      </w:r>
+      <w:proofErr w:type="spellStart"/>
+      <w:r>
+        <w:rPr>
+          <w:lang w:val="es-MX"/>
+        </w:rPr>
+        <w:t>Rev</w:t>
+      </w:r>
+      <w:proofErr w:type="spellEnd"/>
+      <w:r>
+        <w:rPr>
+          <w:lang w:val="es-MX"/>
+        </w:rPr>
+        <w:t xml:space="preserve"> 4</w:t>
+      </w:r>
+      <w:r>
+        <w:rPr>
+          <w:lang w:val="es-MX"/>
+        </w:rPr>
+        <w:t xml:space="preserve"> – </w:t>
+      </w:r>
+      <w:r>
+        <w:rPr>
+          <w:lang w:val="es-MX"/>
+        </w:rPr>
+        <w:t>6</w:t>
+      </w:r>
+      <w:r>
+        <w:rPr>
+          <w:lang w:val="es-MX"/>
+        </w:rPr>
+        <w:t xml:space="preserve"> dígitos en la muestra.</w:t>
+      </w:r>
+    </w:p>
+    <w:p>
+      <w:pPr>
+        <w:rPr>
+          <w:lang w:val="es-MX"/>
+        </w:rPr>
+      </w:pPr>
+      <w:r>
+        <w:rPr>
+          <w:lang w:val="es-MX"/>
+        </w:rPr>
+        <w:t xml:space="preserve">Para el caso de las empresas cuya actividad principal corresponde a </w:t>
+      </w:r>
+      <w:r>
+        <w:rPr>
+          <w:lang w:val="es-MX"/>
+        </w:rPr>
+        <w:t>Industrias manufactureras</w:t>
+      </w:r>
+      <w:r>
+        <w:rPr>
+          <w:lang w:val="es-MX"/>
+        </w:rPr>
+        <w:t xml:space="preserve"> se está elaborando un análisis particular debido a la cantidad de empresas y </w:t>
+      </w:r>
+      <w:r>
+        <w:rPr>
+          <w:lang w:val="es-MX"/>
+        </w:rPr>
+        <w:t>Código</w:t>
+      </w:r>
+      <w:r>
+        <w:rPr>
+          <w:lang w:val="es-MX"/>
+        </w:rPr>
+        <w:t>s</w:t>
+      </w:r>
+      <w:r>
+        <w:rPr>
+          <w:lang w:val="es-MX"/>
+        </w:rPr>
+        <w:t xml:space="preserve"> CIIU </w:t>
+      </w:r>
+      <w:proofErr w:type="spellStart"/>
+      <w:r>
+        <w:rPr>
+          <w:lang w:val="es-MX"/>
+        </w:rPr>
+        <w:t>Rev</w:t>
+      </w:r>
+      <w:proofErr w:type="spellEnd"/>
+      <w:r>
+        <w:rPr>
+          <w:lang w:val="es-MX"/>
+        </w:rPr>
+        <w:t xml:space="preserve"> 4 - 6 dígitos</w:t>
+      </w:r>
+      <w:r>
+        <w:rPr>
+          <w:lang w:val="es-MX"/>
+        </w:rPr>
+        <w:t xml:space="preserve"> para los que se desea obtener una representatividad alta, por tanto, se está planteando alternativas para el calculo del tamaño en los dominios que pertenecen a este conjunto.  </w:t>
+      </w:r>
     </w:p>
     <w:sectPr>
       <w:pgSz w:w="12240" w:h="15840"/>
@@ -299,9 +1693,9 @@
 <file path=word/numbering.xml><?xml version="1.0" encoding="utf-8"?>
 <w:numbering xmlns:wpc="http://schemas.microsoft.com/office/word/2010/wordprocessingCanvas" xmlns:cx="http://schemas.microsoft.com/office/drawing/2014/chartex" xmlns:cx1="http://schemas.microsoft.com/office/drawing/2015/9/8/chartex" xmlns:cx2="http://schemas.microsoft.com/office/drawing/2015/10/21/chartex" xmlns:cx3="http://schemas.microsoft.com/office/drawing/2016/5/9/chartex" xmlns:cx4="http://schemas.microsoft.com/office/drawing/2016/5/10/chartex" xmlns:cx5="http://schemas.microsoft.com/office/drawing/2016/5/11/chartex" xmlns:cx6="http://schemas.microsoft.com/office/drawing/2016/5/12/chartex" xmlns:cx7="http://schemas.microsoft.com/office/drawing/2016/5/13/chartex" xmlns:cx8="http://schemas.microsoft.com/office/drawing/2016/5/14/chartex" xmlns:mc="http://schemas.openxmlformats.org/markup-compatibility/2006" xmlns:aink="http://schemas.microsoft.com/office/drawing/2016/ink" xmlns:am3d="http://schemas.microsoft.com/office/drawing/2017/model3d" xmlns:o="urn:schemas-microsoft-com:office:office" xmlns:oel="http://schemas.microsoft.com/office/2019/extlst" xmlns:r="http://schemas.openxmlformats.org/officeDocument/2006/relationships" xmlns:m="http://schemas.openxmlformats.org/officeDocument/2006/math" xmlns:v="urn:schemas-microsoft-com:vml" xmlns:wp14="http://schemas.microsoft.com/office/word/2010/wordprocessingDrawing" xmlns:wp="http://schemas.openxmlformats.org/drawingml/2006/wordprocessingDrawing" xmlns:w10="urn:schemas-microsoft-com:office:word" xmlns:w="http://schemas.openxmlformats.org/wordprocessingml/2006/main" xmlns:w14="http://schemas.microsoft.com/office/word/2010/wordml" xmlns:w15="http://schemas.microsoft.com/office/word/2012/wordml" xmlns:w16cex="http://schemas.microsoft.com/office/word/2018/wordml/cex" xmlns:w16cid="http://schemas.microsoft.com/office/word/2016/wordml/cid" xmlns:w16="http://schemas.microsoft.com/office/word/2018/wordml" xmlns:w16sdtdh="http://schemas.microsoft.com/office/word/2020/wordml/sdtdatahash" xmlns:w16se="http://schemas.microsoft.com/office/word/2015/wordml/symex" xmlns:wpg="http://schemas.microsoft.com/office/word/2010/wordprocessingGroup" xmlns:wpi="http://schemas.microsoft.com/office/word/2010/wordprocessingInk" xmlns:wne="http://schemas.microsoft.com/office/word/2006/wordml" xmlns:wps="http://schemas.microsoft.com/office/word/2010/wordprocessingShape" mc:Ignorable="w14 w15 w16se w16cid w16 w16cex w16sdtdh wp14">
   <w:abstractNum w:abstractNumId="0" w15:restartNumberingAfterBreak="0">
-    <w:nsid w:val="262A5968"/>
+    <w:nsid w:val="0CAF4EAC"/>
     <w:multiLevelType w:val="hybridMultilevel"/>
-    <w:tmpl w:val="4BE4C778"/>
+    <w:tmpl w:val="D25CB4CA"/>
     <w:lvl w:ilvl="0" w:tplc="300A0001">
       <w:start w:val="1"/>
       <w:numFmt w:val="bullet"/>
@@ -411,7 +1805,239 @@
       </w:rPr>
     </w:lvl>
   </w:abstractNum>
+  <w:abstractNum w:abstractNumId="1" w15:restartNumberingAfterBreak="0">
+    <w:nsid w:val="262A5968"/>
+    <w:multiLevelType w:val="hybridMultilevel"/>
+    <w:tmpl w:val="4BE4C778"/>
+    <w:lvl w:ilvl="0" w:tplc="300A0001">
+      <w:start w:val="1"/>
+      <w:numFmt w:val="bullet"/>
+      <w:lvlText w:val=""/>
+      <w:lvlJc w:val="left"/>
+      <w:pPr>
+        <w:ind w:left="720" w:hanging="360"/>
+      </w:pPr>
+      <w:rPr>
+        <w:rFonts w:ascii="Symbol" w:hAnsi="Symbol" w:hint="default"/>
+      </w:rPr>
+    </w:lvl>
+    <w:lvl w:ilvl="1" w:tplc="300A0003" w:tentative="1">
+      <w:start w:val="1"/>
+      <w:numFmt w:val="bullet"/>
+      <w:lvlText w:val="o"/>
+      <w:lvlJc w:val="left"/>
+      <w:pPr>
+        <w:ind w:left="1440" w:hanging="360"/>
+      </w:pPr>
+      <w:rPr>
+        <w:rFonts w:ascii="Courier New" w:hAnsi="Courier New" w:cs="Courier New" w:hint="default"/>
+      </w:rPr>
+    </w:lvl>
+    <w:lvl w:ilvl="2" w:tplc="300A0005" w:tentative="1">
+      <w:start w:val="1"/>
+      <w:numFmt w:val="bullet"/>
+      <w:lvlText w:val=""/>
+      <w:lvlJc w:val="left"/>
+      <w:pPr>
+        <w:ind w:left="2160" w:hanging="360"/>
+      </w:pPr>
+      <w:rPr>
+        <w:rFonts w:ascii="Wingdings" w:hAnsi="Wingdings" w:hint="default"/>
+      </w:rPr>
+    </w:lvl>
+    <w:lvl w:ilvl="3" w:tplc="300A0001" w:tentative="1">
+      <w:start w:val="1"/>
+      <w:numFmt w:val="bullet"/>
+      <w:lvlText w:val=""/>
+      <w:lvlJc w:val="left"/>
+      <w:pPr>
+        <w:ind w:left="2880" w:hanging="360"/>
+      </w:pPr>
+      <w:rPr>
+        <w:rFonts w:ascii="Symbol" w:hAnsi="Symbol" w:hint="default"/>
+      </w:rPr>
+    </w:lvl>
+    <w:lvl w:ilvl="4" w:tplc="300A0003" w:tentative="1">
+      <w:start w:val="1"/>
+      <w:numFmt w:val="bullet"/>
+      <w:lvlText w:val="o"/>
+      <w:lvlJc w:val="left"/>
+      <w:pPr>
+        <w:ind w:left="3600" w:hanging="360"/>
+      </w:pPr>
+      <w:rPr>
+        <w:rFonts w:ascii="Courier New" w:hAnsi="Courier New" w:cs="Courier New" w:hint="default"/>
+      </w:rPr>
+    </w:lvl>
+    <w:lvl w:ilvl="5" w:tplc="300A0005" w:tentative="1">
+      <w:start w:val="1"/>
+      <w:numFmt w:val="bullet"/>
+      <w:lvlText w:val=""/>
+      <w:lvlJc w:val="left"/>
+      <w:pPr>
+        <w:ind w:left="4320" w:hanging="360"/>
+      </w:pPr>
+      <w:rPr>
+        <w:rFonts w:ascii="Wingdings" w:hAnsi="Wingdings" w:hint="default"/>
+      </w:rPr>
+    </w:lvl>
+    <w:lvl w:ilvl="6" w:tplc="300A0001" w:tentative="1">
+      <w:start w:val="1"/>
+      <w:numFmt w:val="bullet"/>
+      <w:lvlText w:val=""/>
+      <w:lvlJc w:val="left"/>
+      <w:pPr>
+        <w:ind w:left="5040" w:hanging="360"/>
+      </w:pPr>
+      <w:rPr>
+        <w:rFonts w:ascii="Symbol" w:hAnsi="Symbol" w:hint="default"/>
+      </w:rPr>
+    </w:lvl>
+    <w:lvl w:ilvl="7" w:tplc="300A0003" w:tentative="1">
+      <w:start w:val="1"/>
+      <w:numFmt w:val="bullet"/>
+      <w:lvlText w:val="o"/>
+      <w:lvlJc w:val="left"/>
+      <w:pPr>
+        <w:ind w:left="5760" w:hanging="360"/>
+      </w:pPr>
+      <w:rPr>
+        <w:rFonts w:ascii="Courier New" w:hAnsi="Courier New" w:cs="Courier New" w:hint="default"/>
+      </w:rPr>
+    </w:lvl>
+    <w:lvl w:ilvl="8" w:tplc="300A0005" w:tentative="1">
+      <w:start w:val="1"/>
+      <w:numFmt w:val="bullet"/>
+      <w:lvlText w:val=""/>
+      <w:lvlJc w:val="left"/>
+      <w:pPr>
+        <w:ind w:left="6480" w:hanging="360"/>
+      </w:pPr>
+      <w:rPr>
+        <w:rFonts w:ascii="Wingdings" w:hAnsi="Wingdings" w:hint="default"/>
+      </w:rPr>
+    </w:lvl>
+  </w:abstractNum>
+  <w:abstractNum w:abstractNumId="2" w15:restartNumberingAfterBreak="0">
+    <w:nsid w:val="2CD64806"/>
+    <w:multiLevelType w:val="hybridMultilevel"/>
+    <w:tmpl w:val="9B5EF2B6"/>
+    <w:lvl w:ilvl="0" w:tplc="300A0001">
+      <w:start w:val="1"/>
+      <w:numFmt w:val="bullet"/>
+      <w:lvlText w:val=""/>
+      <w:lvlJc w:val="left"/>
+      <w:pPr>
+        <w:ind w:left="720" w:hanging="360"/>
+      </w:pPr>
+      <w:rPr>
+        <w:rFonts w:ascii="Symbol" w:hAnsi="Symbol" w:hint="default"/>
+      </w:rPr>
+    </w:lvl>
+    <w:lvl w:ilvl="1" w:tplc="300A0003" w:tentative="1">
+      <w:start w:val="1"/>
+      <w:numFmt w:val="bullet"/>
+      <w:lvlText w:val="o"/>
+      <w:lvlJc w:val="left"/>
+      <w:pPr>
+        <w:ind w:left="1440" w:hanging="360"/>
+      </w:pPr>
+      <w:rPr>
+        <w:rFonts w:ascii="Courier New" w:hAnsi="Courier New" w:cs="Courier New" w:hint="default"/>
+      </w:rPr>
+    </w:lvl>
+    <w:lvl w:ilvl="2" w:tplc="300A0005" w:tentative="1">
+      <w:start w:val="1"/>
+      <w:numFmt w:val="bullet"/>
+      <w:lvlText w:val=""/>
+      <w:lvlJc w:val="left"/>
+      <w:pPr>
+        <w:ind w:left="2160" w:hanging="360"/>
+      </w:pPr>
+      <w:rPr>
+        <w:rFonts w:ascii="Wingdings" w:hAnsi="Wingdings" w:hint="default"/>
+      </w:rPr>
+    </w:lvl>
+    <w:lvl w:ilvl="3" w:tplc="300A0001" w:tentative="1">
+      <w:start w:val="1"/>
+      <w:numFmt w:val="bullet"/>
+      <w:lvlText w:val=""/>
+      <w:lvlJc w:val="left"/>
+      <w:pPr>
+        <w:ind w:left="2880" w:hanging="360"/>
+      </w:pPr>
+      <w:rPr>
+        <w:rFonts w:ascii="Symbol" w:hAnsi="Symbol" w:hint="default"/>
+      </w:rPr>
+    </w:lvl>
+    <w:lvl w:ilvl="4" w:tplc="300A0003" w:tentative="1">
+      <w:start w:val="1"/>
+      <w:numFmt w:val="bullet"/>
+      <w:lvlText w:val="o"/>
+      <w:lvlJc w:val="left"/>
+      <w:pPr>
+        <w:ind w:left="3600" w:hanging="360"/>
+      </w:pPr>
+      <w:rPr>
+        <w:rFonts w:ascii="Courier New" w:hAnsi="Courier New" w:cs="Courier New" w:hint="default"/>
+      </w:rPr>
+    </w:lvl>
+    <w:lvl w:ilvl="5" w:tplc="300A0005" w:tentative="1">
+      <w:start w:val="1"/>
+      <w:numFmt w:val="bullet"/>
+      <w:lvlText w:val=""/>
+      <w:lvlJc w:val="left"/>
+      <w:pPr>
+        <w:ind w:left="4320" w:hanging="360"/>
+      </w:pPr>
+      <w:rPr>
+        <w:rFonts w:ascii="Wingdings" w:hAnsi="Wingdings" w:hint="default"/>
+      </w:rPr>
+    </w:lvl>
+    <w:lvl w:ilvl="6" w:tplc="300A0001" w:tentative="1">
+      <w:start w:val="1"/>
+      <w:numFmt w:val="bullet"/>
+      <w:lvlText w:val=""/>
+      <w:lvlJc w:val="left"/>
+      <w:pPr>
+        <w:ind w:left="5040" w:hanging="360"/>
+      </w:pPr>
+      <w:rPr>
+        <w:rFonts w:ascii="Symbol" w:hAnsi="Symbol" w:hint="default"/>
+      </w:rPr>
+    </w:lvl>
+    <w:lvl w:ilvl="7" w:tplc="300A0003" w:tentative="1">
+      <w:start w:val="1"/>
+      <w:numFmt w:val="bullet"/>
+      <w:lvlText w:val="o"/>
+      <w:lvlJc w:val="left"/>
+      <w:pPr>
+        <w:ind w:left="5760" w:hanging="360"/>
+      </w:pPr>
+      <w:rPr>
+        <w:rFonts w:ascii="Courier New" w:hAnsi="Courier New" w:cs="Courier New" w:hint="default"/>
+      </w:rPr>
+    </w:lvl>
+    <w:lvl w:ilvl="8" w:tplc="300A0005" w:tentative="1">
+      <w:start w:val="1"/>
+      <w:numFmt w:val="bullet"/>
+      <w:lvlText w:val=""/>
+      <w:lvlJc w:val="left"/>
+      <w:pPr>
+        <w:ind w:left="6480" w:hanging="360"/>
+      </w:pPr>
+      <w:rPr>
+        <w:rFonts w:ascii="Wingdings" w:hAnsi="Wingdings" w:hint="default"/>
+      </w:rPr>
+    </w:lvl>
+  </w:abstractNum>
   <w:num w:numId="1" w16cid:durableId="940189325">
+    <w:abstractNumId w:val="1"/>
+  </w:num>
+  <w:num w:numId="2" w16cid:durableId="1594507832">
+    <w:abstractNumId w:val="2"/>
+  </w:num>
+  <w:num w:numId="3" w16cid:durableId="1209686265">
     <w:abstractNumId w:val="0"/>
   </w:num>
 </w:numbering>
@@ -856,6 +2482,16 @@
       <w:contextualSpacing/>
     </w:pPr>
   </w:style>
+  <w:style w:type="character" w:styleId="Textodelmarcadordeposicin">
+    <w:name w:val="Placeholder Text"/>
+    <w:basedOn w:val="Fuentedeprrafopredeter"/>
+    <w:uiPriority w:val="99"/>
+    <w:semiHidden/>
+    <w:rsid w:val="004446E3"/>
+    <w:rPr>
+      <w:color w:val="808080"/>
+    </w:rPr>
+  </w:style>
 </w:styles>
 </file>
 

--- a/PRODUCTOS/INFORMES/METODOLOGIA 001.docx
+++ b/PRODUCTOS/INFORMES/METODOLOGIA 001.docx
@@ -1,15 +1,22 @@
 
 <file path=word/document.xml><?xml version="1.0" encoding="utf-8"?>
-<w:document xmlns:wpc="http://schemas.microsoft.com/office/word/2010/wordprocessingCanvas" xmlns:cx="http://schemas.microsoft.com/office/drawing/2014/chartex" xmlns:cx1="http://schemas.microsoft.com/office/drawing/2015/9/8/chartex" xmlns:cx2="http://schemas.microsoft.com/office/drawing/2015/10/21/chartex" xmlns:cx3="http://schemas.microsoft.com/office/drawing/2016/5/9/chartex" xmlns:cx4="http://schemas.microsoft.com/office/drawing/2016/5/10/chartex" xmlns:cx5="http://schemas.microsoft.com/office/drawing/2016/5/11/chartex" xmlns:cx6="http://schemas.microsoft.com/office/drawing/2016/5/12/chartex" xmlns:cx7="http://schemas.microsoft.com/office/drawing/2016/5/13/chartex" xmlns:cx8="http://schemas.microsoft.com/office/drawing/2016/5/14/chartex" xmlns:mc="http://schemas.openxmlformats.org/markup-compatibility/2006" xmlns:aink="http://schemas.microsoft.com/office/drawing/2016/ink" xmlns:am3d="http://schemas.microsoft.com/office/drawing/2017/model3d" xmlns:o="urn:schemas-microsoft-com:office:office" xmlns:oel="http://schemas.microsoft.com/office/2019/extlst" xmlns:r="http://schemas.openxmlformats.org/officeDocument/2006/relationships" xmlns:m="http://schemas.openxmlformats.org/officeDocument/2006/math" xmlns:v="urn:schemas-microsoft-com:vml" xmlns:wp14="http://schemas.microsoft.com/office/word/2010/wordprocessingDrawing" xmlns:wp="http://schemas.openxmlformats.org/drawingml/2006/wordprocessingDrawing" xmlns:w10="urn:schemas-microsoft-com:office:word" xmlns:w="http://schemas.openxmlformats.org/wordprocessingml/2006/main" xmlns:w14="http://schemas.microsoft.com/office/word/2010/wordml" xmlns:w15="http://schemas.microsoft.com/office/word/2012/wordml" xmlns:w16cex="http://schemas.microsoft.com/office/word/2018/wordml/cex" xmlns:w16cid="http://schemas.microsoft.com/office/word/2016/wordml/cid" xmlns:w16="http://schemas.microsoft.com/office/word/2018/wordml" xmlns:w16sdtdh="http://schemas.microsoft.com/office/word/2020/wordml/sdtdatahash" xmlns:w16se="http://schemas.microsoft.com/office/word/2015/wordml/symex" xmlns:wpg="http://schemas.microsoft.com/office/word/2010/wordprocessingGroup" xmlns:wpi="http://schemas.microsoft.com/office/word/2010/wordprocessingInk" xmlns:wne="http://schemas.microsoft.com/office/word/2006/wordml" xmlns:wps="http://schemas.microsoft.com/office/word/2010/wordprocessingShape" mc:Ignorable="w14 w15 w16se w16cid w16 w16cex w16sdtdh wp14">
+<w:document xmlns:wpc="http://schemas.microsoft.com/office/word/2010/wordprocessingCanvas" xmlns:mc="http://schemas.openxmlformats.org/markup-compatibility/2006" xmlns:o="urn:schemas-microsoft-com:office:office" xmlns:r="http://schemas.openxmlformats.org/officeDocument/2006/relationships" xmlns:m="http://schemas.openxmlformats.org/officeDocument/2006/math" xmlns:v="urn:schemas-microsoft-com:vml" xmlns:wp14="http://schemas.microsoft.com/office/word/2010/wordprocessingDrawing" xmlns:wp="http://schemas.openxmlformats.org/drawingml/2006/wordprocessingDrawing" xmlns:w10="urn:schemas-microsoft-com:office:word" xmlns:w="http://schemas.openxmlformats.org/wordprocessingml/2006/main" xmlns:w14="http://schemas.microsoft.com/office/word/2010/wordml" xmlns:w15="http://schemas.microsoft.com/office/word/2012/wordml" xmlns:wpg="http://schemas.microsoft.com/office/word/2010/wordprocessingGroup" xmlns:wpi="http://schemas.microsoft.com/office/word/2010/wordprocessingInk" xmlns:wne="http://schemas.microsoft.com/office/word/2006/wordml" xmlns:wps="http://schemas.microsoft.com/office/word/2010/wordprocessingShape" mc:Ignorable="w14 w15 wp14">
   <w:body>
     <w:p>
       <w:pPr>
-        <w:rPr>
-          <w:lang w:val="es-MX"/>
-        </w:rPr>
-      </w:pPr>
-      <w:r>
-        <w:rPr>
+        <w:jc w:val="both"/>
+        <w:rPr>
+          <w:b/>
+          <w:sz w:val="24"/>
+          <w:szCs w:val="24"/>
+          <w:lang w:val="es-MX"/>
+        </w:rPr>
+      </w:pPr>
+      <w:r>
+        <w:rPr>
+          <w:b/>
+          <w:sz w:val="24"/>
+          <w:szCs w:val="24"/>
           <w:lang w:val="es-MX"/>
         </w:rPr>
         <w:t>Dominios de estudio.</w:t>
@@ -17,6 +24,7 @@
     </w:p>
     <w:p>
       <w:pPr>
+        <w:jc w:val="both"/>
         <w:rPr>
           <w:lang w:val="es-MX"/>
         </w:rPr>
@@ -37,7 +45,71 @@
         <w:rPr>
           <w:lang w:val="es-MX"/>
         </w:rPr>
-        <w:t>Código CIIU4 - Sección - 1 dígito)</w:t>
+        <w:t xml:space="preserve">Código CIIU4 - Sección - 1 dígito) </w:t>
+      </w:r>
+      <w:r>
+        <w:rPr>
+          <w:lang w:val="es-MX"/>
+        </w:rPr>
+        <w:t xml:space="preserve">agrupados por el tamaño de la empresa a nivel nacional. </w:t>
+      </w:r>
+      <w:r>
+        <w:rPr>
+          <w:lang w:val="es-MX"/>
+        </w:rPr>
+        <w:t>Dentro de cada uno de los dominios de estudio se considera un grupo de inclusión forzosa, es decir, un subconjunto de empresas que formarán parte de la muestra con probabilidad uno (1), este grupo corresponde a aquellas empresas catalogadas como “Grande Empresa”</w:t>
+      </w:r>
+      <w:r>
+        <w:rPr>
+          <w:lang w:val="es-MX"/>
+        </w:rPr>
+        <w:t xml:space="preserve"> (tamaño 5). </w:t>
+      </w:r>
+    </w:p>
+    <w:p>
+      <w:pPr>
+        <w:jc w:val="both"/>
+        <w:rPr>
+          <w:b/>
+          <w:sz w:val="24"/>
+          <w:szCs w:val="24"/>
+          <w:lang w:val="es-MX"/>
+        </w:rPr>
+      </w:pPr>
+      <w:r>
+        <w:rPr>
+          <w:b/>
+          <w:sz w:val="24"/>
+          <w:szCs w:val="24"/>
+          <w:lang w:val="es-MX"/>
+        </w:rPr>
+        <w:t>Marco muestral</w:t>
+      </w:r>
+    </w:p>
+    <w:p>
+      <w:pPr>
+        <w:jc w:val="both"/>
+        <w:rPr>
+          <w:lang w:val="es-MX"/>
+        </w:rPr>
+      </w:pPr>
+      <w:r>
+        <w:rPr>
+          <w:lang w:val="es-MX"/>
+        </w:rPr>
+        <w:t>El marco de muestreo que se considera est</w:t>
+      </w:r>
+      <w:r>
+        <w:rPr>
+          <w:lang w:val="es-MX"/>
+        </w:rPr>
+        <w:t>á</w:t>
+      </w:r>
+      <w:r>
+        <w:rPr>
+          <w:lang w:val="es-MX"/>
+        </w:rPr>
+        <w:t xml:space="preserve"> definido por las empresas que constan en el Directorio de Empresas y establecimientos Económicos 2021 (DIEE-2021).</w:t>
       </w:r>
       <w:r>
         <w:rPr>
@@ -45,71 +117,10 @@
         </w:rPr>
         <w:t xml:space="preserve"> </w:t>
       </w:r>
-      <w:r>
-        <w:rPr>
-          <w:lang w:val="es-MX"/>
-        </w:rPr>
-        <w:t xml:space="preserve">agrupados por el tamaño de la empresa a nivel nacional. </w:t>
-      </w:r>
-      <w:r>
-        <w:rPr>
-          <w:lang w:val="es-MX"/>
-        </w:rPr>
-        <w:t>Dentro de cada uno de los dominios de estudio se considera un grupo de inclusión forzosa, es decir, un subconjunto de empresas que formarán parte de la muestra con probabilidad uno (1), este grupo corresponde a aquellas empresas catalogadas como “Grande Empresa”</w:t>
-      </w:r>
-      <w:r>
-        <w:rPr>
-          <w:lang w:val="es-MX"/>
-        </w:rPr>
-        <w:t xml:space="preserve"> (tamaño 5). </w:t>
-      </w:r>
-    </w:p>
-    <w:p>
-      <w:pPr>
-        <w:rPr>
-          <w:lang w:val="es-MX"/>
-        </w:rPr>
-      </w:pPr>
-      <w:r>
-        <w:rPr>
-          <w:lang w:val="es-MX"/>
-        </w:rPr>
-        <w:t>Marco muestral</w:t>
-      </w:r>
-    </w:p>
-    <w:p>
-      <w:pPr>
-        <w:rPr>
-          <w:lang w:val="es-MX"/>
-        </w:rPr>
-      </w:pPr>
-      <w:r>
-        <w:rPr>
-          <w:lang w:val="es-MX"/>
-        </w:rPr>
-        <w:t>El marco de muestreo que se considera est</w:t>
-      </w:r>
-      <w:r>
-        <w:rPr>
-          <w:lang w:val="es-MX"/>
-        </w:rPr>
-        <w:t>á</w:t>
-      </w:r>
-      <w:r>
-        <w:rPr>
-          <w:lang w:val="es-MX"/>
-        </w:rPr>
-        <w:t xml:space="preserve"> definido por las empresas que constan en el Directorio de Empresas y establecimientos Económicos 2021 (DIEE-2021).</w:t>
-      </w:r>
-      <w:r>
-        <w:rPr>
-          <w:lang w:val="es-MX"/>
-        </w:rPr>
-        <w:t xml:space="preserve"> </w:t>
-      </w:r>
-    </w:p>
-    <w:p>
-      <w:pPr>
+    </w:p>
+    <w:p>
+      <w:pPr>
+        <w:jc w:val="both"/>
         <w:rPr>
           <w:lang w:val="es-MX"/>
         </w:rPr>
@@ -192,6 +203,7 @@
           <w:ilvl w:val="0"/>
           <w:numId w:val="2"/>
         </w:numPr>
+        <w:jc w:val="both"/>
         <w:rPr>
           <w:lang w:val="es-MX"/>
         </w:rPr>
@@ -217,6 +229,7 @@
           <w:ilvl w:val="0"/>
           <w:numId w:val="2"/>
         </w:numPr>
+        <w:jc w:val="both"/>
         <w:rPr>
           <w:lang w:val="es-MX"/>
         </w:rPr>
@@ -242,6 +255,7 @@
           <w:ilvl w:val="0"/>
           <w:numId w:val="2"/>
         </w:numPr>
+        <w:jc w:val="both"/>
         <w:rPr>
           <w:lang w:val="es-MX"/>
         </w:rPr>
@@ -274,6 +288,7 @@
           <w:ilvl w:val="0"/>
           <w:numId w:val="2"/>
         </w:numPr>
+        <w:jc w:val="both"/>
         <w:rPr>
           <w:lang w:val="es-MX"/>
         </w:rPr>
@@ -299,6 +314,7 @@
           <w:ilvl w:val="0"/>
           <w:numId w:val="2"/>
         </w:numPr>
+        <w:jc w:val="both"/>
         <w:rPr>
           <w:lang w:val="es-MX"/>
         </w:rPr>
@@ -324,6 +340,7 @@
           <w:ilvl w:val="0"/>
           <w:numId w:val="2"/>
         </w:numPr>
+        <w:jc w:val="both"/>
         <w:rPr>
           <w:lang w:val="es-MX"/>
         </w:rPr>
@@ -349,6 +366,7 @@
           <w:ilvl w:val="0"/>
           <w:numId w:val="2"/>
         </w:numPr>
+        <w:jc w:val="both"/>
         <w:rPr>
           <w:lang w:val="es-MX"/>
         </w:rPr>
@@ -374,6 +392,7 @@
           <w:ilvl w:val="0"/>
           <w:numId w:val="2"/>
         </w:numPr>
+        <w:jc w:val="both"/>
         <w:rPr>
           <w:lang w:val="es-MX"/>
         </w:rPr>
@@ -399,6 +418,7 @@
           <w:ilvl w:val="0"/>
           <w:numId w:val="2"/>
         </w:numPr>
+        <w:jc w:val="both"/>
         <w:rPr>
           <w:lang w:val="es-MX"/>
         </w:rPr>
@@ -424,6 +444,7 @@
           <w:ilvl w:val="0"/>
           <w:numId w:val="2"/>
         </w:numPr>
+        <w:jc w:val="both"/>
         <w:rPr>
           <w:lang w:val="es-MX"/>
         </w:rPr>
@@ -449,6 +470,7 @@
           <w:ilvl w:val="0"/>
           <w:numId w:val="2"/>
         </w:numPr>
+        <w:jc w:val="both"/>
         <w:rPr>
           <w:lang w:val="es-MX"/>
         </w:rPr>
@@ -474,6 +496,7 @@
           <w:ilvl w:val="0"/>
           <w:numId w:val="2"/>
         </w:numPr>
+        <w:jc w:val="both"/>
         <w:rPr>
           <w:lang w:val="es-MX"/>
         </w:rPr>
@@ -499,6 +522,7 @@
           <w:ilvl w:val="0"/>
           <w:numId w:val="2"/>
         </w:numPr>
+        <w:jc w:val="both"/>
         <w:rPr>
           <w:lang w:val="es-MX"/>
         </w:rPr>
@@ -524,6 +548,7 @@
           <w:ilvl w:val="0"/>
           <w:numId w:val="2"/>
         </w:numPr>
+        <w:jc w:val="both"/>
         <w:rPr>
           <w:lang w:val="es-MX"/>
         </w:rPr>
@@ -544,6 +569,7 @@
     </w:p>
     <w:p>
       <w:pPr>
+        <w:jc w:val="both"/>
         <w:rPr>
           <w:lang w:val="es-MX"/>
         </w:rPr>
@@ -610,6 +636,7 @@
           <w:ilvl w:val="0"/>
           <w:numId w:val="1"/>
         </w:numPr>
+        <w:jc w:val="both"/>
         <w:rPr>
           <w:lang w:val="es-MX"/>
         </w:rPr>
@@ -642,19 +669,7 @@
         <w:rPr>
           <w:lang w:val="es-MX"/>
         </w:rPr>
-        <w:t xml:space="preserve">Mediana empresa “A” (3), Mediana empresa “B” (4) y </w:t>
-      </w:r>
-      <w:r>
-        <w:rPr>
-          <w:lang w:val="es-MX"/>
-        </w:rPr>
-        <w:t>Grande empresa (5)</w:t>
-      </w:r>
-      <w:r>
-        <w:rPr>
-          <w:lang w:val="es-MX"/>
-        </w:rPr>
-        <w:t>.</w:t>
+        <w:t>Mediana empresa “A” (3), Mediana empresa “B” (4) y Grande empresa (5).</w:t>
       </w:r>
     </w:p>
     <w:p>
@@ -664,6 +679,7 @@
           <w:ilvl w:val="0"/>
           <w:numId w:val="1"/>
         </w:numPr>
+        <w:jc w:val="both"/>
         <w:rPr>
           <w:lang w:val="es-MX"/>
         </w:rPr>
@@ -677,19 +693,30 @@
     </w:p>
     <w:p>
       <w:pPr>
-        <w:rPr>
-          <w:lang w:val="es-MX"/>
-        </w:rPr>
-      </w:pPr>
-      <w:r>
-        <w:rPr>
-          <w:lang w:val="es-MX"/>
-        </w:rPr>
-        <w:t>Variables de diseño:</w:t>
-      </w:r>
-    </w:p>
-    <w:p>
-      <w:pPr>
+        <w:jc w:val="both"/>
+        <w:rPr>
+          <w:lang w:val="es-MX"/>
+        </w:rPr>
+      </w:pPr>
+      <w:r>
+        <w:rPr>
+          <w:b/>
+          <w:sz w:val="24"/>
+          <w:szCs w:val="24"/>
+          <w:lang w:val="es-MX"/>
+        </w:rPr>
+        <w:t>Variables de diseño</w:t>
+      </w:r>
+      <w:r>
+        <w:rPr>
+          <w:lang w:val="es-MX"/>
+        </w:rPr>
+        <w:t>:</w:t>
+      </w:r>
+    </w:p>
+    <w:p>
+      <w:pPr>
+        <w:jc w:val="both"/>
         <w:rPr>
           <w:lang w:val="es-MX"/>
         </w:rPr>
@@ -746,24 +773,37 @@
     </w:p>
     <w:p>
       <w:pPr>
-        <w:rPr>
-          <w:lang w:val="es-MX"/>
-        </w:rPr>
-      </w:pPr>
-      <w:r>
-        <w:rPr>
+        <w:jc w:val="both"/>
+        <w:rPr>
+          <w:b/>
+          <w:sz w:val="24"/>
+          <w:szCs w:val="24"/>
+          <w:lang w:val="es-MX"/>
+        </w:rPr>
+      </w:pPr>
+      <w:r>
+        <w:rPr>
+          <w:b/>
+          <w:sz w:val="24"/>
+          <w:szCs w:val="24"/>
           <w:lang w:val="es-MX"/>
         </w:rPr>
         <w:t xml:space="preserve">Tamaño </w:t>
       </w:r>
       <w:r>
         <w:rPr>
+          <w:b/>
+          <w:sz w:val="24"/>
+          <w:szCs w:val="24"/>
           <w:lang w:val="es-MX"/>
         </w:rPr>
         <w:t>muestral</w:t>
       </w:r>
       <w:r>
         <w:rPr>
+          <w:b/>
+          <w:sz w:val="24"/>
+          <w:szCs w:val="24"/>
           <w:lang w:val="es-MX"/>
         </w:rPr>
         <w:t>:</w:t>
@@ -771,6 +811,7 @@
     </w:p>
     <w:p>
       <w:pPr>
+        <w:jc w:val="both"/>
         <w:rPr>
           <w:lang w:val="es-MX"/>
         </w:rPr>
@@ -796,6 +837,7 @@
     </w:p>
     <w:p>
       <w:pPr>
+        <w:jc w:val="both"/>
         <w:rPr>
           <w:lang w:val="es-MX"/>
         </w:rPr>
@@ -810,11 +852,24 @@
         <w:rPr>
           <w:lang w:val="es-MX"/>
         </w:rPr>
-        <w:t>ara determinar el tamaño de la muestra se usa como variable de diseño “Ventas Totales”, dicha variable está disponible en el DIEE-2021. La fórmula para dicho calculo se presenta a continuación:</w:t>
-      </w:r>
-    </w:p>
-    <w:p>
-      <w:pPr>
+        <w:t xml:space="preserve">ara determinar el tamaño de la muestra se usa como variable de diseño “Ventas Totales”, dicha variable está disponible en el DIEE-2021. La fórmula para dicho </w:t>
+      </w:r>
+      <w:r>
+        <w:rPr>
+          <w:lang w:val="es-MX"/>
+        </w:rPr>
+        <w:t>cálculo</w:t>
+      </w:r>
+      <w:r>
+        <w:rPr>
+          <w:lang w:val="es-MX"/>
+        </w:rPr>
+        <w:t xml:space="preserve"> se presenta a continuación:</w:t>
+      </w:r>
+    </w:p>
+    <w:p>
+      <w:pPr>
+        <w:jc w:val="both"/>
         <w:rPr>
           <w:lang w:val="es-MX"/>
         </w:rPr>
@@ -1320,6 +1375,7 @@
           <w:ilvl w:val="0"/>
           <w:numId w:val="3"/>
         </w:numPr>
+        <w:jc w:val="both"/>
         <w:rPr>
           <w:lang w:val="es-MX"/>
         </w:rPr>
@@ -1344,6 +1400,7 @@
           <w:ilvl w:val="0"/>
           <w:numId w:val="3"/>
         </w:numPr>
+        <w:jc w:val="both"/>
         <w:rPr>
           <w:lang w:val="es-MX"/>
         </w:rPr>
@@ -1362,6 +1419,7 @@
           <w:ilvl w:val="0"/>
           <w:numId w:val="3"/>
         </w:numPr>
+        <w:jc w:val="both"/>
         <w:rPr>
           <w:lang w:val="es-MX"/>
         </w:rPr>
@@ -1394,6 +1452,7 @@
           <w:ilvl w:val="0"/>
           <w:numId w:val="3"/>
         </w:numPr>
+        <w:jc w:val="both"/>
         <w:rPr>
           <w:lang w:val="es-MX"/>
         </w:rPr>
@@ -1420,6 +1479,7 @@
           <w:ilvl w:val="0"/>
           <w:numId w:val="3"/>
         </w:numPr>
+        <w:jc w:val="both"/>
         <w:rPr>
           <w:lang w:val="es-MX"/>
         </w:rPr>
@@ -1438,6 +1498,7 @@
           <w:ilvl w:val="0"/>
           <w:numId w:val="3"/>
         </w:numPr>
+        <w:jc w:val="both"/>
         <w:rPr>
           <w:lang w:val="es-MX"/>
         </w:rPr>
@@ -1456,6 +1517,7 @@
           <w:ilvl w:val="0"/>
           <w:numId w:val="3"/>
         </w:numPr>
+        <w:jc w:val="both"/>
         <w:rPr>
           <w:lang w:val="es-MX"/>
         </w:rPr>
@@ -1477,25 +1539,75 @@
     </w:p>
     <w:p>
       <w:pPr>
-        <w:rPr>
-          <w:lang w:val="es-MX"/>
-        </w:rPr>
-      </w:pPr>
-      <w:r>
-        <w:rPr>
-          <w:lang w:val="es-MX"/>
-        </w:rPr>
-        <w:t>Selección de la muestr</w:t>
-      </w:r>
-      <w:r>
-        <w:rPr>
-          <w:lang w:val="es-MX"/>
-        </w:rPr>
-        <w:t>a:</w:t>
-      </w:r>
-    </w:p>
-    <w:p>
-      <w:pPr>
+        <w:jc w:val="both"/>
+        <w:rPr>
+          <w:lang w:val="es-MX"/>
+        </w:rPr>
+      </w:pPr>
+      <w:r>
+        <w:rPr>
+          <w:lang w:val="es-MX"/>
+        </w:rPr>
+        <w:t>Para definir la tasa de no respuesta (TNR)</w:t>
+      </w:r>
+      <w:r>
+        <w:rPr>
+          <w:lang w:val="es-MX"/>
+        </w:rPr>
+        <w:t xml:space="preserve"> en cada uno de los dominios, </w:t>
+      </w:r>
+      <w:r>
+        <w:rPr>
+          <w:lang w:val="es-MX"/>
+        </w:rPr>
+        <w:t xml:space="preserve">se usó como referencia las </w:t>
+      </w:r>
+      <w:proofErr w:type="spellStart"/>
+      <w:r>
+        <w:rPr>
+          <w:lang w:val="es-MX"/>
+        </w:rPr>
+        <w:t>TNR´s</w:t>
+      </w:r>
+      <w:proofErr w:type="spellEnd"/>
+      <w:r>
+        <w:rPr>
+          <w:lang w:val="es-MX"/>
+        </w:rPr>
+        <w:t xml:space="preserve"> resultantes de la Encuesta Estructural Empresarial (ENESEM-2021)</w:t>
+      </w:r>
+      <w:r>
+        <w:rPr>
+          <w:lang w:val="es-MX"/>
+        </w:rPr>
+        <w:t>. Para los dominios en los que no se especifica una TNR se realizó un promedio acorde a los tamaños de las empresas y actividad principal.</w:t>
+      </w:r>
+      <w:bookmarkStart w:id="2" w:name="_GoBack"/>
+      <w:bookmarkEnd w:id="2"/>
+    </w:p>
+    <w:p>
+      <w:pPr>
+        <w:jc w:val="both"/>
+        <w:rPr>
+          <w:b/>
+          <w:sz w:val="24"/>
+          <w:szCs w:val="24"/>
+          <w:lang w:val="es-MX"/>
+        </w:rPr>
+      </w:pPr>
+      <w:r>
+        <w:rPr>
+          <w:b/>
+          <w:sz w:val="24"/>
+          <w:szCs w:val="24"/>
+          <w:lang w:val="es-MX"/>
+        </w:rPr>
+        <w:t>Selección de la muestra:</w:t>
+      </w:r>
+    </w:p>
+    <w:p>
+      <w:pPr>
+        <w:jc w:val="both"/>
         <w:rPr>
           <w:lang w:val="es-MX"/>
         </w:rPr>
@@ -1518,26 +1630,69 @@
         </w:rPr>
         <w:t xml:space="preserve">, dicha estratificación </w:t>
       </w:r>
+      <w:r>
+        <w:rPr>
+          <w:lang w:val="es-MX"/>
+        </w:rPr>
+        <w:t>está</w:t>
+      </w:r>
+      <w:r>
+        <w:rPr>
+          <w:lang w:val="es-MX"/>
+        </w:rPr>
+        <w:t xml:space="preserve"> elaborada en base a los </w:t>
+      </w:r>
+      <w:bookmarkStart w:id="3" w:name="_Hlk143541493"/>
+      <w:r>
+        <w:rPr>
+          <w:lang w:val="es-MX"/>
+        </w:rPr>
+        <w:t xml:space="preserve">Código CIIU </w:t>
+      </w:r>
       <w:proofErr w:type="spellStart"/>
       <w:r>
         <w:rPr>
           <w:lang w:val="es-MX"/>
         </w:rPr>
-        <w:t>esta</w:t>
+        <w:t>Rev</w:t>
       </w:r>
       <w:proofErr w:type="spellEnd"/>
       <w:r>
         <w:rPr>
           <w:lang w:val="es-MX"/>
         </w:rPr>
-        <w:t xml:space="preserve"> elaborada en base a los </w:t>
-      </w:r>
-      <w:bookmarkStart w:id="2" w:name="_Hlk143541493"/>
-      <w:r>
-        <w:rPr>
-          <w:lang w:val="es-MX"/>
-        </w:rPr>
-        <w:t xml:space="preserve">Código CIIU </w:t>
+        <w:t xml:space="preserve"> 4 - 6 </w:t>
+      </w:r>
+      <w:bookmarkEnd w:id="3"/>
+      <w:r>
+        <w:rPr>
+          <w:lang w:val="es-MX"/>
+        </w:rPr>
+        <w:t>dígitos</w:t>
+      </w:r>
+      <w:r>
+        <w:rPr>
+          <w:lang w:val="es-MX"/>
+        </w:rPr>
+        <w:t xml:space="preserve">, de esta manera se realiza una distribución proporcional al tamaño (PPT). Con esto se busca obtener la representatividad de cada uno de los </w:t>
+      </w:r>
+      <w:r>
+        <w:rPr>
+          <w:lang w:val="es-MX"/>
+        </w:rPr>
+        <w:t>Código</w:t>
+      </w:r>
+      <w:r>
+        <w:rPr>
+          <w:lang w:val="es-MX"/>
+        </w:rPr>
+        <w:t>s</w:t>
+      </w:r>
+      <w:r>
+        <w:rPr>
+          <w:lang w:val="es-MX"/>
+        </w:rPr>
+        <w:t xml:space="preserve"> CIIU </w:t>
       </w:r>
       <w:proofErr w:type="spellStart"/>
       <w:r>
@@ -1551,20 +1706,129 @@
         <w:rPr>
           <w:lang w:val="es-MX"/>
         </w:rPr>
-        <w:t xml:space="preserve"> 4 - 6 </w:t>
-      </w:r>
-      <w:bookmarkEnd w:id="2"/>
-      <w:r>
-        <w:rPr>
-          <w:lang w:val="es-MX"/>
-        </w:rPr>
-        <w:t>dígitos</w:t>
-      </w:r>
-      <w:r>
-        <w:rPr>
-          <w:lang w:val="es-MX"/>
-        </w:rPr>
-        <w:t xml:space="preserve">, de esta manera se realiza una distribución proporcional al tamaño (PPT). Con esto se busca obtener la representatividad de cada uno de los </w:t>
+        <w:t xml:space="preserve"> 4</w:t>
+      </w:r>
+      <w:r>
+        <w:rPr>
+          <w:lang w:val="es-MX"/>
+        </w:rPr>
+        <w:t xml:space="preserve"> – </w:t>
+      </w:r>
+      <w:r>
+        <w:rPr>
+          <w:lang w:val="es-MX"/>
+        </w:rPr>
+        <w:t>6</w:t>
+      </w:r>
+      <w:r>
+        <w:rPr>
+          <w:lang w:val="es-MX"/>
+        </w:rPr>
+        <w:t xml:space="preserve"> dígitos en la muestra.</w:t>
+      </w:r>
+      <w:r>
+        <w:rPr>
+          <w:lang w:val="es-MX"/>
+        </w:rPr>
+        <w:t xml:space="preserve"> </w:t>
+      </w:r>
+      <w:r>
+        <w:rPr>
+          <w:lang w:val="es-MX"/>
+        </w:rPr>
+        <w:t xml:space="preserve">La estratificación se refiere a la subdivisión </w:t>
+      </w:r>
+      <w:r>
+        <w:rPr>
+          <w:lang w:val="es-MX"/>
+        </w:rPr>
+        <w:t xml:space="preserve">de una población determinada en </w:t>
+      </w:r>
+      <w:r>
+        <w:rPr>
+          <w:lang w:val="es-MX"/>
+        </w:rPr>
+        <w:t xml:space="preserve">subconjuntos con características propias. Esta </w:t>
+      </w:r>
+      <w:r>
+        <w:rPr>
+          <w:lang w:val="es-MX"/>
+        </w:rPr>
+        <w:t xml:space="preserve">acción se lleva a cabo como una </w:t>
+      </w:r>
+      <w:r>
+        <w:rPr>
+          <w:lang w:val="es-MX"/>
+        </w:rPr>
+        <w:t>etapa previa a la selección de la muestra, u</w:t>
+      </w:r>
+      <w:r>
+        <w:rPr>
+          <w:lang w:val="es-MX"/>
+        </w:rPr>
+        <w:t xml:space="preserve">tilizando variables que aportan </w:t>
+      </w:r>
+      <w:r>
+        <w:rPr>
+          <w:lang w:val="es-MX"/>
+        </w:rPr>
+        <w:t>información para todas las unidades de la población.</w:t>
+      </w:r>
+      <w:r>
+        <w:rPr>
+          <w:lang w:val="es-MX"/>
+        </w:rPr>
+        <w:t xml:space="preserve"> El objetivo de la estratificación nos permite m</w:t>
+      </w:r>
+      <w:r>
+        <w:rPr>
+          <w:lang w:val="es-MX"/>
+        </w:rPr>
+        <w:t xml:space="preserve">ejorar la eficiencia del diseño </w:t>
+      </w:r>
+      <w:r>
+        <w:rPr>
+          <w:lang w:val="es-MX"/>
+        </w:rPr>
+        <w:t>maestral</w:t>
+      </w:r>
+      <w:r>
+        <w:rPr>
+          <w:lang w:val="es-MX"/>
+        </w:rPr>
+        <w:t xml:space="preserve"> mediant</w:t>
+      </w:r>
+      <w:r>
+        <w:rPr>
+          <w:lang w:val="es-MX"/>
+        </w:rPr>
+        <w:t>e la disminución de la varianza de los estimadores.</w:t>
+      </w:r>
+    </w:p>
+    <w:p>
+      <w:pPr>
+        <w:jc w:val="both"/>
+        <w:rPr>
+          <w:lang w:val="es-MX"/>
+        </w:rPr>
+      </w:pPr>
+      <w:r>
+        <w:rPr>
+          <w:lang w:val="es-MX"/>
+        </w:rPr>
+        <w:t xml:space="preserve">Para el caso de las empresas cuya actividad principal corresponde a </w:t>
+      </w:r>
+      <w:r>
+        <w:rPr>
+          <w:lang w:val="es-MX"/>
+        </w:rPr>
+        <w:t>Industrias manufactureras</w:t>
+      </w:r>
+      <w:r>
+        <w:rPr>
+          <w:lang w:val="es-MX"/>
+        </w:rPr>
+        <w:t xml:space="preserve"> se está elaborando un análisis particular debido a la cantidad de empresas y </w:t>
       </w:r>
       <w:r>
         <w:rPr>
@@ -1596,88 +1860,37 @@
         <w:rPr>
           <w:lang w:val="es-MX"/>
         </w:rPr>
-        <w:t xml:space="preserve"> 4</w:t>
-      </w:r>
-      <w:r>
-        <w:rPr>
-          <w:lang w:val="es-MX"/>
-        </w:rPr>
-        <w:t xml:space="preserve"> – </w:t>
-      </w:r>
-      <w:r>
-        <w:rPr>
-          <w:lang w:val="es-MX"/>
-        </w:rPr>
-        <w:t>6</w:t>
-      </w:r>
-      <w:r>
-        <w:rPr>
-          <w:lang w:val="es-MX"/>
-        </w:rPr>
-        <w:t xml:space="preserve"> dígitos en la muestra.</w:t>
-      </w:r>
-    </w:p>
-    <w:p>
-      <w:pPr>
-        <w:rPr>
-          <w:lang w:val="es-MX"/>
-        </w:rPr>
-      </w:pPr>
-      <w:r>
-        <w:rPr>
-          <w:lang w:val="es-MX"/>
-        </w:rPr>
-        <w:t xml:space="preserve">Para el caso de las empresas cuya actividad principal corresponde a </w:t>
-      </w:r>
-      <w:r>
-        <w:rPr>
-          <w:lang w:val="es-MX"/>
-        </w:rPr>
-        <w:t>Industrias manufactureras</w:t>
-      </w:r>
-      <w:r>
-        <w:rPr>
-          <w:lang w:val="es-MX"/>
-        </w:rPr>
-        <w:t xml:space="preserve"> se está elaborando un análisis particular debido a la cantidad de empresas y </w:t>
-      </w:r>
-      <w:r>
-        <w:rPr>
-          <w:lang w:val="es-MX"/>
-        </w:rPr>
-        <w:t>Código</w:t>
-      </w:r>
-      <w:r>
-        <w:rPr>
-          <w:lang w:val="es-MX"/>
-        </w:rPr>
-        <w:t>s</w:t>
-      </w:r>
-      <w:r>
-        <w:rPr>
-          <w:lang w:val="es-MX"/>
-        </w:rPr>
-        <w:t xml:space="preserve"> CIIU </w:t>
-      </w:r>
-      <w:proofErr w:type="spellStart"/>
-      <w:r>
-        <w:rPr>
-          <w:lang w:val="es-MX"/>
-        </w:rPr>
-        <w:t>Rev</w:t>
-      </w:r>
-      <w:proofErr w:type="spellEnd"/>
-      <w:r>
-        <w:rPr>
-          <w:lang w:val="es-MX"/>
-        </w:rPr>
         <w:t xml:space="preserve"> 4 - 6 dígitos</w:t>
       </w:r>
       <w:r>
         <w:rPr>
           <w:lang w:val="es-MX"/>
         </w:rPr>
-        <w:t xml:space="preserve"> para los que se desea obtener una representatividad alta, por tanto, se está planteando alternativas para el calculo del tamaño en los dominios que pertenecen a este conjunto.  </w:t>
+        <w:t xml:space="preserve"> para los que se desea obtener una </w:t>
+      </w:r>
+      <w:r>
+        <w:rPr>
+          <w:lang w:val="es-MX"/>
+        </w:rPr>
+        <w:t>adecuada representatividad</w:t>
+      </w:r>
+      <w:r>
+        <w:rPr>
+          <w:lang w:val="es-MX"/>
+        </w:rPr>
+        <w:t xml:space="preserve">, por tanto, se está planteando alternativas para el </w:t>
+      </w:r>
+      <w:r>
+        <w:rPr>
+          <w:lang w:val="es-MX"/>
+        </w:rPr>
+        <w:t>cálculo</w:t>
+      </w:r>
+      <w:r>
+        <w:rPr>
+          <w:lang w:val="es-MX"/>
+        </w:rPr>
+        <w:t xml:space="preserve"> del tamaño en los dominios que pertenecen a este conjunto.  </w:t>
       </w:r>
     </w:p>
     <w:sectPr>
@@ -1691,11 +1904,11 @@
 </file>
 
 <file path=word/numbering.xml><?xml version="1.0" encoding="utf-8"?>
-<w:numbering xmlns:wpc="http://schemas.microsoft.com/office/word/2010/wordprocessingCanvas" xmlns:cx="http://schemas.microsoft.com/office/drawing/2014/chartex" xmlns:cx1="http://schemas.microsoft.com/office/drawing/2015/9/8/chartex" xmlns:cx2="http://schemas.microsoft.com/office/drawing/2015/10/21/chartex" xmlns:cx3="http://schemas.microsoft.com/office/drawing/2016/5/9/chartex" xmlns:cx4="http://schemas.microsoft.com/office/drawing/2016/5/10/chartex" xmlns:cx5="http://schemas.microsoft.com/office/drawing/2016/5/11/chartex" xmlns:cx6="http://schemas.microsoft.com/office/drawing/2016/5/12/chartex" xmlns:cx7="http://schemas.microsoft.com/office/drawing/2016/5/13/chartex" xmlns:cx8="http://schemas.microsoft.com/office/drawing/2016/5/14/chartex" xmlns:mc="http://schemas.openxmlformats.org/markup-compatibility/2006" xmlns:aink="http://schemas.microsoft.com/office/drawing/2016/ink" xmlns:am3d="http://schemas.microsoft.com/office/drawing/2017/model3d" xmlns:o="urn:schemas-microsoft-com:office:office" xmlns:oel="http://schemas.microsoft.com/office/2019/extlst" xmlns:r="http://schemas.openxmlformats.org/officeDocument/2006/relationships" xmlns:m="http://schemas.openxmlformats.org/officeDocument/2006/math" xmlns:v="urn:schemas-microsoft-com:vml" xmlns:wp14="http://schemas.microsoft.com/office/word/2010/wordprocessingDrawing" xmlns:wp="http://schemas.openxmlformats.org/drawingml/2006/wordprocessingDrawing" xmlns:w10="urn:schemas-microsoft-com:office:word" xmlns:w="http://schemas.openxmlformats.org/wordprocessingml/2006/main" xmlns:w14="http://schemas.microsoft.com/office/word/2010/wordml" xmlns:w15="http://schemas.microsoft.com/office/word/2012/wordml" xmlns:w16cex="http://schemas.microsoft.com/office/word/2018/wordml/cex" xmlns:w16cid="http://schemas.microsoft.com/office/word/2016/wordml/cid" xmlns:w16="http://schemas.microsoft.com/office/word/2018/wordml" xmlns:w16sdtdh="http://schemas.microsoft.com/office/word/2020/wordml/sdtdatahash" xmlns:w16se="http://schemas.microsoft.com/office/word/2015/wordml/symex" xmlns:wpg="http://schemas.microsoft.com/office/word/2010/wordprocessingGroup" xmlns:wpi="http://schemas.microsoft.com/office/word/2010/wordprocessingInk" xmlns:wne="http://schemas.microsoft.com/office/word/2006/wordml" xmlns:wps="http://schemas.microsoft.com/office/word/2010/wordprocessingShape" mc:Ignorable="w14 w15 w16se w16cid w16 w16cex w16sdtdh wp14">
+<w:numbering xmlns:wpc="http://schemas.microsoft.com/office/word/2010/wordprocessingCanvas" xmlns:mc="http://schemas.openxmlformats.org/markup-compatibility/2006" xmlns:o="urn:schemas-microsoft-com:office:office" xmlns:r="http://schemas.openxmlformats.org/officeDocument/2006/relationships" xmlns:m="http://schemas.openxmlformats.org/officeDocument/2006/math" xmlns:v="urn:schemas-microsoft-com:vml" xmlns:wp14="http://schemas.microsoft.com/office/word/2010/wordprocessingDrawing" xmlns:wp="http://schemas.openxmlformats.org/drawingml/2006/wordprocessingDrawing" xmlns:w10="urn:schemas-microsoft-com:office:word" xmlns:w="http://schemas.openxmlformats.org/wordprocessingml/2006/main" xmlns:w14="http://schemas.microsoft.com/office/word/2010/wordml" xmlns:w15="http://schemas.microsoft.com/office/word/2012/wordml" xmlns:wpg="http://schemas.microsoft.com/office/word/2010/wordprocessingGroup" xmlns:wpi="http://schemas.microsoft.com/office/word/2010/wordprocessingInk" xmlns:wne="http://schemas.microsoft.com/office/word/2006/wordml" xmlns:wps="http://schemas.microsoft.com/office/word/2010/wordprocessingShape" mc:Ignorable="w14 w15 wp14">
   <w:abstractNum w:abstractNumId="0" w15:restartNumberingAfterBreak="0">
     <w:nsid w:val="0CAF4EAC"/>
     <w:multiLevelType w:val="hybridMultilevel"/>
-    <w:tmpl w:val="D25CB4CA"/>
+    <w:tmpl w:val="06BA4720"/>
     <w:lvl w:ilvl="0" w:tplc="300A0001">
       <w:start w:val="1"/>
       <w:numFmt w:val="bullet"/>
@@ -2031,20 +2244,20 @@
       </w:rPr>
     </w:lvl>
   </w:abstractNum>
-  <w:num w:numId="1" w16cid:durableId="940189325">
+  <w:num w:numId="1">
     <w:abstractNumId w:val="1"/>
   </w:num>
-  <w:num w:numId="2" w16cid:durableId="1594507832">
+  <w:num w:numId="2">
     <w:abstractNumId w:val="2"/>
   </w:num>
-  <w:num w:numId="3" w16cid:durableId="1209686265">
+  <w:num w:numId="3">
     <w:abstractNumId w:val="0"/>
   </w:num>
 </w:numbering>
 </file>
 
 <file path=word/styles.xml><?xml version="1.0" encoding="utf-8"?>
-<w:styles xmlns:mc="http://schemas.openxmlformats.org/markup-compatibility/2006" xmlns:r="http://schemas.openxmlformats.org/officeDocument/2006/relationships" xmlns:w="http://schemas.openxmlformats.org/wordprocessingml/2006/main" xmlns:w14="http://schemas.microsoft.com/office/word/2010/wordml" xmlns:w15="http://schemas.microsoft.com/office/word/2012/wordml" xmlns:w16cex="http://schemas.microsoft.com/office/word/2018/wordml/cex" xmlns:w16cid="http://schemas.microsoft.com/office/word/2016/wordml/cid" xmlns:w16="http://schemas.microsoft.com/office/word/2018/wordml" xmlns:w16sdtdh="http://schemas.microsoft.com/office/word/2020/wordml/sdtdatahash" xmlns:w16se="http://schemas.microsoft.com/office/word/2015/wordml/symex" mc:Ignorable="w14 w15 w16se w16cid w16 w16cex w16sdtdh">
+<w:styles xmlns:mc="http://schemas.openxmlformats.org/markup-compatibility/2006" xmlns:r="http://schemas.openxmlformats.org/officeDocument/2006/relationships" xmlns:w="http://schemas.openxmlformats.org/wordprocessingml/2006/main" xmlns:w14="http://schemas.microsoft.com/office/word/2010/wordml" xmlns:w15="http://schemas.microsoft.com/office/word/2012/wordml" mc:Ignorable="w14 w15">
   <w:docDefaults>
     <w:rPrDefault>
       <w:rPr>
@@ -2062,7 +2275,7 @@
       </w:pPr>
     </w:pPrDefault>
   </w:docDefaults>
-  <w:latentStyles w:defLockedState="0" w:defUIPriority="99" w:defSemiHidden="0" w:defUnhideWhenUsed="0" w:defQFormat="0" w:count="376">
+  <w:latentStyles w:defLockedState="0" w:defUIPriority="99" w:defSemiHidden="0" w:defUnhideWhenUsed="0" w:defQFormat="0" w:count="371">
     <w:lsdException w:name="Normal" w:uiPriority="0" w:qFormat="1"/>
     <w:lsdException w:name="heading 1" w:uiPriority="9" w:qFormat="1"/>
     <w:lsdException w:name="heading 2" w:semiHidden="1" w:uiPriority="9" w:unhideWhenUsed="1" w:qFormat="1"/>
@@ -2434,11 +2647,6 @@
     <w:lsdException w:name="List Table 5 Dark Accent 6" w:uiPriority="50"/>
     <w:lsdException w:name="List Table 6 Colorful Accent 6" w:uiPriority="51"/>
     <w:lsdException w:name="List Table 7 Colorful Accent 6" w:uiPriority="52"/>
-    <w:lsdException w:name="Mention" w:semiHidden="1" w:unhideWhenUsed="1"/>
-    <w:lsdException w:name="Smart Hyperlink" w:semiHidden="1" w:unhideWhenUsed="1"/>
-    <w:lsdException w:name="Hashtag" w:semiHidden="1" w:unhideWhenUsed="1"/>
-    <w:lsdException w:name="Unresolved Mention" w:semiHidden="1" w:unhideWhenUsed="1"/>
-    <w:lsdException w:name="Smart Link" w:semiHidden="1" w:unhideWhenUsed="1"/>
   </w:latentStyles>
   <w:style w:type="paragraph" w:default="1" w:styleId="Normal">
     <w:name w:val="Normal"/>

--- a/PRODUCTOS/INFORMES/METODOLOGIA 001.docx
+++ b/PRODUCTOS/INFORMES/METODOLOGIA 001.docx
@@ -1,6 +1,6 @@
 
 <file path=word/document.xml><?xml version="1.0" encoding="utf-8"?>
-<w:document xmlns:wpc="http://schemas.microsoft.com/office/word/2010/wordprocessingCanvas" xmlns:mc="http://schemas.openxmlformats.org/markup-compatibility/2006" xmlns:o="urn:schemas-microsoft-com:office:office" xmlns:r="http://schemas.openxmlformats.org/officeDocument/2006/relationships" xmlns:m="http://schemas.openxmlformats.org/officeDocument/2006/math" xmlns:v="urn:schemas-microsoft-com:vml" xmlns:wp14="http://schemas.microsoft.com/office/word/2010/wordprocessingDrawing" xmlns:wp="http://schemas.openxmlformats.org/drawingml/2006/wordprocessingDrawing" xmlns:w10="urn:schemas-microsoft-com:office:word" xmlns:w="http://schemas.openxmlformats.org/wordprocessingml/2006/main" xmlns:w14="http://schemas.microsoft.com/office/word/2010/wordml" xmlns:w15="http://schemas.microsoft.com/office/word/2012/wordml" xmlns:wpg="http://schemas.microsoft.com/office/word/2010/wordprocessingGroup" xmlns:wpi="http://schemas.microsoft.com/office/word/2010/wordprocessingInk" xmlns:wne="http://schemas.microsoft.com/office/word/2006/wordml" xmlns:wps="http://schemas.microsoft.com/office/word/2010/wordprocessingShape" mc:Ignorable="w14 w15 wp14">
+<w:document xmlns:wpc="http://schemas.microsoft.com/office/word/2010/wordprocessingCanvas" xmlns:cx="http://schemas.microsoft.com/office/drawing/2014/chartex" xmlns:cx1="http://schemas.microsoft.com/office/drawing/2015/9/8/chartex" xmlns:cx2="http://schemas.microsoft.com/office/drawing/2015/10/21/chartex" xmlns:cx3="http://schemas.microsoft.com/office/drawing/2016/5/9/chartex" xmlns:cx4="http://schemas.microsoft.com/office/drawing/2016/5/10/chartex" xmlns:cx5="http://schemas.microsoft.com/office/drawing/2016/5/11/chartex" xmlns:cx6="http://schemas.microsoft.com/office/drawing/2016/5/12/chartex" xmlns:cx7="http://schemas.microsoft.com/office/drawing/2016/5/13/chartex" xmlns:cx8="http://schemas.microsoft.com/office/drawing/2016/5/14/chartex" xmlns:mc="http://schemas.openxmlformats.org/markup-compatibility/2006" xmlns:aink="http://schemas.microsoft.com/office/drawing/2016/ink" xmlns:am3d="http://schemas.microsoft.com/office/drawing/2017/model3d" xmlns:o="urn:schemas-microsoft-com:office:office" xmlns:oel="http://schemas.microsoft.com/office/2019/extlst" xmlns:r="http://schemas.openxmlformats.org/officeDocument/2006/relationships" xmlns:m="http://schemas.openxmlformats.org/officeDocument/2006/math" xmlns:v="urn:schemas-microsoft-com:vml" xmlns:wp14="http://schemas.microsoft.com/office/word/2010/wordprocessingDrawing" xmlns:wp="http://schemas.openxmlformats.org/drawingml/2006/wordprocessingDrawing" xmlns:w10="urn:schemas-microsoft-com:office:word" xmlns:w="http://schemas.openxmlformats.org/wordprocessingml/2006/main" xmlns:w14="http://schemas.microsoft.com/office/word/2010/wordml" xmlns:w15="http://schemas.microsoft.com/office/word/2012/wordml" xmlns:w16cex="http://schemas.microsoft.com/office/word/2018/wordml/cex" xmlns:w16cid="http://schemas.microsoft.com/office/word/2016/wordml/cid" xmlns:w16="http://schemas.microsoft.com/office/word/2018/wordml" xmlns:w16sdtdh="http://schemas.microsoft.com/office/word/2020/wordml/sdtdatahash" xmlns:w16se="http://schemas.microsoft.com/office/word/2015/wordml/symex" xmlns:wpg="http://schemas.microsoft.com/office/word/2010/wordprocessingGroup" xmlns:wpi="http://schemas.microsoft.com/office/word/2010/wordprocessingInk" xmlns:wne="http://schemas.microsoft.com/office/word/2006/wordml" xmlns:wps="http://schemas.microsoft.com/office/word/2010/wordprocessingShape" mc:Ignorable="w14 w15 w16se w16cid w16 w16cex w16sdtdh wp14">
   <w:body>
     <w:p>
       <w:pPr>
@@ -19,58 +19,14 @@
           <w:szCs w:val="24"/>
           <w:lang w:val="es-MX"/>
         </w:rPr>
-        <w:t>Dominios de estudio.</w:t>
+        <w:t>Marco muestral</w:t>
       </w:r>
     </w:p>
     <w:p>
       <w:pPr>
         <w:jc w:val="both"/>
         <w:rPr>
-          <w:lang w:val="es-MX"/>
-        </w:rPr>
-      </w:pPr>
-      <w:r>
-        <w:rPr>
-          <w:lang w:val="es-MX"/>
-        </w:rPr>
-        <w:t>Los dominios de estudio para el análisis muestral están definidos por los sectores económicos</w:t>
-      </w:r>
-      <w:r>
-        <w:rPr>
-          <w:lang w:val="es-MX"/>
-        </w:rPr>
-        <w:t xml:space="preserve"> (</w:t>
-      </w:r>
-      <w:r>
-        <w:rPr>
-          <w:lang w:val="es-MX"/>
-        </w:rPr>
-        <w:t xml:space="preserve">Código CIIU4 - Sección - 1 dígito) </w:t>
-      </w:r>
-      <w:r>
-        <w:rPr>
-          <w:lang w:val="es-MX"/>
-        </w:rPr>
-        <w:t xml:space="preserve">agrupados por el tamaño de la empresa a nivel nacional. </w:t>
-      </w:r>
-      <w:r>
-        <w:rPr>
-          <w:lang w:val="es-MX"/>
-        </w:rPr>
-        <w:t>Dentro de cada uno de los dominios de estudio se considera un grupo de inclusión forzosa, es decir, un subconjunto de empresas que formarán parte de la muestra con probabilidad uno (1), este grupo corresponde a aquellas empresas catalogadas como “Grande Empresa”</w:t>
-      </w:r>
-      <w:r>
-        <w:rPr>
-          <w:lang w:val="es-MX"/>
-        </w:rPr>
-        <w:t xml:space="preserve"> (tamaño 5). </w:t>
-      </w:r>
-    </w:p>
-    <w:p>
-      <w:pPr>
-        <w:jc w:val="both"/>
-        <w:rPr>
-          <w:b/>
+          <w:bCs/>
           <w:sz w:val="24"/>
           <w:szCs w:val="24"/>
           <w:lang w:val="es-MX"/>
@@ -78,12 +34,192 @@
       </w:pPr>
       <w:r>
         <w:rPr>
-          <w:b/>
+          <w:bCs/>
           <w:sz w:val="24"/>
           <w:szCs w:val="24"/>
           <w:lang w:val="es-MX"/>
         </w:rPr>
-        <w:t>Marco muestral</w:t>
+        <w:t>Un marco muestral es una lista de los elementos que forman el universo</w:t>
+      </w:r>
+      <w:r>
+        <w:rPr>
+          <w:bCs/>
+          <w:sz w:val="24"/>
+          <w:szCs w:val="24"/>
+          <w:lang w:val="es-MX"/>
+        </w:rPr>
+        <w:t xml:space="preserve"> que será objeto de estudio</w:t>
+      </w:r>
+      <w:r>
+        <w:rPr>
+          <w:bCs/>
+          <w:sz w:val="24"/>
+          <w:szCs w:val="24"/>
+          <w:lang w:val="es-MX"/>
+        </w:rPr>
+        <w:t xml:space="preserve">, </w:t>
+      </w:r>
+      <w:r>
+        <w:rPr>
+          <w:bCs/>
+          <w:sz w:val="24"/>
+          <w:szCs w:val="24"/>
+          <w:lang w:val="es-MX"/>
+        </w:rPr>
+        <w:t xml:space="preserve">dichos elementos son llamados </w:t>
+      </w:r>
+      <w:r>
+        <w:rPr>
+          <w:bCs/>
+          <w:sz w:val="24"/>
+          <w:szCs w:val="24"/>
+          <w:lang w:val="es-MX"/>
+        </w:rPr>
+        <w:t>unidades muestrales</w:t>
+      </w:r>
+      <w:r>
+        <w:rPr>
+          <w:bCs/>
+          <w:sz w:val="24"/>
+          <w:szCs w:val="24"/>
+          <w:lang w:val="es-MX"/>
+        </w:rPr>
+        <w:t xml:space="preserve"> </w:t>
+      </w:r>
+      <w:r>
+        <w:rPr>
+          <w:bCs/>
+          <w:sz w:val="24"/>
+          <w:szCs w:val="24"/>
+          <w:lang w:val="es-MX"/>
+        </w:rPr>
+        <w:t>que tienen definidas</w:t>
+      </w:r>
+      <w:r>
+        <w:rPr>
+          <w:bCs/>
+          <w:sz w:val="24"/>
+          <w:szCs w:val="24"/>
+          <w:lang w:val="es-MX"/>
+        </w:rPr>
+        <w:t xml:space="preserve"> </w:t>
+      </w:r>
+      <w:r>
+        <w:rPr>
+          <w:bCs/>
+          <w:sz w:val="24"/>
+          <w:szCs w:val="24"/>
+          <w:lang w:val="es-MX"/>
+        </w:rPr>
+        <w:t xml:space="preserve">características </w:t>
+      </w:r>
+      <w:r>
+        <w:rPr>
+          <w:bCs/>
+          <w:sz w:val="24"/>
+          <w:szCs w:val="24"/>
+          <w:lang w:val="es-MX"/>
+        </w:rPr>
+        <w:t xml:space="preserve">que nos permitan </w:t>
+      </w:r>
+      <w:r>
+        <w:rPr>
+          <w:bCs/>
+          <w:sz w:val="24"/>
+          <w:szCs w:val="24"/>
+          <w:lang w:val="es-MX"/>
+        </w:rPr>
+        <w:t>identificar</w:t>
+      </w:r>
+      <w:r>
+        <w:rPr>
+          <w:bCs/>
+          <w:sz w:val="24"/>
+          <w:szCs w:val="24"/>
+          <w:lang w:val="es-MX"/>
+        </w:rPr>
+        <w:t>los</w:t>
+      </w:r>
+      <w:r>
+        <w:rPr>
+          <w:bCs/>
+          <w:sz w:val="24"/>
+          <w:szCs w:val="24"/>
+          <w:lang w:val="es-MX"/>
+        </w:rPr>
+        <w:t>.</w:t>
+      </w:r>
+      <w:r>
+        <w:rPr>
+          <w:bCs/>
+          <w:sz w:val="24"/>
+          <w:szCs w:val="24"/>
+          <w:lang w:val="es-MX"/>
+        </w:rPr>
+        <w:t xml:space="preserve"> Con el marco </w:t>
+      </w:r>
+      <w:r>
+        <w:rPr>
+          <w:bCs/>
+          <w:sz w:val="24"/>
+          <w:szCs w:val="24"/>
+          <w:lang w:val="es-MX"/>
+        </w:rPr>
+        <w:t xml:space="preserve">muestral </w:t>
+      </w:r>
+      <w:r>
+        <w:rPr>
+          <w:bCs/>
+          <w:sz w:val="24"/>
+          <w:szCs w:val="24"/>
+          <w:lang w:val="es-MX"/>
+        </w:rPr>
+        <w:t xml:space="preserve">definido correctamente podremos </w:t>
+      </w:r>
+      <w:r>
+        <w:rPr>
+          <w:bCs/>
+          <w:sz w:val="24"/>
+          <w:szCs w:val="24"/>
+          <w:lang w:val="es-MX"/>
+        </w:rPr>
+        <w:t>extraer la población que se va a investigar</w:t>
+      </w:r>
+      <w:r>
+        <w:rPr>
+          <w:bCs/>
+          <w:sz w:val="24"/>
+          <w:szCs w:val="24"/>
+          <w:lang w:val="es-MX"/>
+        </w:rPr>
+        <w:t>, es decir, la muestra que se analizará</w:t>
+      </w:r>
+      <w:r>
+        <w:rPr>
+          <w:bCs/>
+          <w:sz w:val="24"/>
+          <w:szCs w:val="24"/>
+          <w:lang w:val="es-MX"/>
+        </w:rPr>
+        <w:t>. Para realizar un muestreo probabilístico, es sumamente necesario ejecutar este método, ya que permite encontrar la unidad que va a ser el objeto de estudio.</w:t>
+      </w:r>
+      <w:r>
+        <w:rPr>
+          <w:bCs/>
+          <w:sz w:val="24"/>
+          <w:szCs w:val="24"/>
+          <w:lang w:val="es-MX"/>
+        </w:rPr>
+        <w:t xml:space="preserve"> </w:t>
+      </w:r>
+      <w:r>
+        <w:rPr>
+          <w:bCs/>
+          <w:sz w:val="24"/>
+          <w:szCs w:val="24"/>
+          <w:lang w:val="es-MX"/>
+        </w:rPr>
+        <w:t>El marco muestral debe ser preciso, libre de omisiones y duplicaciones. Los datos y las unidades deben cubrir a toda la población e identificarlas correctamente.</w:t>
       </w:r>
     </w:p>
     <w:p>
@@ -698,21 +834,6 @@
           <w:lang w:val="es-MX"/>
         </w:rPr>
       </w:pPr>
-      <w:r>
-        <w:rPr>
-          <w:b/>
-          <w:sz w:val="24"/>
-          <w:szCs w:val="24"/>
-          <w:lang w:val="es-MX"/>
-        </w:rPr>
-        <w:t>Variables de diseño</w:t>
-      </w:r>
-      <w:r>
-        <w:rPr>
-          <w:lang w:val="es-MX"/>
-        </w:rPr>
-        <w:t>:</w:t>
-      </w:r>
     </w:p>
     <w:p>
       <w:pPr>
@@ -721,118 +842,34 @@
           <w:lang w:val="es-MX"/>
         </w:rPr>
       </w:pPr>
-      <w:r>
-        <w:rPr>
-          <w:lang w:val="es-MX"/>
-        </w:rPr>
-        <w:t xml:space="preserve">Para el análisis del tamaño muestral se ha considerado como variable de diseño las </w:t>
-      </w:r>
-      <w:r>
-        <w:rPr>
-          <w:lang w:val="es-MX"/>
-        </w:rPr>
-        <w:t>“V</w:t>
-      </w:r>
-      <w:r>
-        <w:rPr>
-          <w:lang w:val="es-MX"/>
-        </w:rPr>
-        <w:t xml:space="preserve">entas </w:t>
-      </w:r>
-      <w:r>
-        <w:rPr>
-          <w:lang w:val="es-MX"/>
-        </w:rPr>
-        <w:t>T</w:t>
-      </w:r>
-      <w:r>
-        <w:rPr>
-          <w:lang w:val="es-MX"/>
-        </w:rPr>
-        <w:t>otales</w:t>
-      </w:r>
-      <w:r>
-        <w:rPr>
-          <w:lang w:val="es-MX"/>
-        </w:rPr>
-        <w:t xml:space="preserve"> 2021”</w:t>
-      </w:r>
-      <w:r>
-        <w:rPr>
-          <w:lang w:val="es-MX"/>
-        </w:rPr>
-        <w:t xml:space="preserve"> de cada empresa. Cabe señalar que se ha tratado de incluir otras variables de diseño como los gastos energéticos, las ventas totales por cada producto que genere la empresa o la cantidad de empleados destinados estrictamente a la elaboración de cada uno de los productos que genere la </w:t>
-      </w:r>
-      <w:r>
-        <w:rPr>
-          <w:lang w:val="es-MX"/>
-        </w:rPr>
-        <w:lastRenderedPageBreak/>
-        <w:t>empresa, sin embargo; no se cuenta con la información necesaria para poder definir nuevas variables de diseño.</w:t>
-      </w:r>
     </w:p>
     <w:p>
       <w:pPr>
         <w:jc w:val="both"/>
         <w:rPr>
-          <w:b/>
-          <w:sz w:val="24"/>
-          <w:szCs w:val="24"/>
           <w:lang w:val="es-MX"/>
         </w:rPr>
       </w:pPr>
-      <w:r>
-        <w:rPr>
-          <w:b/>
-          <w:sz w:val="24"/>
-          <w:szCs w:val="24"/>
-          <w:lang w:val="es-MX"/>
-        </w:rPr>
-        <w:t xml:space="preserve">Tamaño </w:t>
-      </w:r>
-      <w:r>
-        <w:rPr>
-          <w:b/>
-          <w:sz w:val="24"/>
-          <w:szCs w:val="24"/>
-          <w:lang w:val="es-MX"/>
-        </w:rPr>
-        <w:t>muestral</w:t>
-      </w:r>
-      <w:r>
-        <w:rPr>
-          <w:b/>
-          <w:sz w:val="24"/>
-          <w:szCs w:val="24"/>
-          <w:lang w:val="es-MX"/>
-        </w:rPr>
-        <w:t>:</w:t>
-      </w:r>
     </w:p>
     <w:p>
       <w:pPr>
         <w:jc w:val="both"/>
         <w:rPr>
+          <w:b/>
+          <w:sz w:val="24"/>
+          <w:szCs w:val="24"/>
           <w:lang w:val="es-MX"/>
         </w:rPr>
       </w:pPr>
       <w:r>
         <w:rPr>
-          <w:lang w:val="es-MX"/>
-        </w:rPr>
-        <w:t>Para la determinación del tamaño de la muestra se requiere establecer la característica o características a estimar, el nivel de confianza y la precisión requeridas</w:t>
-      </w:r>
-      <w:r>
-        <w:rPr>
-          <w:lang w:val="es-MX"/>
-        </w:rPr>
-        <w:t xml:space="preserve"> </w:t>
-      </w:r>
-      <w:r>
-        <w:rPr>
-          <w:lang w:val="es-MX"/>
-        </w:rPr>
-        <w:t>de tal manera que los resultados obtenidos no sean demasiado costosos y/o imprecisos.</w:t>
+          <w:b/>
+          <w:sz w:val="24"/>
+          <w:szCs w:val="24"/>
+          <w:lang w:val="es-MX"/>
+        </w:rPr>
+        <w:lastRenderedPageBreak/>
+        <w:t>Dominios de estudio.</w:t>
       </w:r>
     </w:p>
     <w:p>
@@ -846,6 +883,3878 @@
         <w:rPr>
           <w:lang w:val="es-MX"/>
         </w:rPr>
+        <w:t>U</w:t>
+      </w:r>
+      <w:r>
+        <w:rPr>
+          <w:lang w:val="es-MX"/>
+        </w:rPr>
+        <w:t>n dominio de diseño consiste en una subpoblación que puede</w:t>
+      </w:r>
+      <w:r>
+        <w:rPr>
+          <w:lang w:val="es-MX"/>
+        </w:rPr>
+        <w:t xml:space="preserve"> </w:t>
+      </w:r>
+      <w:r>
+        <w:rPr>
+          <w:lang w:val="es-MX"/>
+        </w:rPr>
+        <w:t>identificarse en el marco de muestreo y, por lo tanto, puede ser manejada</w:t>
+      </w:r>
+      <w:r>
+        <w:rPr>
+          <w:lang w:val="es-MX"/>
+        </w:rPr>
+        <w:t xml:space="preserve"> </w:t>
+      </w:r>
+      <w:r>
+        <w:rPr>
+          <w:lang w:val="es-MX"/>
+        </w:rPr>
+        <w:t>independientemente en el tamaño de muestra, procedimientos de muestreo y</w:t>
+      </w:r>
+      <w:r>
+        <w:rPr>
+          <w:lang w:val="es-MX"/>
+        </w:rPr>
+        <w:t xml:space="preserve"> </w:t>
+      </w:r>
+      <w:r>
+        <w:rPr>
+          <w:lang w:val="es-MX"/>
+        </w:rPr>
+        <w:t>demás</w:t>
+      </w:r>
+      <w:r>
+        <w:rPr>
+          <w:lang w:val="es-MX"/>
+        </w:rPr>
+        <w:t>. Los dominios de estudio para el análisis muestral están definidos por los sectores económicos (</w:t>
+      </w:r>
+      <w:r>
+        <w:rPr>
+          <w:lang w:val="es-MX"/>
+        </w:rPr>
+        <w:t xml:space="preserve">Código CIIU4 - Sección - 1 dígito) </w:t>
+      </w:r>
+      <w:r>
+        <w:rPr>
+          <w:lang w:val="es-MX"/>
+        </w:rPr>
+        <w:t xml:space="preserve">agrupados por el tamaño de la empresa a nivel nacional. Dentro de cada uno de los dominios de estudio se considera un grupo de inclusión forzosa, es decir, un subconjunto de empresas que formarán parte de la muestra con probabilidad uno (1), este grupo corresponde a aquellas empresas catalogadas como “Grande Empresa” (tamaño 5). </w:t>
+      </w:r>
+    </w:p>
+    <w:tbl>
+      <w:tblPr>
+        <w:tblW w:w="5000" w:type="pct"/>
+        <w:tblCellMar>
+          <w:left w:w="70" w:type="dxa"/>
+          <w:right w:w="70" w:type="dxa"/>
+        </w:tblCellMar>
+        <w:tblLook w:val="04A0" w:firstRow="1" w:lastRow="0" w:firstColumn="1" w:lastColumn="0" w:noHBand="0" w:noVBand="1"/>
+      </w:tblPr>
+      <w:tblGrid>
+        <w:gridCol w:w="1643"/>
+        <w:gridCol w:w="1437"/>
+        <w:gridCol w:w="1437"/>
+        <w:gridCol w:w="1437"/>
+        <w:gridCol w:w="1437"/>
+        <w:gridCol w:w="1437"/>
+      </w:tblGrid>
+      <w:tr>
+        <w:trPr>
+          <w:trHeight w:val="600"/>
+        </w:trPr>
+        <w:tc>
+          <w:tcPr>
+            <w:tcW w:w="930" w:type="pct"/>
+            <w:vMerge w:val="restart"/>
+            <w:tcBorders>
+              <w:top w:val="single" w:sz="4" w:space="0" w:color="auto"/>
+              <w:left w:val="single" w:sz="4" w:space="0" w:color="auto"/>
+              <w:bottom w:val="single" w:sz="4" w:space="0" w:color="000000"/>
+              <w:right w:val="single" w:sz="4" w:space="0" w:color="auto"/>
+            </w:tcBorders>
+            <w:shd w:val="clear" w:color="000000" w:fill="8DB4E2"/>
+            <w:vAlign w:val="center"/>
+            <w:hideMark/>
+          </w:tcPr>
+          <w:p>
+            <w:pPr>
+              <w:spacing w:after="0" w:line="240" w:lineRule="auto"/>
+              <w:jc w:val="center"/>
+              <w:rPr>
+                <w:rFonts w:ascii="Calibri" w:eastAsia="Times New Roman" w:hAnsi="Calibri" w:cs="Calibri"/>
+                <w:b/>
+                <w:bCs/>
+                <w:color w:val="000000"/>
+                <w:kern w:val="0"/>
+                <w:lang w:val="es-EC" w:eastAsia="es-EC"/>
+                <w14:ligatures w14:val="none"/>
+              </w:rPr>
+            </w:pPr>
+            <w:r>
+              <w:rPr>
+                <w:rFonts w:ascii="Calibri" w:eastAsia="Times New Roman" w:hAnsi="Calibri" w:cs="Calibri"/>
+                <w:b/>
+                <w:bCs/>
+                <w:color w:val="000000"/>
+                <w:kern w:val="0"/>
+                <w:lang w:val="es-EC" w:eastAsia="es-EC"/>
+                <w14:ligatures w14:val="none"/>
+              </w:rPr>
+              <w:t>Código</w:t>
+            </w:r>
+            <w:r>
+              <w:rPr>
+                <w:rFonts w:ascii="Calibri" w:eastAsia="Times New Roman" w:hAnsi="Calibri" w:cs="Calibri"/>
+                <w:b/>
+                <w:bCs/>
+                <w:color w:val="000000"/>
+                <w:kern w:val="0"/>
+                <w:lang w:val="es-EC" w:eastAsia="es-EC"/>
+                <w14:ligatures w14:val="none"/>
+              </w:rPr>
+              <w:t xml:space="preserve"> </w:t>
+            </w:r>
+            <w:r>
+              <w:rPr>
+                <w:rFonts w:ascii="Calibri" w:eastAsia="Times New Roman" w:hAnsi="Calibri" w:cs="Calibri"/>
+                <w:b/>
+                <w:bCs/>
+                <w:color w:val="000000"/>
+                <w:kern w:val="0"/>
+                <w:lang w:val="es-EC" w:eastAsia="es-EC"/>
+                <w14:ligatures w14:val="none"/>
+              </w:rPr>
+              <w:t>Sección</w:t>
+            </w:r>
+          </w:p>
+        </w:tc>
+        <w:tc>
+          <w:tcPr>
+            <w:tcW w:w="3256" w:type="pct"/>
+            <w:gridSpan w:val="4"/>
+            <w:tcBorders>
+              <w:top w:val="single" w:sz="4" w:space="0" w:color="auto"/>
+              <w:left w:val="nil"/>
+              <w:bottom w:val="single" w:sz="4" w:space="0" w:color="auto"/>
+              <w:right w:val="single" w:sz="4" w:space="0" w:color="auto"/>
+            </w:tcBorders>
+            <w:shd w:val="clear" w:color="000000" w:fill="8DB4E2"/>
+            <w:noWrap/>
+            <w:vAlign w:val="center"/>
+            <w:hideMark/>
+          </w:tcPr>
+          <w:p>
+            <w:pPr>
+              <w:spacing w:after="0" w:line="240" w:lineRule="auto"/>
+              <w:jc w:val="center"/>
+              <w:rPr>
+                <w:rFonts w:ascii="Calibri" w:eastAsia="Times New Roman" w:hAnsi="Calibri" w:cs="Calibri"/>
+                <w:b/>
+                <w:bCs/>
+                <w:color w:val="000000"/>
+                <w:kern w:val="0"/>
+                <w:lang w:val="es-EC" w:eastAsia="es-EC"/>
+                <w14:ligatures w14:val="none"/>
+              </w:rPr>
+            </w:pPr>
+            <w:r>
+              <w:rPr>
+                <w:rFonts w:ascii="Calibri" w:eastAsia="Times New Roman" w:hAnsi="Calibri" w:cs="Calibri"/>
+                <w:b/>
+                <w:bCs/>
+                <w:color w:val="000000"/>
+                <w:kern w:val="0"/>
+                <w:lang w:val="es-EC" w:eastAsia="es-EC"/>
+                <w14:ligatures w14:val="none"/>
+              </w:rPr>
+              <w:t>TAMAÑO DE EMPRESA</w:t>
+            </w:r>
+          </w:p>
+        </w:tc>
+        <w:tc>
+          <w:tcPr>
+            <w:tcW w:w="814" w:type="pct"/>
+            <w:vMerge w:val="restart"/>
+            <w:tcBorders>
+              <w:top w:val="single" w:sz="4" w:space="0" w:color="auto"/>
+              <w:left w:val="single" w:sz="4" w:space="0" w:color="auto"/>
+              <w:bottom w:val="single" w:sz="4" w:space="0" w:color="000000"/>
+              <w:right w:val="single" w:sz="4" w:space="0" w:color="auto"/>
+            </w:tcBorders>
+            <w:shd w:val="clear" w:color="000000" w:fill="8DB4E2"/>
+            <w:noWrap/>
+            <w:vAlign w:val="center"/>
+            <w:hideMark/>
+          </w:tcPr>
+          <w:p>
+            <w:pPr>
+              <w:spacing w:after="0" w:line="240" w:lineRule="auto"/>
+              <w:jc w:val="center"/>
+              <w:rPr>
+                <w:rFonts w:ascii="Calibri" w:eastAsia="Times New Roman" w:hAnsi="Calibri" w:cs="Calibri"/>
+                <w:b/>
+                <w:bCs/>
+                <w:color w:val="000000"/>
+                <w:kern w:val="0"/>
+                <w:lang w:val="es-EC" w:eastAsia="es-EC"/>
+                <w14:ligatures w14:val="none"/>
+              </w:rPr>
+            </w:pPr>
+            <w:r>
+              <w:rPr>
+                <w:rFonts w:ascii="Calibri" w:eastAsia="Times New Roman" w:hAnsi="Calibri" w:cs="Calibri"/>
+                <w:b/>
+                <w:bCs/>
+                <w:color w:val="000000"/>
+                <w:kern w:val="0"/>
+                <w:lang w:val="es-EC" w:eastAsia="es-EC"/>
+                <w14:ligatures w14:val="none"/>
+              </w:rPr>
+              <w:t xml:space="preserve"> Total </w:t>
+            </w:r>
+          </w:p>
+        </w:tc>
+      </w:tr>
+      <w:tr>
+        <w:trPr>
+          <w:trHeight w:val="300"/>
+        </w:trPr>
+        <w:tc>
+          <w:tcPr>
+            <w:tcW w:w="930" w:type="pct"/>
+            <w:vMerge/>
+            <w:tcBorders>
+              <w:top w:val="single" w:sz="4" w:space="0" w:color="auto"/>
+              <w:left w:val="single" w:sz="4" w:space="0" w:color="auto"/>
+              <w:bottom w:val="single" w:sz="4" w:space="0" w:color="000000"/>
+              <w:right w:val="single" w:sz="4" w:space="0" w:color="auto"/>
+            </w:tcBorders>
+            <w:vAlign w:val="center"/>
+            <w:hideMark/>
+          </w:tcPr>
+          <w:p>
+            <w:pPr>
+              <w:spacing w:after="0" w:line="240" w:lineRule="auto"/>
+              <w:rPr>
+                <w:rFonts w:ascii="Calibri" w:eastAsia="Times New Roman" w:hAnsi="Calibri" w:cs="Calibri"/>
+                <w:b/>
+                <w:bCs/>
+                <w:color w:val="000000"/>
+                <w:kern w:val="0"/>
+                <w:lang w:val="es-EC" w:eastAsia="es-EC"/>
+                <w14:ligatures w14:val="none"/>
+              </w:rPr>
+            </w:pPr>
+          </w:p>
+        </w:tc>
+        <w:tc>
+          <w:tcPr>
+            <w:tcW w:w="814" w:type="pct"/>
+            <w:tcBorders>
+              <w:top w:val="nil"/>
+              <w:left w:val="nil"/>
+              <w:bottom w:val="single" w:sz="4" w:space="0" w:color="auto"/>
+              <w:right w:val="single" w:sz="4" w:space="0" w:color="auto"/>
+            </w:tcBorders>
+            <w:shd w:val="clear" w:color="000000" w:fill="8DB4E2"/>
+            <w:noWrap/>
+            <w:vAlign w:val="center"/>
+            <w:hideMark/>
+          </w:tcPr>
+          <w:p>
+            <w:pPr>
+              <w:spacing w:after="0" w:line="240" w:lineRule="auto"/>
+              <w:jc w:val="center"/>
+              <w:rPr>
+                <w:rFonts w:ascii="Calibri" w:eastAsia="Times New Roman" w:hAnsi="Calibri" w:cs="Calibri"/>
+                <w:b/>
+                <w:bCs/>
+                <w:color w:val="000000"/>
+                <w:kern w:val="0"/>
+                <w:lang w:val="es-EC" w:eastAsia="es-EC"/>
+                <w14:ligatures w14:val="none"/>
+              </w:rPr>
+            </w:pPr>
+            <w:r>
+              <w:rPr>
+                <w:rFonts w:ascii="Calibri" w:eastAsia="Times New Roman" w:hAnsi="Calibri" w:cs="Calibri"/>
+                <w:b/>
+                <w:bCs/>
+                <w:color w:val="000000"/>
+                <w:kern w:val="0"/>
+                <w:lang w:val="es-EC" w:eastAsia="es-EC"/>
+                <w14:ligatures w14:val="none"/>
+              </w:rPr>
+              <w:t xml:space="preserve"> 2 </w:t>
+            </w:r>
+          </w:p>
+        </w:tc>
+        <w:tc>
+          <w:tcPr>
+            <w:tcW w:w="814" w:type="pct"/>
+            <w:tcBorders>
+              <w:top w:val="nil"/>
+              <w:left w:val="nil"/>
+              <w:bottom w:val="single" w:sz="4" w:space="0" w:color="auto"/>
+              <w:right w:val="single" w:sz="4" w:space="0" w:color="auto"/>
+            </w:tcBorders>
+            <w:shd w:val="clear" w:color="000000" w:fill="8DB4E2"/>
+            <w:noWrap/>
+            <w:vAlign w:val="center"/>
+            <w:hideMark/>
+          </w:tcPr>
+          <w:p>
+            <w:pPr>
+              <w:spacing w:after="0" w:line="240" w:lineRule="auto"/>
+              <w:jc w:val="center"/>
+              <w:rPr>
+                <w:rFonts w:ascii="Calibri" w:eastAsia="Times New Roman" w:hAnsi="Calibri" w:cs="Calibri"/>
+                <w:b/>
+                <w:bCs/>
+                <w:color w:val="000000"/>
+                <w:kern w:val="0"/>
+                <w:lang w:val="es-EC" w:eastAsia="es-EC"/>
+                <w14:ligatures w14:val="none"/>
+              </w:rPr>
+            </w:pPr>
+            <w:r>
+              <w:rPr>
+                <w:rFonts w:ascii="Calibri" w:eastAsia="Times New Roman" w:hAnsi="Calibri" w:cs="Calibri"/>
+                <w:b/>
+                <w:bCs/>
+                <w:color w:val="000000"/>
+                <w:kern w:val="0"/>
+                <w:lang w:val="es-EC" w:eastAsia="es-EC"/>
+                <w14:ligatures w14:val="none"/>
+              </w:rPr>
+              <w:t xml:space="preserve"> 3 </w:t>
+            </w:r>
+          </w:p>
+        </w:tc>
+        <w:tc>
+          <w:tcPr>
+            <w:tcW w:w="814" w:type="pct"/>
+            <w:tcBorders>
+              <w:top w:val="nil"/>
+              <w:left w:val="nil"/>
+              <w:bottom w:val="single" w:sz="4" w:space="0" w:color="auto"/>
+              <w:right w:val="single" w:sz="4" w:space="0" w:color="auto"/>
+            </w:tcBorders>
+            <w:shd w:val="clear" w:color="000000" w:fill="8DB4E2"/>
+            <w:noWrap/>
+            <w:vAlign w:val="center"/>
+            <w:hideMark/>
+          </w:tcPr>
+          <w:p>
+            <w:pPr>
+              <w:spacing w:after="0" w:line="240" w:lineRule="auto"/>
+              <w:jc w:val="center"/>
+              <w:rPr>
+                <w:rFonts w:ascii="Calibri" w:eastAsia="Times New Roman" w:hAnsi="Calibri" w:cs="Calibri"/>
+                <w:b/>
+                <w:bCs/>
+                <w:color w:val="000000"/>
+                <w:kern w:val="0"/>
+                <w:lang w:val="es-EC" w:eastAsia="es-EC"/>
+                <w14:ligatures w14:val="none"/>
+              </w:rPr>
+            </w:pPr>
+            <w:r>
+              <w:rPr>
+                <w:rFonts w:ascii="Calibri" w:eastAsia="Times New Roman" w:hAnsi="Calibri" w:cs="Calibri"/>
+                <w:b/>
+                <w:bCs/>
+                <w:color w:val="000000"/>
+                <w:kern w:val="0"/>
+                <w:lang w:val="es-EC" w:eastAsia="es-EC"/>
+                <w14:ligatures w14:val="none"/>
+              </w:rPr>
+              <w:t xml:space="preserve"> 4 </w:t>
+            </w:r>
+          </w:p>
+        </w:tc>
+        <w:tc>
+          <w:tcPr>
+            <w:tcW w:w="814" w:type="pct"/>
+            <w:tcBorders>
+              <w:top w:val="nil"/>
+              <w:left w:val="nil"/>
+              <w:bottom w:val="single" w:sz="4" w:space="0" w:color="auto"/>
+              <w:right w:val="single" w:sz="4" w:space="0" w:color="auto"/>
+            </w:tcBorders>
+            <w:shd w:val="clear" w:color="000000" w:fill="8DB4E2"/>
+            <w:noWrap/>
+            <w:vAlign w:val="center"/>
+            <w:hideMark/>
+          </w:tcPr>
+          <w:p>
+            <w:pPr>
+              <w:spacing w:after="0" w:line="240" w:lineRule="auto"/>
+              <w:jc w:val="center"/>
+              <w:rPr>
+                <w:rFonts w:ascii="Calibri" w:eastAsia="Times New Roman" w:hAnsi="Calibri" w:cs="Calibri"/>
+                <w:b/>
+                <w:bCs/>
+                <w:color w:val="000000"/>
+                <w:kern w:val="0"/>
+                <w:lang w:val="es-EC" w:eastAsia="es-EC"/>
+                <w14:ligatures w14:val="none"/>
+              </w:rPr>
+            </w:pPr>
+            <w:r>
+              <w:rPr>
+                <w:rFonts w:ascii="Calibri" w:eastAsia="Times New Roman" w:hAnsi="Calibri" w:cs="Calibri"/>
+                <w:b/>
+                <w:bCs/>
+                <w:color w:val="000000"/>
+                <w:kern w:val="0"/>
+                <w:lang w:val="es-EC" w:eastAsia="es-EC"/>
+                <w14:ligatures w14:val="none"/>
+              </w:rPr>
+              <w:t xml:space="preserve"> 5 </w:t>
+            </w:r>
+          </w:p>
+        </w:tc>
+        <w:tc>
+          <w:tcPr>
+            <w:tcW w:w="814" w:type="pct"/>
+            <w:vMerge/>
+            <w:tcBorders>
+              <w:top w:val="single" w:sz="4" w:space="0" w:color="auto"/>
+              <w:left w:val="single" w:sz="4" w:space="0" w:color="auto"/>
+              <w:bottom w:val="single" w:sz="4" w:space="0" w:color="000000"/>
+              <w:right w:val="single" w:sz="4" w:space="0" w:color="auto"/>
+            </w:tcBorders>
+            <w:vAlign w:val="center"/>
+            <w:hideMark/>
+          </w:tcPr>
+          <w:p>
+            <w:pPr>
+              <w:spacing w:after="0" w:line="240" w:lineRule="auto"/>
+              <w:rPr>
+                <w:rFonts w:ascii="Calibri" w:eastAsia="Times New Roman" w:hAnsi="Calibri" w:cs="Calibri"/>
+                <w:b/>
+                <w:bCs/>
+                <w:color w:val="000000"/>
+                <w:kern w:val="0"/>
+                <w:lang w:val="es-EC" w:eastAsia="es-EC"/>
+                <w14:ligatures w14:val="none"/>
+              </w:rPr>
+            </w:pPr>
+          </w:p>
+        </w:tc>
+      </w:tr>
+      <w:tr>
+        <w:trPr>
+          <w:trHeight w:val="300"/>
+        </w:trPr>
+        <w:tc>
+          <w:tcPr>
+            <w:tcW w:w="930" w:type="pct"/>
+            <w:tcBorders>
+              <w:top w:val="nil"/>
+              <w:left w:val="single" w:sz="4" w:space="0" w:color="auto"/>
+              <w:bottom w:val="single" w:sz="4" w:space="0" w:color="auto"/>
+              <w:right w:val="single" w:sz="4" w:space="0" w:color="auto"/>
+            </w:tcBorders>
+            <w:shd w:val="clear" w:color="auto" w:fill="auto"/>
+            <w:noWrap/>
+            <w:vAlign w:val="bottom"/>
+            <w:hideMark/>
+          </w:tcPr>
+          <w:p>
+            <w:pPr>
+              <w:spacing w:after="0" w:line="240" w:lineRule="auto"/>
+              <w:jc w:val="center"/>
+              <w:rPr>
+                <w:rFonts w:ascii="Calibri" w:eastAsia="Times New Roman" w:hAnsi="Calibri" w:cs="Calibri"/>
+                <w:b/>
+                <w:bCs/>
+                <w:color w:val="000000"/>
+                <w:kern w:val="0"/>
+                <w:lang w:val="es-EC" w:eastAsia="es-EC"/>
+                <w14:ligatures w14:val="none"/>
+              </w:rPr>
+            </w:pPr>
+            <w:r>
+              <w:rPr>
+                <w:rFonts w:ascii="Calibri" w:eastAsia="Times New Roman" w:hAnsi="Calibri" w:cs="Calibri"/>
+                <w:b/>
+                <w:bCs/>
+                <w:color w:val="000000"/>
+                <w:kern w:val="0"/>
+                <w:lang w:val="es-EC" w:eastAsia="es-EC"/>
+                <w14:ligatures w14:val="none"/>
+              </w:rPr>
+              <w:t>A</w:t>
+            </w:r>
+          </w:p>
+        </w:tc>
+        <w:tc>
+          <w:tcPr>
+            <w:tcW w:w="814" w:type="pct"/>
+            <w:tcBorders>
+              <w:top w:val="nil"/>
+              <w:left w:val="nil"/>
+              <w:bottom w:val="single" w:sz="4" w:space="0" w:color="auto"/>
+              <w:right w:val="single" w:sz="4" w:space="0" w:color="auto"/>
+            </w:tcBorders>
+            <w:shd w:val="clear" w:color="auto" w:fill="auto"/>
+            <w:noWrap/>
+            <w:vAlign w:val="center"/>
+            <w:hideMark/>
+          </w:tcPr>
+          <w:p>
+            <w:pPr>
+              <w:spacing w:after="0" w:line="240" w:lineRule="auto"/>
+              <w:rPr>
+                <w:rFonts w:ascii="Calibri" w:eastAsia="Times New Roman" w:hAnsi="Calibri" w:cs="Calibri"/>
+                <w:color w:val="000000"/>
+                <w:kern w:val="0"/>
+                <w:lang w:val="es-EC" w:eastAsia="es-EC"/>
+                <w14:ligatures w14:val="none"/>
+              </w:rPr>
+            </w:pPr>
+            <w:r>
+              <w:rPr>
+                <w:rFonts w:ascii="Calibri" w:eastAsia="Times New Roman" w:hAnsi="Calibri" w:cs="Calibri"/>
+                <w:color w:val="000000"/>
+                <w:kern w:val="0"/>
+                <w:lang w:val="es-EC" w:eastAsia="es-EC"/>
+                <w14:ligatures w14:val="none"/>
+              </w:rPr>
+              <w:t xml:space="preserve">                 116 </w:t>
+            </w:r>
+          </w:p>
+        </w:tc>
+        <w:tc>
+          <w:tcPr>
+            <w:tcW w:w="814" w:type="pct"/>
+            <w:tcBorders>
+              <w:top w:val="nil"/>
+              <w:left w:val="nil"/>
+              <w:bottom w:val="single" w:sz="4" w:space="0" w:color="auto"/>
+              <w:right w:val="single" w:sz="4" w:space="0" w:color="auto"/>
+            </w:tcBorders>
+            <w:shd w:val="clear" w:color="auto" w:fill="auto"/>
+            <w:noWrap/>
+            <w:vAlign w:val="center"/>
+            <w:hideMark/>
+          </w:tcPr>
+          <w:p>
+            <w:pPr>
+              <w:spacing w:after="0" w:line="240" w:lineRule="auto"/>
+              <w:rPr>
+                <w:rFonts w:ascii="Calibri" w:eastAsia="Times New Roman" w:hAnsi="Calibri" w:cs="Calibri"/>
+                <w:color w:val="000000"/>
+                <w:kern w:val="0"/>
+                <w:lang w:val="es-EC" w:eastAsia="es-EC"/>
+                <w14:ligatures w14:val="none"/>
+              </w:rPr>
+            </w:pPr>
+            <w:r>
+              <w:rPr>
+                <w:rFonts w:ascii="Calibri" w:eastAsia="Times New Roman" w:hAnsi="Calibri" w:cs="Calibri"/>
+                <w:color w:val="000000"/>
+                <w:kern w:val="0"/>
+                <w:lang w:val="es-EC" w:eastAsia="es-EC"/>
+                <w14:ligatures w14:val="none"/>
+              </w:rPr>
+              <w:t xml:space="preserve">                   39 </w:t>
+            </w:r>
+          </w:p>
+        </w:tc>
+        <w:tc>
+          <w:tcPr>
+            <w:tcW w:w="814" w:type="pct"/>
+            <w:tcBorders>
+              <w:top w:val="nil"/>
+              <w:left w:val="nil"/>
+              <w:bottom w:val="single" w:sz="4" w:space="0" w:color="auto"/>
+              <w:right w:val="single" w:sz="4" w:space="0" w:color="auto"/>
+            </w:tcBorders>
+            <w:shd w:val="clear" w:color="auto" w:fill="auto"/>
+            <w:noWrap/>
+            <w:vAlign w:val="center"/>
+            <w:hideMark/>
+          </w:tcPr>
+          <w:p>
+            <w:pPr>
+              <w:spacing w:after="0" w:line="240" w:lineRule="auto"/>
+              <w:rPr>
+                <w:rFonts w:ascii="Calibri" w:eastAsia="Times New Roman" w:hAnsi="Calibri" w:cs="Calibri"/>
+                <w:color w:val="000000"/>
+                <w:kern w:val="0"/>
+                <w:lang w:val="es-EC" w:eastAsia="es-EC"/>
+                <w14:ligatures w14:val="none"/>
+              </w:rPr>
+            </w:pPr>
+            <w:r>
+              <w:rPr>
+                <w:rFonts w:ascii="Calibri" w:eastAsia="Times New Roman" w:hAnsi="Calibri" w:cs="Calibri"/>
+                <w:color w:val="000000"/>
+                <w:kern w:val="0"/>
+                <w:lang w:val="es-EC" w:eastAsia="es-EC"/>
+                <w14:ligatures w14:val="none"/>
+              </w:rPr>
+              <w:t xml:space="preserve">                   43 </w:t>
+            </w:r>
+          </w:p>
+        </w:tc>
+        <w:tc>
+          <w:tcPr>
+            <w:tcW w:w="814" w:type="pct"/>
+            <w:tcBorders>
+              <w:top w:val="nil"/>
+              <w:left w:val="nil"/>
+              <w:bottom w:val="single" w:sz="4" w:space="0" w:color="auto"/>
+              <w:right w:val="single" w:sz="4" w:space="0" w:color="auto"/>
+            </w:tcBorders>
+            <w:shd w:val="clear" w:color="auto" w:fill="auto"/>
+            <w:noWrap/>
+            <w:vAlign w:val="center"/>
+            <w:hideMark/>
+          </w:tcPr>
+          <w:p>
+            <w:pPr>
+              <w:spacing w:after="0" w:line="240" w:lineRule="auto"/>
+              <w:rPr>
+                <w:rFonts w:ascii="Calibri" w:eastAsia="Times New Roman" w:hAnsi="Calibri" w:cs="Calibri"/>
+                <w:color w:val="000000"/>
+                <w:kern w:val="0"/>
+                <w:lang w:val="es-EC" w:eastAsia="es-EC"/>
+                <w14:ligatures w14:val="none"/>
+              </w:rPr>
+            </w:pPr>
+            <w:r>
+              <w:rPr>
+                <w:rFonts w:ascii="Calibri" w:eastAsia="Times New Roman" w:hAnsi="Calibri" w:cs="Calibri"/>
+                <w:color w:val="000000"/>
+                <w:kern w:val="0"/>
+                <w:lang w:val="es-EC" w:eastAsia="es-EC"/>
+                <w14:ligatures w14:val="none"/>
+              </w:rPr>
+              <w:t xml:space="preserve">                   44 </w:t>
+            </w:r>
+          </w:p>
+        </w:tc>
+        <w:tc>
+          <w:tcPr>
+            <w:tcW w:w="814" w:type="pct"/>
+            <w:tcBorders>
+              <w:top w:val="nil"/>
+              <w:left w:val="nil"/>
+              <w:bottom w:val="single" w:sz="4" w:space="0" w:color="auto"/>
+              <w:right w:val="single" w:sz="4" w:space="0" w:color="auto"/>
+            </w:tcBorders>
+            <w:shd w:val="clear" w:color="auto" w:fill="auto"/>
+            <w:noWrap/>
+            <w:vAlign w:val="center"/>
+            <w:hideMark/>
+          </w:tcPr>
+          <w:p>
+            <w:pPr>
+              <w:spacing w:after="0" w:line="240" w:lineRule="auto"/>
+              <w:rPr>
+                <w:rFonts w:ascii="Calibri" w:eastAsia="Times New Roman" w:hAnsi="Calibri" w:cs="Calibri"/>
+                <w:color w:val="000000"/>
+                <w:kern w:val="0"/>
+                <w:lang w:val="es-EC" w:eastAsia="es-EC"/>
+                <w14:ligatures w14:val="none"/>
+              </w:rPr>
+            </w:pPr>
+            <w:r>
+              <w:rPr>
+                <w:rFonts w:ascii="Calibri" w:eastAsia="Times New Roman" w:hAnsi="Calibri" w:cs="Calibri"/>
+                <w:color w:val="000000"/>
+                <w:kern w:val="0"/>
+                <w:lang w:val="es-EC" w:eastAsia="es-EC"/>
+                <w14:ligatures w14:val="none"/>
+              </w:rPr>
+              <w:t xml:space="preserve">                 242 </w:t>
+            </w:r>
+          </w:p>
+        </w:tc>
+      </w:tr>
+      <w:tr>
+        <w:trPr>
+          <w:trHeight w:val="300"/>
+        </w:trPr>
+        <w:tc>
+          <w:tcPr>
+            <w:tcW w:w="930" w:type="pct"/>
+            <w:tcBorders>
+              <w:top w:val="nil"/>
+              <w:left w:val="single" w:sz="4" w:space="0" w:color="auto"/>
+              <w:bottom w:val="single" w:sz="4" w:space="0" w:color="auto"/>
+              <w:right w:val="single" w:sz="4" w:space="0" w:color="auto"/>
+            </w:tcBorders>
+            <w:shd w:val="clear" w:color="auto" w:fill="auto"/>
+            <w:noWrap/>
+            <w:vAlign w:val="bottom"/>
+            <w:hideMark/>
+          </w:tcPr>
+          <w:p>
+            <w:pPr>
+              <w:spacing w:after="0" w:line="240" w:lineRule="auto"/>
+              <w:jc w:val="center"/>
+              <w:rPr>
+                <w:rFonts w:ascii="Calibri" w:eastAsia="Times New Roman" w:hAnsi="Calibri" w:cs="Calibri"/>
+                <w:b/>
+                <w:bCs/>
+                <w:color w:val="000000"/>
+                <w:kern w:val="0"/>
+                <w:lang w:val="es-EC" w:eastAsia="es-EC"/>
+                <w14:ligatures w14:val="none"/>
+              </w:rPr>
+            </w:pPr>
+            <w:r>
+              <w:rPr>
+                <w:rFonts w:ascii="Calibri" w:eastAsia="Times New Roman" w:hAnsi="Calibri" w:cs="Calibri"/>
+                <w:b/>
+                <w:bCs/>
+                <w:color w:val="000000"/>
+                <w:kern w:val="0"/>
+                <w:lang w:val="es-EC" w:eastAsia="es-EC"/>
+                <w14:ligatures w14:val="none"/>
+              </w:rPr>
+              <w:t>B</w:t>
+            </w:r>
+          </w:p>
+        </w:tc>
+        <w:tc>
+          <w:tcPr>
+            <w:tcW w:w="814" w:type="pct"/>
+            <w:tcBorders>
+              <w:top w:val="nil"/>
+              <w:left w:val="nil"/>
+              <w:bottom w:val="single" w:sz="4" w:space="0" w:color="auto"/>
+              <w:right w:val="single" w:sz="4" w:space="0" w:color="auto"/>
+            </w:tcBorders>
+            <w:shd w:val="clear" w:color="auto" w:fill="auto"/>
+            <w:noWrap/>
+            <w:vAlign w:val="center"/>
+            <w:hideMark/>
+          </w:tcPr>
+          <w:p>
+            <w:pPr>
+              <w:spacing w:after="0" w:line="240" w:lineRule="auto"/>
+              <w:rPr>
+                <w:rFonts w:ascii="Calibri" w:eastAsia="Times New Roman" w:hAnsi="Calibri" w:cs="Calibri"/>
+                <w:color w:val="000000"/>
+                <w:kern w:val="0"/>
+                <w:lang w:val="es-EC" w:eastAsia="es-EC"/>
+                <w14:ligatures w14:val="none"/>
+              </w:rPr>
+            </w:pPr>
+            <w:r>
+              <w:rPr>
+                <w:rFonts w:ascii="Calibri" w:eastAsia="Times New Roman" w:hAnsi="Calibri" w:cs="Calibri"/>
+                <w:color w:val="000000"/>
+                <w:kern w:val="0"/>
+                <w:lang w:val="es-EC" w:eastAsia="es-EC"/>
+                <w14:ligatures w14:val="none"/>
+              </w:rPr>
+              <w:t xml:space="preserve">                 213 </w:t>
+            </w:r>
+          </w:p>
+        </w:tc>
+        <w:tc>
+          <w:tcPr>
+            <w:tcW w:w="814" w:type="pct"/>
+            <w:tcBorders>
+              <w:top w:val="nil"/>
+              <w:left w:val="nil"/>
+              <w:bottom w:val="single" w:sz="4" w:space="0" w:color="auto"/>
+              <w:right w:val="single" w:sz="4" w:space="0" w:color="auto"/>
+            </w:tcBorders>
+            <w:shd w:val="clear" w:color="auto" w:fill="auto"/>
+            <w:noWrap/>
+            <w:vAlign w:val="center"/>
+            <w:hideMark/>
+          </w:tcPr>
+          <w:p>
+            <w:pPr>
+              <w:spacing w:after="0" w:line="240" w:lineRule="auto"/>
+              <w:rPr>
+                <w:rFonts w:ascii="Calibri" w:eastAsia="Times New Roman" w:hAnsi="Calibri" w:cs="Calibri"/>
+                <w:color w:val="000000"/>
+                <w:kern w:val="0"/>
+                <w:lang w:val="es-EC" w:eastAsia="es-EC"/>
+                <w14:ligatures w14:val="none"/>
+              </w:rPr>
+            </w:pPr>
+            <w:r>
+              <w:rPr>
+                <w:rFonts w:ascii="Calibri" w:eastAsia="Times New Roman" w:hAnsi="Calibri" w:cs="Calibri"/>
+                <w:color w:val="000000"/>
+                <w:kern w:val="0"/>
+                <w:lang w:val="es-EC" w:eastAsia="es-EC"/>
+                <w14:ligatures w14:val="none"/>
+              </w:rPr>
+              <w:t xml:space="preserve">                   35 </w:t>
+            </w:r>
+          </w:p>
+        </w:tc>
+        <w:tc>
+          <w:tcPr>
+            <w:tcW w:w="814" w:type="pct"/>
+            <w:tcBorders>
+              <w:top w:val="nil"/>
+              <w:left w:val="nil"/>
+              <w:bottom w:val="single" w:sz="4" w:space="0" w:color="auto"/>
+              <w:right w:val="single" w:sz="4" w:space="0" w:color="auto"/>
+            </w:tcBorders>
+            <w:shd w:val="clear" w:color="auto" w:fill="auto"/>
+            <w:noWrap/>
+            <w:vAlign w:val="center"/>
+            <w:hideMark/>
+          </w:tcPr>
+          <w:p>
+            <w:pPr>
+              <w:spacing w:after="0" w:line="240" w:lineRule="auto"/>
+              <w:rPr>
+                <w:rFonts w:ascii="Calibri" w:eastAsia="Times New Roman" w:hAnsi="Calibri" w:cs="Calibri"/>
+                <w:color w:val="000000"/>
+                <w:kern w:val="0"/>
+                <w:lang w:val="es-EC" w:eastAsia="es-EC"/>
+                <w14:ligatures w14:val="none"/>
+              </w:rPr>
+            </w:pPr>
+            <w:r>
+              <w:rPr>
+                <w:rFonts w:ascii="Calibri" w:eastAsia="Times New Roman" w:hAnsi="Calibri" w:cs="Calibri"/>
+                <w:color w:val="000000"/>
+                <w:kern w:val="0"/>
+                <w:lang w:val="es-EC" w:eastAsia="es-EC"/>
+                <w14:ligatures w14:val="none"/>
+              </w:rPr>
+              <w:t xml:space="preserve">                   27 </w:t>
+            </w:r>
+          </w:p>
+        </w:tc>
+        <w:tc>
+          <w:tcPr>
+            <w:tcW w:w="814" w:type="pct"/>
+            <w:tcBorders>
+              <w:top w:val="nil"/>
+              <w:left w:val="nil"/>
+              <w:bottom w:val="single" w:sz="4" w:space="0" w:color="auto"/>
+              <w:right w:val="single" w:sz="4" w:space="0" w:color="auto"/>
+            </w:tcBorders>
+            <w:shd w:val="clear" w:color="auto" w:fill="auto"/>
+            <w:noWrap/>
+            <w:vAlign w:val="center"/>
+            <w:hideMark/>
+          </w:tcPr>
+          <w:p>
+            <w:pPr>
+              <w:spacing w:after="0" w:line="240" w:lineRule="auto"/>
+              <w:rPr>
+                <w:rFonts w:ascii="Calibri" w:eastAsia="Times New Roman" w:hAnsi="Calibri" w:cs="Calibri"/>
+                <w:color w:val="000000"/>
+                <w:kern w:val="0"/>
+                <w:lang w:val="es-EC" w:eastAsia="es-EC"/>
+                <w14:ligatures w14:val="none"/>
+              </w:rPr>
+            </w:pPr>
+            <w:r>
+              <w:rPr>
+                <w:rFonts w:ascii="Calibri" w:eastAsia="Times New Roman" w:hAnsi="Calibri" w:cs="Calibri"/>
+                <w:color w:val="000000"/>
+                <w:kern w:val="0"/>
+                <w:lang w:val="es-EC" w:eastAsia="es-EC"/>
+                <w14:ligatures w14:val="none"/>
+              </w:rPr>
+              <w:t xml:space="preserve">                   41 </w:t>
+            </w:r>
+          </w:p>
+        </w:tc>
+        <w:tc>
+          <w:tcPr>
+            <w:tcW w:w="814" w:type="pct"/>
+            <w:tcBorders>
+              <w:top w:val="nil"/>
+              <w:left w:val="nil"/>
+              <w:bottom w:val="single" w:sz="4" w:space="0" w:color="auto"/>
+              <w:right w:val="single" w:sz="4" w:space="0" w:color="auto"/>
+            </w:tcBorders>
+            <w:shd w:val="clear" w:color="auto" w:fill="auto"/>
+            <w:noWrap/>
+            <w:vAlign w:val="center"/>
+            <w:hideMark/>
+          </w:tcPr>
+          <w:p>
+            <w:pPr>
+              <w:spacing w:after="0" w:line="240" w:lineRule="auto"/>
+              <w:rPr>
+                <w:rFonts w:ascii="Calibri" w:eastAsia="Times New Roman" w:hAnsi="Calibri" w:cs="Calibri"/>
+                <w:color w:val="000000"/>
+                <w:kern w:val="0"/>
+                <w:lang w:val="es-EC" w:eastAsia="es-EC"/>
+                <w14:ligatures w14:val="none"/>
+              </w:rPr>
+            </w:pPr>
+            <w:r>
+              <w:rPr>
+                <w:rFonts w:ascii="Calibri" w:eastAsia="Times New Roman" w:hAnsi="Calibri" w:cs="Calibri"/>
+                <w:color w:val="000000"/>
+                <w:kern w:val="0"/>
+                <w:lang w:val="es-EC" w:eastAsia="es-EC"/>
+                <w14:ligatures w14:val="none"/>
+              </w:rPr>
+              <w:t xml:space="preserve">                 316 </w:t>
+            </w:r>
+          </w:p>
+        </w:tc>
+      </w:tr>
+      <w:tr>
+        <w:trPr>
+          <w:trHeight w:val="300"/>
+        </w:trPr>
+        <w:tc>
+          <w:tcPr>
+            <w:tcW w:w="930" w:type="pct"/>
+            <w:tcBorders>
+              <w:top w:val="nil"/>
+              <w:left w:val="single" w:sz="4" w:space="0" w:color="auto"/>
+              <w:bottom w:val="single" w:sz="4" w:space="0" w:color="auto"/>
+              <w:right w:val="single" w:sz="4" w:space="0" w:color="auto"/>
+            </w:tcBorders>
+            <w:shd w:val="clear" w:color="auto" w:fill="auto"/>
+            <w:noWrap/>
+            <w:vAlign w:val="bottom"/>
+            <w:hideMark/>
+          </w:tcPr>
+          <w:p>
+            <w:pPr>
+              <w:spacing w:after="0" w:line="240" w:lineRule="auto"/>
+              <w:jc w:val="center"/>
+              <w:rPr>
+                <w:rFonts w:ascii="Calibri" w:eastAsia="Times New Roman" w:hAnsi="Calibri" w:cs="Calibri"/>
+                <w:b/>
+                <w:bCs/>
+                <w:color w:val="000000"/>
+                <w:kern w:val="0"/>
+                <w:lang w:val="es-EC" w:eastAsia="es-EC"/>
+                <w14:ligatures w14:val="none"/>
+              </w:rPr>
+            </w:pPr>
+            <w:r>
+              <w:rPr>
+                <w:rFonts w:ascii="Calibri" w:eastAsia="Times New Roman" w:hAnsi="Calibri" w:cs="Calibri"/>
+                <w:b/>
+                <w:bCs/>
+                <w:color w:val="000000"/>
+                <w:kern w:val="0"/>
+                <w:lang w:val="es-EC" w:eastAsia="es-EC"/>
+                <w14:ligatures w14:val="none"/>
+              </w:rPr>
+              <w:t>C</w:t>
+            </w:r>
+          </w:p>
+        </w:tc>
+        <w:tc>
+          <w:tcPr>
+            <w:tcW w:w="814" w:type="pct"/>
+            <w:tcBorders>
+              <w:top w:val="nil"/>
+              <w:left w:val="nil"/>
+              <w:bottom w:val="single" w:sz="4" w:space="0" w:color="auto"/>
+              <w:right w:val="single" w:sz="4" w:space="0" w:color="auto"/>
+            </w:tcBorders>
+            <w:shd w:val="clear" w:color="auto" w:fill="auto"/>
+            <w:noWrap/>
+            <w:vAlign w:val="center"/>
+            <w:hideMark/>
+          </w:tcPr>
+          <w:p>
+            <w:pPr>
+              <w:spacing w:after="0" w:line="240" w:lineRule="auto"/>
+              <w:rPr>
+                <w:rFonts w:ascii="Calibri" w:eastAsia="Times New Roman" w:hAnsi="Calibri" w:cs="Calibri"/>
+                <w:color w:val="000000"/>
+                <w:kern w:val="0"/>
+                <w:lang w:val="es-EC" w:eastAsia="es-EC"/>
+                <w14:ligatures w14:val="none"/>
+              </w:rPr>
+            </w:pPr>
+            <w:r>
+              <w:rPr>
+                <w:rFonts w:ascii="Calibri" w:eastAsia="Times New Roman" w:hAnsi="Calibri" w:cs="Calibri"/>
+                <w:color w:val="000000"/>
+                <w:kern w:val="0"/>
+                <w:lang w:val="es-EC" w:eastAsia="es-EC"/>
+                <w14:ligatures w14:val="none"/>
+              </w:rPr>
+              <w:t xml:space="preserve">             2.281 </w:t>
+            </w:r>
+          </w:p>
+        </w:tc>
+        <w:tc>
+          <w:tcPr>
+            <w:tcW w:w="814" w:type="pct"/>
+            <w:tcBorders>
+              <w:top w:val="nil"/>
+              <w:left w:val="nil"/>
+              <w:bottom w:val="single" w:sz="4" w:space="0" w:color="auto"/>
+              <w:right w:val="single" w:sz="4" w:space="0" w:color="auto"/>
+            </w:tcBorders>
+            <w:shd w:val="clear" w:color="auto" w:fill="auto"/>
+            <w:noWrap/>
+            <w:vAlign w:val="center"/>
+            <w:hideMark/>
+          </w:tcPr>
+          <w:p>
+            <w:pPr>
+              <w:spacing w:after="0" w:line="240" w:lineRule="auto"/>
+              <w:rPr>
+                <w:rFonts w:ascii="Calibri" w:eastAsia="Times New Roman" w:hAnsi="Calibri" w:cs="Calibri"/>
+                <w:color w:val="000000"/>
+                <w:kern w:val="0"/>
+                <w:lang w:val="es-EC" w:eastAsia="es-EC"/>
+                <w14:ligatures w14:val="none"/>
+              </w:rPr>
+            </w:pPr>
+            <w:r>
+              <w:rPr>
+                <w:rFonts w:ascii="Calibri" w:eastAsia="Times New Roman" w:hAnsi="Calibri" w:cs="Calibri"/>
+                <w:color w:val="000000"/>
+                <w:kern w:val="0"/>
+                <w:lang w:val="es-EC" w:eastAsia="es-EC"/>
+                <w14:ligatures w14:val="none"/>
+              </w:rPr>
+              <w:t xml:space="preserve">                 461 </w:t>
+            </w:r>
+          </w:p>
+        </w:tc>
+        <w:tc>
+          <w:tcPr>
+            <w:tcW w:w="814" w:type="pct"/>
+            <w:tcBorders>
+              <w:top w:val="nil"/>
+              <w:left w:val="nil"/>
+              <w:bottom w:val="single" w:sz="4" w:space="0" w:color="auto"/>
+              <w:right w:val="single" w:sz="4" w:space="0" w:color="auto"/>
+            </w:tcBorders>
+            <w:shd w:val="clear" w:color="auto" w:fill="auto"/>
+            <w:noWrap/>
+            <w:vAlign w:val="center"/>
+            <w:hideMark/>
+          </w:tcPr>
+          <w:p>
+            <w:pPr>
+              <w:spacing w:after="0" w:line="240" w:lineRule="auto"/>
+              <w:rPr>
+                <w:rFonts w:ascii="Calibri" w:eastAsia="Times New Roman" w:hAnsi="Calibri" w:cs="Calibri"/>
+                <w:color w:val="000000"/>
+                <w:kern w:val="0"/>
+                <w:lang w:val="es-EC" w:eastAsia="es-EC"/>
+                <w14:ligatures w14:val="none"/>
+              </w:rPr>
+            </w:pPr>
+            <w:r>
+              <w:rPr>
+                <w:rFonts w:ascii="Calibri" w:eastAsia="Times New Roman" w:hAnsi="Calibri" w:cs="Calibri"/>
+                <w:color w:val="000000"/>
+                <w:kern w:val="0"/>
+                <w:lang w:val="es-EC" w:eastAsia="es-EC"/>
+                <w14:ligatures w14:val="none"/>
+              </w:rPr>
+              <w:t xml:space="preserve">                 341 </w:t>
+            </w:r>
+          </w:p>
+        </w:tc>
+        <w:tc>
+          <w:tcPr>
+            <w:tcW w:w="814" w:type="pct"/>
+            <w:tcBorders>
+              <w:top w:val="nil"/>
+              <w:left w:val="nil"/>
+              <w:bottom w:val="single" w:sz="4" w:space="0" w:color="auto"/>
+              <w:right w:val="single" w:sz="4" w:space="0" w:color="auto"/>
+            </w:tcBorders>
+            <w:shd w:val="clear" w:color="auto" w:fill="auto"/>
+            <w:noWrap/>
+            <w:vAlign w:val="center"/>
+            <w:hideMark/>
+          </w:tcPr>
+          <w:p>
+            <w:pPr>
+              <w:spacing w:after="0" w:line="240" w:lineRule="auto"/>
+              <w:rPr>
+                <w:rFonts w:ascii="Calibri" w:eastAsia="Times New Roman" w:hAnsi="Calibri" w:cs="Calibri"/>
+                <w:color w:val="000000"/>
+                <w:kern w:val="0"/>
+                <w:lang w:val="es-EC" w:eastAsia="es-EC"/>
+                <w14:ligatures w14:val="none"/>
+              </w:rPr>
+            </w:pPr>
+            <w:r>
+              <w:rPr>
+                <w:rFonts w:ascii="Calibri" w:eastAsia="Times New Roman" w:hAnsi="Calibri" w:cs="Calibri"/>
+                <w:color w:val="000000"/>
+                <w:kern w:val="0"/>
+                <w:lang w:val="es-EC" w:eastAsia="es-EC"/>
+                <w14:ligatures w14:val="none"/>
+              </w:rPr>
+              <w:t xml:space="preserve">                 602 </w:t>
+            </w:r>
+          </w:p>
+        </w:tc>
+        <w:tc>
+          <w:tcPr>
+            <w:tcW w:w="814" w:type="pct"/>
+            <w:tcBorders>
+              <w:top w:val="nil"/>
+              <w:left w:val="nil"/>
+              <w:bottom w:val="single" w:sz="4" w:space="0" w:color="auto"/>
+              <w:right w:val="single" w:sz="4" w:space="0" w:color="auto"/>
+            </w:tcBorders>
+            <w:shd w:val="clear" w:color="auto" w:fill="auto"/>
+            <w:noWrap/>
+            <w:vAlign w:val="center"/>
+            <w:hideMark/>
+          </w:tcPr>
+          <w:p>
+            <w:pPr>
+              <w:spacing w:after="0" w:line="240" w:lineRule="auto"/>
+              <w:rPr>
+                <w:rFonts w:ascii="Calibri" w:eastAsia="Times New Roman" w:hAnsi="Calibri" w:cs="Calibri"/>
+                <w:color w:val="000000"/>
+                <w:kern w:val="0"/>
+                <w:lang w:val="es-EC" w:eastAsia="es-EC"/>
+                <w14:ligatures w14:val="none"/>
+              </w:rPr>
+            </w:pPr>
+            <w:r>
+              <w:rPr>
+                <w:rFonts w:ascii="Calibri" w:eastAsia="Times New Roman" w:hAnsi="Calibri" w:cs="Calibri"/>
+                <w:color w:val="000000"/>
+                <w:kern w:val="0"/>
+                <w:lang w:val="es-EC" w:eastAsia="es-EC"/>
+                <w14:ligatures w14:val="none"/>
+              </w:rPr>
+              <w:t xml:space="preserve">             3.685 </w:t>
+            </w:r>
+          </w:p>
+        </w:tc>
+      </w:tr>
+      <w:tr>
+        <w:trPr>
+          <w:trHeight w:val="300"/>
+        </w:trPr>
+        <w:tc>
+          <w:tcPr>
+            <w:tcW w:w="930" w:type="pct"/>
+            <w:tcBorders>
+              <w:top w:val="nil"/>
+              <w:left w:val="single" w:sz="4" w:space="0" w:color="auto"/>
+              <w:bottom w:val="single" w:sz="4" w:space="0" w:color="auto"/>
+              <w:right w:val="single" w:sz="4" w:space="0" w:color="auto"/>
+            </w:tcBorders>
+            <w:shd w:val="clear" w:color="auto" w:fill="auto"/>
+            <w:noWrap/>
+            <w:vAlign w:val="bottom"/>
+            <w:hideMark/>
+          </w:tcPr>
+          <w:p>
+            <w:pPr>
+              <w:spacing w:after="0" w:line="240" w:lineRule="auto"/>
+              <w:jc w:val="center"/>
+              <w:rPr>
+                <w:rFonts w:ascii="Calibri" w:eastAsia="Times New Roman" w:hAnsi="Calibri" w:cs="Calibri"/>
+                <w:b/>
+                <w:bCs/>
+                <w:color w:val="000000"/>
+                <w:kern w:val="0"/>
+                <w:lang w:val="es-EC" w:eastAsia="es-EC"/>
+                <w14:ligatures w14:val="none"/>
+              </w:rPr>
+            </w:pPr>
+            <w:r>
+              <w:rPr>
+                <w:rFonts w:ascii="Calibri" w:eastAsia="Times New Roman" w:hAnsi="Calibri" w:cs="Calibri"/>
+                <w:b/>
+                <w:bCs/>
+                <w:color w:val="000000"/>
+                <w:kern w:val="0"/>
+                <w:lang w:val="es-EC" w:eastAsia="es-EC"/>
+                <w14:ligatures w14:val="none"/>
+              </w:rPr>
+              <w:t>E</w:t>
+            </w:r>
+          </w:p>
+        </w:tc>
+        <w:tc>
+          <w:tcPr>
+            <w:tcW w:w="814" w:type="pct"/>
+            <w:tcBorders>
+              <w:top w:val="nil"/>
+              <w:left w:val="nil"/>
+              <w:bottom w:val="single" w:sz="4" w:space="0" w:color="auto"/>
+              <w:right w:val="single" w:sz="4" w:space="0" w:color="auto"/>
+            </w:tcBorders>
+            <w:shd w:val="clear" w:color="auto" w:fill="auto"/>
+            <w:noWrap/>
+            <w:vAlign w:val="center"/>
+            <w:hideMark/>
+          </w:tcPr>
+          <w:p>
+            <w:pPr>
+              <w:spacing w:after="0" w:line="240" w:lineRule="auto"/>
+              <w:rPr>
+                <w:rFonts w:ascii="Calibri" w:eastAsia="Times New Roman" w:hAnsi="Calibri" w:cs="Calibri"/>
+                <w:color w:val="000000"/>
+                <w:kern w:val="0"/>
+                <w:lang w:val="es-EC" w:eastAsia="es-EC"/>
+                <w14:ligatures w14:val="none"/>
+              </w:rPr>
+            </w:pPr>
+            <w:r>
+              <w:rPr>
+                <w:rFonts w:ascii="Calibri" w:eastAsia="Times New Roman" w:hAnsi="Calibri" w:cs="Calibri"/>
+                <w:color w:val="000000"/>
+                <w:kern w:val="0"/>
+                <w:lang w:val="es-EC" w:eastAsia="es-EC"/>
+                <w14:ligatures w14:val="none"/>
+              </w:rPr>
+              <w:t xml:space="preserve">                   31 </w:t>
+            </w:r>
+          </w:p>
+        </w:tc>
+        <w:tc>
+          <w:tcPr>
+            <w:tcW w:w="814" w:type="pct"/>
+            <w:tcBorders>
+              <w:top w:val="nil"/>
+              <w:left w:val="nil"/>
+              <w:bottom w:val="single" w:sz="4" w:space="0" w:color="auto"/>
+              <w:right w:val="single" w:sz="4" w:space="0" w:color="auto"/>
+            </w:tcBorders>
+            <w:shd w:val="clear" w:color="auto" w:fill="auto"/>
+            <w:noWrap/>
+            <w:vAlign w:val="center"/>
+            <w:hideMark/>
+          </w:tcPr>
+          <w:p>
+            <w:pPr>
+              <w:spacing w:after="0" w:line="240" w:lineRule="auto"/>
+              <w:rPr>
+                <w:rFonts w:ascii="Calibri" w:eastAsia="Times New Roman" w:hAnsi="Calibri" w:cs="Calibri"/>
+                <w:color w:val="000000"/>
+                <w:kern w:val="0"/>
+                <w:lang w:val="es-EC" w:eastAsia="es-EC"/>
+                <w14:ligatures w14:val="none"/>
+              </w:rPr>
+            </w:pPr>
+            <w:r>
+              <w:rPr>
+                <w:rFonts w:ascii="Calibri" w:eastAsia="Times New Roman" w:hAnsi="Calibri" w:cs="Calibri"/>
+                <w:color w:val="000000"/>
+                <w:kern w:val="0"/>
+                <w:lang w:val="es-EC" w:eastAsia="es-EC"/>
+                <w14:ligatures w14:val="none"/>
+              </w:rPr>
+              <w:t xml:space="preserve">                     3 </w:t>
+            </w:r>
+          </w:p>
+        </w:tc>
+        <w:tc>
+          <w:tcPr>
+            <w:tcW w:w="814" w:type="pct"/>
+            <w:tcBorders>
+              <w:top w:val="nil"/>
+              <w:left w:val="nil"/>
+              <w:bottom w:val="single" w:sz="4" w:space="0" w:color="auto"/>
+              <w:right w:val="single" w:sz="4" w:space="0" w:color="auto"/>
+            </w:tcBorders>
+            <w:shd w:val="clear" w:color="auto" w:fill="auto"/>
+            <w:noWrap/>
+            <w:vAlign w:val="center"/>
+            <w:hideMark/>
+          </w:tcPr>
+          <w:p>
+            <w:pPr>
+              <w:spacing w:after="0" w:line="240" w:lineRule="auto"/>
+              <w:rPr>
+                <w:rFonts w:ascii="Calibri" w:eastAsia="Times New Roman" w:hAnsi="Calibri" w:cs="Calibri"/>
+                <w:color w:val="000000"/>
+                <w:kern w:val="0"/>
+                <w:lang w:val="es-EC" w:eastAsia="es-EC"/>
+                <w14:ligatures w14:val="none"/>
+              </w:rPr>
+            </w:pPr>
+            <w:r>
+              <w:rPr>
+                <w:rFonts w:ascii="Calibri" w:eastAsia="Times New Roman" w:hAnsi="Calibri" w:cs="Calibri"/>
+                <w:color w:val="000000"/>
+                <w:kern w:val="0"/>
+                <w:lang w:val="es-EC" w:eastAsia="es-EC"/>
+                <w14:ligatures w14:val="none"/>
+              </w:rPr>
+              <w:t xml:space="preserve">                     3 </w:t>
+            </w:r>
+          </w:p>
+        </w:tc>
+        <w:tc>
+          <w:tcPr>
+            <w:tcW w:w="814" w:type="pct"/>
+            <w:tcBorders>
+              <w:top w:val="nil"/>
+              <w:left w:val="nil"/>
+              <w:bottom w:val="single" w:sz="4" w:space="0" w:color="auto"/>
+              <w:right w:val="single" w:sz="4" w:space="0" w:color="auto"/>
+            </w:tcBorders>
+            <w:shd w:val="clear" w:color="auto" w:fill="auto"/>
+            <w:noWrap/>
+            <w:vAlign w:val="center"/>
+            <w:hideMark/>
+          </w:tcPr>
+          <w:p>
+            <w:pPr>
+              <w:spacing w:after="0" w:line="240" w:lineRule="auto"/>
+              <w:rPr>
+                <w:rFonts w:ascii="Calibri" w:eastAsia="Times New Roman" w:hAnsi="Calibri" w:cs="Calibri"/>
+                <w:color w:val="000000"/>
+                <w:kern w:val="0"/>
+                <w:lang w:val="es-EC" w:eastAsia="es-EC"/>
+                <w14:ligatures w14:val="none"/>
+              </w:rPr>
+            </w:pPr>
+            <w:r>
+              <w:rPr>
+                <w:rFonts w:ascii="Calibri" w:eastAsia="Times New Roman" w:hAnsi="Calibri" w:cs="Calibri"/>
+                <w:color w:val="000000"/>
+                <w:kern w:val="0"/>
+                <w:lang w:val="es-EC" w:eastAsia="es-EC"/>
+                <w14:ligatures w14:val="none"/>
+              </w:rPr>
+              <w:t xml:space="preserve">                     2 </w:t>
+            </w:r>
+          </w:p>
+        </w:tc>
+        <w:tc>
+          <w:tcPr>
+            <w:tcW w:w="814" w:type="pct"/>
+            <w:tcBorders>
+              <w:top w:val="nil"/>
+              <w:left w:val="nil"/>
+              <w:bottom w:val="single" w:sz="4" w:space="0" w:color="auto"/>
+              <w:right w:val="single" w:sz="4" w:space="0" w:color="auto"/>
+            </w:tcBorders>
+            <w:shd w:val="clear" w:color="auto" w:fill="auto"/>
+            <w:noWrap/>
+            <w:vAlign w:val="center"/>
+            <w:hideMark/>
+          </w:tcPr>
+          <w:p>
+            <w:pPr>
+              <w:spacing w:after="0" w:line="240" w:lineRule="auto"/>
+              <w:rPr>
+                <w:rFonts w:ascii="Calibri" w:eastAsia="Times New Roman" w:hAnsi="Calibri" w:cs="Calibri"/>
+                <w:color w:val="000000"/>
+                <w:kern w:val="0"/>
+                <w:lang w:val="es-EC" w:eastAsia="es-EC"/>
+                <w14:ligatures w14:val="none"/>
+              </w:rPr>
+            </w:pPr>
+            <w:r>
+              <w:rPr>
+                <w:rFonts w:ascii="Calibri" w:eastAsia="Times New Roman" w:hAnsi="Calibri" w:cs="Calibri"/>
+                <w:color w:val="000000"/>
+                <w:kern w:val="0"/>
+                <w:lang w:val="es-EC" w:eastAsia="es-EC"/>
+                <w14:ligatures w14:val="none"/>
+              </w:rPr>
+              <w:t xml:space="preserve">                   39 </w:t>
+            </w:r>
+          </w:p>
+        </w:tc>
+      </w:tr>
+      <w:tr>
+        <w:trPr>
+          <w:trHeight w:val="300"/>
+        </w:trPr>
+        <w:tc>
+          <w:tcPr>
+            <w:tcW w:w="930" w:type="pct"/>
+            <w:tcBorders>
+              <w:top w:val="nil"/>
+              <w:left w:val="single" w:sz="4" w:space="0" w:color="auto"/>
+              <w:bottom w:val="single" w:sz="4" w:space="0" w:color="auto"/>
+              <w:right w:val="single" w:sz="4" w:space="0" w:color="auto"/>
+            </w:tcBorders>
+            <w:shd w:val="clear" w:color="auto" w:fill="auto"/>
+            <w:noWrap/>
+            <w:vAlign w:val="bottom"/>
+            <w:hideMark/>
+          </w:tcPr>
+          <w:p>
+            <w:pPr>
+              <w:spacing w:after="0" w:line="240" w:lineRule="auto"/>
+              <w:jc w:val="center"/>
+              <w:rPr>
+                <w:rFonts w:ascii="Calibri" w:eastAsia="Times New Roman" w:hAnsi="Calibri" w:cs="Calibri"/>
+                <w:b/>
+                <w:bCs/>
+                <w:color w:val="000000"/>
+                <w:kern w:val="0"/>
+                <w:lang w:val="es-EC" w:eastAsia="es-EC"/>
+                <w14:ligatures w14:val="none"/>
+              </w:rPr>
+            </w:pPr>
+            <w:r>
+              <w:rPr>
+                <w:rFonts w:ascii="Calibri" w:eastAsia="Times New Roman" w:hAnsi="Calibri" w:cs="Calibri"/>
+                <w:b/>
+                <w:bCs/>
+                <w:color w:val="000000"/>
+                <w:kern w:val="0"/>
+                <w:lang w:val="es-EC" w:eastAsia="es-EC"/>
+                <w14:ligatures w14:val="none"/>
+              </w:rPr>
+              <w:t>G</w:t>
+            </w:r>
+          </w:p>
+        </w:tc>
+        <w:tc>
+          <w:tcPr>
+            <w:tcW w:w="814" w:type="pct"/>
+            <w:tcBorders>
+              <w:top w:val="nil"/>
+              <w:left w:val="nil"/>
+              <w:bottom w:val="single" w:sz="4" w:space="0" w:color="auto"/>
+              <w:right w:val="single" w:sz="4" w:space="0" w:color="auto"/>
+            </w:tcBorders>
+            <w:shd w:val="clear" w:color="auto" w:fill="auto"/>
+            <w:noWrap/>
+            <w:vAlign w:val="center"/>
+            <w:hideMark/>
+          </w:tcPr>
+          <w:p>
+            <w:pPr>
+              <w:spacing w:after="0" w:line="240" w:lineRule="auto"/>
+              <w:rPr>
+                <w:rFonts w:ascii="Calibri" w:eastAsia="Times New Roman" w:hAnsi="Calibri" w:cs="Calibri"/>
+                <w:color w:val="000000"/>
+                <w:kern w:val="0"/>
+                <w:lang w:val="es-EC" w:eastAsia="es-EC"/>
+                <w14:ligatures w14:val="none"/>
+              </w:rPr>
+            </w:pPr>
+            <w:r>
+              <w:rPr>
+                <w:rFonts w:ascii="Calibri" w:eastAsia="Times New Roman" w:hAnsi="Calibri" w:cs="Calibri"/>
+                <w:color w:val="000000"/>
+                <w:kern w:val="0"/>
+                <w:lang w:val="es-EC" w:eastAsia="es-EC"/>
+                <w14:ligatures w14:val="none"/>
+              </w:rPr>
+              <w:t xml:space="preserve">                   12 </w:t>
+            </w:r>
+          </w:p>
+        </w:tc>
+        <w:tc>
+          <w:tcPr>
+            <w:tcW w:w="814" w:type="pct"/>
+            <w:tcBorders>
+              <w:top w:val="nil"/>
+              <w:left w:val="nil"/>
+              <w:bottom w:val="single" w:sz="4" w:space="0" w:color="auto"/>
+              <w:right w:val="single" w:sz="4" w:space="0" w:color="auto"/>
+            </w:tcBorders>
+            <w:shd w:val="clear" w:color="auto" w:fill="auto"/>
+            <w:noWrap/>
+            <w:vAlign w:val="center"/>
+            <w:hideMark/>
+          </w:tcPr>
+          <w:p>
+            <w:pPr>
+              <w:spacing w:after="0" w:line="240" w:lineRule="auto"/>
+              <w:rPr>
+                <w:rFonts w:ascii="Calibri" w:eastAsia="Times New Roman" w:hAnsi="Calibri" w:cs="Calibri"/>
+                <w:color w:val="000000"/>
+                <w:kern w:val="0"/>
+                <w:lang w:val="es-EC" w:eastAsia="es-EC"/>
+                <w14:ligatures w14:val="none"/>
+              </w:rPr>
+            </w:pPr>
+            <w:r>
+              <w:rPr>
+                <w:rFonts w:ascii="Calibri" w:eastAsia="Times New Roman" w:hAnsi="Calibri" w:cs="Calibri"/>
+                <w:color w:val="000000"/>
+                <w:kern w:val="0"/>
+                <w:lang w:val="es-EC" w:eastAsia="es-EC"/>
+                <w14:ligatures w14:val="none"/>
+              </w:rPr>
+              <w:t xml:space="preserve">                     1 </w:t>
+            </w:r>
+          </w:p>
+        </w:tc>
+        <w:tc>
+          <w:tcPr>
+            <w:tcW w:w="814" w:type="pct"/>
+            <w:tcBorders>
+              <w:top w:val="nil"/>
+              <w:left w:val="nil"/>
+              <w:bottom w:val="single" w:sz="4" w:space="0" w:color="auto"/>
+              <w:right w:val="single" w:sz="4" w:space="0" w:color="auto"/>
+            </w:tcBorders>
+            <w:shd w:val="clear" w:color="auto" w:fill="auto"/>
+            <w:noWrap/>
+            <w:vAlign w:val="center"/>
+            <w:hideMark/>
+          </w:tcPr>
+          <w:p>
+            <w:pPr>
+              <w:spacing w:after="0" w:line="240" w:lineRule="auto"/>
+              <w:rPr>
+                <w:rFonts w:ascii="Calibri" w:eastAsia="Times New Roman" w:hAnsi="Calibri" w:cs="Calibri"/>
+                <w:color w:val="000000"/>
+                <w:kern w:val="0"/>
+                <w:lang w:val="es-EC" w:eastAsia="es-EC"/>
+                <w14:ligatures w14:val="none"/>
+              </w:rPr>
+            </w:pPr>
+            <w:r>
+              <w:rPr>
+                <w:rFonts w:ascii="Calibri" w:eastAsia="Times New Roman" w:hAnsi="Calibri" w:cs="Calibri"/>
+                <w:color w:val="000000"/>
+                <w:kern w:val="0"/>
+                <w:lang w:val="es-EC" w:eastAsia="es-EC"/>
+                <w14:ligatures w14:val="none"/>
+              </w:rPr>
+              <w:t xml:space="preserve">                      - </w:t>
+            </w:r>
+          </w:p>
+        </w:tc>
+        <w:tc>
+          <w:tcPr>
+            <w:tcW w:w="814" w:type="pct"/>
+            <w:tcBorders>
+              <w:top w:val="nil"/>
+              <w:left w:val="nil"/>
+              <w:bottom w:val="single" w:sz="4" w:space="0" w:color="auto"/>
+              <w:right w:val="single" w:sz="4" w:space="0" w:color="auto"/>
+            </w:tcBorders>
+            <w:shd w:val="clear" w:color="auto" w:fill="auto"/>
+            <w:noWrap/>
+            <w:vAlign w:val="center"/>
+            <w:hideMark/>
+          </w:tcPr>
+          <w:p>
+            <w:pPr>
+              <w:spacing w:after="0" w:line="240" w:lineRule="auto"/>
+              <w:rPr>
+                <w:rFonts w:ascii="Calibri" w:eastAsia="Times New Roman" w:hAnsi="Calibri" w:cs="Calibri"/>
+                <w:color w:val="000000"/>
+                <w:kern w:val="0"/>
+                <w:lang w:val="es-EC" w:eastAsia="es-EC"/>
+                <w14:ligatures w14:val="none"/>
+              </w:rPr>
+            </w:pPr>
+            <w:r>
+              <w:rPr>
+                <w:rFonts w:ascii="Calibri" w:eastAsia="Times New Roman" w:hAnsi="Calibri" w:cs="Calibri"/>
+                <w:color w:val="000000"/>
+                <w:kern w:val="0"/>
+                <w:lang w:val="es-EC" w:eastAsia="es-EC"/>
+                <w14:ligatures w14:val="none"/>
+              </w:rPr>
+              <w:t xml:space="preserve">                      - </w:t>
+            </w:r>
+          </w:p>
+        </w:tc>
+        <w:tc>
+          <w:tcPr>
+            <w:tcW w:w="814" w:type="pct"/>
+            <w:tcBorders>
+              <w:top w:val="nil"/>
+              <w:left w:val="nil"/>
+              <w:bottom w:val="single" w:sz="4" w:space="0" w:color="auto"/>
+              <w:right w:val="single" w:sz="4" w:space="0" w:color="auto"/>
+            </w:tcBorders>
+            <w:shd w:val="clear" w:color="auto" w:fill="auto"/>
+            <w:noWrap/>
+            <w:vAlign w:val="center"/>
+            <w:hideMark/>
+          </w:tcPr>
+          <w:p>
+            <w:pPr>
+              <w:spacing w:after="0" w:line="240" w:lineRule="auto"/>
+              <w:rPr>
+                <w:rFonts w:ascii="Calibri" w:eastAsia="Times New Roman" w:hAnsi="Calibri" w:cs="Calibri"/>
+                <w:color w:val="000000"/>
+                <w:kern w:val="0"/>
+                <w:lang w:val="es-EC" w:eastAsia="es-EC"/>
+                <w14:ligatures w14:val="none"/>
+              </w:rPr>
+            </w:pPr>
+            <w:r>
+              <w:rPr>
+                <w:rFonts w:ascii="Calibri" w:eastAsia="Times New Roman" w:hAnsi="Calibri" w:cs="Calibri"/>
+                <w:color w:val="000000"/>
+                <w:kern w:val="0"/>
+                <w:lang w:val="es-EC" w:eastAsia="es-EC"/>
+                <w14:ligatures w14:val="none"/>
+              </w:rPr>
+              <w:t xml:space="preserve">                   13 </w:t>
+            </w:r>
+          </w:p>
+        </w:tc>
+      </w:tr>
+      <w:tr>
+        <w:trPr>
+          <w:trHeight w:val="300"/>
+        </w:trPr>
+        <w:tc>
+          <w:tcPr>
+            <w:tcW w:w="930" w:type="pct"/>
+            <w:tcBorders>
+              <w:top w:val="nil"/>
+              <w:left w:val="single" w:sz="4" w:space="0" w:color="auto"/>
+              <w:bottom w:val="single" w:sz="4" w:space="0" w:color="auto"/>
+              <w:right w:val="single" w:sz="4" w:space="0" w:color="auto"/>
+            </w:tcBorders>
+            <w:shd w:val="clear" w:color="auto" w:fill="auto"/>
+            <w:noWrap/>
+            <w:vAlign w:val="bottom"/>
+            <w:hideMark/>
+          </w:tcPr>
+          <w:p>
+            <w:pPr>
+              <w:spacing w:after="0" w:line="240" w:lineRule="auto"/>
+              <w:jc w:val="center"/>
+              <w:rPr>
+                <w:rFonts w:ascii="Calibri" w:eastAsia="Times New Roman" w:hAnsi="Calibri" w:cs="Calibri"/>
+                <w:b/>
+                <w:bCs/>
+                <w:color w:val="000000"/>
+                <w:kern w:val="0"/>
+                <w:lang w:val="es-EC" w:eastAsia="es-EC"/>
+                <w14:ligatures w14:val="none"/>
+              </w:rPr>
+            </w:pPr>
+            <w:r>
+              <w:rPr>
+                <w:rFonts w:ascii="Calibri" w:eastAsia="Times New Roman" w:hAnsi="Calibri" w:cs="Calibri"/>
+                <w:b/>
+                <w:bCs/>
+                <w:color w:val="000000"/>
+                <w:kern w:val="0"/>
+                <w:lang w:val="es-EC" w:eastAsia="es-EC"/>
+                <w14:ligatures w14:val="none"/>
+              </w:rPr>
+              <w:t>H</w:t>
+            </w:r>
+          </w:p>
+        </w:tc>
+        <w:tc>
+          <w:tcPr>
+            <w:tcW w:w="814" w:type="pct"/>
+            <w:tcBorders>
+              <w:top w:val="nil"/>
+              <w:left w:val="nil"/>
+              <w:bottom w:val="single" w:sz="4" w:space="0" w:color="auto"/>
+              <w:right w:val="single" w:sz="4" w:space="0" w:color="auto"/>
+            </w:tcBorders>
+            <w:shd w:val="clear" w:color="auto" w:fill="auto"/>
+            <w:noWrap/>
+            <w:vAlign w:val="center"/>
+            <w:hideMark/>
+          </w:tcPr>
+          <w:p>
+            <w:pPr>
+              <w:spacing w:after="0" w:line="240" w:lineRule="auto"/>
+              <w:rPr>
+                <w:rFonts w:ascii="Calibri" w:eastAsia="Times New Roman" w:hAnsi="Calibri" w:cs="Calibri"/>
+                <w:color w:val="000000"/>
+                <w:kern w:val="0"/>
+                <w:lang w:val="es-EC" w:eastAsia="es-EC"/>
+                <w14:ligatures w14:val="none"/>
+              </w:rPr>
+            </w:pPr>
+            <w:r>
+              <w:rPr>
+                <w:rFonts w:ascii="Calibri" w:eastAsia="Times New Roman" w:hAnsi="Calibri" w:cs="Calibri"/>
+                <w:color w:val="000000"/>
+                <w:kern w:val="0"/>
+                <w:lang w:val="es-EC" w:eastAsia="es-EC"/>
+                <w14:ligatures w14:val="none"/>
+              </w:rPr>
+              <w:t xml:space="preserve">                 113 </w:t>
+            </w:r>
+          </w:p>
+        </w:tc>
+        <w:tc>
+          <w:tcPr>
+            <w:tcW w:w="814" w:type="pct"/>
+            <w:tcBorders>
+              <w:top w:val="nil"/>
+              <w:left w:val="nil"/>
+              <w:bottom w:val="single" w:sz="4" w:space="0" w:color="auto"/>
+              <w:right w:val="single" w:sz="4" w:space="0" w:color="auto"/>
+            </w:tcBorders>
+            <w:shd w:val="clear" w:color="auto" w:fill="auto"/>
+            <w:noWrap/>
+            <w:vAlign w:val="center"/>
+            <w:hideMark/>
+          </w:tcPr>
+          <w:p>
+            <w:pPr>
+              <w:spacing w:after="0" w:line="240" w:lineRule="auto"/>
+              <w:rPr>
+                <w:rFonts w:ascii="Calibri" w:eastAsia="Times New Roman" w:hAnsi="Calibri" w:cs="Calibri"/>
+                <w:color w:val="000000"/>
+                <w:kern w:val="0"/>
+                <w:lang w:val="es-EC" w:eastAsia="es-EC"/>
+                <w14:ligatures w14:val="none"/>
+              </w:rPr>
+            </w:pPr>
+            <w:r>
+              <w:rPr>
+                <w:rFonts w:ascii="Calibri" w:eastAsia="Times New Roman" w:hAnsi="Calibri" w:cs="Calibri"/>
+                <w:color w:val="000000"/>
+                <w:kern w:val="0"/>
+                <w:lang w:val="es-EC" w:eastAsia="es-EC"/>
+                <w14:ligatures w14:val="none"/>
+              </w:rPr>
+              <w:t xml:space="preserve">                   22 </w:t>
+            </w:r>
+          </w:p>
+        </w:tc>
+        <w:tc>
+          <w:tcPr>
+            <w:tcW w:w="814" w:type="pct"/>
+            <w:tcBorders>
+              <w:top w:val="nil"/>
+              <w:left w:val="nil"/>
+              <w:bottom w:val="single" w:sz="4" w:space="0" w:color="auto"/>
+              <w:right w:val="single" w:sz="4" w:space="0" w:color="auto"/>
+            </w:tcBorders>
+            <w:shd w:val="clear" w:color="auto" w:fill="auto"/>
+            <w:noWrap/>
+            <w:vAlign w:val="center"/>
+            <w:hideMark/>
+          </w:tcPr>
+          <w:p>
+            <w:pPr>
+              <w:spacing w:after="0" w:line="240" w:lineRule="auto"/>
+              <w:rPr>
+                <w:rFonts w:ascii="Calibri" w:eastAsia="Times New Roman" w:hAnsi="Calibri" w:cs="Calibri"/>
+                <w:color w:val="000000"/>
+                <w:kern w:val="0"/>
+                <w:lang w:val="es-EC" w:eastAsia="es-EC"/>
+                <w14:ligatures w14:val="none"/>
+              </w:rPr>
+            </w:pPr>
+            <w:r>
+              <w:rPr>
+                <w:rFonts w:ascii="Calibri" w:eastAsia="Times New Roman" w:hAnsi="Calibri" w:cs="Calibri"/>
+                <w:color w:val="000000"/>
+                <w:kern w:val="0"/>
+                <w:lang w:val="es-EC" w:eastAsia="es-EC"/>
+                <w14:ligatures w14:val="none"/>
+              </w:rPr>
+              <w:t xml:space="preserve">                   12 </w:t>
+            </w:r>
+          </w:p>
+        </w:tc>
+        <w:tc>
+          <w:tcPr>
+            <w:tcW w:w="814" w:type="pct"/>
+            <w:tcBorders>
+              <w:top w:val="nil"/>
+              <w:left w:val="nil"/>
+              <w:bottom w:val="single" w:sz="4" w:space="0" w:color="auto"/>
+              <w:right w:val="single" w:sz="4" w:space="0" w:color="auto"/>
+            </w:tcBorders>
+            <w:shd w:val="clear" w:color="auto" w:fill="auto"/>
+            <w:noWrap/>
+            <w:vAlign w:val="center"/>
+            <w:hideMark/>
+          </w:tcPr>
+          <w:p>
+            <w:pPr>
+              <w:spacing w:after="0" w:line="240" w:lineRule="auto"/>
+              <w:rPr>
+                <w:rFonts w:ascii="Calibri" w:eastAsia="Times New Roman" w:hAnsi="Calibri" w:cs="Calibri"/>
+                <w:color w:val="000000"/>
+                <w:kern w:val="0"/>
+                <w:lang w:val="es-EC" w:eastAsia="es-EC"/>
+                <w14:ligatures w14:val="none"/>
+              </w:rPr>
+            </w:pPr>
+            <w:r>
+              <w:rPr>
+                <w:rFonts w:ascii="Calibri" w:eastAsia="Times New Roman" w:hAnsi="Calibri" w:cs="Calibri"/>
+                <w:color w:val="000000"/>
+                <w:kern w:val="0"/>
+                <w:lang w:val="es-EC" w:eastAsia="es-EC"/>
+                <w14:ligatures w14:val="none"/>
+              </w:rPr>
+              <w:t xml:space="preserve">                   16 </w:t>
+            </w:r>
+          </w:p>
+        </w:tc>
+        <w:tc>
+          <w:tcPr>
+            <w:tcW w:w="814" w:type="pct"/>
+            <w:tcBorders>
+              <w:top w:val="nil"/>
+              <w:left w:val="nil"/>
+              <w:bottom w:val="single" w:sz="4" w:space="0" w:color="auto"/>
+              <w:right w:val="single" w:sz="4" w:space="0" w:color="auto"/>
+            </w:tcBorders>
+            <w:shd w:val="clear" w:color="auto" w:fill="auto"/>
+            <w:noWrap/>
+            <w:vAlign w:val="center"/>
+            <w:hideMark/>
+          </w:tcPr>
+          <w:p>
+            <w:pPr>
+              <w:spacing w:after="0" w:line="240" w:lineRule="auto"/>
+              <w:rPr>
+                <w:rFonts w:ascii="Calibri" w:eastAsia="Times New Roman" w:hAnsi="Calibri" w:cs="Calibri"/>
+                <w:color w:val="000000"/>
+                <w:kern w:val="0"/>
+                <w:lang w:val="es-EC" w:eastAsia="es-EC"/>
+                <w14:ligatures w14:val="none"/>
+              </w:rPr>
+            </w:pPr>
+            <w:r>
+              <w:rPr>
+                <w:rFonts w:ascii="Calibri" w:eastAsia="Times New Roman" w:hAnsi="Calibri" w:cs="Calibri"/>
+                <w:color w:val="000000"/>
+                <w:kern w:val="0"/>
+                <w:lang w:val="es-EC" w:eastAsia="es-EC"/>
+                <w14:ligatures w14:val="none"/>
+              </w:rPr>
+              <w:t xml:space="preserve">                 163 </w:t>
+            </w:r>
+          </w:p>
+        </w:tc>
+      </w:tr>
+      <w:tr>
+        <w:trPr>
+          <w:trHeight w:val="300"/>
+        </w:trPr>
+        <w:tc>
+          <w:tcPr>
+            <w:tcW w:w="930" w:type="pct"/>
+            <w:tcBorders>
+              <w:top w:val="nil"/>
+              <w:left w:val="single" w:sz="4" w:space="0" w:color="auto"/>
+              <w:bottom w:val="single" w:sz="4" w:space="0" w:color="auto"/>
+              <w:right w:val="single" w:sz="4" w:space="0" w:color="auto"/>
+            </w:tcBorders>
+            <w:shd w:val="clear" w:color="auto" w:fill="auto"/>
+            <w:noWrap/>
+            <w:vAlign w:val="bottom"/>
+            <w:hideMark/>
+          </w:tcPr>
+          <w:p>
+            <w:pPr>
+              <w:spacing w:after="0" w:line="240" w:lineRule="auto"/>
+              <w:jc w:val="center"/>
+              <w:rPr>
+                <w:rFonts w:ascii="Calibri" w:eastAsia="Times New Roman" w:hAnsi="Calibri" w:cs="Calibri"/>
+                <w:b/>
+                <w:bCs/>
+                <w:color w:val="000000"/>
+                <w:kern w:val="0"/>
+                <w:lang w:val="es-EC" w:eastAsia="es-EC"/>
+                <w14:ligatures w14:val="none"/>
+              </w:rPr>
+            </w:pPr>
+            <w:r>
+              <w:rPr>
+                <w:rFonts w:ascii="Calibri" w:eastAsia="Times New Roman" w:hAnsi="Calibri" w:cs="Calibri"/>
+                <w:b/>
+                <w:bCs/>
+                <w:color w:val="000000"/>
+                <w:kern w:val="0"/>
+                <w:lang w:val="es-EC" w:eastAsia="es-EC"/>
+                <w14:ligatures w14:val="none"/>
+              </w:rPr>
+              <w:t>I</w:t>
+            </w:r>
+          </w:p>
+        </w:tc>
+        <w:tc>
+          <w:tcPr>
+            <w:tcW w:w="814" w:type="pct"/>
+            <w:tcBorders>
+              <w:top w:val="nil"/>
+              <w:left w:val="nil"/>
+              <w:bottom w:val="single" w:sz="4" w:space="0" w:color="auto"/>
+              <w:right w:val="single" w:sz="4" w:space="0" w:color="auto"/>
+            </w:tcBorders>
+            <w:shd w:val="clear" w:color="auto" w:fill="auto"/>
+            <w:noWrap/>
+            <w:vAlign w:val="center"/>
+            <w:hideMark/>
+          </w:tcPr>
+          <w:p>
+            <w:pPr>
+              <w:spacing w:after="0" w:line="240" w:lineRule="auto"/>
+              <w:rPr>
+                <w:rFonts w:ascii="Calibri" w:eastAsia="Times New Roman" w:hAnsi="Calibri" w:cs="Calibri"/>
+                <w:color w:val="000000"/>
+                <w:kern w:val="0"/>
+                <w:lang w:val="es-EC" w:eastAsia="es-EC"/>
+                <w14:ligatures w14:val="none"/>
+              </w:rPr>
+            </w:pPr>
+            <w:r>
+              <w:rPr>
+                <w:rFonts w:ascii="Calibri" w:eastAsia="Times New Roman" w:hAnsi="Calibri" w:cs="Calibri"/>
+                <w:color w:val="000000"/>
+                <w:kern w:val="0"/>
+                <w:lang w:val="es-EC" w:eastAsia="es-EC"/>
+                <w14:ligatures w14:val="none"/>
+              </w:rPr>
+              <w:t xml:space="preserve">                   77 </w:t>
+            </w:r>
+          </w:p>
+        </w:tc>
+        <w:tc>
+          <w:tcPr>
+            <w:tcW w:w="814" w:type="pct"/>
+            <w:tcBorders>
+              <w:top w:val="nil"/>
+              <w:left w:val="nil"/>
+              <w:bottom w:val="single" w:sz="4" w:space="0" w:color="auto"/>
+              <w:right w:val="single" w:sz="4" w:space="0" w:color="auto"/>
+            </w:tcBorders>
+            <w:shd w:val="clear" w:color="auto" w:fill="auto"/>
+            <w:noWrap/>
+            <w:vAlign w:val="center"/>
+            <w:hideMark/>
+          </w:tcPr>
+          <w:p>
+            <w:pPr>
+              <w:spacing w:after="0" w:line="240" w:lineRule="auto"/>
+              <w:rPr>
+                <w:rFonts w:ascii="Calibri" w:eastAsia="Times New Roman" w:hAnsi="Calibri" w:cs="Calibri"/>
+                <w:color w:val="000000"/>
+                <w:kern w:val="0"/>
+                <w:lang w:val="es-EC" w:eastAsia="es-EC"/>
+                <w14:ligatures w14:val="none"/>
+              </w:rPr>
+            </w:pPr>
+            <w:r>
+              <w:rPr>
+                <w:rFonts w:ascii="Calibri" w:eastAsia="Times New Roman" w:hAnsi="Calibri" w:cs="Calibri"/>
+                <w:color w:val="000000"/>
+                <w:kern w:val="0"/>
+                <w:lang w:val="es-EC" w:eastAsia="es-EC"/>
+                <w14:ligatures w14:val="none"/>
+              </w:rPr>
+              <w:t xml:space="preserve">                     4 </w:t>
+            </w:r>
+          </w:p>
+        </w:tc>
+        <w:tc>
+          <w:tcPr>
+            <w:tcW w:w="814" w:type="pct"/>
+            <w:tcBorders>
+              <w:top w:val="nil"/>
+              <w:left w:val="nil"/>
+              <w:bottom w:val="single" w:sz="4" w:space="0" w:color="auto"/>
+              <w:right w:val="single" w:sz="4" w:space="0" w:color="auto"/>
+            </w:tcBorders>
+            <w:shd w:val="clear" w:color="auto" w:fill="auto"/>
+            <w:noWrap/>
+            <w:vAlign w:val="center"/>
+            <w:hideMark/>
+          </w:tcPr>
+          <w:p>
+            <w:pPr>
+              <w:spacing w:after="0" w:line="240" w:lineRule="auto"/>
+              <w:rPr>
+                <w:rFonts w:ascii="Calibri" w:eastAsia="Times New Roman" w:hAnsi="Calibri" w:cs="Calibri"/>
+                <w:color w:val="000000"/>
+                <w:kern w:val="0"/>
+                <w:lang w:val="es-EC" w:eastAsia="es-EC"/>
+                <w14:ligatures w14:val="none"/>
+              </w:rPr>
+            </w:pPr>
+            <w:r>
+              <w:rPr>
+                <w:rFonts w:ascii="Calibri" w:eastAsia="Times New Roman" w:hAnsi="Calibri" w:cs="Calibri"/>
+                <w:color w:val="000000"/>
+                <w:kern w:val="0"/>
+                <w:lang w:val="es-EC" w:eastAsia="es-EC"/>
+                <w14:ligatures w14:val="none"/>
+              </w:rPr>
+              <w:t xml:space="preserve">                     3 </w:t>
+            </w:r>
+          </w:p>
+        </w:tc>
+        <w:tc>
+          <w:tcPr>
+            <w:tcW w:w="814" w:type="pct"/>
+            <w:tcBorders>
+              <w:top w:val="nil"/>
+              <w:left w:val="nil"/>
+              <w:bottom w:val="single" w:sz="4" w:space="0" w:color="auto"/>
+              <w:right w:val="single" w:sz="4" w:space="0" w:color="auto"/>
+            </w:tcBorders>
+            <w:shd w:val="clear" w:color="auto" w:fill="auto"/>
+            <w:noWrap/>
+            <w:vAlign w:val="center"/>
+            <w:hideMark/>
+          </w:tcPr>
+          <w:p>
+            <w:pPr>
+              <w:spacing w:after="0" w:line="240" w:lineRule="auto"/>
+              <w:rPr>
+                <w:rFonts w:ascii="Calibri" w:eastAsia="Times New Roman" w:hAnsi="Calibri" w:cs="Calibri"/>
+                <w:color w:val="000000"/>
+                <w:kern w:val="0"/>
+                <w:lang w:val="es-EC" w:eastAsia="es-EC"/>
+                <w14:ligatures w14:val="none"/>
+              </w:rPr>
+            </w:pPr>
+            <w:r>
+              <w:rPr>
+                <w:rFonts w:ascii="Calibri" w:eastAsia="Times New Roman" w:hAnsi="Calibri" w:cs="Calibri"/>
+                <w:color w:val="000000"/>
+                <w:kern w:val="0"/>
+                <w:lang w:val="es-EC" w:eastAsia="es-EC"/>
+                <w14:ligatures w14:val="none"/>
+              </w:rPr>
+              <w:t xml:space="preserve">                      - </w:t>
+            </w:r>
+          </w:p>
+        </w:tc>
+        <w:tc>
+          <w:tcPr>
+            <w:tcW w:w="814" w:type="pct"/>
+            <w:tcBorders>
+              <w:top w:val="nil"/>
+              <w:left w:val="nil"/>
+              <w:bottom w:val="single" w:sz="4" w:space="0" w:color="auto"/>
+              <w:right w:val="single" w:sz="4" w:space="0" w:color="auto"/>
+            </w:tcBorders>
+            <w:shd w:val="clear" w:color="auto" w:fill="auto"/>
+            <w:noWrap/>
+            <w:vAlign w:val="center"/>
+            <w:hideMark/>
+          </w:tcPr>
+          <w:p>
+            <w:pPr>
+              <w:spacing w:after="0" w:line="240" w:lineRule="auto"/>
+              <w:rPr>
+                <w:rFonts w:ascii="Calibri" w:eastAsia="Times New Roman" w:hAnsi="Calibri" w:cs="Calibri"/>
+                <w:color w:val="000000"/>
+                <w:kern w:val="0"/>
+                <w:lang w:val="es-EC" w:eastAsia="es-EC"/>
+                <w14:ligatures w14:val="none"/>
+              </w:rPr>
+            </w:pPr>
+            <w:r>
+              <w:rPr>
+                <w:rFonts w:ascii="Calibri" w:eastAsia="Times New Roman" w:hAnsi="Calibri" w:cs="Calibri"/>
+                <w:color w:val="000000"/>
+                <w:kern w:val="0"/>
+                <w:lang w:val="es-EC" w:eastAsia="es-EC"/>
+                <w14:ligatures w14:val="none"/>
+              </w:rPr>
+              <w:t xml:space="preserve">                   84 </w:t>
+            </w:r>
+          </w:p>
+        </w:tc>
+      </w:tr>
+      <w:tr>
+        <w:trPr>
+          <w:trHeight w:val="300"/>
+        </w:trPr>
+        <w:tc>
+          <w:tcPr>
+            <w:tcW w:w="930" w:type="pct"/>
+            <w:tcBorders>
+              <w:top w:val="nil"/>
+              <w:left w:val="single" w:sz="4" w:space="0" w:color="auto"/>
+              <w:bottom w:val="single" w:sz="4" w:space="0" w:color="auto"/>
+              <w:right w:val="single" w:sz="4" w:space="0" w:color="auto"/>
+            </w:tcBorders>
+            <w:shd w:val="clear" w:color="auto" w:fill="auto"/>
+            <w:noWrap/>
+            <w:vAlign w:val="bottom"/>
+            <w:hideMark/>
+          </w:tcPr>
+          <w:p>
+            <w:pPr>
+              <w:spacing w:after="0" w:line="240" w:lineRule="auto"/>
+              <w:jc w:val="center"/>
+              <w:rPr>
+                <w:rFonts w:ascii="Calibri" w:eastAsia="Times New Roman" w:hAnsi="Calibri" w:cs="Calibri"/>
+                <w:b/>
+                <w:bCs/>
+                <w:color w:val="000000"/>
+                <w:kern w:val="0"/>
+                <w:lang w:val="es-EC" w:eastAsia="es-EC"/>
+                <w14:ligatures w14:val="none"/>
+              </w:rPr>
+            </w:pPr>
+            <w:r>
+              <w:rPr>
+                <w:rFonts w:ascii="Calibri" w:eastAsia="Times New Roman" w:hAnsi="Calibri" w:cs="Calibri"/>
+                <w:b/>
+                <w:bCs/>
+                <w:color w:val="000000"/>
+                <w:kern w:val="0"/>
+                <w:lang w:val="es-EC" w:eastAsia="es-EC"/>
+                <w14:ligatures w14:val="none"/>
+              </w:rPr>
+              <w:t>J</w:t>
+            </w:r>
+          </w:p>
+        </w:tc>
+        <w:tc>
+          <w:tcPr>
+            <w:tcW w:w="814" w:type="pct"/>
+            <w:tcBorders>
+              <w:top w:val="nil"/>
+              <w:left w:val="nil"/>
+              <w:bottom w:val="single" w:sz="4" w:space="0" w:color="auto"/>
+              <w:right w:val="single" w:sz="4" w:space="0" w:color="auto"/>
+            </w:tcBorders>
+            <w:shd w:val="clear" w:color="auto" w:fill="auto"/>
+            <w:noWrap/>
+            <w:vAlign w:val="center"/>
+            <w:hideMark/>
+          </w:tcPr>
+          <w:p>
+            <w:pPr>
+              <w:spacing w:after="0" w:line="240" w:lineRule="auto"/>
+              <w:rPr>
+                <w:rFonts w:ascii="Calibri" w:eastAsia="Times New Roman" w:hAnsi="Calibri" w:cs="Calibri"/>
+                <w:color w:val="000000"/>
+                <w:kern w:val="0"/>
+                <w:lang w:val="es-EC" w:eastAsia="es-EC"/>
+                <w14:ligatures w14:val="none"/>
+              </w:rPr>
+            </w:pPr>
+            <w:r>
+              <w:rPr>
+                <w:rFonts w:ascii="Calibri" w:eastAsia="Times New Roman" w:hAnsi="Calibri" w:cs="Calibri"/>
+                <w:color w:val="000000"/>
+                <w:kern w:val="0"/>
+                <w:lang w:val="es-EC" w:eastAsia="es-EC"/>
+                <w14:ligatures w14:val="none"/>
+              </w:rPr>
+              <w:t xml:space="preserve">                   87 </w:t>
+            </w:r>
+          </w:p>
+        </w:tc>
+        <w:tc>
+          <w:tcPr>
+            <w:tcW w:w="814" w:type="pct"/>
+            <w:tcBorders>
+              <w:top w:val="nil"/>
+              <w:left w:val="nil"/>
+              <w:bottom w:val="single" w:sz="4" w:space="0" w:color="auto"/>
+              <w:right w:val="single" w:sz="4" w:space="0" w:color="auto"/>
+            </w:tcBorders>
+            <w:shd w:val="clear" w:color="auto" w:fill="auto"/>
+            <w:noWrap/>
+            <w:vAlign w:val="center"/>
+            <w:hideMark/>
+          </w:tcPr>
+          <w:p>
+            <w:pPr>
+              <w:spacing w:after="0" w:line="240" w:lineRule="auto"/>
+              <w:rPr>
+                <w:rFonts w:ascii="Calibri" w:eastAsia="Times New Roman" w:hAnsi="Calibri" w:cs="Calibri"/>
+                <w:color w:val="000000"/>
+                <w:kern w:val="0"/>
+                <w:lang w:val="es-EC" w:eastAsia="es-EC"/>
+                <w14:ligatures w14:val="none"/>
+              </w:rPr>
+            </w:pPr>
+            <w:r>
+              <w:rPr>
+                <w:rFonts w:ascii="Calibri" w:eastAsia="Times New Roman" w:hAnsi="Calibri" w:cs="Calibri"/>
+                <w:color w:val="000000"/>
+                <w:kern w:val="0"/>
+                <w:lang w:val="es-EC" w:eastAsia="es-EC"/>
+                <w14:ligatures w14:val="none"/>
+              </w:rPr>
+              <w:t xml:space="preserve">                   10 </w:t>
+            </w:r>
+          </w:p>
+        </w:tc>
+        <w:tc>
+          <w:tcPr>
+            <w:tcW w:w="814" w:type="pct"/>
+            <w:tcBorders>
+              <w:top w:val="nil"/>
+              <w:left w:val="nil"/>
+              <w:bottom w:val="single" w:sz="4" w:space="0" w:color="auto"/>
+              <w:right w:val="single" w:sz="4" w:space="0" w:color="auto"/>
+            </w:tcBorders>
+            <w:shd w:val="clear" w:color="auto" w:fill="auto"/>
+            <w:noWrap/>
+            <w:vAlign w:val="center"/>
+            <w:hideMark/>
+          </w:tcPr>
+          <w:p>
+            <w:pPr>
+              <w:spacing w:after="0" w:line="240" w:lineRule="auto"/>
+              <w:rPr>
+                <w:rFonts w:ascii="Calibri" w:eastAsia="Times New Roman" w:hAnsi="Calibri" w:cs="Calibri"/>
+                <w:color w:val="000000"/>
+                <w:kern w:val="0"/>
+                <w:lang w:val="es-EC" w:eastAsia="es-EC"/>
+                <w14:ligatures w14:val="none"/>
+              </w:rPr>
+            </w:pPr>
+            <w:r>
+              <w:rPr>
+                <w:rFonts w:ascii="Calibri" w:eastAsia="Times New Roman" w:hAnsi="Calibri" w:cs="Calibri"/>
+                <w:color w:val="000000"/>
+                <w:kern w:val="0"/>
+                <w:lang w:val="es-EC" w:eastAsia="es-EC"/>
+                <w14:ligatures w14:val="none"/>
+              </w:rPr>
+              <w:t xml:space="preserve">                     8 </w:t>
+            </w:r>
+          </w:p>
+        </w:tc>
+        <w:tc>
+          <w:tcPr>
+            <w:tcW w:w="814" w:type="pct"/>
+            <w:tcBorders>
+              <w:top w:val="nil"/>
+              <w:left w:val="nil"/>
+              <w:bottom w:val="single" w:sz="4" w:space="0" w:color="auto"/>
+              <w:right w:val="single" w:sz="4" w:space="0" w:color="auto"/>
+            </w:tcBorders>
+            <w:shd w:val="clear" w:color="auto" w:fill="auto"/>
+            <w:noWrap/>
+            <w:vAlign w:val="center"/>
+            <w:hideMark/>
+          </w:tcPr>
+          <w:p>
+            <w:pPr>
+              <w:spacing w:after="0" w:line="240" w:lineRule="auto"/>
+              <w:rPr>
+                <w:rFonts w:ascii="Calibri" w:eastAsia="Times New Roman" w:hAnsi="Calibri" w:cs="Calibri"/>
+                <w:color w:val="000000"/>
+                <w:kern w:val="0"/>
+                <w:lang w:val="es-EC" w:eastAsia="es-EC"/>
+                <w14:ligatures w14:val="none"/>
+              </w:rPr>
+            </w:pPr>
+            <w:r>
+              <w:rPr>
+                <w:rFonts w:ascii="Calibri" w:eastAsia="Times New Roman" w:hAnsi="Calibri" w:cs="Calibri"/>
+                <w:color w:val="000000"/>
+                <w:kern w:val="0"/>
+                <w:lang w:val="es-EC" w:eastAsia="es-EC"/>
+                <w14:ligatures w14:val="none"/>
+              </w:rPr>
+              <w:t xml:space="preserve">                     7 </w:t>
+            </w:r>
+          </w:p>
+        </w:tc>
+        <w:tc>
+          <w:tcPr>
+            <w:tcW w:w="814" w:type="pct"/>
+            <w:tcBorders>
+              <w:top w:val="nil"/>
+              <w:left w:val="nil"/>
+              <w:bottom w:val="single" w:sz="4" w:space="0" w:color="auto"/>
+              <w:right w:val="single" w:sz="4" w:space="0" w:color="auto"/>
+            </w:tcBorders>
+            <w:shd w:val="clear" w:color="auto" w:fill="auto"/>
+            <w:noWrap/>
+            <w:vAlign w:val="center"/>
+            <w:hideMark/>
+          </w:tcPr>
+          <w:p>
+            <w:pPr>
+              <w:spacing w:after="0" w:line="240" w:lineRule="auto"/>
+              <w:rPr>
+                <w:rFonts w:ascii="Calibri" w:eastAsia="Times New Roman" w:hAnsi="Calibri" w:cs="Calibri"/>
+                <w:color w:val="000000"/>
+                <w:kern w:val="0"/>
+                <w:lang w:val="es-EC" w:eastAsia="es-EC"/>
+                <w14:ligatures w14:val="none"/>
+              </w:rPr>
+            </w:pPr>
+            <w:r>
+              <w:rPr>
+                <w:rFonts w:ascii="Calibri" w:eastAsia="Times New Roman" w:hAnsi="Calibri" w:cs="Calibri"/>
+                <w:color w:val="000000"/>
+                <w:kern w:val="0"/>
+                <w:lang w:val="es-EC" w:eastAsia="es-EC"/>
+                <w14:ligatures w14:val="none"/>
+              </w:rPr>
+              <w:t xml:space="preserve">                 112 </w:t>
+            </w:r>
+          </w:p>
+        </w:tc>
+      </w:tr>
+      <w:tr>
+        <w:trPr>
+          <w:trHeight w:val="300"/>
+        </w:trPr>
+        <w:tc>
+          <w:tcPr>
+            <w:tcW w:w="930" w:type="pct"/>
+            <w:tcBorders>
+              <w:top w:val="nil"/>
+              <w:left w:val="single" w:sz="4" w:space="0" w:color="auto"/>
+              <w:bottom w:val="single" w:sz="4" w:space="0" w:color="auto"/>
+              <w:right w:val="single" w:sz="4" w:space="0" w:color="auto"/>
+            </w:tcBorders>
+            <w:shd w:val="clear" w:color="auto" w:fill="auto"/>
+            <w:noWrap/>
+            <w:vAlign w:val="bottom"/>
+            <w:hideMark/>
+          </w:tcPr>
+          <w:p>
+            <w:pPr>
+              <w:spacing w:after="0" w:line="240" w:lineRule="auto"/>
+              <w:jc w:val="center"/>
+              <w:rPr>
+                <w:rFonts w:ascii="Calibri" w:eastAsia="Times New Roman" w:hAnsi="Calibri" w:cs="Calibri"/>
+                <w:b/>
+                <w:bCs/>
+                <w:color w:val="000000"/>
+                <w:kern w:val="0"/>
+                <w:lang w:val="es-EC" w:eastAsia="es-EC"/>
+                <w14:ligatures w14:val="none"/>
+              </w:rPr>
+            </w:pPr>
+            <w:r>
+              <w:rPr>
+                <w:rFonts w:ascii="Calibri" w:eastAsia="Times New Roman" w:hAnsi="Calibri" w:cs="Calibri"/>
+                <w:b/>
+                <w:bCs/>
+                <w:color w:val="000000"/>
+                <w:kern w:val="0"/>
+                <w:lang w:val="es-EC" w:eastAsia="es-EC"/>
+                <w14:ligatures w14:val="none"/>
+              </w:rPr>
+              <w:t>K</w:t>
+            </w:r>
+          </w:p>
+        </w:tc>
+        <w:tc>
+          <w:tcPr>
+            <w:tcW w:w="814" w:type="pct"/>
+            <w:tcBorders>
+              <w:top w:val="nil"/>
+              <w:left w:val="nil"/>
+              <w:bottom w:val="single" w:sz="4" w:space="0" w:color="auto"/>
+              <w:right w:val="single" w:sz="4" w:space="0" w:color="auto"/>
+            </w:tcBorders>
+            <w:shd w:val="clear" w:color="auto" w:fill="auto"/>
+            <w:noWrap/>
+            <w:vAlign w:val="center"/>
+            <w:hideMark/>
+          </w:tcPr>
+          <w:p>
+            <w:pPr>
+              <w:spacing w:after="0" w:line="240" w:lineRule="auto"/>
+              <w:rPr>
+                <w:rFonts w:ascii="Calibri" w:eastAsia="Times New Roman" w:hAnsi="Calibri" w:cs="Calibri"/>
+                <w:color w:val="000000"/>
+                <w:kern w:val="0"/>
+                <w:lang w:val="es-EC" w:eastAsia="es-EC"/>
+                <w14:ligatures w14:val="none"/>
+              </w:rPr>
+            </w:pPr>
+            <w:r>
+              <w:rPr>
+                <w:rFonts w:ascii="Calibri" w:eastAsia="Times New Roman" w:hAnsi="Calibri" w:cs="Calibri"/>
+                <w:color w:val="000000"/>
+                <w:kern w:val="0"/>
+                <w:lang w:val="es-EC" w:eastAsia="es-EC"/>
+                <w14:ligatures w14:val="none"/>
+              </w:rPr>
+              <w:t xml:space="preserve">                   21 </w:t>
+            </w:r>
+          </w:p>
+        </w:tc>
+        <w:tc>
+          <w:tcPr>
+            <w:tcW w:w="814" w:type="pct"/>
+            <w:tcBorders>
+              <w:top w:val="nil"/>
+              <w:left w:val="nil"/>
+              <w:bottom w:val="single" w:sz="4" w:space="0" w:color="auto"/>
+              <w:right w:val="single" w:sz="4" w:space="0" w:color="auto"/>
+            </w:tcBorders>
+            <w:shd w:val="clear" w:color="auto" w:fill="auto"/>
+            <w:noWrap/>
+            <w:vAlign w:val="center"/>
+            <w:hideMark/>
+          </w:tcPr>
+          <w:p>
+            <w:pPr>
+              <w:spacing w:after="0" w:line="240" w:lineRule="auto"/>
+              <w:rPr>
+                <w:rFonts w:ascii="Calibri" w:eastAsia="Times New Roman" w:hAnsi="Calibri" w:cs="Calibri"/>
+                <w:color w:val="000000"/>
+                <w:kern w:val="0"/>
+                <w:lang w:val="es-EC" w:eastAsia="es-EC"/>
+                <w14:ligatures w14:val="none"/>
+              </w:rPr>
+            </w:pPr>
+            <w:r>
+              <w:rPr>
+                <w:rFonts w:ascii="Calibri" w:eastAsia="Times New Roman" w:hAnsi="Calibri" w:cs="Calibri"/>
+                <w:color w:val="000000"/>
+                <w:kern w:val="0"/>
+                <w:lang w:val="es-EC" w:eastAsia="es-EC"/>
+                <w14:ligatures w14:val="none"/>
+              </w:rPr>
+              <w:t xml:space="preserve">                     9 </w:t>
+            </w:r>
+          </w:p>
+        </w:tc>
+        <w:tc>
+          <w:tcPr>
+            <w:tcW w:w="814" w:type="pct"/>
+            <w:tcBorders>
+              <w:top w:val="nil"/>
+              <w:left w:val="nil"/>
+              <w:bottom w:val="single" w:sz="4" w:space="0" w:color="auto"/>
+              <w:right w:val="single" w:sz="4" w:space="0" w:color="auto"/>
+            </w:tcBorders>
+            <w:shd w:val="clear" w:color="auto" w:fill="auto"/>
+            <w:noWrap/>
+            <w:vAlign w:val="center"/>
+            <w:hideMark/>
+          </w:tcPr>
+          <w:p>
+            <w:pPr>
+              <w:spacing w:after="0" w:line="240" w:lineRule="auto"/>
+              <w:rPr>
+                <w:rFonts w:ascii="Calibri" w:eastAsia="Times New Roman" w:hAnsi="Calibri" w:cs="Calibri"/>
+                <w:color w:val="000000"/>
+                <w:kern w:val="0"/>
+                <w:lang w:val="es-EC" w:eastAsia="es-EC"/>
+                <w14:ligatures w14:val="none"/>
+              </w:rPr>
+            </w:pPr>
+            <w:r>
+              <w:rPr>
+                <w:rFonts w:ascii="Calibri" w:eastAsia="Times New Roman" w:hAnsi="Calibri" w:cs="Calibri"/>
+                <w:color w:val="000000"/>
+                <w:kern w:val="0"/>
+                <w:lang w:val="es-EC" w:eastAsia="es-EC"/>
+                <w14:ligatures w14:val="none"/>
+              </w:rPr>
+              <w:t xml:space="preserve">                     9 </w:t>
+            </w:r>
+          </w:p>
+        </w:tc>
+        <w:tc>
+          <w:tcPr>
+            <w:tcW w:w="814" w:type="pct"/>
+            <w:tcBorders>
+              <w:top w:val="nil"/>
+              <w:left w:val="nil"/>
+              <w:bottom w:val="single" w:sz="4" w:space="0" w:color="auto"/>
+              <w:right w:val="single" w:sz="4" w:space="0" w:color="auto"/>
+            </w:tcBorders>
+            <w:shd w:val="clear" w:color="auto" w:fill="auto"/>
+            <w:noWrap/>
+            <w:vAlign w:val="center"/>
+            <w:hideMark/>
+          </w:tcPr>
+          <w:p>
+            <w:pPr>
+              <w:spacing w:after="0" w:line="240" w:lineRule="auto"/>
+              <w:rPr>
+                <w:rFonts w:ascii="Calibri" w:eastAsia="Times New Roman" w:hAnsi="Calibri" w:cs="Calibri"/>
+                <w:color w:val="000000"/>
+                <w:kern w:val="0"/>
+                <w:lang w:val="es-EC" w:eastAsia="es-EC"/>
+                <w14:ligatures w14:val="none"/>
+              </w:rPr>
+            </w:pPr>
+            <w:r>
+              <w:rPr>
+                <w:rFonts w:ascii="Calibri" w:eastAsia="Times New Roman" w:hAnsi="Calibri" w:cs="Calibri"/>
+                <w:color w:val="000000"/>
+                <w:kern w:val="0"/>
+                <w:lang w:val="es-EC" w:eastAsia="es-EC"/>
+                <w14:ligatures w14:val="none"/>
+              </w:rPr>
+              <w:t xml:space="preserve">                   63 </w:t>
+            </w:r>
+          </w:p>
+        </w:tc>
+        <w:tc>
+          <w:tcPr>
+            <w:tcW w:w="814" w:type="pct"/>
+            <w:tcBorders>
+              <w:top w:val="nil"/>
+              <w:left w:val="nil"/>
+              <w:bottom w:val="single" w:sz="4" w:space="0" w:color="auto"/>
+              <w:right w:val="single" w:sz="4" w:space="0" w:color="auto"/>
+            </w:tcBorders>
+            <w:shd w:val="clear" w:color="auto" w:fill="auto"/>
+            <w:noWrap/>
+            <w:vAlign w:val="center"/>
+            <w:hideMark/>
+          </w:tcPr>
+          <w:p>
+            <w:pPr>
+              <w:spacing w:after="0" w:line="240" w:lineRule="auto"/>
+              <w:rPr>
+                <w:rFonts w:ascii="Calibri" w:eastAsia="Times New Roman" w:hAnsi="Calibri" w:cs="Calibri"/>
+                <w:color w:val="000000"/>
+                <w:kern w:val="0"/>
+                <w:lang w:val="es-EC" w:eastAsia="es-EC"/>
+                <w14:ligatures w14:val="none"/>
+              </w:rPr>
+            </w:pPr>
+            <w:r>
+              <w:rPr>
+                <w:rFonts w:ascii="Calibri" w:eastAsia="Times New Roman" w:hAnsi="Calibri" w:cs="Calibri"/>
+                <w:color w:val="000000"/>
+                <w:kern w:val="0"/>
+                <w:lang w:val="es-EC" w:eastAsia="es-EC"/>
+                <w14:ligatures w14:val="none"/>
+              </w:rPr>
+              <w:t xml:space="preserve">                 102 </w:t>
+            </w:r>
+          </w:p>
+        </w:tc>
+      </w:tr>
+      <w:tr>
+        <w:trPr>
+          <w:trHeight w:val="300"/>
+        </w:trPr>
+        <w:tc>
+          <w:tcPr>
+            <w:tcW w:w="930" w:type="pct"/>
+            <w:tcBorders>
+              <w:top w:val="nil"/>
+              <w:left w:val="single" w:sz="4" w:space="0" w:color="auto"/>
+              <w:bottom w:val="single" w:sz="4" w:space="0" w:color="auto"/>
+              <w:right w:val="single" w:sz="4" w:space="0" w:color="auto"/>
+            </w:tcBorders>
+            <w:shd w:val="clear" w:color="auto" w:fill="auto"/>
+            <w:noWrap/>
+            <w:vAlign w:val="bottom"/>
+            <w:hideMark/>
+          </w:tcPr>
+          <w:p>
+            <w:pPr>
+              <w:spacing w:after="0" w:line="240" w:lineRule="auto"/>
+              <w:jc w:val="center"/>
+              <w:rPr>
+                <w:rFonts w:ascii="Calibri" w:eastAsia="Times New Roman" w:hAnsi="Calibri" w:cs="Calibri"/>
+                <w:b/>
+                <w:bCs/>
+                <w:color w:val="000000"/>
+                <w:kern w:val="0"/>
+                <w:lang w:val="es-EC" w:eastAsia="es-EC"/>
+                <w14:ligatures w14:val="none"/>
+              </w:rPr>
+            </w:pPr>
+            <w:r>
+              <w:rPr>
+                <w:rFonts w:ascii="Calibri" w:eastAsia="Times New Roman" w:hAnsi="Calibri" w:cs="Calibri"/>
+                <w:b/>
+                <w:bCs/>
+                <w:color w:val="000000"/>
+                <w:kern w:val="0"/>
+                <w:lang w:val="es-EC" w:eastAsia="es-EC"/>
+                <w14:ligatures w14:val="none"/>
+              </w:rPr>
+              <w:t>L</w:t>
+            </w:r>
+          </w:p>
+        </w:tc>
+        <w:tc>
+          <w:tcPr>
+            <w:tcW w:w="814" w:type="pct"/>
+            <w:tcBorders>
+              <w:top w:val="nil"/>
+              <w:left w:val="nil"/>
+              <w:bottom w:val="single" w:sz="4" w:space="0" w:color="auto"/>
+              <w:right w:val="single" w:sz="4" w:space="0" w:color="auto"/>
+            </w:tcBorders>
+            <w:shd w:val="clear" w:color="auto" w:fill="auto"/>
+            <w:noWrap/>
+            <w:vAlign w:val="center"/>
+            <w:hideMark/>
+          </w:tcPr>
+          <w:p>
+            <w:pPr>
+              <w:spacing w:after="0" w:line="240" w:lineRule="auto"/>
+              <w:rPr>
+                <w:rFonts w:ascii="Calibri" w:eastAsia="Times New Roman" w:hAnsi="Calibri" w:cs="Calibri"/>
+                <w:color w:val="000000"/>
+                <w:kern w:val="0"/>
+                <w:lang w:val="es-EC" w:eastAsia="es-EC"/>
+                <w14:ligatures w14:val="none"/>
+              </w:rPr>
+            </w:pPr>
+            <w:r>
+              <w:rPr>
+                <w:rFonts w:ascii="Calibri" w:eastAsia="Times New Roman" w:hAnsi="Calibri" w:cs="Calibri"/>
+                <w:color w:val="000000"/>
+                <w:kern w:val="0"/>
+                <w:lang w:val="es-EC" w:eastAsia="es-EC"/>
+                <w14:ligatures w14:val="none"/>
+              </w:rPr>
+              <w:t xml:space="preserve">                 225 </w:t>
+            </w:r>
+          </w:p>
+        </w:tc>
+        <w:tc>
+          <w:tcPr>
+            <w:tcW w:w="814" w:type="pct"/>
+            <w:tcBorders>
+              <w:top w:val="nil"/>
+              <w:left w:val="nil"/>
+              <w:bottom w:val="single" w:sz="4" w:space="0" w:color="auto"/>
+              <w:right w:val="single" w:sz="4" w:space="0" w:color="auto"/>
+            </w:tcBorders>
+            <w:shd w:val="clear" w:color="auto" w:fill="auto"/>
+            <w:noWrap/>
+            <w:vAlign w:val="center"/>
+            <w:hideMark/>
+          </w:tcPr>
+          <w:p>
+            <w:pPr>
+              <w:spacing w:after="0" w:line="240" w:lineRule="auto"/>
+              <w:rPr>
+                <w:rFonts w:ascii="Calibri" w:eastAsia="Times New Roman" w:hAnsi="Calibri" w:cs="Calibri"/>
+                <w:color w:val="000000"/>
+                <w:kern w:val="0"/>
+                <w:lang w:val="es-EC" w:eastAsia="es-EC"/>
+                <w14:ligatures w14:val="none"/>
+              </w:rPr>
+            </w:pPr>
+            <w:r>
+              <w:rPr>
+                <w:rFonts w:ascii="Calibri" w:eastAsia="Times New Roman" w:hAnsi="Calibri" w:cs="Calibri"/>
+                <w:color w:val="000000"/>
+                <w:kern w:val="0"/>
+                <w:lang w:val="es-EC" w:eastAsia="es-EC"/>
+                <w14:ligatures w14:val="none"/>
+              </w:rPr>
+              <w:t xml:space="preserve">                   16 </w:t>
+            </w:r>
+          </w:p>
+        </w:tc>
+        <w:tc>
+          <w:tcPr>
+            <w:tcW w:w="814" w:type="pct"/>
+            <w:tcBorders>
+              <w:top w:val="nil"/>
+              <w:left w:val="nil"/>
+              <w:bottom w:val="single" w:sz="4" w:space="0" w:color="auto"/>
+              <w:right w:val="single" w:sz="4" w:space="0" w:color="auto"/>
+            </w:tcBorders>
+            <w:shd w:val="clear" w:color="auto" w:fill="auto"/>
+            <w:noWrap/>
+            <w:vAlign w:val="center"/>
+            <w:hideMark/>
+          </w:tcPr>
+          <w:p>
+            <w:pPr>
+              <w:spacing w:after="0" w:line="240" w:lineRule="auto"/>
+              <w:rPr>
+                <w:rFonts w:ascii="Calibri" w:eastAsia="Times New Roman" w:hAnsi="Calibri" w:cs="Calibri"/>
+                <w:color w:val="000000"/>
+                <w:kern w:val="0"/>
+                <w:lang w:val="es-EC" w:eastAsia="es-EC"/>
+                <w14:ligatures w14:val="none"/>
+              </w:rPr>
+            </w:pPr>
+            <w:r>
+              <w:rPr>
+                <w:rFonts w:ascii="Calibri" w:eastAsia="Times New Roman" w:hAnsi="Calibri" w:cs="Calibri"/>
+                <w:color w:val="000000"/>
+                <w:kern w:val="0"/>
+                <w:lang w:val="es-EC" w:eastAsia="es-EC"/>
+                <w14:ligatures w14:val="none"/>
+              </w:rPr>
+              <w:t xml:space="preserve">                     5 </w:t>
+            </w:r>
+          </w:p>
+        </w:tc>
+        <w:tc>
+          <w:tcPr>
+            <w:tcW w:w="814" w:type="pct"/>
+            <w:tcBorders>
+              <w:top w:val="nil"/>
+              <w:left w:val="nil"/>
+              <w:bottom w:val="single" w:sz="4" w:space="0" w:color="auto"/>
+              <w:right w:val="single" w:sz="4" w:space="0" w:color="auto"/>
+            </w:tcBorders>
+            <w:shd w:val="clear" w:color="auto" w:fill="auto"/>
+            <w:noWrap/>
+            <w:vAlign w:val="center"/>
+            <w:hideMark/>
+          </w:tcPr>
+          <w:p>
+            <w:pPr>
+              <w:spacing w:after="0" w:line="240" w:lineRule="auto"/>
+              <w:rPr>
+                <w:rFonts w:ascii="Calibri" w:eastAsia="Times New Roman" w:hAnsi="Calibri" w:cs="Calibri"/>
+                <w:color w:val="000000"/>
+                <w:kern w:val="0"/>
+                <w:lang w:val="es-EC" w:eastAsia="es-EC"/>
+                <w14:ligatures w14:val="none"/>
+              </w:rPr>
+            </w:pPr>
+            <w:r>
+              <w:rPr>
+                <w:rFonts w:ascii="Calibri" w:eastAsia="Times New Roman" w:hAnsi="Calibri" w:cs="Calibri"/>
+                <w:color w:val="000000"/>
+                <w:kern w:val="0"/>
+                <w:lang w:val="es-EC" w:eastAsia="es-EC"/>
+                <w14:ligatures w14:val="none"/>
+              </w:rPr>
+              <w:t xml:space="preserve">                     3 </w:t>
+            </w:r>
+          </w:p>
+        </w:tc>
+        <w:tc>
+          <w:tcPr>
+            <w:tcW w:w="814" w:type="pct"/>
+            <w:tcBorders>
+              <w:top w:val="nil"/>
+              <w:left w:val="nil"/>
+              <w:bottom w:val="single" w:sz="4" w:space="0" w:color="auto"/>
+              <w:right w:val="single" w:sz="4" w:space="0" w:color="auto"/>
+            </w:tcBorders>
+            <w:shd w:val="clear" w:color="auto" w:fill="auto"/>
+            <w:noWrap/>
+            <w:vAlign w:val="center"/>
+            <w:hideMark/>
+          </w:tcPr>
+          <w:p>
+            <w:pPr>
+              <w:spacing w:after="0" w:line="240" w:lineRule="auto"/>
+              <w:rPr>
+                <w:rFonts w:ascii="Calibri" w:eastAsia="Times New Roman" w:hAnsi="Calibri" w:cs="Calibri"/>
+                <w:color w:val="000000"/>
+                <w:kern w:val="0"/>
+                <w:lang w:val="es-EC" w:eastAsia="es-EC"/>
+                <w14:ligatures w14:val="none"/>
+              </w:rPr>
+            </w:pPr>
+            <w:r>
+              <w:rPr>
+                <w:rFonts w:ascii="Calibri" w:eastAsia="Times New Roman" w:hAnsi="Calibri" w:cs="Calibri"/>
+                <w:color w:val="000000"/>
+                <w:kern w:val="0"/>
+                <w:lang w:val="es-EC" w:eastAsia="es-EC"/>
+                <w14:ligatures w14:val="none"/>
+              </w:rPr>
+              <w:t xml:space="preserve">                 249 </w:t>
+            </w:r>
+          </w:p>
+        </w:tc>
+      </w:tr>
+      <w:tr>
+        <w:trPr>
+          <w:trHeight w:val="300"/>
+        </w:trPr>
+        <w:tc>
+          <w:tcPr>
+            <w:tcW w:w="930" w:type="pct"/>
+            <w:tcBorders>
+              <w:top w:val="nil"/>
+              <w:left w:val="single" w:sz="4" w:space="0" w:color="auto"/>
+              <w:bottom w:val="single" w:sz="4" w:space="0" w:color="auto"/>
+              <w:right w:val="single" w:sz="4" w:space="0" w:color="auto"/>
+            </w:tcBorders>
+            <w:shd w:val="clear" w:color="auto" w:fill="auto"/>
+            <w:noWrap/>
+            <w:vAlign w:val="bottom"/>
+            <w:hideMark/>
+          </w:tcPr>
+          <w:p>
+            <w:pPr>
+              <w:spacing w:after="0" w:line="240" w:lineRule="auto"/>
+              <w:jc w:val="center"/>
+              <w:rPr>
+                <w:rFonts w:ascii="Calibri" w:eastAsia="Times New Roman" w:hAnsi="Calibri" w:cs="Calibri"/>
+                <w:b/>
+                <w:bCs/>
+                <w:color w:val="000000"/>
+                <w:kern w:val="0"/>
+                <w:lang w:val="es-EC" w:eastAsia="es-EC"/>
+                <w14:ligatures w14:val="none"/>
+              </w:rPr>
+            </w:pPr>
+            <w:r>
+              <w:rPr>
+                <w:rFonts w:ascii="Calibri" w:eastAsia="Times New Roman" w:hAnsi="Calibri" w:cs="Calibri"/>
+                <w:b/>
+                <w:bCs/>
+                <w:color w:val="000000"/>
+                <w:kern w:val="0"/>
+                <w:lang w:val="es-EC" w:eastAsia="es-EC"/>
+                <w14:ligatures w14:val="none"/>
+              </w:rPr>
+              <w:t>M</w:t>
+            </w:r>
+          </w:p>
+        </w:tc>
+        <w:tc>
+          <w:tcPr>
+            <w:tcW w:w="814" w:type="pct"/>
+            <w:tcBorders>
+              <w:top w:val="nil"/>
+              <w:left w:val="nil"/>
+              <w:bottom w:val="single" w:sz="4" w:space="0" w:color="auto"/>
+              <w:right w:val="single" w:sz="4" w:space="0" w:color="auto"/>
+            </w:tcBorders>
+            <w:shd w:val="clear" w:color="auto" w:fill="auto"/>
+            <w:noWrap/>
+            <w:vAlign w:val="center"/>
+            <w:hideMark/>
+          </w:tcPr>
+          <w:p>
+            <w:pPr>
+              <w:spacing w:after="0" w:line="240" w:lineRule="auto"/>
+              <w:rPr>
+                <w:rFonts w:ascii="Calibri" w:eastAsia="Times New Roman" w:hAnsi="Calibri" w:cs="Calibri"/>
+                <w:color w:val="000000"/>
+                <w:kern w:val="0"/>
+                <w:lang w:val="es-EC" w:eastAsia="es-EC"/>
+                <w14:ligatures w14:val="none"/>
+              </w:rPr>
+            </w:pPr>
+            <w:r>
+              <w:rPr>
+                <w:rFonts w:ascii="Calibri" w:eastAsia="Times New Roman" w:hAnsi="Calibri" w:cs="Calibri"/>
+                <w:color w:val="000000"/>
+                <w:kern w:val="0"/>
+                <w:lang w:val="es-EC" w:eastAsia="es-EC"/>
+                <w14:ligatures w14:val="none"/>
+              </w:rPr>
+              <w:t xml:space="preserve">                 523 </w:t>
+            </w:r>
+          </w:p>
+        </w:tc>
+        <w:tc>
+          <w:tcPr>
+            <w:tcW w:w="814" w:type="pct"/>
+            <w:tcBorders>
+              <w:top w:val="nil"/>
+              <w:left w:val="nil"/>
+              <w:bottom w:val="single" w:sz="4" w:space="0" w:color="auto"/>
+              <w:right w:val="single" w:sz="4" w:space="0" w:color="auto"/>
+            </w:tcBorders>
+            <w:shd w:val="clear" w:color="auto" w:fill="auto"/>
+            <w:noWrap/>
+            <w:vAlign w:val="center"/>
+            <w:hideMark/>
+          </w:tcPr>
+          <w:p>
+            <w:pPr>
+              <w:spacing w:after="0" w:line="240" w:lineRule="auto"/>
+              <w:rPr>
+                <w:rFonts w:ascii="Calibri" w:eastAsia="Times New Roman" w:hAnsi="Calibri" w:cs="Calibri"/>
+                <w:color w:val="000000"/>
+                <w:kern w:val="0"/>
+                <w:lang w:val="es-EC" w:eastAsia="es-EC"/>
+                <w14:ligatures w14:val="none"/>
+              </w:rPr>
+            </w:pPr>
+            <w:r>
+              <w:rPr>
+                <w:rFonts w:ascii="Calibri" w:eastAsia="Times New Roman" w:hAnsi="Calibri" w:cs="Calibri"/>
+                <w:color w:val="000000"/>
+                <w:kern w:val="0"/>
+                <w:lang w:val="es-EC" w:eastAsia="es-EC"/>
+                <w14:ligatures w14:val="none"/>
+              </w:rPr>
+              <w:t xml:space="preserve">                   35 </w:t>
+            </w:r>
+          </w:p>
+        </w:tc>
+        <w:tc>
+          <w:tcPr>
+            <w:tcW w:w="814" w:type="pct"/>
+            <w:tcBorders>
+              <w:top w:val="nil"/>
+              <w:left w:val="nil"/>
+              <w:bottom w:val="single" w:sz="4" w:space="0" w:color="auto"/>
+              <w:right w:val="single" w:sz="4" w:space="0" w:color="auto"/>
+            </w:tcBorders>
+            <w:shd w:val="clear" w:color="auto" w:fill="auto"/>
+            <w:noWrap/>
+            <w:vAlign w:val="center"/>
+            <w:hideMark/>
+          </w:tcPr>
+          <w:p>
+            <w:pPr>
+              <w:spacing w:after="0" w:line="240" w:lineRule="auto"/>
+              <w:rPr>
+                <w:rFonts w:ascii="Calibri" w:eastAsia="Times New Roman" w:hAnsi="Calibri" w:cs="Calibri"/>
+                <w:color w:val="000000"/>
+                <w:kern w:val="0"/>
+                <w:lang w:val="es-EC" w:eastAsia="es-EC"/>
+                <w14:ligatures w14:val="none"/>
+              </w:rPr>
+            </w:pPr>
+            <w:r>
+              <w:rPr>
+                <w:rFonts w:ascii="Calibri" w:eastAsia="Times New Roman" w:hAnsi="Calibri" w:cs="Calibri"/>
+                <w:color w:val="000000"/>
+                <w:kern w:val="0"/>
+                <w:lang w:val="es-EC" w:eastAsia="es-EC"/>
+                <w14:ligatures w14:val="none"/>
+              </w:rPr>
+              <w:t xml:space="preserve">                   20 </w:t>
+            </w:r>
+          </w:p>
+        </w:tc>
+        <w:tc>
+          <w:tcPr>
+            <w:tcW w:w="814" w:type="pct"/>
+            <w:tcBorders>
+              <w:top w:val="nil"/>
+              <w:left w:val="nil"/>
+              <w:bottom w:val="single" w:sz="4" w:space="0" w:color="auto"/>
+              <w:right w:val="single" w:sz="4" w:space="0" w:color="auto"/>
+            </w:tcBorders>
+            <w:shd w:val="clear" w:color="auto" w:fill="auto"/>
+            <w:noWrap/>
+            <w:vAlign w:val="center"/>
+            <w:hideMark/>
+          </w:tcPr>
+          <w:p>
+            <w:pPr>
+              <w:spacing w:after="0" w:line="240" w:lineRule="auto"/>
+              <w:rPr>
+                <w:rFonts w:ascii="Calibri" w:eastAsia="Times New Roman" w:hAnsi="Calibri" w:cs="Calibri"/>
+                <w:color w:val="000000"/>
+                <w:kern w:val="0"/>
+                <w:lang w:val="es-EC" w:eastAsia="es-EC"/>
+                <w14:ligatures w14:val="none"/>
+              </w:rPr>
+            </w:pPr>
+            <w:r>
+              <w:rPr>
+                <w:rFonts w:ascii="Calibri" w:eastAsia="Times New Roman" w:hAnsi="Calibri" w:cs="Calibri"/>
+                <w:color w:val="000000"/>
+                <w:kern w:val="0"/>
+                <w:lang w:val="es-EC" w:eastAsia="es-EC"/>
+                <w14:ligatures w14:val="none"/>
+              </w:rPr>
+              <w:t xml:space="preserve">                     5 </w:t>
+            </w:r>
+          </w:p>
+        </w:tc>
+        <w:tc>
+          <w:tcPr>
+            <w:tcW w:w="814" w:type="pct"/>
+            <w:tcBorders>
+              <w:top w:val="nil"/>
+              <w:left w:val="nil"/>
+              <w:bottom w:val="single" w:sz="4" w:space="0" w:color="auto"/>
+              <w:right w:val="single" w:sz="4" w:space="0" w:color="auto"/>
+            </w:tcBorders>
+            <w:shd w:val="clear" w:color="auto" w:fill="auto"/>
+            <w:noWrap/>
+            <w:vAlign w:val="center"/>
+            <w:hideMark/>
+          </w:tcPr>
+          <w:p>
+            <w:pPr>
+              <w:spacing w:after="0" w:line="240" w:lineRule="auto"/>
+              <w:rPr>
+                <w:rFonts w:ascii="Calibri" w:eastAsia="Times New Roman" w:hAnsi="Calibri" w:cs="Calibri"/>
+                <w:color w:val="000000"/>
+                <w:kern w:val="0"/>
+                <w:lang w:val="es-EC" w:eastAsia="es-EC"/>
+                <w14:ligatures w14:val="none"/>
+              </w:rPr>
+            </w:pPr>
+            <w:r>
+              <w:rPr>
+                <w:rFonts w:ascii="Calibri" w:eastAsia="Times New Roman" w:hAnsi="Calibri" w:cs="Calibri"/>
+                <w:color w:val="000000"/>
+                <w:kern w:val="0"/>
+                <w:lang w:val="es-EC" w:eastAsia="es-EC"/>
+                <w14:ligatures w14:val="none"/>
+              </w:rPr>
+              <w:t xml:space="preserve">                 583 </w:t>
+            </w:r>
+          </w:p>
+        </w:tc>
+      </w:tr>
+      <w:tr>
+        <w:trPr>
+          <w:trHeight w:val="300"/>
+        </w:trPr>
+        <w:tc>
+          <w:tcPr>
+            <w:tcW w:w="930" w:type="pct"/>
+            <w:tcBorders>
+              <w:top w:val="nil"/>
+              <w:left w:val="single" w:sz="4" w:space="0" w:color="auto"/>
+              <w:bottom w:val="single" w:sz="4" w:space="0" w:color="auto"/>
+              <w:right w:val="single" w:sz="4" w:space="0" w:color="auto"/>
+            </w:tcBorders>
+            <w:shd w:val="clear" w:color="auto" w:fill="auto"/>
+            <w:noWrap/>
+            <w:vAlign w:val="bottom"/>
+            <w:hideMark/>
+          </w:tcPr>
+          <w:p>
+            <w:pPr>
+              <w:spacing w:after="0" w:line="240" w:lineRule="auto"/>
+              <w:jc w:val="center"/>
+              <w:rPr>
+                <w:rFonts w:ascii="Calibri" w:eastAsia="Times New Roman" w:hAnsi="Calibri" w:cs="Calibri"/>
+                <w:b/>
+                <w:bCs/>
+                <w:color w:val="000000"/>
+                <w:kern w:val="0"/>
+                <w:lang w:val="es-EC" w:eastAsia="es-EC"/>
+                <w14:ligatures w14:val="none"/>
+              </w:rPr>
+            </w:pPr>
+            <w:r>
+              <w:rPr>
+                <w:rFonts w:ascii="Calibri" w:eastAsia="Times New Roman" w:hAnsi="Calibri" w:cs="Calibri"/>
+                <w:b/>
+                <w:bCs/>
+                <w:color w:val="000000"/>
+                <w:kern w:val="0"/>
+                <w:lang w:val="es-EC" w:eastAsia="es-EC"/>
+                <w14:ligatures w14:val="none"/>
+              </w:rPr>
+              <w:t>N</w:t>
+            </w:r>
+          </w:p>
+        </w:tc>
+        <w:tc>
+          <w:tcPr>
+            <w:tcW w:w="814" w:type="pct"/>
+            <w:tcBorders>
+              <w:top w:val="nil"/>
+              <w:left w:val="nil"/>
+              <w:bottom w:val="single" w:sz="4" w:space="0" w:color="auto"/>
+              <w:right w:val="single" w:sz="4" w:space="0" w:color="auto"/>
+            </w:tcBorders>
+            <w:shd w:val="clear" w:color="auto" w:fill="auto"/>
+            <w:noWrap/>
+            <w:vAlign w:val="center"/>
+            <w:hideMark/>
+          </w:tcPr>
+          <w:p>
+            <w:pPr>
+              <w:spacing w:after="0" w:line="240" w:lineRule="auto"/>
+              <w:rPr>
+                <w:rFonts w:ascii="Calibri" w:eastAsia="Times New Roman" w:hAnsi="Calibri" w:cs="Calibri"/>
+                <w:color w:val="000000"/>
+                <w:kern w:val="0"/>
+                <w:lang w:val="es-EC" w:eastAsia="es-EC"/>
+                <w14:ligatures w14:val="none"/>
+              </w:rPr>
+            </w:pPr>
+            <w:r>
+              <w:rPr>
+                <w:rFonts w:ascii="Calibri" w:eastAsia="Times New Roman" w:hAnsi="Calibri" w:cs="Calibri"/>
+                <w:color w:val="000000"/>
+                <w:kern w:val="0"/>
+                <w:lang w:val="es-EC" w:eastAsia="es-EC"/>
+                <w14:ligatures w14:val="none"/>
+              </w:rPr>
+              <w:t xml:space="preserve">                 219 </w:t>
+            </w:r>
+          </w:p>
+        </w:tc>
+        <w:tc>
+          <w:tcPr>
+            <w:tcW w:w="814" w:type="pct"/>
+            <w:tcBorders>
+              <w:top w:val="nil"/>
+              <w:left w:val="nil"/>
+              <w:bottom w:val="single" w:sz="4" w:space="0" w:color="auto"/>
+              <w:right w:val="single" w:sz="4" w:space="0" w:color="auto"/>
+            </w:tcBorders>
+            <w:shd w:val="clear" w:color="auto" w:fill="auto"/>
+            <w:noWrap/>
+            <w:vAlign w:val="center"/>
+            <w:hideMark/>
+          </w:tcPr>
+          <w:p>
+            <w:pPr>
+              <w:spacing w:after="0" w:line="240" w:lineRule="auto"/>
+              <w:rPr>
+                <w:rFonts w:ascii="Calibri" w:eastAsia="Times New Roman" w:hAnsi="Calibri" w:cs="Calibri"/>
+                <w:color w:val="000000"/>
+                <w:kern w:val="0"/>
+                <w:lang w:val="es-EC" w:eastAsia="es-EC"/>
+                <w14:ligatures w14:val="none"/>
+              </w:rPr>
+            </w:pPr>
+            <w:r>
+              <w:rPr>
+                <w:rFonts w:ascii="Calibri" w:eastAsia="Times New Roman" w:hAnsi="Calibri" w:cs="Calibri"/>
+                <w:color w:val="000000"/>
+                <w:kern w:val="0"/>
+                <w:lang w:val="es-EC" w:eastAsia="es-EC"/>
+                <w14:ligatures w14:val="none"/>
+              </w:rPr>
+              <w:t xml:space="preserve">                   31 </w:t>
+            </w:r>
+          </w:p>
+        </w:tc>
+        <w:tc>
+          <w:tcPr>
+            <w:tcW w:w="814" w:type="pct"/>
+            <w:tcBorders>
+              <w:top w:val="nil"/>
+              <w:left w:val="nil"/>
+              <w:bottom w:val="single" w:sz="4" w:space="0" w:color="auto"/>
+              <w:right w:val="single" w:sz="4" w:space="0" w:color="auto"/>
+            </w:tcBorders>
+            <w:shd w:val="clear" w:color="auto" w:fill="auto"/>
+            <w:noWrap/>
+            <w:vAlign w:val="center"/>
+            <w:hideMark/>
+          </w:tcPr>
+          <w:p>
+            <w:pPr>
+              <w:spacing w:after="0" w:line="240" w:lineRule="auto"/>
+              <w:rPr>
+                <w:rFonts w:ascii="Calibri" w:eastAsia="Times New Roman" w:hAnsi="Calibri" w:cs="Calibri"/>
+                <w:color w:val="000000"/>
+                <w:kern w:val="0"/>
+                <w:lang w:val="es-EC" w:eastAsia="es-EC"/>
+                <w14:ligatures w14:val="none"/>
+              </w:rPr>
+            </w:pPr>
+            <w:r>
+              <w:rPr>
+                <w:rFonts w:ascii="Calibri" w:eastAsia="Times New Roman" w:hAnsi="Calibri" w:cs="Calibri"/>
+                <w:color w:val="000000"/>
+                <w:kern w:val="0"/>
+                <w:lang w:val="es-EC" w:eastAsia="es-EC"/>
+                <w14:ligatures w14:val="none"/>
+              </w:rPr>
+              <w:t xml:space="preserve">                   20 </w:t>
+            </w:r>
+          </w:p>
+        </w:tc>
+        <w:tc>
+          <w:tcPr>
+            <w:tcW w:w="814" w:type="pct"/>
+            <w:tcBorders>
+              <w:top w:val="nil"/>
+              <w:left w:val="nil"/>
+              <w:bottom w:val="single" w:sz="4" w:space="0" w:color="auto"/>
+              <w:right w:val="single" w:sz="4" w:space="0" w:color="auto"/>
+            </w:tcBorders>
+            <w:shd w:val="clear" w:color="auto" w:fill="auto"/>
+            <w:noWrap/>
+            <w:vAlign w:val="center"/>
+            <w:hideMark/>
+          </w:tcPr>
+          <w:p>
+            <w:pPr>
+              <w:spacing w:after="0" w:line="240" w:lineRule="auto"/>
+              <w:rPr>
+                <w:rFonts w:ascii="Calibri" w:eastAsia="Times New Roman" w:hAnsi="Calibri" w:cs="Calibri"/>
+                <w:color w:val="000000"/>
+                <w:kern w:val="0"/>
+                <w:lang w:val="es-EC" w:eastAsia="es-EC"/>
+                <w14:ligatures w14:val="none"/>
+              </w:rPr>
+            </w:pPr>
+            <w:r>
+              <w:rPr>
+                <w:rFonts w:ascii="Calibri" w:eastAsia="Times New Roman" w:hAnsi="Calibri" w:cs="Calibri"/>
+                <w:color w:val="000000"/>
+                <w:kern w:val="0"/>
+                <w:lang w:val="es-EC" w:eastAsia="es-EC"/>
+                <w14:ligatures w14:val="none"/>
+              </w:rPr>
+              <w:t xml:space="preserve">                   17 </w:t>
+            </w:r>
+          </w:p>
+        </w:tc>
+        <w:tc>
+          <w:tcPr>
+            <w:tcW w:w="814" w:type="pct"/>
+            <w:tcBorders>
+              <w:top w:val="nil"/>
+              <w:left w:val="nil"/>
+              <w:bottom w:val="single" w:sz="4" w:space="0" w:color="auto"/>
+              <w:right w:val="single" w:sz="4" w:space="0" w:color="auto"/>
+            </w:tcBorders>
+            <w:shd w:val="clear" w:color="auto" w:fill="auto"/>
+            <w:noWrap/>
+            <w:vAlign w:val="center"/>
+            <w:hideMark/>
+          </w:tcPr>
+          <w:p>
+            <w:pPr>
+              <w:spacing w:after="0" w:line="240" w:lineRule="auto"/>
+              <w:rPr>
+                <w:rFonts w:ascii="Calibri" w:eastAsia="Times New Roman" w:hAnsi="Calibri" w:cs="Calibri"/>
+                <w:color w:val="000000"/>
+                <w:kern w:val="0"/>
+                <w:lang w:val="es-EC" w:eastAsia="es-EC"/>
+                <w14:ligatures w14:val="none"/>
+              </w:rPr>
+            </w:pPr>
+            <w:r>
+              <w:rPr>
+                <w:rFonts w:ascii="Calibri" w:eastAsia="Times New Roman" w:hAnsi="Calibri" w:cs="Calibri"/>
+                <w:color w:val="000000"/>
+                <w:kern w:val="0"/>
+                <w:lang w:val="es-EC" w:eastAsia="es-EC"/>
+                <w14:ligatures w14:val="none"/>
+              </w:rPr>
+              <w:t xml:space="preserve">                 287 </w:t>
+            </w:r>
+          </w:p>
+        </w:tc>
+      </w:tr>
+      <w:tr>
+        <w:trPr>
+          <w:trHeight w:val="300"/>
+        </w:trPr>
+        <w:tc>
+          <w:tcPr>
+            <w:tcW w:w="930" w:type="pct"/>
+            <w:tcBorders>
+              <w:top w:val="nil"/>
+              <w:left w:val="single" w:sz="4" w:space="0" w:color="auto"/>
+              <w:bottom w:val="single" w:sz="4" w:space="0" w:color="auto"/>
+              <w:right w:val="single" w:sz="4" w:space="0" w:color="auto"/>
+            </w:tcBorders>
+            <w:shd w:val="clear" w:color="auto" w:fill="auto"/>
+            <w:noWrap/>
+            <w:vAlign w:val="bottom"/>
+            <w:hideMark/>
+          </w:tcPr>
+          <w:p>
+            <w:pPr>
+              <w:spacing w:after="0" w:line="240" w:lineRule="auto"/>
+              <w:jc w:val="center"/>
+              <w:rPr>
+                <w:rFonts w:ascii="Calibri" w:eastAsia="Times New Roman" w:hAnsi="Calibri" w:cs="Calibri"/>
+                <w:b/>
+                <w:bCs/>
+                <w:color w:val="000000"/>
+                <w:kern w:val="0"/>
+                <w:lang w:val="es-EC" w:eastAsia="es-EC"/>
+                <w14:ligatures w14:val="none"/>
+              </w:rPr>
+            </w:pPr>
+            <w:r>
+              <w:rPr>
+                <w:rFonts w:ascii="Calibri" w:eastAsia="Times New Roman" w:hAnsi="Calibri" w:cs="Calibri"/>
+                <w:b/>
+                <w:bCs/>
+                <w:color w:val="000000"/>
+                <w:kern w:val="0"/>
+                <w:lang w:val="es-EC" w:eastAsia="es-EC"/>
+                <w14:ligatures w14:val="none"/>
+              </w:rPr>
+              <w:t>P</w:t>
+            </w:r>
+          </w:p>
+        </w:tc>
+        <w:tc>
+          <w:tcPr>
+            <w:tcW w:w="814" w:type="pct"/>
+            <w:tcBorders>
+              <w:top w:val="nil"/>
+              <w:left w:val="nil"/>
+              <w:bottom w:val="single" w:sz="4" w:space="0" w:color="auto"/>
+              <w:right w:val="single" w:sz="4" w:space="0" w:color="auto"/>
+            </w:tcBorders>
+            <w:shd w:val="clear" w:color="auto" w:fill="auto"/>
+            <w:noWrap/>
+            <w:vAlign w:val="center"/>
+            <w:hideMark/>
+          </w:tcPr>
+          <w:p>
+            <w:pPr>
+              <w:spacing w:after="0" w:line="240" w:lineRule="auto"/>
+              <w:rPr>
+                <w:rFonts w:ascii="Calibri" w:eastAsia="Times New Roman" w:hAnsi="Calibri" w:cs="Calibri"/>
+                <w:color w:val="000000"/>
+                <w:kern w:val="0"/>
+                <w:lang w:val="es-EC" w:eastAsia="es-EC"/>
+                <w14:ligatures w14:val="none"/>
+              </w:rPr>
+            </w:pPr>
+            <w:r>
+              <w:rPr>
+                <w:rFonts w:ascii="Calibri" w:eastAsia="Times New Roman" w:hAnsi="Calibri" w:cs="Calibri"/>
+                <w:color w:val="000000"/>
+                <w:kern w:val="0"/>
+                <w:lang w:val="es-EC" w:eastAsia="es-EC"/>
+                <w14:ligatures w14:val="none"/>
+              </w:rPr>
+              <w:t xml:space="preserve">                   45 </w:t>
+            </w:r>
+          </w:p>
+        </w:tc>
+        <w:tc>
+          <w:tcPr>
+            <w:tcW w:w="814" w:type="pct"/>
+            <w:tcBorders>
+              <w:top w:val="nil"/>
+              <w:left w:val="nil"/>
+              <w:bottom w:val="single" w:sz="4" w:space="0" w:color="auto"/>
+              <w:right w:val="single" w:sz="4" w:space="0" w:color="auto"/>
+            </w:tcBorders>
+            <w:shd w:val="clear" w:color="auto" w:fill="auto"/>
+            <w:noWrap/>
+            <w:vAlign w:val="center"/>
+            <w:hideMark/>
+          </w:tcPr>
+          <w:p>
+            <w:pPr>
+              <w:spacing w:after="0" w:line="240" w:lineRule="auto"/>
+              <w:rPr>
+                <w:rFonts w:ascii="Calibri" w:eastAsia="Times New Roman" w:hAnsi="Calibri" w:cs="Calibri"/>
+                <w:color w:val="000000"/>
+                <w:kern w:val="0"/>
+                <w:lang w:val="es-EC" w:eastAsia="es-EC"/>
+                <w14:ligatures w14:val="none"/>
+              </w:rPr>
+            </w:pPr>
+            <w:r>
+              <w:rPr>
+                <w:rFonts w:ascii="Calibri" w:eastAsia="Times New Roman" w:hAnsi="Calibri" w:cs="Calibri"/>
+                <w:color w:val="000000"/>
+                <w:kern w:val="0"/>
+                <w:lang w:val="es-EC" w:eastAsia="es-EC"/>
+                <w14:ligatures w14:val="none"/>
+              </w:rPr>
+              <w:t xml:space="preserve">                   13 </w:t>
+            </w:r>
+          </w:p>
+        </w:tc>
+        <w:tc>
+          <w:tcPr>
+            <w:tcW w:w="814" w:type="pct"/>
+            <w:tcBorders>
+              <w:top w:val="nil"/>
+              <w:left w:val="nil"/>
+              <w:bottom w:val="single" w:sz="4" w:space="0" w:color="auto"/>
+              <w:right w:val="single" w:sz="4" w:space="0" w:color="auto"/>
+            </w:tcBorders>
+            <w:shd w:val="clear" w:color="auto" w:fill="auto"/>
+            <w:noWrap/>
+            <w:vAlign w:val="center"/>
+            <w:hideMark/>
+          </w:tcPr>
+          <w:p>
+            <w:pPr>
+              <w:spacing w:after="0" w:line="240" w:lineRule="auto"/>
+              <w:rPr>
+                <w:rFonts w:ascii="Calibri" w:eastAsia="Times New Roman" w:hAnsi="Calibri" w:cs="Calibri"/>
+                <w:color w:val="000000"/>
+                <w:kern w:val="0"/>
+                <w:lang w:val="es-EC" w:eastAsia="es-EC"/>
+                <w14:ligatures w14:val="none"/>
+              </w:rPr>
+            </w:pPr>
+            <w:r>
+              <w:rPr>
+                <w:rFonts w:ascii="Calibri" w:eastAsia="Times New Roman" w:hAnsi="Calibri" w:cs="Calibri"/>
+                <w:color w:val="000000"/>
+                <w:kern w:val="0"/>
+                <w:lang w:val="es-EC" w:eastAsia="es-EC"/>
+                <w14:ligatures w14:val="none"/>
+              </w:rPr>
+              <w:t xml:space="preserve">                     7 </w:t>
+            </w:r>
+          </w:p>
+        </w:tc>
+        <w:tc>
+          <w:tcPr>
+            <w:tcW w:w="814" w:type="pct"/>
+            <w:tcBorders>
+              <w:top w:val="nil"/>
+              <w:left w:val="nil"/>
+              <w:bottom w:val="single" w:sz="4" w:space="0" w:color="auto"/>
+              <w:right w:val="single" w:sz="4" w:space="0" w:color="auto"/>
+            </w:tcBorders>
+            <w:shd w:val="clear" w:color="auto" w:fill="auto"/>
+            <w:noWrap/>
+            <w:vAlign w:val="center"/>
+            <w:hideMark/>
+          </w:tcPr>
+          <w:p>
+            <w:pPr>
+              <w:spacing w:after="0" w:line="240" w:lineRule="auto"/>
+              <w:rPr>
+                <w:rFonts w:ascii="Calibri" w:eastAsia="Times New Roman" w:hAnsi="Calibri" w:cs="Calibri"/>
+                <w:color w:val="000000"/>
+                <w:kern w:val="0"/>
+                <w:lang w:val="es-EC" w:eastAsia="es-EC"/>
+                <w14:ligatures w14:val="none"/>
+              </w:rPr>
+            </w:pPr>
+            <w:r>
+              <w:rPr>
+                <w:rFonts w:ascii="Calibri" w:eastAsia="Times New Roman" w:hAnsi="Calibri" w:cs="Calibri"/>
+                <w:color w:val="000000"/>
+                <w:kern w:val="0"/>
+                <w:lang w:val="es-EC" w:eastAsia="es-EC"/>
+                <w14:ligatures w14:val="none"/>
+              </w:rPr>
+              <w:t xml:space="preserve">                     2 </w:t>
+            </w:r>
+          </w:p>
+        </w:tc>
+        <w:tc>
+          <w:tcPr>
+            <w:tcW w:w="814" w:type="pct"/>
+            <w:tcBorders>
+              <w:top w:val="nil"/>
+              <w:left w:val="nil"/>
+              <w:bottom w:val="single" w:sz="4" w:space="0" w:color="auto"/>
+              <w:right w:val="single" w:sz="4" w:space="0" w:color="auto"/>
+            </w:tcBorders>
+            <w:shd w:val="clear" w:color="auto" w:fill="auto"/>
+            <w:noWrap/>
+            <w:vAlign w:val="center"/>
+            <w:hideMark/>
+          </w:tcPr>
+          <w:p>
+            <w:pPr>
+              <w:spacing w:after="0" w:line="240" w:lineRule="auto"/>
+              <w:rPr>
+                <w:rFonts w:ascii="Calibri" w:eastAsia="Times New Roman" w:hAnsi="Calibri" w:cs="Calibri"/>
+                <w:color w:val="000000"/>
+                <w:kern w:val="0"/>
+                <w:lang w:val="es-EC" w:eastAsia="es-EC"/>
+                <w14:ligatures w14:val="none"/>
+              </w:rPr>
+            </w:pPr>
+            <w:r>
+              <w:rPr>
+                <w:rFonts w:ascii="Calibri" w:eastAsia="Times New Roman" w:hAnsi="Calibri" w:cs="Calibri"/>
+                <w:color w:val="000000"/>
+                <w:kern w:val="0"/>
+                <w:lang w:val="es-EC" w:eastAsia="es-EC"/>
+                <w14:ligatures w14:val="none"/>
+              </w:rPr>
+              <w:t xml:space="preserve">                   67 </w:t>
+            </w:r>
+          </w:p>
+        </w:tc>
+      </w:tr>
+      <w:tr>
+        <w:trPr>
+          <w:trHeight w:val="300"/>
+        </w:trPr>
+        <w:tc>
+          <w:tcPr>
+            <w:tcW w:w="930" w:type="pct"/>
+            <w:tcBorders>
+              <w:top w:val="nil"/>
+              <w:left w:val="single" w:sz="4" w:space="0" w:color="auto"/>
+              <w:bottom w:val="single" w:sz="4" w:space="0" w:color="auto"/>
+              <w:right w:val="single" w:sz="4" w:space="0" w:color="auto"/>
+            </w:tcBorders>
+            <w:shd w:val="clear" w:color="auto" w:fill="auto"/>
+            <w:noWrap/>
+            <w:vAlign w:val="bottom"/>
+            <w:hideMark/>
+          </w:tcPr>
+          <w:p>
+            <w:pPr>
+              <w:spacing w:after="0" w:line="240" w:lineRule="auto"/>
+              <w:jc w:val="center"/>
+              <w:rPr>
+                <w:rFonts w:ascii="Calibri" w:eastAsia="Times New Roman" w:hAnsi="Calibri" w:cs="Calibri"/>
+                <w:b/>
+                <w:bCs/>
+                <w:color w:val="000000"/>
+                <w:kern w:val="0"/>
+                <w:lang w:val="es-EC" w:eastAsia="es-EC"/>
+                <w14:ligatures w14:val="none"/>
+              </w:rPr>
+            </w:pPr>
+            <w:r>
+              <w:rPr>
+                <w:rFonts w:ascii="Calibri" w:eastAsia="Times New Roman" w:hAnsi="Calibri" w:cs="Calibri"/>
+                <w:b/>
+                <w:bCs/>
+                <w:color w:val="000000"/>
+                <w:kern w:val="0"/>
+                <w:lang w:val="es-EC" w:eastAsia="es-EC"/>
+                <w14:ligatures w14:val="none"/>
+              </w:rPr>
+              <w:t>R</w:t>
+            </w:r>
+          </w:p>
+        </w:tc>
+        <w:tc>
+          <w:tcPr>
+            <w:tcW w:w="814" w:type="pct"/>
+            <w:tcBorders>
+              <w:top w:val="nil"/>
+              <w:left w:val="nil"/>
+              <w:bottom w:val="single" w:sz="4" w:space="0" w:color="auto"/>
+              <w:right w:val="single" w:sz="4" w:space="0" w:color="auto"/>
+            </w:tcBorders>
+            <w:shd w:val="clear" w:color="auto" w:fill="auto"/>
+            <w:noWrap/>
+            <w:vAlign w:val="center"/>
+            <w:hideMark/>
+          </w:tcPr>
+          <w:p>
+            <w:pPr>
+              <w:spacing w:after="0" w:line="240" w:lineRule="auto"/>
+              <w:rPr>
+                <w:rFonts w:ascii="Calibri" w:eastAsia="Times New Roman" w:hAnsi="Calibri" w:cs="Calibri"/>
+                <w:color w:val="000000"/>
+                <w:kern w:val="0"/>
+                <w:lang w:val="es-EC" w:eastAsia="es-EC"/>
+                <w14:ligatures w14:val="none"/>
+              </w:rPr>
+            </w:pPr>
+            <w:r>
+              <w:rPr>
+                <w:rFonts w:ascii="Calibri" w:eastAsia="Times New Roman" w:hAnsi="Calibri" w:cs="Calibri"/>
+                <w:color w:val="000000"/>
+                <w:kern w:val="0"/>
+                <w:lang w:val="es-EC" w:eastAsia="es-EC"/>
+                <w14:ligatures w14:val="none"/>
+              </w:rPr>
+              <w:t xml:space="preserve">                   22 </w:t>
+            </w:r>
+          </w:p>
+        </w:tc>
+        <w:tc>
+          <w:tcPr>
+            <w:tcW w:w="814" w:type="pct"/>
+            <w:tcBorders>
+              <w:top w:val="nil"/>
+              <w:left w:val="nil"/>
+              <w:bottom w:val="single" w:sz="4" w:space="0" w:color="auto"/>
+              <w:right w:val="single" w:sz="4" w:space="0" w:color="auto"/>
+            </w:tcBorders>
+            <w:shd w:val="clear" w:color="auto" w:fill="auto"/>
+            <w:noWrap/>
+            <w:vAlign w:val="center"/>
+            <w:hideMark/>
+          </w:tcPr>
+          <w:p>
+            <w:pPr>
+              <w:spacing w:after="0" w:line="240" w:lineRule="auto"/>
+              <w:rPr>
+                <w:rFonts w:ascii="Calibri" w:eastAsia="Times New Roman" w:hAnsi="Calibri" w:cs="Calibri"/>
+                <w:color w:val="000000"/>
+                <w:kern w:val="0"/>
+                <w:lang w:val="es-EC" w:eastAsia="es-EC"/>
+                <w14:ligatures w14:val="none"/>
+              </w:rPr>
+            </w:pPr>
+            <w:r>
+              <w:rPr>
+                <w:rFonts w:ascii="Calibri" w:eastAsia="Times New Roman" w:hAnsi="Calibri" w:cs="Calibri"/>
+                <w:color w:val="000000"/>
+                <w:kern w:val="0"/>
+                <w:lang w:val="es-EC" w:eastAsia="es-EC"/>
+                <w14:ligatures w14:val="none"/>
+              </w:rPr>
+              <w:t xml:space="preserve">                     1 </w:t>
+            </w:r>
+          </w:p>
+        </w:tc>
+        <w:tc>
+          <w:tcPr>
+            <w:tcW w:w="814" w:type="pct"/>
+            <w:tcBorders>
+              <w:top w:val="nil"/>
+              <w:left w:val="nil"/>
+              <w:bottom w:val="single" w:sz="4" w:space="0" w:color="auto"/>
+              <w:right w:val="single" w:sz="4" w:space="0" w:color="auto"/>
+            </w:tcBorders>
+            <w:shd w:val="clear" w:color="auto" w:fill="auto"/>
+            <w:noWrap/>
+            <w:vAlign w:val="center"/>
+            <w:hideMark/>
+          </w:tcPr>
+          <w:p>
+            <w:pPr>
+              <w:spacing w:after="0" w:line="240" w:lineRule="auto"/>
+              <w:rPr>
+                <w:rFonts w:ascii="Calibri" w:eastAsia="Times New Roman" w:hAnsi="Calibri" w:cs="Calibri"/>
+                <w:color w:val="000000"/>
+                <w:kern w:val="0"/>
+                <w:lang w:val="es-EC" w:eastAsia="es-EC"/>
+                <w14:ligatures w14:val="none"/>
+              </w:rPr>
+            </w:pPr>
+            <w:r>
+              <w:rPr>
+                <w:rFonts w:ascii="Calibri" w:eastAsia="Times New Roman" w:hAnsi="Calibri" w:cs="Calibri"/>
+                <w:color w:val="000000"/>
+                <w:kern w:val="0"/>
+                <w:lang w:val="es-EC" w:eastAsia="es-EC"/>
+                <w14:ligatures w14:val="none"/>
+              </w:rPr>
+              <w:t xml:space="preserve">                      - </w:t>
+            </w:r>
+          </w:p>
+        </w:tc>
+        <w:tc>
+          <w:tcPr>
+            <w:tcW w:w="814" w:type="pct"/>
+            <w:tcBorders>
+              <w:top w:val="nil"/>
+              <w:left w:val="nil"/>
+              <w:bottom w:val="single" w:sz="4" w:space="0" w:color="auto"/>
+              <w:right w:val="single" w:sz="4" w:space="0" w:color="auto"/>
+            </w:tcBorders>
+            <w:shd w:val="clear" w:color="auto" w:fill="auto"/>
+            <w:noWrap/>
+            <w:vAlign w:val="center"/>
+            <w:hideMark/>
+          </w:tcPr>
+          <w:p>
+            <w:pPr>
+              <w:spacing w:after="0" w:line="240" w:lineRule="auto"/>
+              <w:rPr>
+                <w:rFonts w:ascii="Calibri" w:eastAsia="Times New Roman" w:hAnsi="Calibri" w:cs="Calibri"/>
+                <w:color w:val="000000"/>
+                <w:kern w:val="0"/>
+                <w:lang w:val="es-EC" w:eastAsia="es-EC"/>
+                <w14:ligatures w14:val="none"/>
+              </w:rPr>
+            </w:pPr>
+            <w:r>
+              <w:rPr>
+                <w:rFonts w:ascii="Calibri" w:eastAsia="Times New Roman" w:hAnsi="Calibri" w:cs="Calibri"/>
+                <w:color w:val="000000"/>
+                <w:kern w:val="0"/>
+                <w:lang w:val="es-EC" w:eastAsia="es-EC"/>
+                <w14:ligatures w14:val="none"/>
+              </w:rPr>
+              <w:t xml:space="preserve">                      - </w:t>
+            </w:r>
+          </w:p>
+        </w:tc>
+        <w:tc>
+          <w:tcPr>
+            <w:tcW w:w="814" w:type="pct"/>
+            <w:tcBorders>
+              <w:top w:val="nil"/>
+              <w:left w:val="nil"/>
+              <w:bottom w:val="single" w:sz="4" w:space="0" w:color="auto"/>
+              <w:right w:val="single" w:sz="4" w:space="0" w:color="auto"/>
+            </w:tcBorders>
+            <w:shd w:val="clear" w:color="auto" w:fill="auto"/>
+            <w:noWrap/>
+            <w:vAlign w:val="center"/>
+            <w:hideMark/>
+          </w:tcPr>
+          <w:p>
+            <w:pPr>
+              <w:spacing w:after="0" w:line="240" w:lineRule="auto"/>
+              <w:rPr>
+                <w:rFonts w:ascii="Calibri" w:eastAsia="Times New Roman" w:hAnsi="Calibri" w:cs="Calibri"/>
+                <w:color w:val="000000"/>
+                <w:kern w:val="0"/>
+                <w:lang w:val="es-EC" w:eastAsia="es-EC"/>
+                <w14:ligatures w14:val="none"/>
+              </w:rPr>
+            </w:pPr>
+            <w:r>
+              <w:rPr>
+                <w:rFonts w:ascii="Calibri" w:eastAsia="Times New Roman" w:hAnsi="Calibri" w:cs="Calibri"/>
+                <w:color w:val="000000"/>
+                <w:kern w:val="0"/>
+                <w:lang w:val="es-EC" w:eastAsia="es-EC"/>
+                <w14:ligatures w14:val="none"/>
+              </w:rPr>
+              <w:t xml:space="preserve">                   23 </w:t>
+            </w:r>
+          </w:p>
+        </w:tc>
+      </w:tr>
+    </w:tbl>
+    <w:p>
+      <w:pPr>
+        <w:jc w:val="both"/>
+        <w:rPr>
+          <w:lang w:val="es-MX"/>
+        </w:rPr>
+      </w:pPr>
+    </w:p>
+    <w:p>
+      <w:pPr>
+        <w:jc w:val="both"/>
+        <w:rPr>
+          <w:lang w:val="es-MX"/>
+        </w:rPr>
+      </w:pPr>
+      <w:r>
+        <w:rPr>
+          <w:b/>
+          <w:sz w:val="24"/>
+          <w:szCs w:val="24"/>
+          <w:lang w:val="es-MX"/>
+        </w:rPr>
+        <w:t>Variables de diseño</w:t>
+      </w:r>
+      <w:r>
+        <w:rPr>
+          <w:lang w:val="es-MX"/>
+        </w:rPr>
+        <w:t>:</w:t>
+      </w:r>
+    </w:p>
+    <w:p>
+      <w:pPr>
+        <w:jc w:val="both"/>
+        <w:rPr>
+          <w:lang w:val="es-MX"/>
+        </w:rPr>
+      </w:pPr>
+      <w:r>
+        <w:rPr>
+          <w:lang w:val="es-MX"/>
+        </w:rPr>
+        <w:t xml:space="preserve">Para el análisis del tamaño muestral se ha considerado como variable de diseño las </w:t>
+      </w:r>
+      <w:r>
+        <w:rPr>
+          <w:lang w:val="es-MX"/>
+        </w:rPr>
+        <w:t>“V</w:t>
+      </w:r>
+      <w:r>
+        <w:rPr>
+          <w:lang w:val="es-MX"/>
+        </w:rPr>
+        <w:t xml:space="preserve">entas </w:t>
+      </w:r>
+      <w:r>
+        <w:rPr>
+          <w:lang w:val="es-MX"/>
+        </w:rPr>
+        <w:t>T</w:t>
+      </w:r>
+      <w:r>
+        <w:rPr>
+          <w:lang w:val="es-MX"/>
+        </w:rPr>
+        <w:t>otales</w:t>
+      </w:r>
+      <w:r>
+        <w:rPr>
+          <w:lang w:val="es-MX"/>
+        </w:rPr>
+        <w:t xml:space="preserve"> 2021”</w:t>
+      </w:r>
+      <w:r>
+        <w:rPr>
+          <w:lang w:val="es-MX"/>
+        </w:rPr>
+        <w:t xml:space="preserve"> de cada empresa. Cabe señalar que se ha tratado de incluir otras variables de diseño como los gastos energéticos, las ventas totales por cada producto que genere la empresa o la cantidad de empleados destinados estrictamente a la elaboración de cada uno de los productos que genere la empresa, sin embargo; no se cuenta con la información necesaria para poder definir nuevas variables de diseño.</w:t>
+      </w:r>
+    </w:p>
+    <w:p>
+      <w:pPr>
+        <w:jc w:val="both"/>
+        <w:rPr>
+          <w:b/>
+          <w:sz w:val="24"/>
+          <w:szCs w:val="24"/>
+          <w:lang w:val="es-MX"/>
+        </w:rPr>
+      </w:pPr>
+      <w:r>
+        <w:rPr>
+          <w:b/>
+          <w:sz w:val="24"/>
+          <w:szCs w:val="24"/>
+          <w:lang w:val="es-MX"/>
+        </w:rPr>
+        <w:t xml:space="preserve">Tamaño </w:t>
+      </w:r>
+      <w:r>
+        <w:rPr>
+          <w:b/>
+          <w:sz w:val="24"/>
+          <w:szCs w:val="24"/>
+          <w:lang w:val="es-MX"/>
+        </w:rPr>
+        <w:t>muestral</w:t>
+      </w:r>
+      <w:r>
+        <w:rPr>
+          <w:b/>
+          <w:sz w:val="24"/>
+          <w:szCs w:val="24"/>
+          <w:lang w:val="es-MX"/>
+        </w:rPr>
+        <w:t>:</w:t>
+      </w:r>
+    </w:p>
+    <w:p>
+      <w:pPr>
+        <w:jc w:val="both"/>
+        <w:rPr>
+          <w:lang w:val="es-MX"/>
+        </w:rPr>
+      </w:pPr>
+      <w:r>
+        <w:rPr>
+          <w:lang w:val="es-MX"/>
+        </w:rPr>
+        <w:t>Para la determinación del tamaño de la muestra se requiere establecer la característica o características a estimar, el nivel de confianza y la precisión requeridas</w:t>
+      </w:r>
+      <w:r>
+        <w:rPr>
+          <w:lang w:val="es-MX"/>
+        </w:rPr>
+        <w:t xml:space="preserve"> </w:t>
+      </w:r>
+      <w:r>
+        <w:rPr>
+          <w:lang w:val="es-MX"/>
+        </w:rPr>
+        <w:t>de tal manera que los resultados obtenidos no sean demasiado costosos y/o imprecisos.</w:t>
+      </w:r>
+    </w:p>
+    <w:p>
+      <w:pPr>
+        <w:jc w:val="both"/>
+        <w:rPr>
+          <w:lang w:val="es-MX"/>
+        </w:rPr>
+      </w:pPr>
+      <w:r>
+        <w:rPr>
+          <w:lang w:val="es-MX"/>
+        </w:rPr>
+        <w:lastRenderedPageBreak/>
         <w:t>Bajo este criterio, p</w:t>
       </w:r>
       <w:r>
@@ -1582,8 +5491,6 @@
         </w:rPr>
         <w:t>. Para los dominios en los que no se especifica una TNR se realizó un promedio acorde a los tamaños de las empresas y actividad principal.</w:t>
       </w:r>
-      <w:bookmarkStart w:id="2" w:name="_GoBack"/>
-      <w:bookmarkEnd w:id="2"/>
     </w:p>
     <w:p>
       <w:pPr>
@@ -1642,7 +5549,7 @@
         </w:rPr>
         <w:t xml:space="preserve"> elaborada en base a los </w:t>
       </w:r>
-      <w:bookmarkStart w:id="3" w:name="_Hlk143541493"/>
+      <w:bookmarkStart w:id="2" w:name="_Hlk143541493"/>
       <w:r>
         <w:rPr>
           <w:lang w:val="es-MX"/>
@@ -1663,7 +5570,7 @@
         </w:rPr>
         <w:t xml:space="preserve"> 4 - 6 </w:t>
       </w:r>
-      <w:bookmarkEnd w:id="3"/>
+      <w:bookmarkEnd w:id="2"/>
       <w:r>
         <w:rPr>
           <w:lang w:val="es-MX"/>
@@ -1784,25 +5691,973 @@
         <w:rPr>
           <w:lang w:val="es-MX"/>
         </w:rPr>
-        <w:t xml:space="preserve">ejorar la eficiencia del diseño </w:t>
-      </w:r>
-      <w:r>
-        <w:rPr>
-          <w:lang w:val="es-MX"/>
-        </w:rPr>
-        <w:t>maestral</w:t>
-      </w:r>
-      <w:r>
-        <w:rPr>
-          <w:lang w:val="es-MX"/>
-        </w:rPr>
-        <w:t xml:space="preserve"> mediant</w:t>
+        <w:t>ejorar la eficiencia del diseño maestral mediant</w:t>
       </w:r>
       <w:r>
         <w:rPr>
           <w:lang w:val="es-MX"/>
         </w:rPr>
         <w:t>e la disminución de la varianza de los estimadores.</w:t>
+      </w:r>
+      <w:r>
+        <w:rPr>
+          <w:lang w:val="es-MX"/>
+        </w:rPr>
+        <w:t xml:space="preserve"> La distribución por estratos esta construida de la siguiente manera:</w:t>
+      </w:r>
+    </w:p>
+    <w:p>
+      <w:pPr>
+        <w:jc w:val="both"/>
+        <w:rPr>
+          <w:lang w:val="es-MX"/>
+        </w:rPr>
+      </w:pPr>
+      <m:oMathPara>
+        <m:oMath>
+          <m:sSub>
+            <m:sSubPr>
+              <m:ctrlPr>
+                <w:rPr>
+                  <w:rFonts w:ascii="Cambria Math" w:hAnsi="Cambria Math"/>
+                  <w:i/>
+                  <w:lang w:val="es-MX"/>
+                </w:rPr>
+              </m:ctrlPr>
+            </m:sSubPr>
+            <m:e>
+              <m:r>
+                <w:rPr>
+                  <w:rFonts w:ascii="Cambria Math" w:hAnsi="Cambria Math"/>
+                  <w:lang w:val="es-MX"/>
+                </w:rPr>
+                <m:t>n</m:t>
+              </m:r>
+            </m:e>
+            <m:sub>
+              <m:sSub>
+                <m:sSubPr>
+                  <m:ctrlPr>
+                    <w:rPr>
+                      <w:rFonts w:ascii="Cambria Math" w:hAnsi="Cambria Math"/>
+                      <w:i/>
+                      <w:lang w:val="es-MX"/>
+                    </w:rPr>
+                  </m:ctrlPr>
+                </m:sSubPr>
+                <m:e>
+                  <m:r>
+                    <w:rPr>
+                      <w:rFonts w:ascii="Cambria Math" w:hAnsi="Cambria Math"/>
+                      <w:lang w:val="es-MX"/>
+                    </w:rPr>
+                    <m:t>i</m:t>
+                  </m:r>
+                </m:e>
+                <m:sub>
+                  <m:r>
+                    <w:rPr>
+                      <w:rFonts w:ascii="Cambria Math" w:hAnsi="Cambria Math"/>
+                      <w:lang w:val="es-MX"/>
+                    </w:rPr>
+                    <m:t>h</m:t>
+                  </m:r>
+                </m:sub>
+              </m:sSub>
+            </m:sub>
+          </m:sSub>
+          <m:r>
+            <w:rPr>
+              <w:rFonts w:ascii="Cambria Math" w:hAnsi="Cambria Math"/>
+              <w:lang w:val="es-MX"/>
+            </w:rPr>
+            <m:t>=</m:t>
+          </m:r>
+          <m:r>
+            <w:rPr>
+              <w:rFonts w:ascii="Cambria Math" w:eastAsiaTheme="minorEastAsia" w:hAnsi="Cambria Math"/>
+              <w:lang w:val="es-MX"/>
+            </w:rPr>
+            <m:t xml:space="preserve"> </m:t>
+          </m:r>
+          <m:sSub>
+            <m:sSubPr>
+              <m:ctrlPr>
+                <w:rPr>
+                  <w:rFonts w:ascii="Cambria Math" w:eastAsiaTheme="minorEastAsia" w:hAnsi="Cambria Math"/>
+                  <w:i/>
+                  <w:lang w:val="es-MX"/>
+                </w:rPr>
+              </m:ctrlPr>
+            </m:sSubPr>
+            <m:e>
+              <m:r>
+                <w:rPr>
+                  <w:rFonts w:ascii="Cambria Math" w:eastAsiaTheme="minorEastAsia" w:hAnsi="Cambria Math"/>
+                  <w:lang w:val="es-MX"/>
+                </w:rPr>
+                <m:t>n</m:t>
+              </m:r>
+            </m:e>
+            <m:sub>
+              <m:r>
+                <w:rPr>
+                  <w:rFonts w:ascii="Cambria Math" w:eastAsiaTheme="minorEastAsia" w:hAnsi="Cambria Math"/>
+                  <w:lang w:val="es-MX"/>
+                </w:rPr>
+                <m:t>i</m:t>
+              </m:r>
+            </m:sub>
+          </m:sSub>
+          <m:r>
+            <w:rPr>
+              <w:rFonts w:ascii="Cambria Math" w:eastAsiaTheme="minorEastAsia" w:hAnsi="Cambria Math"/>
+              <w:lang w:val="es-MX"/>
+            </w:rPr>
+            <m:t>*</m:t>
+          </m:r>
+          <m:f>
+            <m:fPr>
+              <m:ctrlPr>
+                <w:rPr>
+                  <w:rFonts w:ascii="Cambria Math" w:eastAsiaTheme="minorEastAsia" w:hAnsi="Cambria Math"/>
+                  <w:i/>
+                  <w:lang w:val="es-MX"/>
+                </w:rPr>
+              </m:ctrlPr>
+            </m:fPr>
+            <m:num>
+              <m:sSub>
+                <m:sSubPr>
+                  <m:ctrlPr>
+                    <w:rPr>
+                      <w:rFonts w:ascii="Cambria Math" w:eastAsiaTheme="minorEastAsia" w:hAnsi="Cambria Math"/>
+                      <w:i/>
+                      <w:lang w:val="es-MX"/>
+                    </w:rPr>
+                  </m:ctrlPr>
+                </m:sSubPr>
+                <m:e>
+                  <m:r>
+                    <w:rPr>
+                      <w:rFonts w:ascii="Cambria Math" w:eastAsiaTheme="minorEastAsia" w:hAnsi="Cambria Math"/>
+                      <w:lang w:val="es-MX"/>
+                    </w:rPr>
+                    <m:t>N</m:t>
+                  </m:r>
+                </m:e>
+                <m:sub>
+                  <m:sSub>
+                    <m:sSubPr>
+                      <m:ctrlPr>
+                        <w:rPr>
+                          <w:rFonts w:ascii="Cambria Math" w:eastAsiaTheme="minorEastAsia" w:hAnsi="Cambria Math"/>
+                          <w:i/>
+                          <w:lang w:val="es-MX"/>
+                        </w:rPr>
+                      </m:ctrlPr>
+                    </m:sSubPr>
+                    <m:e>
+                      <m:r>
+                        <w:rPr>
+                          <w:rFonts w:ascii="Cambria Math" w:eastAsiaTheme="minorEastAsia" w:hAnsi="Cambria Math"/>
+                          <w:lang w:val="es-MX"/>
+                        </w:rPr>
+                        <m:t>i</m:t>
+                      </m:r>
+                    </m:e>
+                    <m:sub>
+                      <m:r>
+                        <w:rPr>
+                          <w:rFonts w:ascii="Cambria Math" w:eastAsiaTheme="minorEastAsia" w:hAnsi="Cambria Math"/>
+                          <w:lang w:val="es-MX"/>
+                        </w:rPr>
+                        <m:t>h</m:t>
+                      </m:r>
+                    </m:sub>
+                  </m:sSub>
+                </m:sub>
+              </m:sSub>
+            </m:num>
+            <m:den>
+              <m:nary>
+                <m:naryPr>
+                  <m:chr m:val="∑"/>
+                  <m:limLoc m:val="undOvr"/>
+                  <m:ctrlPr>
+                    <w:rPr>
+                      <w:rFonts w:ascii="Cambria Math" w:eastAsiaTheme="minorEastAsia" w:hAnsi="Cambria Math"/>
+                      <w:i/>
+                      <w:lang w:val="es-MX"/>
+                    </w:rPr>
+                  </m:ctrlPr>
+                </m:naryPr>
+                <m:sub>
+                  <m:r>
+                    <w:rPr>
+                      <w:rFonts w:ascii="Cambria Math" w:eastAsiaTheme="minorEastAsia" w:hAnsi="Cambria Math"/>
+                      <w:lang w:val="es-MX"/>
+                    </w:rPr>
+                    <m:t>h=1</m:t>
+                  </m:r>
+                </m:sub>
+                <m:sup>
+                  <m:sSub>
+                    <m:sSubPr>
+                      <m:ctrlPr>
+                        <w:rPr>
+                          <w:rFonts w:ascii="Cambria Math" w:eastAsiaTheme="minorEastAsia" w:hAnsi="Cambria Math"/>
+                          <w:i/>
+                          <w:lang w:val="es-MX"/>
+                        </w:rPr>
+                      </m:ctrlPr>
+                    </m:sSubPr>
+                    <m:e>
+                      <m:r>
+                        <w:rPr>
+                          <w:rFonts w:ascii="Cambria Math" w:eastAsiaTheme="minorEastAsia" w:hAnsi="Cambria Math"/>
+                          <w:lang w:val="es-MX"/>
+                        </w:rPr>
+                        <m:t>H</m:t>
+                      </m:r>
+                    </m:e>
+                    <m:sub>
+                      <m:r>
+                        <w:rPr>
+                          <w:rFonts w:ascii="Cambria Math" w:eastAsiaTheme="minorEastAsia" w:hAnsi="Cambria Math"/>
+                          <w:lang w:val="es-MX"/>
+                        </w:rPr>
+                        <m:t>i</m:t>
+                      </m:r>
+                    </m:sub>
+                  </m:sSub>
+                </m:sup>
+                <m:e>
+                  <m:sSub>
+                    <m:sSubPr>
+                      <m:ctrlPr>
+                        <w:rPr>
+                          <w:rFonts w:ascii="Cambria Math" w:eastAsiaTheme="minorEastAsia" w:hAnsi="Cambria Math"/>
+                          <w:i/>
+                          <w:lang w:val="es-MX"/>
+                        </w:rPr>
+                      </m:ctrlPr>
+                    </m:sSubPr>
+                    <m:e>
+                      <m:r>
+                        <w:rPr>
+                          <w:rFonts w:ascii="Cambria Math" w:eastAsiaTheme="minorEastAsia" w:hAnsi="Cambria Math"/>
+                          <w:lang w:val="es-MX"/>
+                        </w:rPr>
+                        <m:t>N</m:t>
+                      </m:r>
+                    </m:e>
+                    <m:sub>
+                      <m:sSub>
+                        <m:sSubPr>
+                          <m:ctrlPr>
+                            <w:rPr>
+                              <w:rFonts w:ascii="Cambria Math" w:eastAsiaTheme="minorEastAsia" w:hAnsi="Cambria Math"/>
+                              <w:i/>
+                              <w:lang w:val="es-MX"/>
+                            </w:rPr>
+                          </m:ctrlPr>
+                        </m:sSubPr>
+                        <m:e>
+                          <m:r>
+                            <w:rPr>
+                              <w:rFonts w:ascii="Cambria Math" w:eastAsiaTheme="minorEastAsia" w:hAnsi="Cambria Math"/>
+                              <w:lang w:val="es-MX"/>
+                            </w:rPr>
+                            <m:t>i</m:t>
+                          </m:r>
+                        </m:e>
+                        <m:sub>
+                          <m:r>
+                            <w:rPr>
+                              <w:rFonts w:ascii="Cambria Math" w:eastAsiaTheme="minorEastAsia" w:hAnsi="Cambria Math"/>
+                              <w:lang w:val="es-MX"/>
+                            </w:rPr>
+                            <m:t>h</m:t>
+                          </m:r>
+                        </m:sub>
+                      </m:sSub>
+                    </m:sub>
+                  </m:sSub>
+                </m:e>
+              </m:nary>
+            </m:den>
+          </m:f>
+        </m:oMath>
+      </m:oMathPara>
+    </w:p>
+    <w:p>
+      <w:pPr>
+        <w:jc w:val="both"/>
+        <w:rPr>
+          <w:lang w:val="es-MX"/>
+        </w:rPr>
+      </w:pPr>
+      <w:r>
+        <w:rPr>
+          <w:lang w:val="es-MX"/>
+        </w:rPr>
+        <w:t>donde:</w:t>
+      </w:r>
+    </w:p>
+    <w:p>
+      <w:pPr>
+        <w:spacing w:after="0"/>
+        <w:jc w:val="both"/>
+        <w:rPr>
+          <w:lang w:val="es-MX"/>
+        </w:rPr>
+      </w:pPr>
+      <w:r>
+        <w:rPr>
+          <w:rFonts w:ascii="Cambria Math" w:hAnsi="Cambria Math" w:cs="Cambria Math"/>
+          <w:lang w:val="es-MX"/>
+        </w:rPr>
+        <w:t>𝑛𝑖ℎ</w:t>
+      </w:r>
+      <w:r>
+        <w:rPr>
+          <w:lang w:val="es-MX"/>
+        </w:rPr>
+        <w:t xml:space="preserve"> = </w:t>
+      </w:r>
+      <w:r>
+        <w:rPr>
+          <w:rFonts w:ascii="Cambria Math" w:hAnsi="Cambria Math" w:cs="Cambria Math"/>
+          <w:lang w:val="es-MX"/>
+        </w:rPr>
+        <w:t>𝑀𝑢𝑒𝑠𝑡𝑟𝑎</w:t>
+      </w:r>
+      <w:r>
+        <w:rPr>
+          <w:lang w:val="es-MX"/>
+        </w:rPr>
+        <w:t xml:space="preserve"> </w:t>
+      </w:r>
+      <w:r>
+        <w:rPr>
+          <w:rFonts w:ascii="Cambria Math" w:hAnsi="Cambria Math" w:cs="Cambria Math"/>
+          <w:lang w:val="es-MX"/>
+        </w:rPr>
+        <w:t>𝑝𝑎𝑟𝑎</w:t>
+      </w:r>
+      <w:r>
+        <w:rPr>
+          <w:lang w:val="es-MX"/>
+        </w:rPr>
+        <w:t xml:space="preserve"> </w:t>
+      </w:r>
+      <w:r>
+        <w:rPr>
+          <w:rFonts w:ascii="Cambria Math" w:hAnsi="Cambria Math" w:cs="Cambria Math"/>
+          <w:lang w:val="es-MX"/>
+        </w:rPr>
+        <w:t>𝑒𝑙</w:t>
+      </w:r>
+      <w:r>
+        <w:rPr>
+          <w:lang w:val="es-MX"/>
+        </w:rPr>
+        <w:t xml:space="preserve"> </w:t>
+      </w:r>
+      <w:r>
+        <w:rPr>
+          <w:rFonts w:ascii="Cambria Math" w:hAnsi="Cambria Math" w:cs="Cambria Math"/>
+          <w:lang w:val="es-MX"/>
+        </w:rPr>
+        <w:t>𝑒𝑠𝑡𝑟𝑎𝑡𝑜</w:t>
+      </w:r>
+      <w:r>
+        <w:rPr>
+          <w:lang w:val="es-MX"/>
+        </w:rPr>
+        <w:t xml:space="preserve"> </w:t>
+      </w:r>
+      <w:r>
+        <w:rPr>
+          <w:rFonts w:ascii="Cambria Math" w:hAnsi="Cambria Math" w:cs="Cambria Math"/>
+          <w:lang w:val="es-MX"/>
+        </w:rPr>
+        <w:t>ℎ</w:t>
+      </w:r>
+      <w:r>
+        <w:rPr>
+          <w:lang w:val="es-MX"/>
+        </w:rPr>
+        <w:t xml:space="preserve"> </w:t>
+      </w:r>
+      <w:r>
+        <w:rPr>
+          <w:rFonts w:ascii="Cambria Math" w:hAnsi="Cambria Math" w:cs="Cambria Math"/>
+          <w:lang w:val="es-MX"/>
+        </w:rPr>
+        <w:t>𝑑𝑒𝑙</w:t>
+      </w:r>
+      <w:r>
+        <w:rPr>
+          <w:lang w:val="es-MX"/>
+        </w:rPr>
+        <w:t xml:space="preserve"> </w:t>
+      </w:r>
+      <w:r>
+        <w:rPr>
+          <w:rFonts w:ascii="Cambria Math" w:hAnsi="Cambria Math" w:cs="Cambria Math"/>
+          <w:lang w:val="es-MX"/>
+        </w:rPr>
+        <w:t>𝑑𝑜𝑚𝑖𝑛𝑖𝑜</w:t>
+      </w:r>
+      <w:r>
+        <w:rPr>
+          <w:lang w:val="es-MX"/>
+        </w:rPr>
+        <w:t xml:space="preserve"> </w:t>
+      </w:r>
+      <w:r>
+        <w:rPr>
+          <w:rFonts w:ascii="Cambria Math" w:hAnsi="Cambria Math" w:cs="Cambria Math"/>
+          <w:lang w:val="es-MX"/>
+        </w:rPr>
+        <w:t>𝑑𝑒</w:t>
+      </w:r>
+      <w:r>
+        <w:rPr>
+          <w:lang w:val="es-MX"/>
+        </w:rPr>
+        <w:t xml:space="preserve"> </w:t>
+      </w:r>
+      <w:r>
+        <w:rPr>
+          <w:rFonts w:ascii="Cambria Math" w:hAnsi="Cambria Math" w:cs="Cambria Math"/>
+          <w:lang w:val="es-MX"/>
+        </w:rPr>
+        <w:t>𝑑𝑖𝑠𝑒</w:t>
+      </w:r>
+      <w:r>
+        <w:rPr>
+          <w:lang w:val="es-MX"/>
+        </w:rPr>
+        <w:t>ñ</w:t>
+      </w:r>
+      <w:r>
+        <w:rPr>
+          <w:rFonts w:ascii="Cambria Math" w:hAnsi="Cambria Math" w:cs="Cambria Math"/>
+          <w:lang w:val="es-MX"/>
+        </w:rPr>
+        <w:t>𝑜</w:t>
+      </w:r>
+      <w:r>
+        <w:rPr>
+          <w:lang w:val="es-MX"/>
+        </w:rPr>
+        <w:t xml:space="preserve"> </w:t>
+      </w:r>
+      <w:r>
+        <w:rPr>
+          <w:rFonts w:ascii="Cambria Math" w:hAnsi="Cambria Math" w:cs="Cambria Math"/>
+          <w:lang w:val="es-MX"/>
+        </w:rPr>
+        <w:t>𝑖</w:t>
+      </w:r>
+      <w:r>
+        <w:rPr>
+          <w:lang w:val="es-MX"/>
+        </w:rPr>
+        <w:t>.</w:t>
+      </w:r>
+    </w:p>
+    <w:p>
+      <w:pPr>
+        <w:spacing w:after="0"/>
+        <w:jc w:val="both"/>
+        <w:rPr>
+          <w:lang w:val="es-MX"/>
+        </w:rPr>
+      </w:pPr>
+      <w:r>
+        <w:rPr>
+          <w:rFonts w:ascii="Cambria Math" w:hAnsi="Cambria Math" w:cs="Cambria Math"/>
+          <w:lang w:val="es-MX"/>
+        </w:rPr>
+        <w:t>𝑛𝑖</w:t>
+      </w:r>
+      <w:r>
+        <w:rPr>
+          <w:lang w:val="es-MX"/>
+        </w:rPr>
+        <w:t xml:space="preserve"> = </w:t>
+      </w:r>
+      <w:r>
+        <w:rPr>
+          <w:rFonts w:ascii="Cambria Math" w:hAnsi="Cambria Math" w:cs="Cambria Math"/>
+          <w:lang w:val="es-MX"/>
+        </w:rPr>
+        <w:t>𝑇𝑎𝑚𝑎</w:t>
+      </w:r>
+      <w:r>
+        <w:rPr>
+          <w:lang w:val="es-MX"/>
+        </w:rPr>
+        <w:t>ñ</w:t>
+      </w:r>
+      <w:r>
+        <w:rPr>
+          <w:rFonts w:ascii="Cambria Math" w:hAnsi="Cambria Math" w:cs="Cambria Math"/>
+          <w:lang w:val="es-MX"/>
+        </w:rPr>
+        <w:t>𝑜</w:t>
+      </w:r>
+      <w:r>
+        <w:rPr>
+          <w:lang w:val="es-MX"/>
+        </w:rPr>
+        <w:t xml:space="preserve"> </w:t>
+      </w:r>
+      <w:r>
+        <w:rPr>
+          <w:rFonts w:ascii="Cambria Math" w:hAnsi="Cambria Math" w:cs="Cambria Math"/>
+          <w:lang w:val="es-MX"/>
+        </w:rPr>
+        <w:t>𝑑𝑒</w:t>
+      </w:r>
+      <w:r>
+        <w:rPr>
+          <w:lang w:val="es-MX"/>
+        </w:rPr>
+        <w:t xml:space="preserve"> </w:t>
+      </w:r>
+      <w:r>
+        <w:rPr>
+          <w:rFonts w:ascii="Cambria Math" w:hAnsi="Cambria Math" w:cs="Cambria Math"/>
+          <w:lang w:val="es-MX"/>
+        </w:rPr>
+        <w:t>𝑚𝑢𝑒𝑠𝑡𝑟𝑎</w:t>
+      </w:r>
+      <w:r>
+        <w:rPr>
+          <w:lang w:val="es-MX"/>
+        </w:rPr>
+        <w:t xml:space="preserve"> </w:t>
+      </w:r>
+      <w:r>
+        <w:rPr>
+          <w:rFonts w:ascii="Cambria Math" w:hAnsi="Cambria Math" w:cs="Cambria Math"/>
+          <w:lang w:val="es-MX"/>
+        </w:rPr>
+        <w:t>𝑑𝑒𝑙</w:t>
+      </w:r>
+      <w:r>
+        <w:rPr>
+          <w:lang w:val="es-MX"/>
+        </w:rPr>
+        <w:t xml:space="preserve"> </w:t>
+      </w:r>
+      <w:r>
+        <w:rPr>
+          <w:rFonts w:ascii="Cambria Math" w:hAnsi="Cambria Math" w:cs="Cambria Math"/>
+          <w:lang w:val="es-MX"/>
+        </w:rPr>
+        <w:t>𝑑𝑜𝑚𝑖𝑛𝑖𝑜</w:t>
+      </w:r>
+      <w:r>
+        <w:rPr>
+          <w:lang w:val="es-MX"/>
+        </w:rPr>
+        <w:t xml:space="preserve"> </w:t>
+      </w:r>
+      <w:r>
+        <w:rPr>
+          <w:rFonts w:ascii="Cambria Math" w:hAnsi="Cambria Math" w:cs="Cambria Math"/>
+          <w:lang w:val="es-MX"/>
+        </w:rPr>
+        <w:t>𝑑𝑒</w:t>
+      </w:r>
+      <w:r>
+        <w:rPr>
+          <w:lang w:val="es-MX"/>
+        </w:rPr>
+        <w:t xml:space="preserve"> </w:t>
+      </w:r>
+      <w:r>
+        <w:rPr>
+          <w:rFonts w:ascii="Cambria Math" w:hAnsi="Cambria Math" w:cs="Cambria Math"/>
+          <w:lang w:val="es-MX"/>
+        </w:rPr>
+        <w:t>𝑑𝑖𝑠𝑒</w:t>
+      </w:r>
+      <w:r>
+        <w:rPr>
+          <w:lang w:val="es-MX"/>
+        </w:rPr>
+        <w:t>ñ</w:t>
+      </w:r>
+      <w:r>
+        <w:rPr>
+          <w:rFonts w:ascii="Cambria Math" w:hAnsi="Cambria Math" w:cs="Cambria Math"/>
+          <w:lang w:val="es-MX"/>
+        </w:rPr>
+        <w:t>𝑜</w:t>
+      </w:r>
+      <w:r>
+        <w:rPr>
+          <w:lang w:val="es-MX"/>
+        </w:rPr>
+        <w:t xml:space="preserve"> </w:t>
+      </w:r>
+      <w:r>
+        <w:rPr>
+          <w:rFonts w:ascii="Cambria Math" w:hAnsi="Cambria Math" w:cs="Cambria Math"/>
+          <w:lang w:val="es-MX"/>
+        </w:rPr>
+        <w:t>𝑖</w:t>
+      </w:r>
+      <w:r>
+        <w:rPr>
+          <w:lang w:val="es-MX"/>
+        </w:rPr>
+        <w:t>.</w:t>
+      </w:r>
+    </w:p>
+    <w:p>
+      <w:pPr>
+        <w:spacing w:after="0"/>
+        <w:jc w:val="both"/>
+        <w:rPr>
+          <w:lang w:val="es-MX"/>
+        </w:rPr>
+      </w:pPr>
+      <w:r>
+        <w:rPr>
+          <w:rFonts w:ascii="Cambria Math" w:hAnsi="Cambria Math" w:cs="Cambria Math"/>
+          <w:lang w:val="es-MX"/>
+        </w:rPr>
+        <w:t>𝑁𝑖ℎ</w:t>
+      </w:r>
+      <w:r>
+        <w:rPr>
+          <w:lang w:val="es-MX"/>
+        </w:rPr>
+        <w:t xml:space="preserve"> = </w:t>
+      </w:r>
+      <w:r>
+        <w:rPr>
+          <w:rFonts w:ascii="Cambria Math" w:hAnsi="Cambria Math" w:cs="Cambria Math"/>
+          <w:lang w:val="es-MX"/>
+        </w:rPr>
+        <w:t>𝑇𝑎𝑚𝑎</w:t>
+      </w:r>
+      <w:r>
+        <w:rPr>
+          <w:lang w:val="es-MX"/>
+        </w:rPr>
+        <w:t>ñ</w:t>
+      </w:r>
+      <w:r>
+        <w:rPr>
+          <w:rFonts w:ascii="Cambria Math" w:hAnsi="Cambria Math" w:cs="Cambria Math"/>
+          <w:lang w:val="es-MX"/>
+        </w:rPr>
+        <w:t>𝑜</w:t>
+      </w:r>
+      <w:r>
+        <w:rPr>
+          <w:lang w:val="es-MX"/>
+        </w:rPr>
+        <w:t xml:space="preserve"> </w:t>
+      </w:r>
+      <w:r>
+        <w:rPr>
+          <w:rFonts w:ascii="Cambria Math" w:hAnsi="Cambria Math" w:cs="Cambria Math"/>
+          <w:lang w:val="es-MX"/>
+        </w:rPr>
+        <w:t>𝑑𝑒𝑙</w:t>
+      </w:r>
+      <w:r>
+        <w:rPr>
+          <w:lang w:val="es-MX"/>
+        </w:rPr>
+        <w:t xml:space="preserve"> </w:t>
+      </w:r>
+      <w:r>
+        <w:rPr>
+          <w:rFonts w:ascii="Cambria Math" w:hAnsi="Cambria Math" w:cs="Cambria Math"/>
+          <w:lang w:val="es-MX"/>
+        </w:rPr>
+        <w:t>𝑒𝑠𝑡𝑟𝑎𝑡𝑜</w:t>
+      </w:r>
+      <w:r>
+        <w:rPr>
+          <w:lang w:val="es-MX"/>
+        </w:rPr>
+        <w:t xml:space="preserve"> </w:t>
+      </w:r>
+      <w:r>
+        <w:rPr>
+          <w:rFonts w:ascii="Cambria Math" w:hAnsi="Cambria Math" w:cs="Cambria Math"/>
+          <w:lang w:val="es-MX"/>
+        </w:rPr>
+        <w:t>ℎ</w:t>
+      </w:r>
+      <w:r>
+        <w:rPr>
+          <w:lang w:val="es-MX"/>
+        </w:rPr>
+        <w:t xml:space="preserve"> </w:t>
+      </w:r>
+      <w:r>
+        <w:rPr>
+          <w:rFonts w:ascii="Cambria Math" w:hAnsi="Cambria Math" w:cs="Cambria Math"/>
+          <w:lang w:val="es-MX"/>
+        </w:rPr>
+        <w:t>𝑑𝑒𝑙</w:t>
+      </w:r>
+      <w:r>
+        <w:rPr>
+          <w:lang w:val="es-MX"/>
+        </w:rPr>
+        <w:t xml:space="preserve"> </w:t>
+      </w:r>
+      <w:r>
+        <w:rPr>
+          <w:rFonts w:ascii="Cambria Math" w:hAnsi="Cambria Math" w:cs="Cambria Math"/>
+          <w:lang w:val="es-MX"/>
+        </w:rPr>
+        <w:t>𝑑𝑜𝑚𝑖𝑛𝑖𝑜</w:t>
+      </w:r>
+      <w:r>
+        <w:rPr>
+          <w:lang w:val="es-MX"/>
+        </w:rPr>
+        <w:t xml:space="preserve"> </w:t>
+      </w:r>
+      <w:r>
+        <w:rPr>
+          <w:rFonts w:ascii="Cambria Math" w:hAnsi="Cambria Math" w:cs="Cambria Math"/>
+          <w:lang w:val="es-MX"/>
+        </w:rPr>
+        <w:t>𝑑𝑒</w:t>
+      </w:r>
+      <w:r>
+        <w:rPr>
+          <w:lang w:val="es-MX"/>
+        </w:rPr>
+        <w:t xml:space="preserve"> </w:t>
+      </w:r>
+      <w:r>
+        <w:rPr>
+          <w:rFonts w:ascii="Cambria Math" w:hAnsi="Cambria Math" w:cs="Cambria Math"/>
+          <w:lang w:val="es-MX"/>
+        </w:rPr>
+        <w:t>𝑑𝑖𝑠𝑒</w:t>
+      </w:r>
+      <w:r>
+        <w:rPr>
+          <w:lang w:val="es-MX"/>
+        </w:rPr>
+        <w:t>ñ</w:t>
+      </w:r>
+      <w:r>
+        <w:rPr>
+          <w:rFonts w:ascii="Cambria Math" w:hAnsi="Cambria Math" w:cs="Cambria Math"/>
+          <w:lang w:val="es-MX"/>
+        </w:rPr>
+        <w:t>𝑜</w:t>
+      </w:r>
+      <w:r>
+        <w:rPr>
+          <w:lang w:val="es-MX"/>
+        </w:rPr>
+        <w:t xml:space="preserve"> </w:t>
+      </w:r>
+      <w:r>
+        <w:rPr>
+          <w:rFonts w:ascii="Cambria Math" w:hAnsi="Cambria Math" w:cs="Cambria Math"/>
+          <w:lang w:val="es-MX"/>
+        </w:rPr>
+        <w:t>𝑖</w:t>
+      </w:r>
+      <w:r>
+        <w:rPr>
+          <w:lang w:val="es-MX"/>
+        </w:rPr>
+        <w:t>.</w:t>
+      </w:r>
+    </w:p>
+    <w:p>
+      <w:pPr>
+        <w:spacing w:after="0"/>
+        <w:jc w:val="both"/>
+        <w:rPr>
+          <w:lang w:val="es-MX"/>
+        </w:rPr>
+      </w:pPr>
+      <w:r>
+        <w:rPr>
+          <w:rFonts w:ascii="Cambria Math" w:hAnsi="Cambria Math" w:cs="Cambria Math"/>
+          <w:lang w:val="es-MX"/>
+        </w:rPr>
+        <w:t>𝐻𝑖</w:t>
+      </w:r>
+      <w:r>
+        <w:rPr>
+          <w:lang w:val="es-MX"/>
+        </w:rPr>
+        <w:t xml:space="preserve"> = </w:t>
+      </w:r>
+      <w:r>
+        <w:rPr>
+          <w:rFonts w:ascii="Cambria Math" w:hAnsi="Cambria Math" w:cs="Cambria Math"/>
+          <w:lang w:val="es-MX"/>
+        </w:rPr>
+        <w:t>𝑁</w:t>
+      </w:r>
+      <w:proofErr w:type="spellStart"/>
+      <w:r>
+        <w:rPr>
+          <w:lang w:val="es-MX"/>
+        </w:rPr>
+        <w:t>ú</w:t>
+      </w:r>
+      <w:proofErr w:type="spellEnd"/>
+      <w:r>
+        <w:rPr>
+          <w:rFonts w:ascii="Cambria Math" w:hAnsi="Cambria Math" w:cs="Cambria Math"/>
+          <w:lang w:val="es-MX"/>
+        </w:rPr>
+        <w:t>𝑚𝑒𝑟𝑜</w:t>
+      </w:r>
+      <w:r>
+        <w:rPr>
+          <w:lang w:val="es-MX"/>
+        </w:rPr>
+        <w:t xml:space="preserve"> </w:t>
+      </w:r>
+      <w:r>
+        <w:rPr>
+          <w:rFonts w:ascii="Cambria Math" w:hAnsi="Cambria Math" w:cs="Cambria Math"/>
+          <w:lang w:val="es-MX"/>
+        </w:rPr>
+        <w:t>𝑑𝑒</w:t>
+      </w:r>
+      <w:r>
+        <w:rPr>
+          <w:lang w:val="es-MX"/>
+        </w:rPr>
+        <w:t xml:space="preserve"> </w:t>
+      </w:r>
+      <w:r>
+        <w:rPr>
+          <w:rFonts w:ascii="Cambria Math" w:hAnsi="Cambria Math" w:cs="Cambria Math"/>
+          <w:lang w:val="es-MX"/>
+        </w:rPr>
+        <w:t>𝑒𝑠𝑡𝑟𝑎𝑡𝑜𝑠</w:t>
+      </w:r>
+      <w:r>
+        <w:rPr>
+          <w:lang w:val="es-MX"/>
+        </w:rPr>
+        <w:t xml:space="preserve"> </w:t>
+      </w:r>
+      <w:r>
+        <w:rPr>
+          <w:rFonts w:ascii="Cambria Math" w:hAnsi="Cambria Math" w:cs="Cambria Math"/>
+          <w:lang w:val="es-MX"/>
+        </w:rPr>
+        <w:t>𝑒𝑛</w:t>
+      </w:r>
+      <w:r>
+        <w:rPr>
+          <w:lang w:val="es-MX"/>
+        </w:rPr>
+        <w:t xml:space="preserve"> </w:t>
+      </w:r>
+      <w:r>
+        <w:rPr>
+          <w:rFonts w:ascii="Cambria Math" w:hAnsi="Cambria Math" w:cs="Cambria Math"/>
+          <w:lang w:val="es-MX"/>
+        </w:rPr>
+        <w:t>𝑒𝑙</w:t>
+      </w:r>
+      <w:r>
+        <w:rPr>
+          <w:lang w:val="es-MX"/>
+        </w:rPr>
+        <w:t xml:space="preserve"> </w:t>
+      </w:r>
+      <w:r>
+        <w:rPr>
+          <w:rFonts w:ascii="Cambria Math" w:hAnsi="Cambria Math" w:cs="Cambria Math"/>
+          <w:lang w:val="es-MX"/>
+        </w:rPr>
+        <w:t>𝑑𝑜𝑚𝑖𝑛𝑖𝑜</w:t>
+      </w:r>
+      <w:r>
+        <w:rPr>
+          <w:lang w:val="es-MX"/>
+        </w:rPr>
+        <w:t xml:space="preserve"> </w:t>
+      </w:r>
+      <w:r>
+        <w:rPr>
+          <w:rFonts w:ascii="Cambria Math" w:hAnsi="Cambria Math" w:cs="Cambria Math"/>
+          <w:lang w:val="es-MX"/>
+        </w:rPr>
+        <w:t>𝑑𝑒</w:t>
+      </w:r>
+      <w:r>
+        <w:rPr>
+          <w:lang w:val="es-MX"/>
+        </w:rPr>
+        <w:t xml:space="preserve"> </w:t>
+      </w:r>
+      <w:r>
+        <w:rPr>
+          <w:rFonts w:ascii="Cambria Math" w:hAnsi="Cambria Math" w:cs="Cambria Math"/>
+          <w:lang w:val="es-MX"/>
+        </w:rPr>
+        <w:t>𝑑𝑖𝑠𝑒</w:t>
+      </w:r>
+      <w:r>
+        <w:rPr>
+          <w:lang w:val="es-MX"/>
+        </w:rPr>
+        <w:t>ñ</w:t>
+      </w:r>
+      <w:r>
+        <w:rPr>
+          <w:rFonts w:ascii="Cambria Math" w:hAnsi="Cambria Math" w:cs="Cambria Math"/>
+          <w:lang w:val="es-MX"/>
+        </w:rPr>
+        <w:t>𝑜</w:t>
+      </w:r>
+      <w:r>
+        <w:rPr>
+          <w:lang w:val="es-MX"/>
+        </w:rPr>
+        <w:t xml:space="preserve"> </w:t>
+      </w:r>
+      <w:r>
+        <w:rPr>
+          <w:rFonts w:ascii="Cambria Math" w:hAnsi="Cambria Math" w:cs="Cambria Math"/>
+          <w:lang w:val="es-MX"/>
+        </w:rPr>
+        <w:t>𝑖</w:t>
+      </w:r>
+      <w:r>
+        <w:rPr>
+          <w:lang w:val="es-MX"/>
+        </w:rPr>
+        <w:t>.</w:t>
+      </w:r>
+      <w:r>
+        <w:rPr>
+          <w:lang w:val="es-MX"/>
+        </w:rPr>
+        <w:cr/>
       </w:r>
     </w:p>
     <w:p>
@@ -1904,7 +6759,7 @@
 </file>
 
 <file path=word/numbering.xml><?xml version="1.0" encoding="utf-8"?>
-<w:numbering xmlns:wpc="http://schemas.microsoft.com/office/word/2010/wordprocessingCanvas" xmlns:mc="http://schemas.openxmlformats.org/markup-compatibility/2006" xmlns:o="urn:schemas-microsoft-com:office:office" xmlns:r="http://schemas.openxmlformats.org/officeDocument/2006/relationships" xmlns:m="http://schemas.openxmlformats.org/officeDocument/2006/math" xmlns:v="urn:schemas-microsoft-com:vml" xmlns:wp14="http://schemas.microsoft.com/office/word/2010/wordprocessingDrawing" xmlns:wp="http://schemas.openxmlformats.org/drawingml/2006/wordprocessingDrawing" xmlns:w10="urn:schemas-microsoft-com:office:word" xmlns:w="http://schemas.openxmlformats.org/wordprocessingml/2006/main" xmlns:w14="http://schemas.microsoft.com/office/word/2010/wordml" xmlns:w15="http://schemas.microsoft.com/office/word/2012/wordml" xmlns:wpg="http://schemas.microsoft.com/office/word/2010/wordprocessingGroup" xmlns:wpi="http://schemas.microsoft.com/office/word/2010/wordprocessingInk" xmlns:wne="http://schemas.microsoft.com/office/word/2006/wordml" xmlns:wps="http://schemas.microsoft.com/office/word/2010/wordprocessingShape" mc:Ignorable="w14 w15 wp14">
+<w:numbering xmlns:wpc="http://schemas.microsoft.com/office/word/2010/wordprocessingCanvas" xmlns:cx="http://schemas.microsoft.com/office/drawing/2014/chartex" xmlns:cx1="http://schemas.microsoft.com/office/drawing/2015/9/8/chartex" xmlns:cx2="http://schemas.microsoft.com/office/drawing/2015/10/21/chartex" xmlns:cx3="http://schemas.microsoft.com/office/drawing/2016/5/9/chartex" xmlns:cx4="http://schemas.microsoft.com/office/drawing/2016/5/10/chartex" xmlns:cx5="http://schemas.microsoft.com/office/drawing/2016/5/11/chartex" xmlns:cx6="http://schemas.microsoft.com/office/drawing/2016/5/12/chartex" xmlns:cx7="http://schemas.microsoft.com/office/drawing/2016/5/13/chartex" xmlns:cx8="http://schemas.microsoft.com/office/drawing/2016/5/14/chartex" xmlns:mc="http://schemas.openxmlformats.org/markup-compatibility/2006" xmlns:aink="http://schemas.microsoft.com/office/drawing/2016/ink" xmlns:am3d="http://schemas.microsoft.com/office/drawing/2017/model3d" xmlns:o="urn:schemas-microsoft-com:office:office" xmlns:oel="http://schemas.microsoft.com/office/2019/extlst" xmlns:r="http://schemas.openxmlformats.org/officeDocument/2006/relationships" xmlns:m="http://schemas.openxmlformats.org/officeDocument/2006/math" xmlns:v="urn:schemas-microsoft-com:vml" xmlns:wp14="http://schemas.microsoft.com/office/word/2010/wordprocessingDrawing" xmlns:wp="http://schemas.openxmlformats.org/drawingml/2006/wordprocessingDrawing" xmlns:w10="urn:schemas-microsoft-com:office:word" xmlns:w="http://schemas.openxmlformats.org/wordprocessingml/2006/main" xmlns:w14="http://schemas.microsoft.com/office/word/2010/wordml" xmlns:w15="http://schemas.microsoft.com/office/word/2012/wordml" xmlns:w16cex="http://schemas.microsoft.com/office/word/2018/wordml/cex" xmlns:w16cid="http://schemas.microsoft.com/office/word/2016/wordml/cid" xmlns:w16="http://schemas.microsoft.com/office/word/2018/wordml" xmlns:w16sdtdh="http://schemas.microsoft.com/office/word/2020/wordml/sdtdatahash" xmlns:w16se="http://schemas.microsoft.com/office/word/2015/wordml/symex" xmlns:wpg="http://schemas.microsoft.com/office/word/2010/wordprocessingGroup" xmlns:wpi="http://schemas.microsoft.com/office/word/2010/wordprocessingInk" xmlns:wne="http://schemas.microsoft.com/office/word/2006/wordml" xmlns:wps="http://schemas.microsoft.com/office/word/2010/wordprocessingShape" mc:Ignorable="w14 w15 w16se w16cid w16 w16cex w16sdtdh wp14">
   <w:abstractNum w:abstractNumId="0" w15:restartNumberingAfterBreak="0">
     <w:nsid w:val="0CAF4EAC"/>
     <w:multiLevelType w:val="hybridMultilevel"/>
@@ -2244,20 +7099,20 @@
       </w:rPr>
     </w:lvl>
   </w:abstractNum>
-  <w:num w:numId="1">
+  <w:num w:numId="1" w16cid:durableId="1706560595">
     <w:abstractNumId w:val="1"/>
   </w:num>
-  <w:num w:numId="2">
+  <w:num w:numId="2" w16cid:durableId="1742488162">
     <w:abstractNumId w:val="2"/>
   </w:num>
-  <w:num w:numId="3">
+  <w:num w:numId="3" w16cid:durableId="639311660">
     <w:abstractNumId w:val="0"/>
   </w:num>
 </w:numbering>
 </file>
 
 <file path=word/styles.xml><?xml version="1.0" encoding="utf-8"?>
-<w:styles xmlns:mc="http://schemas.openxmlformats.org/markup-compatibility/2006" xmlns:r="http://schemas.openxmlformats.org/officeDocument/2006/relationships" xmlns:w="http://schemas.openxmlformats.org/wordprocessingml/2006/main" xmlns:w14="http://schemas.microsoft.com/office/word/2010/wordml" xmlns:w15="http://schemas.microsoft.com/office/word/2012/wordml" mc:Ignorable="w14 w15">
+<w:styles xmlns:mc="http://schemas.openxmlformats.org/markup-compatibility/2006" xmlns:r="http://schemas.openxmlformats.org/officeDocument/2006/relationships" xmlns:w="http://schemas.openxmlformats.org/wordprocessingml/2006/main" xmlns:w14="http://schemas.microsoft.com/office/word/2010/wordml" xmlns:w15="http://schemas.microsoft.com/office/word/2012/wordml" xmlns:w16cex="http://schemas.microsoft.com/office/word/2018/wordml/cex" xmlns:w16cid="http://schemas.microsoft.com/office/word/2016/wordml/cid" xmlns:w16="http://schemas.microsoft.com/office/word/2018/wordml" xmlns:w16sdtdh="http://schemas.microsoft.com/office/word/2020/wordml/sdtdatahash" xmlns:w16se="http://schemas.microsoft.com/office/word/2015/wordml/symex" mc:Ignorable="w14 w15 w16se w16cid w16 w16cex w16sdtdh">
   <w:docDefaults>
     <w:rPrDefault>
       <w:rPr>
@@ -2275,7 +7130,7 @@
       </w:pPr>
     </w:pPrDefault>
   </w:docDefaults>
-  <w:latentStyles w:defLockedState="0" w:defUIPriority="99" w:defSemiHidden="0" w:defUnhideWhenUsed="0" w:defQFormat="0" w:count="371">
+  <w:latentStyles w:defLockedState="0" w:defUIPriority="99" w:defSemiHidden="0" w:defUnhideWhenUsed="0" w:defQFormat="0" w:count="376">
     <w:lsdException w:name="Normal" w:uiPriority="0" w:qFormat="1"/>
     <w:lsdException w:name="heading 1" w:uiPriority="9" w:qFormat="1"/>
     <w:lsdException w:name="heading 2" w:semiHidden="1" w:uiPriority="9" w:unhideWhenUsed="1" w:qFormat="1"/>
@@ -2647,6 +7502,11 @@
     <w:lsdException w:name="List Table 5 Dark Accent 6" w:uiPriority="50"/>
     <w:lsdException w:name="List Table 6 Colorful Accent 6" w:uiPriority="51"/>
     <w:lsdException w:name="List Table 7 Colorful Accent 6" w:uiPriority="52"/>
+    <w:lsdException w:name="Mention" w:semiHidden="1" w:unhideWhenUsed="1"/>
+    <w:lsdException w:name="Smart Hyperlink" w:semiHidden="1" w:unhideWhenUsed="1"/>
+    <w:lsdException w:name="Hashtag" w:semiHidden="1" w:unhideWhenUsed="1"/>
+    <w:lsdException w:name="Unresolved Mention" w:semiHidden="1" w:unhideWhenUsed="1"/>
+    <w:lsdException w:name="Smart Link" w:semiHidden="1" w:unhideWhenUsed="1"/>
   </w:latentStyles>
   <w:style w:type="paragraph" w:default="1" w:styleId="Normal">
     <w:name w:val="Normal"/>

--- a/PRODUCTOS/INFORMES/METODOLOGIA 001.docx
+++ b/PRODUCTOS/INFORMES/METODOLOGIA 001.docx
@@ -1,11 +1,36 @@
 
 <file path=word/document.xml><?xml version="1.0" encoding="utf-8"?>
-<w:document xmlns:wpc="http://schemas.microsoft.com/office/word/2010/wordprocessingCanvas" xmlns:cx="http://schemas.microsoft.com/office/drawing/2014/chartex" xmlns:cx1="http://schemas.microsoft.com/office/drawing/2015/9/8/chartex" xmlns:cx2="http://schemas.microsoft.com/office/drawing/2015/10/21/chartex" xmlns:cx3="http://schemas.microsoft.com/office/drawing/2016/5/9/chartex" xmlns:cx4="http://schemas.microsoft.com/office/drawing/2016/5/10/chartex" xmlns:cx5="http://schemas.microsoft.com/office/drawing/2016/5/11/chartex" xmlns:cx6="http://schemas.microsoft.com/office/drawing/2016/5/12/chartex" xmlns:cx7="http://schemas.microsoft.com/office/drawing/2016/5/13/chartex" xmlns:cx8="http://schemas.microsoft.com/office/drawing/2016/5/14/chartex" xmlns:mc="http://schemas.openxmlformats.org/markup-compatibility/2006" xmlns:aink="http://schemas.microsoft.com/office/drawing/2016/ink" xmlns:am3d="http://schemas.microsoft.com/office/drawing/2017/model3d" xmlns:o="urn:schemas-microsoft-com:office:office" xmlns:oel="http://schemas.microsoft.com/office/2019/extlst" xmlns:r="http://schemas.openxmlformats.org/officeDocument/2006/relationships" xmlns:m="http://schemas.openxmlformats.org/officeDocument/2006/math" xmlns:v="urn:schemas-microsoft-com:vml" xmlns:wp14="http://schemas.microsoft.com/office/word/2010/wordprocessingDrawing" xmlns:wp="http://schemas.openxmlformats.org/drawingml/2006/wordprocessingDrawing" xmlns:w10="urn:schemas-microsoft-com:office:word" xmlns:w="http://schemas.openxmlformats.org/wordprocessingml/2006/main" xmlns:w14="http://schemas.microsoft.com/office/word/2010/wordml" xmlns:w15="http://schemas.microsoft.com/office/word/2012/wordml" xmlns:w16cex="http://schemas.microsoft.com/office/word/2018/wordml/cex" xmlns:w16cid="http://schemas.microsoft.com/office/word/2016/wordml/cid" xmlns:w16="http://schemas.microsoft.com/office/word/2018/wordml" xmlns:w16sdtdh="http://schemas.microsoft.com/office/word/2020/wordml/sdtdatahash" xmlns:w16se="http://schemas.microsoft.com/office/word/2015/wordml/symex" xmlns:wpg="http://schemas.microsoft.com/office/word/2010/wordprocessingGroup" xmlns:wpi="http://schemas.microsoft.com/office/word/2010/wordprocessingInk" xmlns:wne="http://schemas.microsoft.com/office/word/2006/wordml" xmlns:wps="http://schemas.microsoft.com/office/word/2010/wordprocessingShape" mc:Ignorable="w14 w15 w16se w16cid w16 w16cex w16sdtdh wp14">
+<w:document xmlns:wpc="http://schemas.microsoft.com/office/word/2010/wordprocessingCanvas" xmlns:mc="http://schemas.openxmlformats.org/markup-compatibility/2006" xmlns:o="urn:schemas-microsoft-com:office:office" xmlns:r="http://schemas.openxmlformats.org/officeDocument/2006/relationships" xmlns:m="http://schemas.openxmlformats.org/officeDocument/2006/math" xmlns:v="urn:schemas-microsoft-com:vml" xmlns:wp14="http://schemas.microsoft.com/office/word/2010/wordprocessingDrawing" xmlns:wp="http://schemas.openxmlformats.org/drawingml/2006/wordprocessingDrawing" xmlns:w10="urn:schemas-microsoft-com:office:word" xmlns:w="http://schemas.openxmlformats.org/wordprocessingml/2006/main" xmlns:w14="http://schemas.microsoft.com/office/word/2010/wordml" xmlns:w15="http://schemas.microsoft.com/office/word/2012/wordml" xmlns:wpg="http://schemas.microsoft.com/office/word/2010/wordprocessingGroup" xmlns:wpi="http://schemas.microsoft.com/office/word/2010/wordprocessingInk" xmlns:wne="http://schemas.microsoft.com/office/word/2006/wordml" xmlns:wps="http://schemas.microsoft.com/office/word/2010/wordprocessingShape" mc:Ignorable="w14 w15 wp14">
   <w:body>
     <w:p>
       <w:pPr>
+        <w:jc w:val="center"/>
+        <w:rPr>
+          <w:rFonts w:asciiTheme="majorHAnsi" w:hAnsiTheme="majorHAnsi" w:cstheme="majorHAnsi"/>
+          <w:b/>
+          <w:sz w:val="28"/>
+          <w:szCs w:val="28"/>
+          <w:lang w:val="es-MX"/>
+        </w:rPr>
+      </w:pPr>
+      <w:r>
+        <w:rPr>
+          <w:rFonts w:asciiTheme="majorHAnsi" w:hAnsiTheme="majorHAnsi" w:cstheme="majorHAnsi"/>
+          <w:b/>
+          <w:sz w:val="28"/>
+          <w:szCs w:val="28"/>
+          <w:lang w:val="es-MX"/>
+        </w:rPr>
+        <w:t>INFORME DE LOS AVANCES REALIZADOS CON RESPECTO A LA METODOLOGIA PARA EL DISEÑO MUESTRAL DEL NUEVO IPP</w:t>
+      </w:r>
+      <w:bookmarkStart w:id="0" w:name="_GoBack"/>
+      <w:bookmarkEnd w:id="0"/>
+    </w:p>
+    <w:p>
+      <w:pPr>
         <w:jc w:val="both"/>
         <w:rPr>
+          <w:rFonts w:asciiTheme="majorHAnsi" w:hAnsiTheme="majorHAnsi" w:cstheme="majorHAnsi"/>
           <w:b/>
           <w:sz w:val="24"/>
           <w:szCs w:val="24"/>
@@ -14,18 +39,163 @@
       </w:pPr>
       <w:r>
         <w:rPr>
+          <w:rFonts w:asciiTheme="majorHAnsi" w:hAnsiTheme="majorHAnsi" w:cstheme="majorHAnsi"/>
           <w:b/>
           <w:sz w:val="24"/>
           <w:szCs w:val="24"/>
           <w:lang w:val="es-MX"/>
         </w:rPr>
-        <w:t>Marco muestral</w:t>
+        <w:t>Introducción</w:t>
       </w:r>
     </w:p>
     <w:p>
       <w:pPr>
         <w:jc w:val="both"/>
         <w:rPr>
+          <w:rFonts w:asciiTheme="majorHAnsi" w:hAnsiTheme="majorHAnsi" w:cstheme="majorHAnsi"/>
+          <w:sz w:val="24"/>
+          <w:szCs w:val="24"/>
+          <w:lang w:val="es-MX"/>
+        </w:rPr>
+      </w:pPr>
+      <w:r>
+        <w:rPr>
+          <w:rFonts w:asciiTheme="majorHAnsi" w:hAnsiTheme="majorHAnsi" w:cstheme="majorHAnsi"/>
+          <w:sz w:val="24"/>
+          <w:szCs w:val="24"/>
+          <w:lang w:val="es-MX"/>
+        </w:rPr>
+        <w:t>Actualmente el Índice de Precios al Productor de Disponibilidad Nacional (IPP-DN) se d</w:t>
+      </w:r>
+      <w:r>
+        <w:rPr>
+          <w:rFonts w:asciiTheme="majorHAnsi" w:hAnsiTheme="majorHAnsi" w:cstheme="majorHAnsi"/>
+          <w:sz w:val="24"/>
+          <w:szCs w:val="24"/>
+          <w:lang w:val="es-MX"/>
+        </w:rPr>
+        <w:t xml:space="preserve">esarrolla mediante un muestreo </w:t>
+      </w:r>
+      <w:r>
+        <w:rPr>
+          <w:rFonts w:asciiTheme="majorHAnsi" w:hAnsiTheme="majorHAnsi" w:cstheme="majorHAnsi"/>
+          <w:sz w:val="24"/>
+          <w:szCs w:val="24"/>
+          <w:lang w:val="es-MX"/>
+        </w:rPr>
+        <w:t xml:space="preserve">dirigido en su totalidad. </w:t>
+      </w:r>
+      <w:r>
+        <w:rPr>
+          <w:rFonts w:asciiTheme="majorHAnsi" w:hAnsiTheme="majorHAnsi" w:cstheme="majorHAnsi"/>
+          <w:sz w:val="24"/>
+          <w:szCs w:val="24"/>
+          <w:lang w:val="es-MX"/>
+        </w:rPr>
+        <w:t>En el marco del proceso de certificación</w:t>
+      </w:r>
+      <w:r>
+        <w:rPr>
+          <w:rFonts w:asciiTheme="majorHAnsi" w:hAnsiTheme="majorHAnsi" w:cstheme="majorHAnsi"/>
+          <w:sz w:val="24"/>
+          <w:szCs w:val="24"/>
+          <w:lang w:val="es-MX"/>
+        </w:rPr>
+        <w:t xml:space="preserve"> del IPP-DN</w:t>
+      </w:r>
+      <w:r>
+        <w:rPr>
+          <w:rFonts w:asciiTheme="majorHAnsi" w:hAnsiTheme="majorHAnsi" w:cstheme="majorHAnsi"/>
+          <w:sz w:val="24"/>
+          <w:szCs w:val="24"/>
+          <w:lang w:val="es-MX"/>
+        </w:rPr>
+        <w:t>, ejecutado en el año 2017, se emitieron diversas observaciones relacionadas con cada una de las fases de producción de esta operación estadística. Particularmente, en las fases de metodología sólida y diseño, se evidenció la necesidad de evaluar la implementación de un diseño de muestreo probabilístico a partir de un marco de muestreo en donde se incluyan a todas las empresas productoras, así como evaluar el uso de material cartográfico. En tal sentido, el presente documento tiene como objetivo exponer l</w:t>
+      </w:r>
+      <w:r>
+        <w:rPr>
+          <w:rFonts w:asciiTheme="majorHAnsi" w:hAnsiTheme="majorHAnsi" w:cstheme="majorHAnsi"/>
+          <w:sz w:val="24"/>
+          <w:szCs w:val="24"/>
+          <w:lang w:val="es-MX"/>
+        </w:rPr>
+        <w:t>os alcances realizados que se han implementado para obtener un diseño muestral probabilístico en los dominios de estudio que así lo permitan.</w:t>
+      </w:r>
+    </w:p>
+    <w:p>
+      <w:pPr>
+        <w:jc w:val="both"/>
+        <w:rPr>
+          <w:rFonts w:asciiTheme="majorHAnsi" w:hAnsiTheme="majorHAnsi" w:cstheme="majorHAnsi"/>
+          <w:b/>
+          <w:sz w:val="24"/>
+          <w:szCs w:val="24"/>
+          <w:lang w:val="es-MX"/>
+        </w:rPr>
+      </w:pPr>
+      <w:r>
+        <w:rPr>
+          <w:rFonts w:asciiTheme="majorHAnsi" w:hAnsiTheme="majorHAnsi" w:cstheme="majorHAnsi"/>
+          <w:b/>
+          <w:sz w:val="24"/>
+          <w:szCs w:val="24"/>
+          <w:lang w:val="es-MX"/>
+        </w:rPr>
+        <w:t>Objetivo General</w:t>
+      </w:r>
+    </w:p>
+    <w:p>
+      <w:pPr>
+        <w:pStyle w:val="Prrafodelista"/>
+        <w:numPr>
+          <w:ilvl w:val="0"/>
+          <w:numId w:val="4"/>
+        </w:numPr>
+        <w:jc w:val="both"/>
+        <w:rPr>
+          <w:rFonts w:asciiTheme="majorHAnsi" w:hAnsiTheme="majorHAnsi" w:cstheme="majorHAnsi"/>
+          <w:sz w:val="24"/>
+          <w:szCs w:val="24"/>
+          <w:lang w:val="es-MX"/>
+        </w:rPr>
+      </w:pPr>
+      <w:r>
+        <w:rPr>
+          <w:rFonts w:asciiTheme="majorHAnsi" w:hAnsiTheme="majorHAnsi" w:cstheme="majorHAnsi"/>
+          <w:sz w:val="24"/>
+          <w:szCs w:val="24"/>
+          <w:lang w:val="es-MX"/>
+        </w:rPr>
+        <w:t>Elaborar un diseño muestral probabilístico para la encuesta que recolecta información para la elaboración del Índice de Precios al Productor de Disponibilidad Nacional (IPP-DN).</w:t>
+      </w:r>
+    </w:p>
+    <w:p>
+      <w:pPr>
+        <w:jc w:val="both"/>
+        <w:rPr>
+          <w:rFonts w:asciiTheme="majorHAnsi" w:hAnsiTheme="majorHAnsi" w:cstheme="majorHAnsi"/>
+          <w:b/>
+          <w:sz w:val="24"/>
+          <w:szCs w:val="24"/>
+          <w:lang w:val="es-MX"/>
+        </w:rPr>
+      </w:pPr>
+      <w:r>
+        <w:rPr>
+          <w:rFonts w:asciiTheme="majorHAnsi" w:hAnsiTheme="majorHAnsi" w:cstheme="majorHAnsi"/>
+          <w:b/>
+          <w:sz w:val="24"/>
+          <w:szCs w:val="24"/>
+          <w:lang w:val="es-MX"/>
+        </w:rPr>
+        <w:t>Marco muestral</w:t>
+      </w:r>
+    </w:p>
+    <w:p>
+      <w:pPr>
+        <w:jc w:val="both"/>
+        <w:rPr>
+          <w:rFonts w:asciiTheme="majorHAnsi" w:hAnsiTheme="majorHAnsi" w:cstheme="majorHAnsi"/>
           <w:bCs/>
           <w:sz w:val="24"/>
           <w:szCs w:val="24"/>
@@ -34,221 +204,67 @@
       </w:pPr>
       <w:r>
         <w:rPr>
+          <w:rFonts w:asciiTheme="majorHAnsi" w:hAnsiTheme="majorHAnsi" w:cstheme="majorHAnsi"/>
           <w:bCs/>
           <w:sz w:val="24"/>
           <w:szCs w:val="24"/>
           <w:lang w:val="es-MX"/>
         </w:rPr>
-        <w:t>Un marco muestral es una lista de los elementos que forman el universo</w:t>
-      </w:r>
-      <w:r>
-        <w:rPr>
+        <w:t xml:space="preserve">Un marco muestral es una lista de los elementos que forman el universo que será objeto de estudio, dichos elementos son llamados unidades muestrales </w:t>
+      </w:r>
+      <w:r>
+        <w:rPr>
+          <w:rFonts w:asciiTheme="majorHAnsi" w:hAnsiTheme="majorHAnsi" w:cstheme="majorHAnsi"/>
           <w:bCs/>
           <w:sz w:val="24"/>
           <w:szCs w:val="24"/>
           <w:lang w:val="es-MX"/>
         </w:rPr>
-        <w:t xml:space="preserve"> que será objeto de estudio</w:t>
-      </w:r>
-      <w:r>
-        <w:rPr>
+        <w:t>que tienen definidas</w:t>
+      </w:r>
+      <w:r>
+        <w:rPr>
+          <w:rFonts w:asciiTheme="majorHAnsi" w:hAnsiTheme="majorHAnsi" w:cstheme="majorHAnsi"/>
           <w:bCs/>
           <w:sz w:val="24"/>
           <w:szCs w:val="24"/>
           <w:lang w:val="es-MX"/>
         </w:rPr>
-        <w:t xml:space="preserve">, </w:t>
-      </w:r>
-      <w:r>
-        <w:rPr>
-          <w:bCs/>
-          <w:sz w:val="24"/>
-          <w:szCs w:val="24"/>
-          <w:lang w:val="es-MX"/>
-        </w:rPr>
-        <w:t xml:space="preserve">dichos elementos son llamados </w:t>
-      </w:r>
-      <w:r>
-        <w:rPr>
-          <w:bCs/>
-          <w:sz w:val="24"/>
-          <w:szCs w:val="24"/>
-          <w:lang w:val="es-MX"/>
-        </w:rPr>
-        <w:t>unidades muestrales</w:t>
-      </w:r>
-      <w:r>
-        <w:rPr>
-          <w:bCs/>
-          <w:sz w:val="24"/>
-          <w:szCs w:val="24"/>
-          <w:lang w:val="es-MX"/>
-        </w:rPr>
-        <w:t xml:space="preserve"> </w:t>
-      </w:r>
-      <w:r>
-        <w:rPr>
-          <w:bCs/>
-          <w:sz w:val="24"/>
-          <w:szCs w:val="24"/>
-          <w:lang w:val="es-MX"/>
-        </w:rPr>
-        <w:t>que tienen definidas</w:t>
-      </w:r>
-      <w:r>
-        <w:rPr>
-          <w:bCs/>
-          <w:sz w:val="24"/>
-          <w:szCs w:val="24"/>
-          <w:lang w:val="es-MX"/>
-        </w:rPr>
-        <w:t xml:space="preserve"> </w:t>
-      </w:r>
-      <w:r>
-        <w:rPr>
-          <w:bCs/>
-          <w:sz w:val="24"/>
-          <w:szCs w:val="24"/>
-          <w:lang w:val="es-MX"/>
-        </w:rPr>
-        <w:t xml:space="preserve">características </w:t>
-      </w:r>
-      <w:r>
-        <w:rPr>
-          <w:bCs/>
-          <w:sz w:val="24"/>
-          <w:szCs w:val="24"/>
-          <w:lang w:val="es-MX"/>
-        </w:rPr>
-        <w:t xml:space="preserve">que nos permitan </w:t>
-      </w:r>
-      <w:r>
-        <w:rPr>
-          <w:bCs/>
-          <w:sz w:val="24"/>
-          <w:szCs w:val="24"/>
-          <w:lang w:val="es-MX"/>
-        </w:rPr>
-        <w:t>identificar</w:t>
-      </w:r>
-      <w:r>
-        <w:rPr>
-          <w:bCs/>
-          <w:sz w:val="24"/>
-          <w:szCs w:val="24"/>
-          <w:lang w:val="es-MX"/>
-        </w:rPr>
-        <w:t>los</w:t>
-      </w:r>
-      <w:r>
-        <w:rPr>
-          <w:bCs/>
-          <w:sz w:val="24"/>
-          <w:szCs w:val="24"/>
-          <w:lang w:val="es-MX"/>
-        </w:rPr>
-        <w:t>.</w:t>
-      </w:r>
-      <w:r>
-        <w:rPr>
-          <w:bCs/>
-          <w:sz w:val="24"/>
-          <w:szCs w:val="24"/>
-          <w:lang w:val="es-MX"/>
-        </w:rPr>
-        <w:t xml:space="preserve"> Con el marco </w:t>
-      </w:r>
-      <w:r>
-        <w:rPr>
-          <w:bCs/>
-          <w:sz w:val="24"/>
-          <w:szCs w:val="24"/>
-          <w:lang w:val="es-MX"/>
-        </w:rPr>
-        <w:t xml:space="preserve">muestral </w:t>
-      </w:r>
-      <w:r>
-        <w:rPr>
-          <w:bCs/>
-          <w:sz w:val="24"/>
-          <w:szCs w:val="24"/>
-          <w:lang w:val="es-MX"/>
-        </w:rPr>
-        <w:t xml:space="preserve">definido correctamente podremos </w:t>
-      </w:r>
-      <w:r>
-        <w:rPr>
-          <w:bCs/>
-          <w:sz w:val="24"/>
-          <w:szCs w:val="24"/>
-          <w:lang w:val="es-MX"/>
-        </w:rPr>
-        <w:t>extraer la población que se va a investigar</w:t>
-      </w:r>
-      <w:r>
-        <w:rPr>
-          <w:bCs/>
-          <w:sz w:val="24"/>
-          <w:szCs w:val="24"/>
-          <w:lang w:val="es-MX"/>
-        </w:rPr>
-        <w:t>, es decir, la muestra que se analizará</w:t>
-      </w:r>
-      <w:r>
-        <w:rPr>
-          <w:bCs/>
-          <w:sz w:val="24"/>
-          <w:szCs w:val="24"/>
-          <w:lang w:val="es-MX"/>
-        </w:rPr>
-        <w:t>. Para realizar un muestreo probabilístico, es sumamente necesario ejecutar este método, ya que permite encontrar la unidad que va a ser el objeto de estudio.</w:t>
-      </w:r>
-      <w:r>
-        <w:rPr>
-          <w:bCs/>
-          <w:sz w:val="24"/>
-          <w:szCs w:val="24"/>
-          <w:lang w:val="es-MX"/>
-        </w:rPr>
-        <w:t xml:space="preserve"> </w:t>
-      </w:r>
-      <w:r>
-        <w:rPr>
-          <w:bCs/>
-          <w:sz w:val="24"/>
-          <w:szCs w:val="24"/>
-          <w:lang w:val="es-MX"/>
-        </w:rPr>
-        <w:t>El marco muestral debe ser preciso, libre de omisiones y duplicaciones. Los datos y las unidades deben cubrir a toda la población e identificarlas correctamente.</w:t>
+        <w:t xml:space="preserve"> características que nos permitan identificarlos. Con el marco muestral definido correctamente podremos extraer la población que se va a investigar, es decir, la muestra que se analizará. Para realizar un muestreo probabilístico, es sumamente necesario ejecutar este método, ya que permite encontrar la unidad que va a ser el objeto de estudio. El marco muestral debe ser preciso, libre de omisiones y duplicaciones. Los datos y las unidades deben cubrir a toda la población e identificarlas correctamente.</w:t>
       </w:r>
     </w:p>
     <w:p>
       <w:pPr>
         <w:jc w:val="both"/>
         <w:rPr>
-          <w:lang w:val="es-MX"/>
-        </w:rPr>
-      </w:pPr>
-      <w:r>
-        <w:rPr>
+          <w:rFonts w:asciiTheme="majorHAnsi" w:hAnsiTheme="majorHAnsi" w:cstheme="majorHAnsi"/>
+          <w:lang w:val="es-MX"/>
+        </w:rPr>
+      </w:pPr>
+      <w:r>
+        <w:rPr>
+          <w:rFonts w:asciiTheme="majorHAnsi" w:hAnsiTheme="majorHAnsi" w:cstheme="majorHAnsi"/>
           <w:lang w:val="es-MX"/>
         </w:rPr>
         <w:t>El marco de muestreo que se considera est</w:t>
       </w:r>
       <w:r>
         <w:rPr>
+          <w:rFonts w:asciiTheme="majorHAnsi" w:hAnsiTheme="majorHAnsi" w:cstheme="majorHAnsi"/>
           <w:lang w:val="es-MX"/>
         </w:rPr>
         <w:t>á</w:t>
       </w:r>
       <w:r>
         <w:rPr>
+          <w:rFonts w:asciiTheme="majorHAnsi" w:hAnsiTheme="majorHAnsi" w:cstheme="majorHAnsi"/>
           <w:lang w:val="es-MX"/>
         </w:rPr>
         <w:t xml:space="preserve"> definido por las empresas que constan en el Directorio de Empresas y establecimientos Económicos 2021 (DIEE-2021).</w:t>
       </w:r>
       <w:r>
         <w:rPr>
+          <w:rFonts w:asciiTheme="majorHAnsi" w:hAnsiTheme="majorHAnsi" w:cstheme="majorHAnsi"/>
           <w:lang w:val="es-MX"/>
         </w:rPr>
         <w:t xml:space="preserve"> </w:t>
@@ -258,30 +274,35 @@
       <w:pPr>
         <w:jc w:val="both"/>
         <w:rPr>
-          <w:lang w:val="es-MX"/>
-        </w:rPr>
-      </w:pPr>
-      <w:r>
-        <w:rPr>
+          <w:rFonts w:asciiTheme="majorHAnsi" w:hAnsiTheme="majorHAnsi" w:cstheme="majorHAnsi"/>
+          <w:lang w:val="es-MX"/>
+        </w:rPr>
+      </w:pPr>
+      <w:r>
+        <w:rPr>
+          <w:rFonts w:asciiTheme="majorHAnsi" w:hAnsiTheme="majorHAnsi" w:cstheme="majorHAnsi"/>
           <w:lang w:val="es-MX"/>
         </w:rPr>
         <w:t>Para la construcción del marco muestral se consider</w:t>
       </w:r>
       <w:r>
         <w:rPr>
+          <w:rFonts w:asciiTheme="majorHAnsi" w:hAnsiTheme="majorHAnsi" w:cstheme="majorHAnsi"/>
           <w:lang w:val="es-MX"/>
         </w:rPr>
         <w:t>aron las actividades económicas mediante el</w:t>
       </w:r>
       <w:r>
         <w:rPr>
+          <w:rFonts w:asciiTheme="majorHAnsi" w:hAnsiTheme="majorHAnsi" w:cstheme="majorHAnsi"/>
           <w:lang w:val="es-EC"/>
         </w:rPr>
         <w:t xml:space="preserve"> </w:t>
       </w:r>
-      <w:bookmarkStart w:id="0" w:name="_Hlk143541367"/>
-      <w:r>
-        <w:rPr>
+      <w:bookmarkStart w:id="1" w:name="_Hlk143541367"/>
+      <w:r>
+        <w:rPr>
+          <w:rFonts w:asciiTheme="majorHAnsi" w:hAnsiTheme="majorHAnsi" w:cstheme="majorHAnsi"/>
           <w:lang w:val="es-MX"/>
         </w:rPr>
         <w:t xml:space="preserve">Código CIIU </w:t>
@@ -289,6 +310,7 @@
       <w:proofErr w:type="spellStart"/>
       <w:r>
         <w:rPr>
+          <w:rFonts w:asciiTheme="majorHAnsi" w:hAnsiTheme="majorHAnsi" w:cstheme="majorHAnsi"/>
           <w:lang w:val="es-MX"/>
         </w:rPr>
         <w:t>Rev</w:t>
@@ -296,37 +318,43 @@
       <w:proofErr w:type="spellEnd"/>
       <w:r>
         <w:rPr>
+          <w:rFonts w:asciiTheme="majorHAnsi" w:hAnsiTheme="majorHAnsi" w:cstheme="majorHAnsi"/>
           <w:lang w:val="es-MX"/>
         </w:rPr>
         <w:t xml:space="preserve"> 4 - 6 dígitos</w:t>
       </w:r>
-      <w:bookmarkEnd w:id="0"/>
-      <w:r>
-        <w:rPr>
+      <w:bookmarkEnd w:id="1"/>
+      <w:r>
+        <w:rPr>
+          <w:rFonts w:asciiTheme="majorHAnsi" w:hAnsiTheme="majorHAnsi" w:cstheme="majorHAnsi"/>
           <w:lang w:val="es-MX"/>
         </w:rPr>
         <w:t>, dichos códigos consideran una correspondencia a nivel de los productos definidos en la canasta del índice del Precio al Productor (IPP) que fue elaborada por el equipo a cargo</w:t>
       </w:r>
       <w:r>
         <w:rPr>
+          <w:rFonts w:asciiTheme="majorHAnsi" w:hAnsiTheme="majorHAnsi" w:cstheme="majorHAnsi"/>
           <w:lang w:val="es-MX"/>
         </w:rPr>
         <w:t xml:space="preserve">. </w:t>
       </w:r>
       <w:r>
         <w:rPr>
+          <w:rFonts w:asciiTheme="majorHAnsi" w:hAnsiTheme="majorHAnsi" w:cstheme="majorHAnsi"/>
           <w:lang w:val="es-MX"/>
         </w:rPr>
         <w:t xml:space="preserve">Dichas actividades económicas están </w:t>
       </w:r>
       <w:r>
         <w:rPr>
+          <w:rFonts w:asciiTheme="majorHAnsi" w:hAnsiTheme="majorHAnsi" w:cstheme="majorHAnsi"/>
           <w:lang w:val="es-MX"/>
         </w:rPr>
         <w:t>agrupadas por las actividades principales que se enlistan a continuación</w:t>
       </w:r>
       <w:r>
         <w:rPr>
+          <w:rFonts w:asciiTheme="majorHAnsi" w:hAnsiTheme="majorHAnsi" w:cstheme="majorHAnsi"/>
           <w:lang w:val="es-MX"/>
         </w:rPr>
         <w:t>:</w:t>
@@ -341,17 +369,21 @@
         </w:numPr>
         <w:jc w:val="both"/>
         <w:rPr>
-          <w:lang w:val="es-MX"/>
-        </w:rPr>
-      </w:pPr>
-      <w:r>
-        <w:rPr>
-          <w:lang w:val="es-MX"/>
-        </w:rPr>
+          <w:rFonts w:asciiTheme="majorHAnsi" w:hAnsiTheme="majorHAnsi" w:cstheme="majorHAnsi"/>
+          <w:lang w:val="es-MX"/>
+        </w:rPr>
+      </w:pPr>
+      <w:r>
+        <w:rPr>
+          <w:rFonts w:asciiTheme="majorHAnsi" w:hAnsiTheme="majorHAnsi" w:cstheme="majorHAnsi"/>
+          <w:lang w:val="es-MX"/>
+        </w:rPr>
+        <w:lastRenderedPageBreak/>
         <w:t>A</w:t>
       </w:r>
       <w:r>
         <w:rPr>
+          <w:rFonts w:asciiTheme="majorHAnsi" w:hAnsiTheme="majorHAnsi" w:cstheme="majorHAnsi"/>
           <w:lang w:val="es-MX"/>
         </w:rPr>
         <w:tab/>
@@ -367,17 +399,20 @@
         </w:numPr>
         <w:jc w:val="both"/>
         <w:rPr>
-          <w:lang w:val="es-MX"/>
-        </w:rPr>
-      </w:pPr>
-      <w:r>
-        <w:rPr>
+          <w:rFonts w:asciiTheme="majorHAnsi" w:hAnsiTheme="majorHAnsi" w:cstheme="majorHAnsi"/>
+          <w:lang w:val="es-MX"/>
+        </w:rPr>
+      </w:pPr>
+      <w:r>
+        <w:rPr>
+          <w:rFonts w:asciiTheme="majorHAnsi" w:hAnsiTheme="majorHAnsi" w:cstheme="majorHAnsi"/>
           <w:lang w:val="es-MX"/>
         </w:rPr>
         <w:t>B</w:t>
       </w:r>
       <w:r>
         <w:rPr>
+          <w:rFonts w:asciiTheme="majorHAnsi" w:hAnsiTheme="majorHAnsi" w:cstheme="majorHAnsi"/>
           <w:lang w:val="es-MX"/>
         </w:rPr>
         <w:tab/>
@@ -393,29 +428,33 @@
         </w:numPr>
         <w:jc w:val="both"/>
         <w:rPr>
-          <w:lang w:val="es-MX"/>
-        </w:rPr>
-      </w:pPr>
-      <w:r>
-        <w:rPr>
+          <w:rFonts w:asciiTheme="majorHAnsi" w:hAnsiTheme="majorHAnsi" w:cstheme="majorHAnsi"/>
+          <w:lang w:val="es-MX"/>
+        </w:rPr>
+      </w:pPr>
+      <w:r>
+        <w:rPr>
+          <w:rFonts w:asciiTheme="majorHAnsi" w:hAnsiTheme="majorHAnsi" w:cstheme="majorHAnsi"/>
           <w:lang w:val="es-MX"/>
         </w:rPr>
         <w:t>C</w:t>
       </w:r>
       <w:r>
         <w:rPr>
+          <w:rFonts w:asciiTheme="majorHAnsi" w:hAnsiTheme="majorHAnsi" w:cstheme="majorHAnsi"/>
           <w:lang w:val="es-MX"/>
         </w:rPr>
         <w:tab/>
       </w:r>
-      <w:bookmarkStart w:id="1" w:name="_Hlk143544337"/>
-      <w:r>
-        <w:rPr>
+      <w:bookmarkStart w:id="2" w:name="_Hlk143544337"/>
+      <w:r>
+        <w:rPr>
+          <w:rFonts w:asciiTheme="majorHAnsi" w:hAnsiTheme="majorHAnsi" w:cstheme="majorHAnsi"/>
           <w:lang w:val="es-MX"/>
         </w:rPr>
         <w:t>Industrias manufactureras</w:t>
       </w:r>
-      <w:bookmarkEnd w:id="1"/>
+      <w:bookmarkEnd w:id="2"/>
     </w:p>
     <w:p>
       <w:pPr>
@@ -426,17 +465,20 @@
         </w:numPr>
         <w:jc w:val="both"/>
         <w:rPr>
-          <w:lang w:val="es-MX"/>
-        </w:rPr>
-      </w:pPr>
-      <w:r>
-        <w:rPr>
+          <w:rFonts w:asciiTheme="majorHAnsi" w:hAnsiTheme="majorHAnsi" w:cstheme="majorHAnsi"/>
+          <w:lang w:val="es-MX"/>
+        </w:rPr>
+      </w:pPr>
+      <w:r>
+        <w:rPr>
+          <w:rFonts w:asciiTheme="majorHAnsi" w:hAnsiTheme="majorHAnsi" w:cstheme="majorHAnsi"/>
           <w:lang w:val="es-MX"/>
         </w:rPr>
         <w:t>E</w:t>
       </w:r>
       <w:r>
         <w:rPr>
+          <w:rFonts w:asciiTheme="majorHAnsi" w:hAnsiTheme="majorHAnsi" w:cstheme="majorHAnsi"/>
           <w:lang w:val="es-MX"/>
         </w:rPr>
         <w:tab/>
@@ -452,17 +494,20 @@
         </w:numPr>
         <w:jc w:val="both"/>
         <w:rPr>
-          <w:lang w:val="es-MX"/>
-        </w:rPr>
-      </w:pPr>
-      <w:r>
-        <w:rPr>
+          <w:rFonts w:asciiTheme="majorHAnsi" w:hAnsiTheme="majorHAnsi" w:cstheme="majorHAnsi"/>
+          <w:lang w:val="es-MX"/>
+        </w:rPr>
+      </w:pPr>
+      <w:r>
+        <w:rPr>
+          <w:rFonts w:asciiTheme="majorHAnsi" w:hAnsiTheme="majorHAnsi" w:cstheme="majorHAnsi"/>
           <w:lang w:val="es-MX"/>
         </w:rPr>
         <w:t>G</w:t>
       </w:r>
       <w:r>
         <w:rPr>
+          <w:rFonts w:asciiTheme="majorHAnsi" w:hAnsiTheme="majorHAnsi" w:cstheme="majorHAnsi"/>
           <w:lang w:val="es-MX"/>
         </w:rPr>
         <w:tab/>
@@ -478,17 +523,20 @@
         </w:numPr>
         <w:jc w:val="both"/>
         <w:rPr>
-          <w:lang w:val="es-MX"/>
-        </w:rPr>
-      </w:pPr>
-      <w:r>
-        <w:rPr>
+          <w:rFonts w:asciiTheme="majorHAnsi" w:hAnsiTheme="majorHAnsi" w:cstheme="majorHAnsi"/>
+          <w:lang w:val="es-MX"/>
+        </w:rPr>
+      </w:pPr>
+      <w:r>
+        <w:rPr>
+          <w:rFonts w:asciiTheme="majorHAnsi" w:hAnsiTheme="majorHAnsi" w:cstheme="majorHAnsi"/>
           <w:lang w:val="es-MX"/>
         </w:rPr>
         <w:t>H</w:t>
       </w:r>
       <w:r>
         <w:rPr>
+          <w:rFonts w:asciiTheme="majorHAnsi" w:hAnsiTheme="majorHAnsi" w:cstheme="majorHAnsi"/>
           <w:lang w:val="es-MX"/>
         </w:rPr>
         <w:tab/>
@@ -504,17 +552,20 @@
         </w:numPr>
         <w:jc w:val="both"/>
         <w:rPr>
-          <w:lang w:val="es-MX"/>
-        </w:rPr>
-      </w:pPr>
-      <w:r>
-        <w:rPr>
+          <w:rFonts w:asciiTheme="majorHAnsi" w:hAnsiTheme="majorHAnsi" w:cstheme="majorHAnsi"/>
+          <w:lang w:val="es-MX"/>
+        </w:rPr>
+      </w:pPr>
+      <w:r>
+        <w:rPr>
+          <w:rFonts w:asciiTheme="majorHAnsi" w:hAnsiTheme="majorHAnsi" w:cstheme="majorHAnsi"/>
           <w:lang w:val="es-MX"/>
         </w:rPr>
         <w:t>I</w:t>
       </w:r>
       <w:r>
         <w:rPr>
+          <w:rFonts w:asciiTheme="majorHAnsi" w:hAnsiTheme="majorHAnsi" w:cstheme="majorHAnsi"/>
           <w:lang w:val="es-MX"/>
         </w:rPr>
         <w:tab/>
@@ -530,17 +581,20 @@
         </w:numPr>
         <w:jc w:val="both"/>
         <w:rPr>
-          <w:lang w:val="es-MX"/>
-        </w:rPr>
-      </w:pPr>
-      <w:r>
-        <w:rPr>
+          <w:rFonts w:asciiTheme="majorHAnsi" w:hAnsiTheme="majorHAnsi" w:cstheme="majorHAnsi"/>
+          <w:lang w:val="es-MX"/>
+        </w:rPr>
+      </w:pPr>
+      <w:r>
+        <w:rPr>
+          <w:rFonts w:asciiTheme="majorHAnsi" w:hAnsiTheme="majorHAnsi" w:cstheme="majorHAnsi"/>
           <w:lang w:val="es-MX"/>
         </w:rPr>
         <w:t>J</w:t>
       </w:r>
       <w:r>
         <w:rPr>
+          <w:rFonts w:asciiTheme="majorHAnsi" w:hAnsiTheme="majorHAnsi" w:cstheme="majorHAnsi"/>
           <w:lang w:val="es-MX"/>
         </w:rPr>
         <w:tab/>
@@ -556,17 +610,20 @@
         </w:numPr>
         <w:jc w:val="both"/>
         <w:rPr>
-          <w:lang w:val="es-MX"/>
-        </w:rPr>
-      </w:pPr>
-      <w:r>
-        <w:rPr>
+          <w:rFonts w:asciiTheme="majorHAnsi" w:hAnsiTheme="majorHAnsi" w:cstheme="majorHAnsi"/>
+          <w:lang w:val="es-MX"/>
+        </w:rPr>
+      </w:pPr>
+      <w:r>
+        <w:rPr>
+          <w:rFonts w:asciiTheme="majorHAnsi" w:hAnsiTheme="majorHAnsi" w:cstheme="majorHAnsi"/>
           <w:lang w:val="es-MX"/>
         </w:rPr>
         <w:t>K</w:t>
       </w:r>
       <w:r>
         <w:rPr>
+          <w:rFonts w:asciiTheme="majorHAnsi" w:hAnsiTheme="majorHAnsi" w:cstheme="majorHAnsi"/>
           <w:lang w:val="es-MX"/>
         </w:rPr>
         <w:tab/>
@@ -582,17 +639,20 @@
         </w:numPr>
         <w:jc w:val="both"/>
         <w:rPr>
-          <w:lang w:val="es-MX"/>
-        </w:rPr>
-      </w:pPr>
-      <w:r>
-        <w:rPr>
+          <w:rFonts w:asciiTheme="majorHAnsi" w:hAnsiTheme="majorHAnsi" w:cstheme="majorHAnsi"/>
+          <w:lang w:val="es-MX"/>
+        </w:rPr>
+      </w:pPr>
+      <w:r>
+        <w:rPr>
+          <w:rFonts w:asciiTheme="majorHAnsi" w:hAnsiTheme="majorHAnsi" w:cstheme="majorHAnsi"/>
           <w:lang w:val="es-MX"/>
         </w:rPr>
         <w:t>L</w:t>
       </w:r>
       <w:r>
         <w:rPr>
+          <w:rFonts w:asciiTheme="majorHAnsi" w:hAnsiTheme="majorHAnsi" w:cstheme="majorHAnsi"/>
           <w:lang w:val="es-MX"/>
         </w:rPr>
         <w:tab/>
@@ -608,17 +668,20 @@
         </w:numPr>
         <w:jc w:val="both"/>
         <w:rPr>
-          <w:lang w:val="es-MX"/>
-        </w:rPr>
-      </w:pPr>
-      <w:r>
-        <w:rPr>
+          <w:rFonts w:asciiTheme="majorHAnsi" w:hAnsiTheme="majorHAnsi" w:cstheme="majorHAnsi"/>
+          <w:lang w:val="es-MX"/>
+        </w:rPr>
+      </w:pPr>
+      <w:r>
+        <w:rPr>
+          <w:rFonts w:asciiTheme="majorHAnsi" w:hAnsiTheme="majorHAnsi" w:cstheme="majorHAnsi"/>
           <w:lang w:val="es-MX"/>
         </w:rPr>
         <w:t>M</w:t>
       </w:r>
       <w:r>
         <w:rPr>
+          <w:rFonts w:asciiTheme="majorHAnsi" w:hAnsiTheme="majorHAnsi" w:cstheme="majorHAnsi"/>
           <w:lang w:val="es-MX"/>
         </w:rPr>
         <w:tab/>
@@ -634,17 +697,20 @@
         </w:numPr>
         <w:jc w:val="both"/>
         <w:rPr>
-          <w:lang w:val="es-MX"/>
-        </w:rPr>
-      </w:pPr>
-      <w:r>
-        <w:rPr>
+          <w:rFonts w:asciiTheme="majorHAnsi" w:hAnsiTheme="majorHAnsi" w:cstheme="majorHAnsi"/>
+          <w:lang w:val="es-MX"/>
+        </w:rPr>
+      </w:pPr>
+      <w:r>
+        <w:rPr>
+          <w:rFonts w:asciiTheme="majorHAnsi" w:hAnsiTheme="majorHAnsi" w:cstheme="majorHAnsi"/>
           <w:lang w:val="es-MX"/>
         </w:rPr>
         <w:t>N</w:t>
       </w:r>
       <w:r>
         <w:rPr>
+          <w:rFonts w:asciiTheme="majorHAnsi" w:hAnsiTheme="majorHAnsi" w:cstheme="majorHAnsi"/>
           <w:lang w:val="es-MX"/>
         </w:rPr>
         <w:tab/>
@@ -660,17 +726,20 @@
         </w:numPr>
         <w:jc w:val="both"/>
         <w:rPr>
-          <w:lang w:val="es-MX"/>
-        </w:rPr>
-      </w:pPr>
-      <w:r>
-        <w:rPr>
+          <w:rFonts w:asciiTheme="majorHAnsi" w:hAnsiTheme="majorHAnsi" w:cstheme="majorHAnsi"/>
+          <w:lang w:val="es-MX"/>
+        </w:rPr>
+      </w:pPr>
+      <w:r>
+        <w:rPr>
+          <w:rFonts w:asciiTheme="majorHAnsi" w:hAnsiTheme="majorHAnsi" w:cstheme="majorHAnsi"/>
           <w:lang w:val="es-MX"/>
         </w:rPr>
         <w:t>P</w:t>
       </w:r>
       <w:r>
         <w:rPr>
+          <w:rFonts w:asciiTheme="majorHAnsi" w:hAnsiTheme="majorHAnsi" w:cstheme="majorHAnsi"/>
           <w:lang w:val="es-MX"/>
         </w:rPr>
         <w:tab/>
@@ -686,17 +755,20 @@
         </w:numPr>
         <w:jc w:val="both"/>
         <w:rPr>
-          <w:lang w:val="es-MX"/>
-        </w:rPr>
-      </w:pPr>
-      <w:r>
-        <w:rPr>
+          <w:rFonts w:asciiTheme="majorHAnsi" w:hAnsiTheme="majorHAnsi" w:cstheme="majorHAnsi"/>
+          <w:lang w:val="es-MX"/>
+        </w:rPr>
+      </w:pPr>
+      <w:r>
+        <w:rPr>
+          <w:rFonts w:asciiTheme="majorHAnsi" w:hAnsiTheme="majorHAnsi" w:cstheme="majorHAnsi"/>
           <w:lang w:val="es-MX"/>
         </w:rPr>
         <w:t>R</w:t>
       </w:r>
       <w:r>
         <w:rPr>
+          <w:rFonts w:asciiTheme="majorHAnsi" w:hAnsiTheme="majorHAnsi" w:cstheme="majorHAnsi"/>
           <w:lang w:val="es-MX"/>
         </w:rPr>
         <w:tab/>
@@ -707,59 +779,69 @@
       <w:pPr>
         <w:jc w:val="both"/>
         <w:rPr>
-          <w:lang w:val="es-MX"/>
-        </w:rPr>
-      </w:pPr>
-      <w:r>
-        <w:rPr>
+          <w:rFonts w:asciiTheme="majorHAnsi" w:hAnsiTheme="majorHAnsi" w:cstheme="majorHAnsi"/>
+          <w:lang w:val="es-MX"/>
+        </w:rPr>
+      </w:pPr>
+      <w:r>
+        <w:rPr>
+          <w:rFonts w:asciiTheme="majorHAnsi" w:hAnsiTheme="majorHAnsi" w:cstheme="majorHAnsi"/>
           <w:lang w:val="es-MX"/>
         </w:rPr>
         <w:t xml:space="preserve">Una vez revisada la estructura de DIEE-2021 que </w:t>
       </w:r>
       <w:r>
         <w:rPr>
+          <w:rFonts w:asciiTheme="majorHAnsi" w:hAnsiTheme="majorHAnsi" w:cstheme="majorHAnsi"/>
           <w:lang w:val="es-MX"/>
         </w:rPr>
         <w:t>está</w:t>
       </w:r>
       <w:r>
         <w:rPr>
+          <w:rFonts w:asciiTheme="majorHAnsi" w:hAnsiTheme="majorHAnsi" w:cstheme="majorHAnsi"/>
           <w:lang w:val="es-MX"/>
         </w:rPr>
         <w:t xml:space="preserve"> conformado </w:t>
       </w:r>
       <w:r>
         <w:rPr>
+          <w:rFonts w:asciiTheme="majorHAnsi" w:hAnsiTheme="majorHAnsi" w:cstheme="majorHAnsi"/>
           <w:lang w:val="es-MX"/>
         </w:rPr>
         <w:t>por 858.101</w:t>
       </w:r>
       <w:r>
         <w:rPr>
+          <w:rFonts w:asciiTheme="majorHAnsi" w:hAnsiTheme="majorHAnsi" w:cstheme="majorHAnsi"/>
           <w:lang w:val="es-MX"/>
         </w:rPr>
         <w:t xml:space="preserve"> </w:t>
       </w:r>
       <w:r>
         <w:rPr>
+          <w:rFonts w:asciiTheme="majorHAnsi" w:hAnsiTheme="majorHAnsi" w:cstheme="majorHAnsi"/>
           <w:lang w:val="es-MX"/>
         </w:rPr>
         <w:t>empresas</w:t>
       </w:r>
       <w:r>
         <w:rPr>
+          <w:rFonts w:asciiTheme="majorHAnsi" w:hAnsiTheme="majorHAnsi" w:cstheme="majorHAnsi"/>
           <w:lang w:val="es-MX"/>
         </w:rPr>
         <w:t xml:space="preserve">, para la construcción del marco muestral </w:t>
       </w:r>
       <w:r>
         <w:rPr>
+          <w:rFonts w:asciiTheme="majorHAnsi" w:hAnsiTheme="majorHAnsi" w:cstheme="majorHAnsi"/>
           <w:lang w:val="es-MX"/>
         </w:rPr>
         <w:t xml:space="preserve">se </w:t>
       </w:r>
       <w:r>
         <w:rPr>
+          <w:rFonts w:asciiTheme="majorHAnsi" w:hAnsiTheme="majorHAnsi" w:cstheme="majorHAnsi"/>
           <w:lang w:val="es-MX"/>
         </w:rPr>
         <w:t>seleccionaron aquellas que cumplan las siguientes condiciones:</w:t>
@@ -774,35 +856,41 @@
         </w:numPr>
         <w:jc w:val="both"/>
         <w:rPr>
-          <w:lang w:val="es-MX"/>
-        </w:rPr>
-      </w:pPr>
-      <w:r>
-        <w:rPr>
+          <w:rFonts w:asciiTheme="majorHAnsi" w:hAnsiTheme="majorHAnsi" w:cstheme="majorHAnsi"/>
+          <w:lang w:val="es-MX"/>
+        </w:rPr>
+      </w:pPr>
+      <w:r>
+        <w:rPr>
+          <w:rFonts w:asciiTheme="majorHAnsi" w:hAnsiTheme="majorHAnsi" w:cstheme="majorHAnsi"/>
           <w:lang w:val="es-MX"/>
         </w:rPr>
         <w:t>Empresas de t</w:t>
       </w:r>
       <w:r>
         <w:rPr>
+          <w:rFonts w:asciiTheme="majorHAnsi" w:hAnsiTheme="majorHAnsi" w:cstheme="majorHAnsi"/>
           <w:lang w:val="es-MX"/>
         </w:rPr>
         <w:t>amaño:</w:t>
       </w:r>
       <w:r>
         <w:rPr>
+          <w:rFonts w:asciiTheme="majorHAnsi" w:hAnsiTheme="majorHAnsi" w:cstheme="majorHAnsi"/>
           <w:lang w:val="es-MX"/>
         </w:rPr>
         <w:t xml:space="preserve"> Pequeña empresa (2)</w:t>
       </w:r>
       <w:r>
         <w:rPr>
+          <w:rFonts w:asciiTheme="majorHAnsi" w:hAnsiTheme="majorHAnsi" w:cstheme="majorHAnsi"/>
           <w:lang w:val="es-MX"/>
         </w:rPr>
         <w:t xml:space="preserve">, </w:t>
       </w:r>
       <w:r>
         <w:rPr>
+          <w:rFonts w:asciiTheme="majorHAnsi" w:hAnsiTheme="majorHAnsi" w:cstheme="majorHAnsi"/>
           <w:lang w:val="es-MX"/>
         </w:rPr>
         <w:t>Mediana empresa “A” (3), Mediana empresa “B” (4) y Grande empresa (5).</w:t>
@@ -817,11 +905,13 @@
         </w:numPr>
         <w:jc w:val="both"/>
         <w:rPr>
-          <w:lang w:val="es-MX"/>
-        </w:rPr>
-      </w:pPr>
-      <w:r>
-        <w:rPr>
+          <w:rFonts w:asciiTheme="majorHAnsi" w:hAnsiTheme="majorHAnsi" w:cstheme="majorHAnsi"/>
+          <w:lang w:val="es-MX"/>
+        </w:rPr>
+      </w:pPr>
+      <w:r>
+        <w:rPr>
+          <w:rFonts w:asciiTheme="majorHAnsi" w:hAnsiTheme="majorHAnsi" w:cstheme="majorHAnsi"/>
           <w:lang w:val="es-MX"/>
         </w:rPr>
         <w:t>Se excluyen las empresas que constan como “empresas no ubicadas” en el DIEE-2021.</w:t>
@@ -831,30 +921,7 @@
       <w:pPr>
         <w:jc w:val="both"/>
         <w:rPr>
-          <w:lang w:val="es-MX"/>
-        </w:rPr>
-      </w:pPr>
-    </w:p>
-    <w:p>
-      <w:pPr>
-        <w:jc w:val="both"/>
-        <w:rPr>
-          <w:lang w:val="es-MX"/>
-        </w:rPr>
-      </w:pPr>
-    </w:p>
-    <w:p>
-      <w:pPr>
-        <w:jc w:val="both"/>
-        <w:rPr>
-          <w:lang w:val="es-MX"/>
-        </w:rPr>
-      </w:pPr>
-    </w:p>
-    <w:p>
-      <w:pPr>
-        <w:jc w:val="both"/>
-        <w:rPr>
+          <w:rFonts w:asciiTheme="majorHAnsi" w:hAnsiTheme="majorHAnsi" w:cstheme="majorHAnsi"/>
           <w:b/>
           <w:sz w:val="24"/>
           <w:szCs w:val="24"/>
@@ -863,87 +930,29 @@
       </w:pPr>
       <w:r>
         <w:rPr>
+          <w:rFonts w:asciiTheme="majorHAnsi" w:hAnsiTheme="majorHAnsi" w:cstheme="majorHAnsi"/>
           <w:b/>
           <w:sz w:val="24"/>
           <w:szCs w:val="24"/>
           <w:lang w:val="es-MX"/>
         </w:rPr>
-        <w:lastRenderedPageBreak/>
-        <w:t>Dominios de estudio.</w:t>
+        <w:t>Dominios de estudio</w:t>
       </w:r>
     </w:p>
     <w:p>
       <w:pPr>
         <w:jc w:val="both"/>
         <w:rPr>
-          <w:lang w:val="es-MX"/>
-        </w:rPr>
-      </w:pPr>
-      <w:r>
-        <w:rPr>
-          <w:lang w:val="es-MX"/>
-        </w:rPr>
-        <w:t>U</w:t>
-      </w:r>
-      <w:r>
-        <w:rPr>
-          <w:lang w:val="es-MX"/>
-        </w:rPr>
-        <w:t>n dominio de diseño consiste en una subpoblación que puede</w:t>
-      </w:r>
-      <w:r>
-        <w:rPr>
-          <w:lang w:val="es-MX"/>
-        </w:rPr>
-        <w:t xml:space="preserve"> </w:t>
-      </w:r>
-      <w:r>
-        <w:rPr>
-          <w:lang w:val="es-MX"/>
-        </w:rPr>
-        <w:t>identificarse en el marco de muestreo y, por lo tanto, puede ser manejada</w:t>
-      </w:r>
-      <w:r>
-        <w:rPr>
-          <w:lang w:val="es-MX"/>
-        </w:rPr>
-        <w:t xml:space="preserve"> </w:t>
-      </w:r>
-      <w:r>
-        <w:rPr>
-          <w:lang w:val="es-MX"/>
-        </w:rPr>
-        <w:t>independientemente en el tamaño de muestra, procedimientos de muestreo y</w:t>
-      </w:r>
-      <w:r>
-        <w:rPr>
-          <w:lang w:val="es-MX"/>
-        </w:rPr>
-        <w:t xml:space="preserve"> </w:t>
-      </w:r>
-      <w:r>
-        <w:rPr>
-          <w:lang w:val="es-MX"/>
-        </w:rPr>
-        <w:t>demás</w:t>
-      </w:r>
-      <w:r>
-        <w:rPr>
-          <w:lang w:val="es-MX"/>
-        </w:rPr>
-        <w:t>. Los dominios de estudio para el análisis muestral están definidos por los sectores económicos (</w:t>
-      </w:r>
-      <w:r>
-        <w:rPr>
-          <w:lang w:val="es-MX"/>
-        </w:rPr>
-        <w:t xml:space="preserve">Código CIIU4 - Sección - 1 dígito) </w:t>
-      </w:r>
-      <w:r>
-        <w:rPr>
-          <w:lang w:val="es-MX"/>
-        </w:rPr>
-        <w:t xml:space="preserve">agrupados por el tamaño de la empresa a nivel nacional. Dentro de cada uno de los dominios de estudio se considera un grupo de inclusión forzosa, es decir, un subconjunto de empresas que formarán parte de la muestra con probabilidad uno (1), este grupo corresponde a aquellas empresas catalogadas como “Grande Empresa” (tamaño 5). </w:t>
+          <w:rFonts w:asciiTheme="majorHAnsi" w:hAnsiTheme="majorHAnsi" w:cstheme="majorHAnsi"/>
+          <w:lang w:val="es-MX"/>
+        </w:rPr>
+      </w:pPr>
+      <w:r>
+        <w:rPr>
+          <w:rFonts w:asciiTheme="majorHAnsi" w:hAnsiTheme="majorHAnsi" w:cstheme="majorHAnsi"/>
+          <w:lang w:val="es-MX"/>
+        </w:rPr>
+        <w:t xml:space="preserve">Un dominio de diseño consiste en una subpoblación que puede identificarse en el marco de muestreo y, por lo tanto, puede ser manejada independientemente en el tamaño de muestra, procedimientos de muestreo y demás. Los dominios de estudio para el análisis muestral están definidos por los sectores económicos (Código CIIU4 - Sección - 1 dígito) agrupados por el tamaño de la empresa a nivel nacional. Dentro de cada uno de los dominios de estudio se considera un grupo de inclusión forzosa, es decir, un subconjunto de empresas que formarán parte de la muestra con probabilidad uno (1), este grupo corresponde a aquellas empresas catalogadas como “Grande Empresa” (tamaño 5). </w:t>
       </w:r>
     </w:p>
     <w:tbl>
@@ -984,9 +993,9 @@
           <w:p>
             <w:pPr>
               <w:spacing w:after="0" w:line="240" w:lineRule="auto"/>
-              <w:jc w:val="center"/>
-              <w:rPr>
-                <w:rFonts w:ascii="Calibri" w:eastAsia="Times New Roman" w:hAnsi="Calibri" w:cs="Calibri"/>
+              <w:jc w:val="both"/>
+              <w:rPr>
+                <w:rFonts w:asciiTheme="majorHAnsi" w:eastAsia="Times New Roman" w:hAnsiTheme="majorHAnsi" w:cstheme="majorHAnsi"/>
                 <w:b/>
                 <w:bCs/>
                 <w:color w:val="000000"/>
@@ -997,7 +1006,7 @@
             </w:pPr>
             <w:r>
               <w:rPr>
-                <w:rFonts w:ascii="Calibri" w:eastAsia="Times New Roman" w:hAnsi="Calibri" w:cs="Calibri"/>
+                <w:rFonts w:asciiTheme="majorHAnsi" w:eastAsia="Times New Roman" w:hAnsiTheme="majorHAnsi" w:cstheme="majorHAnsi"/>
                 <w:b/>
                 <w:bCs/>
                 <w:color w:val="000000"/>
@@ -1005,31 +1014,7 @@
                 <w:lang w:val="es-EC" w:eastAsia="es-EC"/>
                 <w14:ligatures w14:val="none"/>
               </w:rPr>
-              <w:t>Código</w:t>
-            </w:r>
-            <w:r>
-              <w:rPr>
-                <w:rFonts w:ascii="Calibri" w:eastAsia="Times New Roman" w:hAnsi="Calibri" w:cs="Calibri"/>
-                <w:b/>
-                <w:bCs/>
-                <w:color w:val="000000"/>
-                <w:kern w:val="0"/>
-                <w:lang w:val="es-EC" w:eastAsia="es-EC"/>
-                <w14:ligatures w14:val="none"/>
-              </w:rPr>
-              <w:t xml:space="preserve"> </w:t>
-            </w:r>
-            <w:r>
-              <w:rPr>
-                <w:rFonts w:ascii="Calibri" w:eastAsia="Times New Roman" w:hAnsi="Calibri" w:cs="Calibri"/>
-                <w:b/>
-                <w:bCs/>
-                <w:color w:val="000000"/>
-                <w:kern w:val="0"/>
-                <w:lang w:val="es-EC" w:eastAsia="es-EC"/>
-                <w14:ligatures w14:val="none"/>
-              </w:rPr>
-              <w:t>Sección</w:t>
+              <w:t>Código Sección</w:t>
             </w:r>
           </w:p>
         </w:tc>
@@ -1051,9 +1036,9 @@
           <w:p>
             <w:pPr>
               <w:spacing w:after="0" w:line="240" w:lineRule="auto"/>
-              <w:jc w:val="center"/>
-              <w:rPr>
-                <w:rFonts w:ascii="Calibri" w:eastAsia="Times New Roman" w:hAnsi="Calibri" w:cs="Calibri"/>
+              <w:jc w:val="both"/>
+              <w:rPr>
+                <w:rFonts w:asciiTheme="majorHAnsi" w:eastAsia="Times New Roman" w:hAnsiTheme="majorHAnsi" w:cstheme="majorHAnsi"/>
                 <w:b/>
                 <w:bCs/>
                 <w:color w:val="000000"/>
@@ -1064,7 +1049,7 @@
             </w:pPr>
             <w:r>
               <w:rPr>
-                <w:rFonts w:ascii="Calibri" w:eastAsia="Times New Roman" w:hAnsi="Calibri" w:cs="Calibri"/>
+                <w:rFonts w:asciiTheme="majorHAnsi" w:eastAsia="Times New Roman" w:hAnsiTheme="majorHAnsi" w:cstheme="majorHAnsi"/>
                 <w:b/>
                 <w:bCs/>
                 <w:color w:val="000000"/>
@@ -1094,9 +1079,9 @@
           <w:p>
             <w:pPr>
               <w:spacing w:after="0" w:line="240" w:lineRule="auto"/>
-              <w:jc w:val="center"/>
-              <w:rPr>
-                <w:rFonts w:ascii="Calibri" w:eastAsia="Times New Roman" w:hAnsi="Calibri" w:cs="Calibri"/>
+              <w:jc w:val="both"/>
+              <w:rPr>
+                <w:rFonts w:asciiTheme="majorHAnsi" w:eastAsia="Times New Roman" w:hAnsiTheme="majorHAnsi" w:cstheme="majorHAnsi"/>
                 <w:b/>
                 <w:bCs/>
                 <w:color w:val="000000"/>
@@ -1107,7 +1092,7 @@
             </w:pPr>
             <w:r>
               <w:rPr>
-                <w:rFonts w:ascii="Calibri" w:eastAsia="Times New Roman" w:hAnsi="Calibri" w:cs="Calibri"/>
+                <w:rFonts w:asciiTheme="majorHAnsi" w:eastAsia="Times New Roman" w:hAnsiTheme="majorHAnsi" w:cstheme="majorHAnsi"/>
                 <w:b/>
                 <w:bCs/>
                 <w:color w:val="000000"/>
@@ -1140,8 +1125,9 @@
           <w:p>
             <w:pPr>
               <w:spacing w:after="0" w:line="240" w:lineRule="auto"/>
-              <w:rPr>
-                <w:rFonts w:ascii="Calibri" w:eastAsia="Times New Roman" w:hAnsi="Calibri" w:cs="Calibri"/>
+              <w:jc w:val="both"/>
+              <w:rPr>
+                <w:rFonts w:asciiTheme="majorHAnsi" w:eastAsia="Times New Roman" w:hAnsiTheme="majorHAnsi" w:cstheme="majorHAnsi"/>
                 <w:b/>
                 <w:bCs/>
                 <w:color w:val="000000"/>
@@ -1169,9 +1155,9 @@
           <w:p>
             <w:pPr>
               <w:spacing w:after="0" w:line="240" w:lineRule="auto"/>
-              <w:jc w:val="center"/>
-              <w:rPr>
-                <w:rFonts w:ascii="Calibri" w:eastAsia="Times New Roman" w:hAnsi="Calibri" w:cs="Calibri"/>
+              <w:jc w:val="both"/>
+              <w:rPr>
+                <w:rFonts w:asciiTheme="majorHAnsi" w:eastAsia="Times New Roman" w:hAnsiTheme="majorHAnsi" w:cstheme="majorHAnsi"/>
                 <w:b/>
                 <w:bCs/>
                 <w:color w:val="000000"/>
@@ -1182,7 +1168,7 @@
             </w:pPr>
             <w:r>
               <w:rPr>
-                <w:rFonts w:ascii="Calibri" w:eastAsia="Times New Roman" w:hAnsi="Calibri" w:cs="Calibri"/>
+                <w:rFonts w:asciiTheme="majorHAnsi" w:eastAsia="Times New Roman" w:hAnsiTheme="majorHAnsi" w:cstheme="majorHAnsi"/>
                 <w:b/>
                 <w:bCs/>
                 <w:color w:val="000000"/>
@@ -1211,9 +1197,9 @@
           <w:p>
             <w:pPr>
               <w:spacing w:after="0" w:line="240" w:lineRule="auto"/>
-              <w:jc w:val="center"/>
-              <w:rPr>
-                <w:rFonts w:ascii="Calibri" w:eastAsia="Times New Roman" w:hAnsi="Calibri" w:cs="Calibri"/>
+              <w:jc w:val="both"/>
+              <w:rPr>
+                <w:rFonts w:asciiTheme="majorHAnsi" w:eastAsia="Times New Roman" w:hAnsiTheme="majorHAnsi" w:cstheme="majorHAnsi"/>
                 <w:b/>
                 <w:bCs/>
                 <w:color w:val="000000"/>
@@ -1224,7 +1210,7 @@
             </w:pPr>
             <w:r>
               <w:rPr>
-                <w:rFonts w:ascii="Calibri" w:eastAsia="Times New Roman" w:hAnsi="Calibri" w:cs="Calibri"/>
+                <w:rFonts w:asciiTheme="majorHAnsi" w:eastAsia="Times New Roman" w:hAnsiTheme="majorHAnsi" w:cstheme="majorHAnsi"/>
                 <w:b/>
                 <w:bCs/>
                 <w:color w:val="000000"/>
@@ -1253,9 +1239,9 @@
           <w:p>
             <w:pPr>
               <w:spacing w:after="0" w:line="240" w:lineRule="auto"/>
-              <w:jc w:val="center"/>
-              <w:rPr>
-                <w:rFonts w:ascii="Calibri" w:eastAsia="Times New Roman" w:hAnsi="Calibri" w:cs="Calibri"/>
+              <w:jc w:val="both"/>
+              <w:rPr>
+                <w:rFonts w:asciiTheme="majorHAnsi" w:eastAsia="Times New Roman" w:hAnsiTheme="majorHAnsi" w:cstheme="majorHAnsi"/>
                 <w:b/>
                 <w:bCs/>
                 <w:color w:val="000000"/>
@@ -1266,7 +1252,7 @@
             </w:pPr>
             <w:r>
               <w:rPr>
-                <w:rFonts w:ascii="Calibri" w:eastAsia="Times New Roman" w:hAnsi="Calibri" w:cs="Calibri"/>
+                <w:rFonts w:asciiTheme="majorHAnsi" w:eastAsia="Times New Roman" w:hAnsiTheme="majorHAnsi" w:cstheme="majorHAnsi"/>
                 <w:b/>
                 <w:bCs/>
                 <w:color w:val="000000"/>
@@ -1295,9 +1281,9 @@
           <w:p>
             <w:pPr>
               <w:spacing w:after="0" w:line="240" w:lineRule="auto"/>
-              <w:jc w:val="center"/>
-              <w:rPr>
-                <w:rFonts w:ascii="Calibri" w:eastAsia="Times New Roman" w:hAnsi="Calibri" w:cs="Calibri"/>
+              <w:jc w:val="both"/>
+              <w:rPr>
+                <w:rFonts w:asciiTheme="majorHAnsi" w:eastAsia="Times New Roman" w:hAnsiTheme="majorHAnsi" w:cstheme="majorHAnsi"/>
                 <w:b/>
                 <w:bCs/>
                 <w:color w:val="000000"/>
@@ -1308,7 +1294,7 @@
             </w:pPr>
             <w:r>
               <w:rPr>
-                <w:rFonts w:ascii="Calibri" w:eastAsia="Times New Roman" w:hAnsi="Calibri" w:cs="Calibri"/>
+                <w:rFonts w:asciiTheme="majorHAnsi" w:eastAsia="Times New Roman" w:hAnsiTheme="majorHAnsi" w:cstheme="majorHAnsi"/>
                 <w:b/>
                 <w:bCs/>
                 <w:color w:val="000000"/>
@@ -1336,8 +1322,9 @@
           <w:p>
             <w:pPr>
               <w:spacing w:after="0" w:line="240" w:lineRule="auto"/>
-              <w:rPr>
-                <w:rFonts w:ascii="Calibri" w:eastAsia="Times New Roman" w:hAnsi="Calibri" w:cs="Calibri"/>
+              <w:jc w:val="both"/>
+              <w:rPr>
+                <w:rFonts w:asciiTheme="majorHAnsi" w:eastAsia="Times New Roman" w:hAnsiTheme="majorHAnsi" w:cstheme="majorHAnsi"/>
                 <w:b/>
                 <w:bCs/>
                 <w:color w:val="000000"/>
@@ -1370,9 +1357,9 @@
           <w:p>
             <w:pPr>
               <w:spacing w:after="0" w:line="240" w:lineRule="auto"/>
-              <w:jc w:val="center"/>
-              <w:rPr>
-                <w:rFonts w:ascii="Calibri" w:eastAsia="Times New Roman" w:hAnsi="Calibri" w:cs="Calibri"/>
+              <w:jc w:val="both"/>
+              <w:rPr>
+                <w:rFonts w:asciiTheme="majorHAnsi" w:eastAsia="Times New Roman" w:hAnsiTheme="majorHAnsi" w:cstheme="majorHAnsi"/>
                 <w:b/>
                 <w:bCs/>
                 <w:color w:val="000000"/>
@@ -1383,7 +1370,7 @@
             </w:pPr>
             <w:r>
               <w:rPr>
-                <w:rFonts w:ascii="Calibri" w:eastAsia="Times New Roman" w:hAnsi="Calibri" w:cs="Calibri"/>
+                <w:rFonts w:asciiTheme="majorHAnsi" w:eastAsia="Times New Roman" w:hAnsiTheme="majorHAnsi" w:cstheme="majorHAnsi"/>
                 <w:b/>
                 <w:bCs/>
                 <w:color w:val="000000"/>
@@ -1412,17 +1399,18 @@
           <w:p>
             <w:pPr>
               <w:spacing w:after="0" w:line="240" w:lineRule="auto"/>
-              <w:rPr>
-                <w:rFonts w:ascii="Calibri" w:eastAsia="Times New Roman" w:hAnsi="Calibri" w:cs="Calibri"/>
-                <w:color w:val="000000"/>
-                <w:kern w:val="0"/>
-                <w:lang w:val="es-EC" w:eastAsia="es-EC"/>
-                <w14:ligatures w14:val="none"/>
-              </w:rPr>
-            </w:pPr>
-            <w:r>
-              <w:rPr>
-                <w:rFonts w:ascii="Calibri" w:eastAsia="Times New Roman" w:hAnsi="Calibri" w:cs="Calibri"/>
+              <w:jc w:val="both"/>
+              <w:rPr>
+                <w:rFonts w:asciiTheme="majorHAnsi" w:eastAsia="Times New Roman" w:hAnsiTheme="majorHAnsi" w:cstheme="majorHAnsi"/>
+                <w:color w:val="000000"/>
+                <w:kern w:val="0"/>
+                <w:lang w:val="es-EC" w:eastAsia="es-EC"/>
+                <w14:ligatures w14:val="none"/>
+              </w:rPr>
+            </w:pPr>
+            <w:r>
+              <w:rPr>
+                <w:rFonts w:asciiTheme="majorHAnsi" w:eastAsia="Times New Roman" w:hAnsiTheme="majorHAnsi" w:cstheme="majorHAnsi"/>
                 <w:color w:val="000000"/>
                 <w:kern w:val="0"/>
                 <w:lang w:val="es-EC" w:eastAsia="es-EC"/>
@@ -1449,17 +1437,18 @@
           <w:p>
             <w:pPr>
               <w:spacing w:after="0" w:line="240" w:lineRule="auto"/>
-              <w:rPr>
-                <w:rFonts w:ascii="Calibri" w:eastAsia="Times New Roman" w:hAnsi="Calibri" w:cs="Calibri"/>
-                <w:color w:val="000000"/>
-                <w:kern w:val="0"/>
-                <w:lang w:val="es-EC" w:eastAsia="es-EC"/>
-                <w14:ligatures w14:val="none"/>
-              </w:rPr>
-            </w:pPr>
-            <w:r>
-              <w:rPr>
-                <w:rFonts w:ascii="Calibri" w:eastAsia="Times New Roman" w:hAnsi="Calibri" w:cs="Calibri"/>
+              <w:jc w:val="both"/>
+              <w:rPr>
+                <w:rFonts w:asciiTheme="majorHAnsi" w:eastAsia="Times New Roman" w:hAnsiTheme="majorHAnsi" w:cstheme="majorHAnsi"/>
+                <w:color w:val="000000"/>
+                <w:kern w:val="0"/>
+                <w:lang w:val="es-EC" w:eastAsia="es-EC"/>
+                <w14:ligatures w14:val="none"/>
+              </w:rPr>
+            </w:pPr>
+            <w:r>
+              <w:rPr>
+                <w:rFonts w:asciiTheme="majorHAnsi" w:eastAsia="Times New Roman" w:hAnsiTheme="majorHAnsi" w:cstheme="majorHAnsi"/>
                 <w:color w:val="000000"/>
                 <w:kern w:val="0"/>
                 <w:lang w:val="es-EC" w:eastAsia="es-EC"/>
@@ -1486,17 +1475,18 @@
           <w:p>
             <w:pPr>
               <w:spacing w:after="0" w:line="240" w:lineRule="auto"/>
-              <w:rPr>
-                <w:rFonts w:ascii="Calibri" w:eastAsia="Times New Roman" w:hAnsi="Calibri" w:cs="Calibri"/>
-                <w:color w:val="000000"/>
-                <w:kern w:val="0"/>
-                <w:lang w:val="es-EC" w:eastAsia="es-EC"/>
-                <w14:ligatures w14:val="none"/>
-              </w:rPr>
-            </w:pPr>
-            <w:r>
-              <w:rPr>
-                <w:rFonts w:ascii="Calibri" w:eastAsia="Times New Roman" w:hAnsi="Calibri" w:cs="Calibri"/>
+              <w:jc w:val="both"/>
+              <w:rPr>
+                <w:rFonts w:asciiTheme="majorHAnsi" w:eastAsia="Times New Roman" w:hAnsiTheme="majorHAnsi" w:cstheme="majorHAnsi"/>
+                <w:color w:val="000000"/>
+                <w:kern w:val="0"/>
+                <w:lang w:val="es-EC" w:eastAsia="es-EC"/>
+                <w14:ligatures w14:val="none"/>
+              </w:rPr>
+            </w:pPr>
+            <w:r>
+              <w:rPr>
+                <w:rFonts w:asciiTheme="majorHAnsi" w:eastAsia="Times New Roman" w:hAnsiTheme="majorHAnsi" w:cstheme="majorHAnsi"/>
                 <w:color w:val="000000"/>
                 <w:kern w:val="0"/>
                 <w:lang w:val="es-EC" w:eastAsia="es-EC"/>
@@ -1523,17 +1513,18 @@
           <w:p>
             <w:pPr>
               <w:spacing w:after="0" w:line="240" w:lineRule="auto"/>
-              <w:rPr>
-                <w:rFonts w:ascii="Calibri" w:eastAsia="Times New Roman" w:hAnsi="Calibri" w:cs="Calibri"/>
-                <w:color w:val="000000"/>
-                <w:kern w:val="0"/>
-                <w:lang w:val="es-EC" w:eastAsia="es-EC"/>
-                <w14:ligatures w14:val="none"/>
-              </w:rPr>
-            </w:pPr>
-            <w:r>
-              <w:rPr>
-                <w:rFonts w:ascii="Calibri" w:eastAsia="Times New Roman" w:hAnsi="Calibri" w:cs="Calibri"/>
+              <w:jc w:val="both"/>
+              <w:rPr>
+                <w:rFonts w:asciiTheme="majorHAnsi" w:eastAsia="Times New Roman" w:hAnsiTheme="majorHAnsi" w:cstheme="majorHAnsi"/>
+                <w:color w:val="000000"/>
+                <w:kern w:val="0"/>
+                <w:lang w:val="es-EC" w:eastAsia="es-EC"/>
+                <w14:ligatures w14:val="none"/>
+              </w:rPr>
+            </w:pPr>
+            <w:r>
+              <w:rPr>
+                <w:rFonts w:asciiTheme="majorHAnsi" w:eastAsia="Times New Roman" w:hAnsiTheme="majorHAnsi" w:cstheme="majorHAnsi"/>
                 <w:color w:val="000000"/>
                 <w:kern w:val="0"/>
                 <w:lang w:val="es-EC" w:eastAsia="es-EC"/>
@@ -1560,17 +1551,18 @@
           <w:p>
             <w:pPr>
               <w:spacing w:after="0" w:line="240" w:lineRule="auto"/>
-              <w:rPr>
-                <w:rFonts w:ascii="Calibri" w:eastAsia="Times New Roman" w:hAnsi="Calibri" w:cs="Calibri"/>
-                <w:color w:val="000000"/>
-                <w:kern w:val="0"/>
-                <w:lang w:val="es-EC" w:eastAsia="es-EC"/>
-                <w14:ligatures w14:val="none"/>
-              </w:rPr>
-            </w:pPr>
-            <w:r>
-              <w:rPr>
-                <w:rFonts w:ascii="Calibri" w:eastAsia="Times New Roman" w:hAnsi="Calibri" w:cs="Calibri"/>
+              <w:jc w:val="both"/>
+              <w:rPr>
+                <w:rFonts w:asciiTheme="majorHAnsi" w:eastAsia="Times New Roman" w:hAnsiTheme="majorHAnsi" w:cstheme="majorHAnsi"/>
+                <w:color w:val="000000"/>
+                <w:kern w:val="0"/>
+                <w:lang w:val="es-EC" w:eastAsia="es-EC"/>
+                <w14:ligatures w14:val="none"/>
+              </w:rPr>
+            </w:pPr>
+            <w:r>
+              <w:rPr>
+                <w:rFonts w:asciiTheme="majorHAnsi" w:eastAsia="Times New Roman" w:hAnsiTheme="majorHAnsi" w:cstheme="majorHAnsi"/>
                 <w:color w:val="000000"/>
                 <w:kern w:val="0"/>
                 <w:lang w:val="es-EC" w:eastAsia="es-EC"/>
@@ -1602,9 +1594,9 @@
           <w:p>
             <w:pPr>
               <w:spacing w:after="0" w:line="240" w:lineRule="auto"/>
-              <w:jc w:val="center"/>
-              <w:rPr>
-                <w:rFonts w:ascii="Calibri" w:eastAsia="Times New Roman" w:hAnsi="Calibri" w:cs="Calibri"/>
+              <w:jc w:val="both"/>
+              <w:rPr>
+                <w:rFonts w:asciiTheme="majorHAnsi" w:eastAsia="Times New Roman" w:hAnsiTheme="majorHAnsi" w:cstheme="majorHAnsi"/>
                 <w:b/>
                 <w:bCs/>
                 <w:color w:val="000000"/>
@@ -1615,7 +1607,7 @@
             </w:pPr>
             <w:r>
               <w:rPr>
-                <w:rFonts w:ascii="Calibri" w:eastAsia="Times New Roman" w:hAnsi="Calibri" w:cs="Calibri"/>
+                <w:rFonts w:asciiTheme="majorHAnsi" w:eastAsia="Times New Roman" w:hAnsiTheme="majorHAnsi" w:cstheme="majorHAnsi"/>
                 <w:b/>
                 <w:bCs/>
                 <w:color w:val="000000"/>
@@ -1644,17 +1636,18 @@
           <w:p>
             <w:pPr>
               <w:spacing w:after="0" w:line="240" w:lineRule="auto"/>
-              <w:rPr>
-                <w:rFonts w:ascii="Calibri" w:eastAsia="Times New Roman" w:hAnsi="Calibri" w:cs="Calibri"/>
-                <w:color w:val="000000"/>
-                <w:kern w:val="0"/>
-                <w:lang w:val="es-EC" w:eastAsia="es-EC"/>
-                <w14:ligatures w14:val="none"/>
-              </w:rPr>
-            </w:pPr>
-            <w:r>
-              <w:rPr>
-                <w:rFonts w:ascii="Calibri" w:eastAsia="Times New Roman" w:hAnsi="Calibri" w:cs="Calibri"/>
+              <w:jc w:val="both"/>
+              <w:rPr>
+                <w:rFonts w:asciiTheme="majorHAnsi" w:eastAsia="Times New Roman" w:hAnsiTheme="majorHAnsi" w:cstheme="majorHAnsi"/>
+                <w:color w:val="000000"/>
+                <w:kern w:val="0"/>
+                <w:lang w:val="es-EC" w:eastAsia="es-EC"/>
+                <w14:ligatures w14:val="none"/>
+              </w:rPr>
+            </w:pPr>
+            <w:r>
+              <w:rPr>
+                <w:rFonts w:asciiTheme="majorHAnsi" w:eastAsia="Times New Roman" w:hAnsiTheme="majorHAnsi" w:cstheme="majorHAnsi"/>
                 <w:color w:val="000000"/>
                 <w:kern w:val="0"/>
                 <w:lang w:val="es-EC" w:eastAsia="es-EC"/>
@@ -1681,17 +1674,18 @@
           <w:p>
             <w:pPr>
               <w:spacing w:after="0" w:line="240" w:lineRule="auto"/>
-              <w:rPr>
-                <w:rFonts w:ascii="Calibri" w:eastAsia="Times New Roman" w:hAnsi="Calibri" w:cs="Calibri"/>
-                <w:color w:val="000000"/>
-                <w:kern w:val="0"/>
-                <w:lang w:val="es-EC" w:eastAsia="es-EC"/>
-                <w14:ligatures w14:val="none"/>
-              </w:rPr>
-            </w:pPr>
-            <w:r>
-              <w:rPr>
-                <w:rFonts w:ascii="Calibri" w:eastAsia="Times New Roman" w:hAnsi="Calibri" w:cs="Calibri"/>
+              <w:jc w:val="both"/>
+              <w:rPr>
+                <w:rFonts w:asciiTheme="majorHAnsi" w:eastAsia="Times New Roman" w:hAnsiTheme="majorHAnsi" w:cstheme="majorHAnsi"/>
+                <w:color w:val="000000"/>
+                <w:kern w:val="0"/>
+                <w:lang w:val="es-EC" w:eastAsia="es-EC"/>
+                <w14:ligatures w14:val="none"/>
+              </w:rPr>
+            </w:pPr>
+            <w:r>
+              <w:rPr>
+                <w:rFonts w:asciiTheme="majorHAnsi" w:eastAsia="Times New Roman" w:hAnsiTheme="majorHAnsi" w:cstheme="majorHAnsi"/>
                 <w:color w:val="000000"/>
                 <w:kern w:val="0"/>
                 <w:lang w:val="es-EC" w:eastAsia="es-EC"/>
@@ -1718,17 +1712,18 @@
           <w:p>
             <w:pPr>
               <w:spacing w:after="0" w:line="240" w:lineRule="auto"/>
-              <w:rPr>
-                <w:rFonts w:ascii="Calibri" w:eastAsia="Times New Roman" w:hAnsi="Calibri" w:cs="Calibri"/>
-                <w:color w:val="000000"/>
-                <w:kern w:val="0"/>
-                <w:lang w:val="es-EC" w:eastAsia="es-EC"/>
-                <w14:ligatures w14:val="none"/>
-              </w:rPr>
-            </w:pPr>
-            <w:r>
-              <w:rPr>
-                <w:rFonts w:ascii="Calibri" w:eastAsia="Times New Roman" w:hAnsi="Calibri" w:cs="Calibri"/>
+              <w:jc w:val="both"/>
+              <w:rPr>
+                <w:rFonts w:asciiTheme="majorHAnsi" w:eastAsia="Times New Roman" w:hAnsiTheme="majorHAnsi" w:cstheme="majorHAnsi"/>
+                <w:color w:val="000000"/>
+                <w:kern w:val="0"/>
+                <w:lang w:val="es-EC" w:eastAsia="es-EC"/>
+                <w14:ligatures w14:val="none"/>
+              </w:rPr>
+            </w:pPr>
+            <w:r>
+              <w:rPr>
+                <w:rFonts w:asciiTheme="majorHAnsi" w:eastAsia="Times New Roman" w:hAnsiTheme="majorHAnsi" w:cstheme="majorHAnsi"/>
                 <w:color w:val="000000"/>
                 <w:kern w:val="0"/>
                 <w:lang w:val="es-EC" w:eastAsia="es-EC"/>
@@ -1755,17 +1750,18 @@
           <w:p>
             <w:pPr>
               <w:spacing w:after="0" w:line="240" w:lineRule="auto"/>
-              <w:rPr>
-                <w:rFonts w:ascii="Calibri" w:eastAsia="Times New Roman" w:hAnsi="Calibri" w:cs="Calibri"/>
-                <w:color w:val="000000"/>
-                <w:kern w:val="0"/>
-                <w:lang w:val="es-EC" w:eastAsia="es-EC"/>
-                <w14:ligatures w14:val="none"/>
-              </w:rPr>
-            </w:pPr>
-            <w:r>
-              <w:rPr>
-                <w:rFonts w:ascii="Calibri" w:eastAsia="Times New Roman" w:hAnsi="Calibri" w:cs="Calibri"/>
+              <w:jc w:val="both"/>
+              <w:rPr>
+                <w:rFonts w:asciiTheme="majorHAnsi" w:eastAsia="Times New Roman" w:hAnsiTheme="majorHAnsi" w:cstheme="majorHAnsi"/>
+                <w:color w:val="000000"/>
+                <w:kern w:val="0"/>
+                <w:lang w:val="es-EC" w:eastAsia="es-EC"/>
+                <w14:ligatures w14:val="none"/>
+              </w:rPr>
+            </w:pPr>
+            <w:r>
+              <w:rPr>
+                <w:rFonts w:asciiTheme="majorHAnsi" w:eastAsia="Times New Roman" w:hAnsiTheme="majorHAnsi" w:cstheme="majorHAnsi"/>
                 <w:color w:val="000000"/>
                 <w:kern w:val="0"/>
                 <w:lang w:val="es-EC" w:eastAsia="es-EC"/>
@@ -1792,17 +1788,18 @@
           <w:p>
             <w:pPr>
               <w:spacing w:after="0" w:line="240" w:lineRule="auto"/>
-              <w:rPr>
-                <w:rFonts w:ascii="Calibri" w:eastAsia="Times New Roman" w:hAnsi="Calibri" w:cs="Calibri"/>
-                <w:color w:val="000000"/>
-                <w:kern w:val="0"/>
-                <w:lang w:val="es-EC" w:eastAsia="es-EC"/>
-                <w14:ligatures w14:val="none"/>
-              </w:rPr>
-            </w:pPr>
-            <w:r>
-              <w:rPr>
-                <w:rFonts w:ascii="Calibri" w:eastAsia="Times New Roman" w:hAnsi="Calibri" w:cs="Calibri"/>
+              <w:jc w:val="both"/>
+              <w:rPr>
+                <w:rFonts w:asciiTheme="majorHAnsi" w:eastAsia="Times New Roman" w:hAnsiTheme="majorHAnsi" w:cstheme="majorHAnsi"/>
+                <w:color w:val="000000"/>
+                <w:kern w:val="0"/>
+                <w:lang w:val="es-EC" w:eastAsia="es-EC"/>
+                <w14:ligatures w14:val="none"/>
+              </w:rPr>
+            </w:pPr>
+            <w:r>
+              <w:rPr>
+                <w:rFonts w:asciiTheme="majorHAnsi" w:eastAsia="Times New Roman" w:hAnsiTheme="majorHAnsi" w:cstheme="majorHAnsi"/>
                 <w:color w:val="000000"/>
                 <w:kern w:val="0"/>
                 <w:lang w:val="es-EC" w:eastAsia="es-EC"/>
@@ -1834,9 +1831,9 @@
           <w:p>
             <w:pPr>
               <w:spacing w:after="0" w:line="240" w:lineRule="auto"/>
-              <w:jc w:val="center"/>
-              <w:rPr>
-                <w:rFonts w:ascii="Calibri" w:eastAsia="Times New Roman" w:hAnsi="Calibri" w:cs="Calibri"/>
+              <w:jc w:val="both"/>
+              <w:rPr>
+                <w:rFonts w:asciiTheme="majorHAnsi" w:eastAsia="Times New Roman" w:hAnsiTheme="majorHAnsi" w:cstheme="majorHAnsi"/>
                 <w:b/>
                 <w:bCs/>
                 <w:color w:val="000000"/>
@@ -1847,7 +1844,7 @@
             </w:pPr>
             <w:r>
               <w:rPr>
-                <w:rFonts w:ascii="Calibri" w:eastAsia="Times New Roman" w:hAnsi="Calibri" w:cs="Calibri"/>
+                <w:rFonts w:asciiTheme="majorHAnsi" w:eastAsia="Times New Roman" w:hAnsiTheme="majorHAnsi" w:cstheme="majorHAnsi"/>
                 <w:b/>
                 <w:bCs/>
                 <w:color w:val="000000"/>
@@ -1876,17 +1873,18 @@
           <w:p>
             <w:pPr>
               <w:spacing w:after="0" w:line="240" w:lineRule="auto"/>
-              <w:rPr>
-                <w:rFonts w:ascii="Calibri" w:eastAsia="Times New Roman" w:hAnsi="Calibri" w:cs="Calibri"/>
-                <w:color w:val="000000"/>
-                <w:kern w:val="0"/>
-                <w:lang w:val="es-EC" w:eastAsia="es-EC"/>
-                <w14:ligatures w14:val="none"/>
-              </w:rPr>
-            </w:pPr>
-            <w:r>
-              <w:rPr>
-                <w:rFonts w:ascii="Calibri" w:eastAsia="Times New Roman" w:hAnsi="Calibri" w:cs="Calibri"/>
+              <w:jc w:val="both"/>
+              <w:rPr>
+                <w:rFonts w:asciiTheme="majorHAnsi" w:eastAsia="Times New Roman" w:hAnsiTheme="majorHAnsi" w:cstheme="majorHAnsi"/>
+                <w:color w:val="000000"/>
+                <w:kern w:val="0"/>
+                <w:lang w:val="es-EC" w:eastAsia="es-EC"/>
+                <w14:ligatures w14:val="none"/>
+              </w:rPr>
+            </w:pPr>
+            <w:r>
+              <w:rPr>
+                <w:rFonts w:asciiTheme="majorHAnsi" w:eastAsia="Times New Roman" w:hAnsiTheme="majorHAnsi" w:cstheme="majorHAnsi"/>
                 <w:color w:val="000000"/>
                 <w:kern w:val="0"/>
                 <w:lang w:val="es-EC" w:eastAsia="es-EC"/>
@@ -1913,17 +1911,18 @@
           <w:p>
             <w:pPr>
               <w:spacing w:after="0" w:line="240" w:lineRule="auto"/>
-              <w:rPr>
-                <w:rFonts w:ascii="Calibri" w:eastAsia="Times New Roman" w:hAnsi="Calibri" w:cs="Calibri"/>
-                <w:color w:val="000000"/>
-                <w:kern w:val="0"/>
-                <w:lang w:val="es-EC" w:eastAsia="es-EC"/>
-                <w14:ligatures w14:val="none"/>
-              </w:rPr>
-            </w:pPr>
-            <w:r>
-              <w:rPr>
-                <w:rFonts w:ascii="Calibri" w:eastAsia="Times New Roman" w:hAnsi="Calibri" w:cs="Calibri"/>
+              <w:jc w:val="both"/>
+              <w:rPr>
+                <w:rFonts w:asciiTheme="majorHAnsi" w:eastAsia="Times New Roman" w:hAnsiTheme="majorHAnsi" w:cstheme="majorHAnsi"/>
+                <w:color w:val="000000"/>
+                <w:kern w:val="0"/>
+                <w:lang w:val="es-EC" w:eastAsia="es-EC"/>
+                <w14:ligatures w14:val="none"/>
+              </w:rPr>
+            </w:pPr>
+            <w:r>
+              <w:rPr>
+                <w:rFonts w:asciiTheme="majorHAnsi" w:eastAsia="Times New Roman" w:hAnsiTheme="majorHAnsi" w:cstheme="majorHAnsi"/>
                 <w:color w:val="000000"/>
                 <w:kern w:val="0"/>
                 <w:lang w:val="es-EC" w:eastAsia="es-EC"/>
@@ -1950,17 +1949,18 @@
           <w:p>
             <w:pPr>
               <w:spacing w:after="0" w:line="240" w:lineRule="auto"/>
-              <w:rPr>
-                <w:rFonts w:ascii="Calibri" w:eastAsia="Times New Roman" w:hAnsi="Calibri" w:cs="Calibri"/>
-                <w:color w:val="000000"/>
-                <w:kern w:val="0"/>
-                <w:lang w:val="es-EC" w:eastAsia="es-EC"/>
-                <w14:ligatures w14:val="none"/>
-              </w:rPr>
-            </w:pPr>
-            <w:r>
-              <w:rPr>
-                <w:rFonts w:ascii="Calibri" w:eastAsia="Times New Roman" w:hAnsi="Calibri" w:cs="Calibri"/>
+              <w:jc w:val="both"/>
+              <w:rPr>
+                <w:rFonts w:asciiTheme="majorHAnsi" w:eastAsia="Times New Roman" w:hAnsiTheme="majorHAnsi" w:cstheme="majorHAnsi"/>
+                <w:color w:val="000000"/>
+                <w:kern w:val="0"/>
+                <w:lang w:val="es-EC" w:eastAsia="es-EC"/>
+                <w14:ligatures w14:val="none"/>
+              </w:rPr>
+            </w:pPr>
+            <w:r>
+              <w:rPr>
+                <w:rFonts w:asciiTheme="majorHAnsi" w:eastAsia="Times New Roman" w:hAnsiTheme="majorHAnsi" w:cstheme="majorHAnsi"/>
                 <w:color w:val="000000"/>
                 <w:kern w:val="0"/>
                 <w:lang w:val="es-EC" w:eastAsia="es-EC"/>
@@ -1987,17 +1987,18 @@
           <w:p>
             <w:pPr>
               <w:spacing w:after="0" w:line="240" w:lineRule="auto"/>
-              <w:rPr>
-                <w:rFonts w:ascii="Calibri" w:eastAsia="Times New Roman" w:hAnsi="Calibri" w:cs="Calibri"/>
-                <w:color w:val="000000"/>
-                <w:kern w:val="0"/>
-                <w:lang w:val="es-EC" w:eastAsia="es-EC"/>
-                <w14:ligatures w14:val="none"/>
-              </w:rPr>
-            </w:pPr>
-            <w:r>
-              <w:rPr>
-                <w:rFonts w:ascii="Calibri" w:eastAsia="Times New Roman" w:hAnsi="Calibri" w:cs="Calibri"/>
+              <w:jc w:val="both"/>
+              <w:rPr>
+                <w:rFonts w:asciiTheme="majorHAnsi" w:eastAsia="Times New Roman" w:hAnsiTheme="majorHAnsi" w:cstheme="majorHAnsi"/>
+                <w:color w:val="000000"/>
+                <w:kern w:val="0"/>
+                <w:lang w:val="es-EC" w:eastAsia="es-EC"/>
+                <w14:ligatures w14:val="none"/>
+              </w:rPr>
+            </w:pPr>
+            <w:r>
+              <w:rPr>
+                <w:rFonts w:asciiTheme="majorHAnsi" w:eastAsia="Times New Roman" w:hAnsiTheme="majorHAnsi" w:cstheme="majorHAnsi"/>
                 <w:color w:val="000000"/>
                 <w:kern w:val="0"/>
                 <w:lang w:val="es-EC" w:eastAsia="es-EC"/>
@@ -2024,17 +2025,18 @@
           <w:p>
             <w:pPr>
               <w:spacing w:after="0" w:line="240" w:lineRule="auto"/>
-              <w:rPr>
-                <w:rFonts w:ascii="Calibri" w:eastAsia="Times New Roman" w:hAnsi="Calibri" w:cs="Calibri"/>
-                <w:color w:val="000000"/>
-                <w:kern w:val="0"/>
-                <w:lang w:val="es-EC" w:eastAsia="es-EC"/>
-                <w14:ligatures w14:val="none"/>
-              </w:rPr>
-            </w:pPr>
-            <w:r>
-              <w:rPr>
-                <w:rFonts w:ascii="Calibri" w:eastAsia="Times New Roman" w:hAnsi="Calibri" w:cs="Calibri"/>
+              <w:jc w:val="both"/>
+              <w:rPr>
+                <w:rFonts w:asciiTheme="majorHAnsi" w:eastAsia="Times New Roman" w:hAnsiTheme="majorHAnsi" w:cstheme="majorHAnsi"/>
+                <w:color w:val="000000"/>
+                <w:kern w:val="0"/>
+                <w:lang w:val="es-EC" w:eastAsia="es-EC"/>
+                <w14:ligatures w14:val="none"/>
+              </w:rPr>
+            </w:pPr>
+            <w:r>
+              <w:rPr>
+                <w:rFonts w:asciiTheme="majorHAnsi" w:eastAsia="Times New Roman" w:hAnsiTheme="majorHAnsi" w:cstheme="majorHAnsi"/>
                 <w:color w:val="000000"/>
                 <w:kern w:val="0"/>
                 <w:lang w:val="es-EC" w:eastAsia="es-EC"/>
@@ -2066,9 +2068,9 @@
           <w:p>
             <w:pPr>
               <w:spacing w:after="0" w:line="240" w:lineRule="auto"/>
-              <w:jc w:val="center"/>
-              <w:rPr>
-                <w:rFonts w:ascii="Calibri" w:eastAsia="Times New Roman" w:hAnsi="Calibri" w:cs="Calibri"/>
+              <w:jc w:val="both"/>
+              <w:rPr>
+                <w:rFonts w:asciiTheme="majorHAnsi" w:eastAsia="Times New Roman" w:hAnsiTheme="majorHAnsi" w:cstheme="majorHAnsi"/>
                 <w:b/>
                 <w:bCs/>
                 <w:color w:val="000000"/>
@@ -2079,7 +2081,7 @@
             </w:pPr>
             <w:r>
               <w:rPr>
-                <w:rFonts w:ascii="Calibri" w:eastAsia="Times New Roman" w:hAnsi="Calibri" w:cs="Calibri"/>
+                <w:rFonts w:asciiTheme="majorHAnsi" w:eastAsia="Times New Roman" w:hAnsiTheme="majorHAnsi" w:cstheme="majorHAnsi"/>
                 <w:b/>
                 <w:bCs/>
                 <w:color w:val="000000"/>
@@ -2108,17 +2110,18 @@
           <w:p>
             <w:pPr>
               <w:spacing w:after="0" w:line="240" w:lineRule="auto"/>
-              <w:rPr>
-                <w:rFonts w:ascii="Calibri" w:eastAsia="Times New Roman" w:hAnsi="Calibri" w:cs="Calibri"/>
-                <w:color w:val="000000"/>
-                <w:kern w:val="0"/>
-                <w:lang w:val="es-EC" w:eastAsia="es-EC"/>
-                <w14:ligatures w14:val="none"/>
-              </w:rPr>
-            </w:pPr>
-            <w:r>
-              <w:rPr>
-                <w:rFonts w:ascii="Calibri" w:eastAsia="Times New Roman" w:hAnsi="Calibri" w:cs="Calibri"/>
+              <w:jc w:val="both"/>
+              <w:rPr>
+                <w:rFonts w:asciiTheme="majorHAnsi" w:eastAsia="Times New Roman" w:hAnsiTheme="majorHAnsi" w:cstheme="majorHAnsi"/>
+                <w:color w:val="000000"/>
+                <w:kern w:val="0"/>
+                <w:lang w:val="es-EC" w:eastAsia="es-EC"/>
+                <w14:ligatures w14:val="none"/>
+              </w:rPr>
+            </w:pPr>
+            <w:r>
+              <w:rPr>
+                <w:rFonts w:asciiTheme="majorHAnsi" w:eastAsia="Times New Roman" w:hAnsiTheme="majorHAnsi" w:cstheme="majorHAnsi"/>
                 <w:color w:val="000000"/>
                 <w:kern w:val="0"/>
                 <w:lang w:val="es-EC" w:eastAsia="es-EC"/>
@@ -2145,17 +2148,18 @@
           <w:p>
             <w:pPr>
               <w:spacing w:after="0" w:line="240" w:lineRule="auto"/>
-              <w:rPr>
-                <w:rFonts w:ascii="Calibri" w:eastAsia="Times New Roman" w:hAnsi="Calibri" w:cs="Calibri"/>
-                <w:color w:val="000000"/>
-                <w:kern w:val="0"/>
-                <w:lang w:val="es-EC" w:eastAsia="es-EC"/>
-                <w14:ligatures w14:val="none"/>
-              </w:rPr>
-            </w:pPr>
-            <w:r>
-              <w:rPr>
-                <w:rFonts w:ascii="Calibri" w:eastAsia="Times New Roman" w:hAnsi="Calibri" w:cs="Calibri"/>
+              <w:jc w:val="both"/>
+              <w:rPr>
+                <w:rFonts w:asciiTheme="majorHAnsi" w:eastAsia="Times New Roman" w:hAnsiTheme="majorHAnsi" w:cstheme="majorHAnsi"/>
+                <w:color w:val="000000"/>
+                <w:kern w:val="0"/>
+                <w:lang w:val="es-EC" w:eastAsia="es-EC"/>
+                <w14:ligatures w14:val="none"/>
+              </w:rPr>
+            </w:pPr>
+            <w:r>
+              <w:rPr>
+                <w:rFonts w:asciiTheme="majorHAnsi" w:eastAsia="Times New Roman" w:hAnsiTheme="majorHAnsi" w:cstheme="majorHAnsi"/>
                 <w:color w:val="000000"/>
                 <w:kern w:val="0"/>
                 <w:lang w:val="es-EC" w:eastAsia="es-EC"/>
@@ -2182,17 +2186,18 @@
           <w:p>
             <w:pPr>
               <w:spacing w:after="0" w:line="240" w:lineRule="auto"/>
-              <w:rPr>
-                <w:rFonts w:ascii="Calibri" w:eastAsia="Times New Roman" w:hAnsi="Calibri" w:cs="Calibri"/>
-                <w:color w:val="000000"/>
-                <w:kern w:val="0"/>
-                <w:lang w:val="es-EC" w:eastAsia="es-EC"/>
-                <w14:ligatures w14:val="none"/>
-              </w:rPr>
-            </w:pPr>
-            <w:r>
-              <w:rPr>
-                <w:rFonts w:ascii="Calibri" w:eastAsia="Times New Roman" w:hAnsi="Calibri" w:cs="Calibri"/>
+              <w:jc w:val="both"/>
+              <w:rPr>
+                <w:rFonts w:asciiTheme="majorHAnsi" w:eastAsia="Times New Roman" w:hAnsiTheme="majorHAnsi" w:cstheme="majorHAnsi"/>
+                <w:color w:val="000000"/>
+                <w:kern w:val="0"/>
+                <w:lang w:val="es-EC" w:eastAsia="es-EC"/>
+                <w14:ligatures w14:val="none"/>
+              </w:rPr>
+            </w:pPr>
+            <w:r>
+              <w:rPr>
+                <w:rFonts w:asciiTheme="majorHAnsi" w:eastAsia="Times New Roman" w:hAnsiTheme="majorHAnsi" w:cstheme="majorHAnsi"/>
                 <w:color w:val="000000"/>
                 <w:kern w:val="0"/>
                 <w:lang w:val="es-EC" w:eastAsia="es-EC"/>
@@ -2219,17 +2224,18 @@
           <w:p>
             <w:pPr>
               <w:spacing w:after="0" w:line="240" w:lineRule="auto"/>
-              <w:rPr>
-                <w:rFonts w:ascii="Calibri" w:eastAsia="Times New Roman" w:hAnsi="Calibri" w:cs="Calibri"/>
-                <w:color w:val="000000"/>
-                <w:kern w:val="0"/>
-                <w:lang w:val="es-EC" w:eastAsia="es-EC"/>
-                <w14:ligatures w14:val="none"/>
-              </w:rPr>
-            </w:pPr>
-            <w:r>
-              <w:rPr>
-                <w:rFonts w:ascii="Calibri" w:eastAsia="Times New Roman" w:hAnsi="Calibri" w:cs="Calibri"/>
+              <w:jc w:val="both"/>
+              <w:rPr>
+                <w:rFonts w:asciiTheme="majorHAnsi" w:eastAsia="Times New Roman" w:hAnsiTheme="majorHAnsi" w:cstheme="majorHAnsi"/>
+                <w:color w:val="000000"/>
+                <w:kern w:val="0"/>
+                <w:lang w:val="es-EC" w:eastAsia="es-EC"/>
+                <w14:ligatures w14:val="none"/>
+              </w:rPr>
+            </w:pPr>
+            <w:r>
+              <w:rPr>
+                <w:rFonts w:asciiTheme="majorHAnsi" w:eastAsia="Times New Roman" w:hAnsiTheme="majorHAnsi" w:cstheme="majorHAnsi"/>
                 <w:color w:val="000000"/>
                 <w:kern w:val="0"/>
                 <w:lang w:val="es-EC" w:eastAsia="es-EC"/>
@@ -2256,17 +2262,18 @@
           <w:p>
             <w:pPr>
               <w:spacing w:after="0" w:line="240" w:lineRule="auto"/>
-              <w:rPr>
-                <w:rFonts w:ascii="Calibri" w:eastAsia="Times New Roman" w:hAnsi="Calibri" w:cs="Calibri"/>
-                <w:color w:val="000000"/>
-                <w:kern w:val="0"/>
-                <w:lang w:val="es-EC" w:eastAsia="es-EC"/>
-                <w14:ligatures w14:val="none"/>
-              </w:rPr>
-            </w:pPr>
-            <w:r>
-              <w:rPr>
-                <w:rFonts w:ascii="Calibri" w:eastAsia="Times New Roman" w:hAnsi="Calibri" w:cs="Calibri"/>
+              <w:jc w:val="both"/>
+              <w:rPr>
+                <w:rFonts w:asciiTheme="majorHAnsi" w:eastAsia="Times New Roman" w:hAnsiTheme="majorHAnsi" w:cstheme="majorHAnsi"/>
+                <w:color w:val="000000"/>
+                <w:kern w:val="0"/>
+                <w:lang w:val="es-EC" w:eastAsia="es-EC"/>
+                <w14:ligatures w14:val="none"/>
+              </w:rPr>
+            </w:pPr>
+            <w:r>
+              <w:rPr>
+                <w:rFonts w:asciiTheme="majorHAnsi" w:eastAsia="Times New Roman" w:hAnsiTheme="majorHAnsi" w:cstheme="majorHAnsi"/>
                 <w:color w:val="000000"/>
                 <w:kern w:val="0"/>
                 <w:lang w:val="es-EC" w:eastAsia="es-EC"/>
@@ -2298,9 +2305,9 @@
           <w:p>
             <w:pPr>
               <w:spacing w:after="0" w:line="240" w:lineRule="auto"/>
-              <w:jc w:val="center"/>
-              <w:rPr>
-                <w:rFonts w:ascii="Calibri" w:eastAsia="Times New Roman" w:hAnsi="Calibri" w:cs="Calibri"/>
+              <w:jc w:val="both"/>
+              <w:rPr>
+                <w:rFonts w:asciiTheme="majorHAnsi" w:eastAsia="Times New Roman" w:hAnsiTheme="majorHAnsi" w:cstheme="majorHAnsi"/>
                 <w:b/>
                 <w:bCs/>
                 <w:color w:val="000000"/>
@@ -2311,7 +2318,7 @@
             </w:pPr>
             <w:r>
               <w:rPr>
-                <w:rFonts w:ascii="Calibri" w:eastAsia="Times New Roman" w:hAnsi="Calibri" w:cs="Calibri"/>
+                <w:rFonts w:asciiTheme="majorHAnsi" w:eastAsia="Times New Roman" w:hAnsiTheme="majorHAnsi" w:cstheme="majorHAnsi"/>
                 <w:b/>
                 <w:bCs/>
                 <w:color w:val="000000"/>
@@ -2340,17 +2347,18 @@
           <w:p>
             <w:pPr>
               <w:spacing w:after="0" w:line="240" w:lineRule="auto"/>
-              <w:rPr>
-                <w:rFonts w:ascii="Calibri" w:eastAsia="Times New Roman" w:hAnsi="Calibri" w:cs="Calibri"/>
-                <w:color w:val="000000"/>
-                <w:kern w:val="0"/>
-                <w:lang w:val="es-EC" w:eastAsia="es-EC"/>
-                <w14:ligatures w14:val="none"/>
-              </w:rPr>
-            </w:pPr>
-            <w:r>
-              <w:rPr>
-                <w:rFonts w:ascii="Calibri" w:eastAsia="Times New Roman" w:hAnsi="Calibri" w:cs="Calibri"/>
+              <w:jc w:val="both"/>
+              <w:rPr>
+                <w:rFonts w:asciiTheme="majorHAnsi" w:eastAsia="Times New Roman" w:hAnsiTheme="majorHAnsi" w:cstheme="majorHAnsi"/>
+                <w:color w:val="000000"/>
+                <w:kern w:val="0"/>
+                <w:lang w:val="es-EC" w:eastAsia="es-EC"/>
+                <w14:ligatures w14:val="none"/>
+              </w:rPr>
+            </w:pPr>
+            <w:r>
+              <w:rPr>
+                <w:rFonts w:asciiTheme="majorHAnsi" w:eastAsia="Times New Roman" w:hAnsiTheme="majorHAnsi" w:cstheme="majorHAnsi"/>
                 <w:color w:val="000000"/>
                 <w:kern w:val="0"/>
                 <w:lang w:val="es-EC" w:eastAsia="es-EC"/>
@@ -2377,17 +2385,18 @@
           <w:p>
             <w:pPr>
               <w:spacing w:after="0" w:line="240" w:lineRule="auto"/>
-              <w:rPr>
-                <w:rFonts w:ascii="Calibri" w:eastAsia="Times New Roman" w:hAnsi="Calibri" w:cs="Calibri"/>
-                <w:color w:val="000000"/>
-                <w:kern w:val="0"/>
-                <w:lang w:val="es-EC" w:eastAsia="es-EC"/>
-                <w14:ligatures w14:val="none"/>
-              </w:rPr>
-            </w:pPr>
-            <w:r>
-              <w:rPr>
-                <w:rFonts w:ascii="Calibri" w:eastAsia="Times New Roman" w:hAnsi="Calibri" w:cs="Calibri"/>
+              <w:jc w:val="both"/>
+              <w:rPr>
+                <w:rFonts w:asciiTheme="majorHAnsi" w:eastAsia="Times New Roman" w:hAnsiTheme="majorHAnsi" w:cstheme="majorHAnsi"/>
+                <w:color w:val="000000"/>
+                <w:kern w:val="0"/>
+                <w:lang w:val="es-EC" w:eastAsia="es-EC"/>
+                <w14:ligatures w14:val="none"/>
+              </w:rPr>
+            </w:pPr>
+            <w:r>
+              <w:rPr>
+                <w:rFonts w:asciiTheme="majorHAnsi" w:eastAsia="Times New Roman" w:hAnsiTheme="majorHAnsi" w:cstheme="majorHAnsi"/>
                 <w:color w:val="000000"/>
                 <w:kern w:val="0"/>
                 <w:lang w:val="es-EC" w:eastAsia="es-EC"/>
@@ -2414,17 +2423,18 @@
           <w:p>
             <w:pPr>
               <w:spacing w:after="0" w:line="240" w:lineRule="auto"/>
-              <w:rPr>
-                <w:rFonts w:ascii="Calibri" w:eastAsia="Times New Roman" w:hAnsi="Calibri" w:cs="Calibri"/>
-                <w:color w:val="000000"/>
-                <w:kern w:val="0"/>
-                <w:lang w:val="es-EC" w:eastAsia="es-EC"/>
-                <w14:ligatures w14:val="none"/>
-              </w:rPr>
-            </w:pPr>
-            <w:r>
-              <w:rPr>
-                <w:rFonts w:ascii="Calibri" w:eastAsia="Times New Roman" w:hAnsi="Calibri" w:cs="Calibri"/>
+              <w:jc w:val="both"/>
+              <w:rPr>
+                <w:rFonts w:asciiTheme="majorHAnsi" w:eastAsia="Times New Roman" w:hAnsiTheme="majorHAnsi" w:cstheme="majorHAnsi"/>
+                <w:color w:val="000000"/>
+                <w:kern w:val="0"/>
+                <w:lang w:val="es-EC" w:eastAsia="es-EC"/>
+                <w14:ligatures w14:val="none"/>
+              </w:rPr>
+            </w:pPr>
+            <w:r>
+              <w:rPr>
+                <w:rFonts w:asciiTheme="majorHAnsi" w:eastAsia="Times New Roman" w:hAnsiTheme="majorHAnsi" w:cstheme="majorHAnsi"/>
                 <w:color w:val="000000"/>
                 <w:kern w:val="0"/>
                 <w:lang w:val="es-EC" w:eastAsia="es-EC"/>
@@ -2451,17 +2461,18 @@
           <w:p>
             <w:pPr>
               <w:spacing w:after="0" w:line="240" w:lineRule="auto"/>
-              <w:rPr>
-                <w:rFonts w:ascii="Calibri" w:eastAsia="Times New Roman" w:hAnsi="Calibri" w:cs="Calibri"/>
-                <w:color w:val="000000"/>
-                <w:kern w:val="0"/>
-                <w:lang w:val="es-EC" w:eastAsia="es-EC"/>
-                <w14:ligatures w14:val="none"/>
-              </w:rPr>
-            </w:pPr>
-            <w:r>
-              <w:rPr>
-                <w:rFonts w:ascii="Calibri" w:eastAsia="Times New Roman" w:hAnsi="Calibri" w:cs="Calibri"/>
+              <w:jc w:val="both"/>
+              <w:rPr>
+                <w:rFonts w:asciiTheme="majorHAnsi" w:eastAsia="Times New Roman" w:hAnsiTheme="majorHAnsi" w:cstheme="majorHAnsi"/>
+                <w:color w:val="000000"/>
+                <w:kern w:val="0"/>
+                <w:lang w:val="es-EC" w:eastAsia="es-EC"/>
+                <w14:ligatures w14:val="none"/>
+              </w:rPr>
+            </w:pPr>
+            <w:r>
+              <w:rPr>
+                <w:rFonts w:asciiTheme="majorHAnsi" w:eastAsia="Times New Roman" w:hAnsiTheme="majorHAnsi" w:cstheme="majorHAnsi"/>
                 <w:color w:val="000000"/>
                 <w:kern w:val="0"/>
                 <w:lang w:val="es-EC" w:eastAsia="es-EC"/>
@@ -2488,17 +2499,18 @@
           <w:p>
             <w:pPr>
               <w:spacing w:after="0" w:line="240" w:lineRule="auto"/>
-              <w:rPr>
-                <w:rFonts w:ascii="Calibri" w:eastAsia="Times New Roman" w:hAnsi="Calibri" w:cs="Calibri"/>
-                <w:color w:val="000000"/>
-                <w:kern w:val="0"/>
-                <w:lang w:val="es-EC" w:eastAsia="es-EC"/>
-                <w14:ligatures w14:val="none"/>
-              </w:rPr>
-            </w:pPr>
-            <w:r>
-              <w:rPr>
-                <w:rFonts w:ascii="Calibri" w:eastAsia="Times New Roman" w:hAnsi="Calibri" w:cs="Calibri"/>
+              <w:jc w:val="both"/>
+              <w:rPr>
+                <w:rFonts w:asciiTheme="majorHAnsi" w:eastAsia="Times New Roman" w:hAnsiTheme="majorHAnsi" w:cstheme="majorHAnsi"/>
+                <w:color w:val="000000"/>
+                <w:kern w:val="0"/>
+                <w:lang w:val="es-EC" w:eastAsia="es-EC"/>
+                <w14:ligatures w14:val="none"/>
+              </w:rPr>
+            </w:pPr>
+            <w:r>
+              <w:rPr>
+                <w:rFonts w:asciiTheme="majorHAnsi" w:eastAsia="Times New Roman" w:hAnsiTheme="majorHAnsi" w:cstheme="majorHAnsi"/>
                 <w:color w:val="000000"/>
                 <w:kern w:val="0"/>
                 <w:lang w:val="es-EC" w:eastAsia="es-EC"/>
@@ -2530,9 +2542,9 @@
           <w:p>
             <w:pPr>
               <w:spacing w:after="0" w:line="240" w:lineRule="auto"/>
-              <w:jc w:val="center"/>
-              <w:rPr>
-                <w:rFonts w:ascii="Calibri" w:eastAsia="Times New Roman" w:hAnsi="Calibri" w:cs="Calibri"/>
+              <w:jc w:val="both"/>
+              <w:rPr>
+                <w:rFonts w:asciiTheme="majorHAnsi" w:eastAsia="Times New Roman" w:hAnsiTheme="majorHAnsi" w:cstheme="majorHAnsi"/>
                 <w:b/>
                 <w:bCs/>
                 <w:color w:val="000000"/>
@@ -2543,7 +2555,7 @@
             </w:pPr>
             <w:r>
               <w:rPr>
-                <w:rFonts w:ascii="Calibri" w:eastAsia="Times New Roman" w:hAnsi="Calibri" w:cs="Calibri"/>
+                <w:rFonts w:asciiTheme="majorHAnsi" w:eastAsia="Times New Roman" w:hAnsiTheme="majorHAnsi" w:cstheme="majorHAnsi"/>
                 <w:b/>
                 <w:bCs/>
                 <w:color w:val="000000"/>
@@ -2572,17 +2584,18 @@
           <w:p>
             <w:pPr>
               <w:spacing w:after="0" w:line="240" w:lineRule="auto"/>
-              <w:rPr>
-                <w:rFonts w:ascii="Calibri" w:eastAsia="Times New Roman" w:hAnsi="Calibri" w:cs="Calibri"/>
-                <w:color w:val="000000"/>
-                <w:kern w:val="0"/>
-                <w:lang w:val="es-EC" w:eastAsia="es-EC"/>
-                <w14:ligatures w14:val="none"/>
-              </w:rPr>
-            </w:pPr>
-            <w:r>
-              <w:rPr>
-                <w:rFonts w:ascii="Calibri" w:eastAsia="Times New Roman" w:hAnsi="Calibri" w:cs="Calibri"/>
+              <w:jc w:val="both"/>
+              <w:rPr>
+                <w:rFonts w:asciiTheme="majorHAnsi" w:eastAsia="Times New Roman" w:hAnsiTheme="majorHAnsi" w:cstheme="majorHAnsi"/>
+                <w:color w:val="000000"/>
+                <w:kern w:val="0"/>
+                <w:lang w:val="es-EC" w:eastAsia="es-EC"/>
+                <w14:ligatures w14:val="none"/>
+              </w:rPr>
+            </w:pPr>
+            <w:r>
+              <w:rPr>
+                <w:rFonts w:asciiTheme="majorHAnsi" w:eastAsia="Times New Roman" w:hAnsiTheme="majorHAnsi" w:cstheme="majorHAnsi"/>
                 <w:color w:val="000000"/>
                 <w:kern w:val="0"/>
                 <w:lang w:val="es-EC" w:eastAsia="es-EC"/>
@@ -2609,17 +2622,18 @@
           <w:p>
             <w:pPr>
               <w:spacing w:after="0" w:line="240" w:lineRule="auto"/>
-              <w:rPr>
-                <w:rFonts w:ascii="Calibri" w:eastAsia="Times New Roman" w:hAnsi="Calibri" w:cs="Calibri"/>
-                <w:color w:val="000000"/>
-                <w:kern w:val="0"/>
-                <w:lang w:val="es-EC" w:eastAsia="es-EC"/>
-                <w14:ligatures w14:val="none"/>
-              </w:rPr>
-            </w:pPr>
-            <w:r>
-              <w:rPr>
-                <w:rFonts w:ascii="Calibri" w:eastAsia="Times New Roman" w:hAnsi="Calibri" w:cs="Calibri"/>
+              <w:jc w:val="both"/>
+              <w:rPr>
+                <w:rFonts w:asciiTheme="majorHAnsi" w:eastAsia="Times New Roman" w:hAnsiTheme="majorHAnsi" w:cstheme="majorHAnsi"/>
+                <w:color w:val="000000"/>
+                <w:kern w:val="0"/>
+                <w:lang w:val="es-EC" w:eastAsia="es-EC"/>
+                <w14:ligatures w14:val="none"/>
+              </w:rPr>
+            </w:pPr>
+            <w:r>
+              <w:rPr>
+                <w:rFonts w:asciiTheme="majorHAnsi" w:eastAsia="Times New Roman" w:hAnsiTheme="majorHAnsi" w:cstheme="majorHAnsi"/>
                 <w:color w:val="000000"/>
                 <w:kern w:val="0"/>
                 <w:lang w:val="es-EC" w:eastAsia="es-EC"/>
@@ -2646,17 +2660,18 @@
           <w:p>
             <w:pPr>
               <w:spacing w:after="0" w:line="240" w:lineRule="auto"/>
-              <w:rPr>
-                <w:rFonts w:ascii="Calibri" w:eastAsia="Times New Roman" w:hAnsi="Calibri" w:cs="Calibri"/>
-                <w:color w:val="000000"/>
-                <w:kern w:val="0"/>
-                <w:lang w:val="es-EC" w:eastAsia="es-EC"/>
-                <w14:ligatures w14:val="none"/>
-              </w:rPr>
-            </w:pPr>
-            <w:r>
-              <w:rPr>
-                <w:rFonts w:ascii="Calibri" w:eastAsia="Times New Roman" w:hAnsi="Calibri" w:cs="Calibri"/>
+              <w:jc w:val="both"/>
+              <w:rPr>
+                <w:rFonts w:asciiTheme="majorHAnsi" w:eastAsia="Times New Roman" w:hAnsiTheme="majorHAnsi" w:cstheme="majorHAnsi"/>
+                <w:color w:val="000000"/>
+                <w:kern w:val="0"/>
+                <w:lang w:val="es-EC" w:eastAsia="es-EC"/>
+                <w14:ligatures w14:val="none"/>
+              </w:rPr>
+            </w:pPr>
+            <w:r>
+              <w:rPr>
+                <w:rFonts w:asciiTheme="majorHAnsi" w:eastAsia="Times New Roman" w:hAnsiTheme="majorHAnsi" w:cstheme="majorHAnsi"/>
                 <w:color w:val="000000"/>
                 <w:kern w:val="0"/>
                 <w:lang w:val="es-EC" w:eastAsia="es-EC"/>
@@ -2683,17 +2698,18 @@
           <w:p>
             <w:pPr>
               <w:spacing w:after="0" w:line="240" w:lineRule="auto"/>
-              <w:rPr>
-                <w:rFonts w:ascii="Calibri" w:eastAsia="Times New Roman" w:hAnsi="Calibri" w:cs="Calibri"/>
-                <w:color w:val="000000"/>
-                <w:kern w:val="0"/>
-                <w:lang w:val="es-EC" w:eastAsia="es-EC"/>
-                <w14:ligatures w14:val="none"/>
-              </w:rPr>
-            </w:pPr>
-            <w:r>
-              <w:rPr>
-                <w:rFonts w:ascii="Calibri" w:eastAsia="Times New Roman" w:hAnsi="Calibri" w:cs="Calibri"/>
+              <w:jc w:val="both"/>
+              <w:rPr>
+                <w:rFonts w:asciiTheme="majorHAnsi" w:eastAsia="Times New Roman" w:hAnsiTheme="majorHAnsi" w:cstheme="majorHAnsi"/>
+                <w:color w:val="000000"/>
+                <w:kern w:val="0"/>
+                <w:lang w:val="es-EC" w:eastAsia="es-EC"/>
+                <w14:ligatures w14:val="none"/>
+              </w:rPr>
+            </w:pPr>
+            <w:r>
+              <w:rPr>
+                <w:rFonts w:asciiTheme="majorHAnsi" w:eastAsia="Times New Roman" w:hAnsiTheme="majorHAnsi" w:cstheme="majorHAnsi"/>
                 <w:color w:val="000000"/>
                 <w:kern w:val="0"/>
                 <w:lang w:val="es-EC" w:eastAsia="es-EC"/>
@@ -2720,17 +2736,18 @@
           <w:p>
             <w:pPr>
               <w:spacing w:after="0" w:line="240" w:lineRule="auto"/>
-              <w:rPr>
-                <w:rFonts w:ascii="Calibri" w:eastAsia="Times New Roman" w:hAnsi="Calibri" w:cs="Calibri"/>
-                <w:color w:val="000000"/>
-                <w:kern w:val="0"/>
-                <w:lang w:val="es-EC" w:eastAsia="es-EC"/>
-                <w14:ligatures w14:val="none"/>
-              </w:rPr>
-            </w:pPr>
-            <w:r>
-              <w:rPr>
-                <w:rFonts w:ascii="Calibri" w:eastAsia="Times New Roman" w:hAnsi="Calibri" w:cs="Calibri"/>
+              <w:jc w:val="both"/>
+              <w:rPr>
+                <w:rFonts w:asciiTheme="majorHAnsi" w:eastAsia="Times New Roman" w:hAnsiTheme="majorHAnsi" w:cstheme="majorHAnsi"/>
+                <w:color w:val="000000"/>
+                <w:kern w:val="0"/>
+                <w:lang w:val="es-EC" w:eastAsia="es-EC"/>
+                <w14:ligatures w14:val="none"/>
+              </w:rPr>
+            </w:pPr>
+            <w:r>
+              <w:rPr>
+                <w:rFonts w:asciiTheme="majorHAnsi" w:eastAsia="Times New Roman" w:hAnsiTheme="majorHAnsi" w:cstheme="majorHAnsi"/>
                 <w:color w:val="000000"/>
                 <w:kern w:val="0"/>
                 <w:lang w:val="es-EC" w:eastAsia="es-EC"/>
@@ -2762,9 +2779,9 @@
           <w:p>
             <w:pPr>
               <w:spacing w:after="0" w:line="240" w:lineRule="auto"/>
-              <w:jc w:val="center"/>
-              <w:rPr>
-                <w:rFonts w:ascii="Calibri" w:eastAsia="Times New Roman" w:hAnsi="Calibri" w:cs="Calibri"/>
+              <w:jc w:val="both"/>
+              <w:rPr>
+                <w:rFonts w:asciiTheme="majorHAnsi" w:eastAsia="Times New Roman" w:hAnsiTheme="majorHAnsi" w:cstheme="majorHAnsi"/>
                 <w:b/>
                 <w:bCs/>
                 <w:color w:val="000000"/>
@@ -2775,7 +2792,7 @@
             </w:pPr>
             <w:r>
               <w:rPr>
-                <w:rFonts w:ascii="Calibri" w:eastAsia="Times New Roman" w:hAnsi="Calibri" w:cs="Calibri"/>
+                <w:rFonts w:asciiTheme="majorHAnsi" w:eastAsia="Times New Roman" w:hAnsiTheme="majorHAnsi" w:cstheme="majorHAnsi"/>
                 <w:b/>
                 <w:bCs/>
                 <w:color w:val="000000"/>
@@ -2804,17 +2821,18 @@
           <w:p>
             <w:pPr>
               <w:spacing w:after="0" w:line="240" w:lineRule="auto"/>
-              <w:rPr>
-                <w:rFonts w:ascii="Calibri" w:eastAsia="Times New Roman" w:hAnsi="Calibri" w:cs="Calibri"/>
-                <w:color w:val="000000"/>
-                <w:kern w:val="0"/>
-                <w:lang w:val="es-EC" w:eastAsia="es-EC"/>
-                <w14:ligatures w14:val="none"/>
-              </w:rPr>
-            </w:pPr>
-            <w:r>
-              <w:rPr>
-                <w:rFonts w:ascii="Calibri" w:eastAsia="Times New Roman" w:hAnsi="Calibri" w:cs="Calibri"/>
+              <w:jc w:val="both"/>
+              <w:rPr>
+                <w:rFonts w:asciiTheme="majorHAnsi" w:eastAsia="Times New Roman" w:hAnsiTheme="majorHAnsi" w:cstheme="majorHAnsi"/>
+                <w:color w:val="000000"/>
+                <w:kern w:val="0"/>
+                <w:lang w:val="es-EC" w:eastAsia="es-EC"/>
+                <w14:ligatures w14:val="none"/>
+              </w:rPr>
+            </w:pPr>
+            <w:r>
+              <w:rPr>
+                <w:rFonts w:asciiTheme="majorHAnsi" w:eastAsia="Times New Roman" w:hAnsiTheme="majorHAnsi" w:cstheme="majorHAnsi"/>
                 <w:color w:val="000000"/>
                 <w:kern w:val="0"/>
                 <w:lang w:val="es-EC" w:eastAsia="es-EC"/>
@@ -2841,17 +2859,18 @@
           <w:p>
             <w:pPr>
               <w:spacing w:after="0" w:line="240" w:lineRule="auto"/>
-              <w:rPr>
-                <w:rFonts w:ascii="Calibri" w:eastAsia="Times New Roman" w:hAnsi="Calibri" w:cs="Calibri"/>
-                <w:color w:val="000000"/>
-                <w:kern w:val="0"/>
-                <w:lang w:val="es-EC" w:eastAsia="es-EC"/>
-                <w14:ligatures w14:val="none"/>
-              </w:rPr>
-            </w:pPr>
-            <w:r>
-              <w:rPr>
-                <w:rFonts w:ascii="Calibri" w:eastAsia="Times New Roman" w:hAnsi="Calibri" w:cs="Calibri"/>
+              <w:jc w:val="both"/>
+              <w:rPr>
+                <w:rFonts w:asciiTheme="majorHAnsi" w:eastAsia="Times New Roman" w:hAnsiTheme="majorHAnsi" w:cstheme="majorHAnsi"/>
+                <w:color w:val="000000"/>
+                <w:kern w:val="0"/>
+                <w:lang w:val="es-EC" w:eastAsia="es-EC"/>
+                <w14:ligatures w14:val="none"/>
+              </w:rPr>
+            </w:pPr>
+            <w:r>
+              <w:rPr>
+                <w:rFonts w:asciiTheme="majorHAnsi" w:eastAsia="Times New Roman" w:hAnsiTheme="majorHAnsi" w:cstheme="majorHAnsi"/>
                 <w:color w:val="000000"/>
                 <w:kern w:val="0"/>
                 <w:lang w:val="es-EC" w:eastAsia="es-EC"/>
@@ -2878,17 +2897,18 @@
           <w:p>
             <w:pPr>
               <w:spacing w:after="0" w:line="240" w:lineRule="auto"/>
-              <w:rPr>
-                <w:rFonts w:ascii="Calibri" w:eastAsia="Times New Roman" w:hAnsi="Calibri" w:cs="Calibri"/>
-                <w:color w:val="000000"/>
-                <w:kern w:val="0"/>
-                <w:lang w:val="es-EC" w:eastAsia="es-EC"/>
-                <w14:ligatures w14:val="none"/>
-              </w:rPr>
-            </w:pPr>
-            <w:r>
-              <w:rPr>
-                <w:rFonts w:ascii="Calibri" w:eastAsia="Times New Roman" w:hAnsi="Calibri" w:cs="Calibri"/>
+              <w:jc w:val="both"/>
+              <w:rPr>
+                <w:rFonts w:asciiTheme="majorHAnsi" w:eastAsia="Times New Roman" w:hAnsiTheme="majorHAnsi" w:cstheme="majorHAnsi"/>
+                <w:color w:val="000000"/>
+                <w:kern w:val="0"/>
+                <w:lang w:val="es-EC" w:eastAsia="es-EC"/>
+                <w14:ligatures w14:val="none"/>
+              </w:rPr>
+            </w:pPr>
+            <w:r>
+              <w:rPr>
+                <w:rFonts w:asciiTheme="majorHAnsi" w:eastAsia="Times New Roman" w:hAnsiTheme="majorHAnsi" w:cstheme="majorHAnsi"/>
                 <w:color w:val="000000"/>
                 <w:kern w:val="0"/>
                 <w:lang w:val="es-EC" w:eastAsia="es-EC"/>
@@ -2915,17 +2935,18 @@
           <w:p>
             <w:pPr>
               <w:spacing w:after="0" w:line="240" w:lineRule="auto"/>
-              <w:rPr>
-                <w:rFonts w:ascii="Calibri" w:eastAsia="Times New Roman" w:hAnsi="Calibri" w:cs="Calibri"/>
-                <w:color w:val="000000"/>
-                <w:kern w:val="0"/>
-                <w:lang w:val="es-EC" w:eastAsia="es-EC"/>
-                <w14:ligatures w14:val="none"/>
-              </w:rPr>
-            </w:pPr>
-            <w:r>
-              <w:rPr>
-                <w:rFonts w:ascii="Calibri" w:eastAsia="Times New Roman" w:hAnsi="Calibri" w:cs="Calibri"/>
+              <w:jc w:val="both"/>
+              <w:rPr>
+                <w:rFonts w:asciiTheme="majorHAnsi" w:eastAsia="Times New Roman" w:hAnsiTheme="majorHAnsi" w:cstheme="majorHAnsi"/>
+                <w:color w:val="000000"/>
+                <w:kern w:val="0"/>
+                <w:lang w:val="es-EC" w:eastAsia="es-EC"/>
+                <w14:ligatures w14:val="none"/>
+              </w:rPr>
+            </w:pPr>
+            <w:r>
+              <w:rPr>
+                <w:rFonts w:asciiTheme="majorHAnsi" w:eastAsia="Times New Roman" w:hAnsiTheme="majorHAnsi" w:cstheme="majorHAnsi"/>
                 <w:color w:val="000000"/>
                 <w:kern w:val="0"/>
                 <w:lang w:val="es-EC" w:eastAsia="es-EC"/>
@@ -2952,17 +2973,18 @@
           <w:p>
             <w:pPr>
               <w:spacing w:after="0" w:line="240" w:lineRule="auto"/>
-              <w:rPr>
-                <w:rFonts w:ascii="Calibri" w:eastAsia="Times New Roman" w:hAnsi="Calibri" w:cs="Calibri"/>
-                <w:color w:val="000000"/>
-                <w:kern w:val="0"/>
-                <w:lang w:val="es-EC" w:eastAsia="es-EC"/>
-                <w14:ligatures w14:val="none"/>
-              </w:rPr>
-            </w:pPr>
-            <w:r>
-              <w:rPr>
-                <w:rFonts w:ascii="Calibri" w:eastAsia="Times New Roman" w:hAnsi="Calibri" w:cs="Calibri"/>
+              <w:jc w:val="both"/>
+              <w:rPr>
+                <w:rFonts w:asciiTheme="majorHAnsi" w:eastAsia="Times New Roman" w:hAnsiTheme="majorHAnsi" w:cstheme="majorHAnsi"/>
+                <w:color w:val="000000"/>
+                <w:kern w:val="0"/>
+                <w:lang w:val="es-EC" w:eastAsia="es-EC"/>
+                <w14:ligatures w14:val="none"/>
+              </w:rPr>
+            </w:pPr>
+            <w:r>
+              <w:rPr>
+                <w:rFonts w:asciiTheme="majorHAnsi" w:eastAsia="Times New Roman" w:hAnsiTheme="majorHAnsi" w:cstheme="majorHAnsi"/>
                 <w:color w:val="000000"/>
                 <w:kern w:val="0"/>
                 <w:lang w:val="es-EC" w:eastAsia="es-EC"/>
@@ -2994,9 +3016,9 @@
           <w:p>
             <w:pPr>
               <w:spacing w:after="0" w:line="240" w:lineRule="auto"/>
-              <w:jc w:val="center"/>
-              <w:rPr>
-                <w:rFonts w:ascii="Calibri" w:eastAsia="Times New Roman" w:hAnsi="Calibri" w:cs="Calibri"/>
+              <w:jc w:val="both"/>
+              <w:rPr>
+                <w:rFonts w:asciiTheme="majorHAnsi" w:eastAsia="Times New Roman" w:hAnsiTheme="majorHAnsi" w:cstheme="majorHAnsi"/>
                 <w:b/>
                 <w:bCs/>
                 <w:color w:val="000000"/>
@@ -3007,7 +3029,7 @@
             </w:pPr>
             <w:r>
               <w:rPr>
-                <w:rFonts w:ascii="Calibri" w:eastAsia="Times New Roman" w:hAnsi="Calibri" w:cs="Calibri"/>
+                <w:rFonts w:asciiTheme="majorHAnsi" w:eastAsia="Times New Roman" w:hAnsiTheme="majorHAnsi" w:cstheme="majorHAnsi"/>
                 <w:b/>
                 <w:bCs/>
                 <w:color w:val="000000"/>
@@ -3015,6 +3037,7 @@
                 <w:lang w:val="es-EC" w:eastAsia="es-EC"/>
                 <w14:ligatures w14:val="none"/>
               </w:rPr>
+              <w:lastRenderedPageBreak/>
               <w:t>J</w:t>
             </w:r>
           </w:p>
@@ -3036,17 +3059,18 @@
           <w:p>
             <w:pPr>
               <w:spacing w:after="0" w:line="240" w:lineRule="auto"/>
-              <w:rPr>
-                <w:rFonts w:ascii="Calibri" w:eastAsia="Times New Roman" w:hAnsi="Calibri" w:cs="Calibri"/>
-                <w:color w:val="000000"/>
-                <w:kern w:val="0"/>
-                <w:lang w:val="es-EC" w:eastAsia="es-EC"/>
-                <w14:ligatures w14:val="none"/>
-              </w:rPr>
-            </w:pPr>
-            <w:r>
-              <w:rPr>
-                <w:rFonts w:ascii="Calibri" w:eastAsia="Times New Roman" w:hAnsi="Calibri" w:cs="Calibri"/>
+              <w:jc w:val="both"/>
+              <w:rPr>
+                <w:rFonts w:asciiTheme="majorHAnsi" w:eastAsia="Times New Roman" w:hAnsiTheme="majorHAnsi" w:cstheme="majorHAnsi"/>
+                <w:color w:val="000000"/>
+                <w:kern w:val="0"/>
+                <w:lang w:val="es-EC" w:eastAsia="es-EC"/>
+                <w14:ligatures w14:val="none"/>
+              </w:rPr>
+            </w:pPr>
+            <w:r>
+              <w:rPr>
+                <w:rFonts w:asciiTheme="majorHAnsi" w:eastAsia="Times New Roman" w:hAnsiTheme="majorHAnsi" w:cstheme="majorHAnsi"/>
                 <w:color w:val="000000"/>
                 <w:kern w:val="0"/>
                 <w:lang w:val="es-EC" w:eastAsia="es-EC"/>
@@ -3073,17 +3097,18 @@
           <w:p>
             <w:pPr>
               <w:spacing w:after="0" w:line="240" w:lineRule="auto"/>
-              <w:rPr>
-                <w:rFonts w:ascii="Calibri" w:eastAsia="Times New Roman" w:hAnsi="Calibri" w:cs="Calibri"/>
-                <w:color w:val="000000"/>
-                <w:kern w:val="0"/>
-                <w:lang w:val="es-EC" w:eastAsia="es-EC"/>
-                <w14:ligatures w14:val="none"/>
-              </w:rPr>
-            </w:pPr>
-            <w:r>
-              <w:rPr>
-                <w:rFonts w:ascii="Calibri" w:eastAsia="Times New Roman" w:hAnsi="Calibri" w:cs="Calibri"/>
+              <w:jc w:val="both"/>
+              <w:rPr>
+                <w:rFonts w:asciiTheme="majorHAnsi" w:eastAsia="Times New Roman" w:hAnsiTheme="majorHAnsi" w:cstheme="majorHAnsi"/>
+                <w:color w:val="000000"/>
+                <w:kern w:val="0"/>
+                <w:lang w:val="es-EC" w:eastAsia="es-EC"/>
+                <w14:ligatures w14:val="none"/>
+              </w:rPr>
+            </w:pPr>
+            <w:r>
+              <w:rPr>
+                <w:rFonts w:asciiTheme="majorHAnsi" w:eastAsia="Times New Roman" w:hAnsiTheme="majorHAnsi" w:cstheme="majorHAnsi"/>
                 <w:color w:val="000000"/>
                 <w:kern w:val="0"/>
                 <w:lang w:val="es-EC" w:eastAsia="es-EC"/>
@@ -3110,17 +3135,18 @@
           <w:p>
             <w:pPr>
               <w:spacing w:after="0" w:line="240" w:lineRule="auto"/>
-              <w:rPr>
-                <w:rFonts w:ascii="Calibri" w:eastAsia="Times New Roman" w:hAnsi="Calibri" w:cs="Calibri"/>
-                <w:color w:val="000000"/>
-                <w:kern w:val="0"/>
-                <w:lang w:val="es-EC" w:eastAsia="es-EC"/>
-                <w14:ligatures w14:val="none"/>
-              </w:rPr>
-            </w:pPr>
-            <w:r>
-              <w:rPr>
-                <w:rFonts w:ascii="Calibri" w:eastAsia="Times New Roman" w:hAnsi="Calibri" w:cs="Calibri"/>
+              <w:jc w:val="both"/>
+              <w:rPr>
+                <w:rFonts w:asciiTheme="majorHAnsi" w:eastAsia="Times New Roman" w:hAnsiTheme="majorHAnsi" w:cstheme="majorHAnsi"/>
+                <w:color w:val="000000"/>
+                <w:kern w:val="0"/>
+                <w:lang w:val="es-EC" w:eastAsia="es-EC"/>
+                <w14:ligatures w14:val="none"/>
+              </w:rPr>
+            </w:pPr>
+            <w:r>
+              <w:rPr>
+                <w:rFonts w:asciiTheme="majorHAnsi" w:eastAsia="Times New Roman" w:hAnsiTheme="majorHAnsi" w:cstheme="majorHAnsi"/>
                 <w:color w:val="000000"/>
                 <w:kern w:val="0"/>
                 <w:lang w:val="es-EC" w:eastAsia="es-EC"/>
@@ -3147,17 +3173,18 @@
           <w:p>
             <w:pPr>
               <w:spacing w:after="0" w:line="240" w:lineRule="auto"/>
-              <w:rPr>
-                <w:rFonts w:ascii="Calibri" w:eastAsia="Times New Roman" w:hAnsi="Calibri" w:cs="Calibri"/>
-                <w:color w:val="000000"/>
-                <w:kern w:val="0"/>
-                <w:lang w:val="es-EC" w:eastAsia="es-EC"/>
-                <w14:ligatures w14:val="none"/>
-              </w:rPr>
-            </w:pPr>
-            <w:r>
-              <w:rPr>
-                <w:rFonts w:ascii="Calibri" w:eastAsia="Times New Roman" w:hAnsi="Calibri" w:cs="Calibri"/>
+              <w:jc w:val="both"/>
+              <w:rPr>
+                <w:rFonts w:asciiTheme="majorHAnsi" w:eastAsia="Times New Roman" w:hAnsiTheme="majorHAnsi" w:cstheme="majorHAnsi"/>
+                <w:color w:val="000000"/>
+                <w:kern w:val="0"/>
+                <w:lang w:val="es-EC" w:eastAsia="es-EC"/>
+                <w14:ligatures w14:val="none"/>
+              </w:rPr>
+            </w:pPr>
+            <w:r>
+              <w:rPr>
+                <w:rFonts w:asciiTheme="majorHAnsi" w:eastAsia="Times New Roman" w:hAnsiTheme="majorHAnsi" w:cstheme="majorHAnsi"/>
                 <w:color w:val="000000"/>
                 <w:kern w:val="0"/>
                 <w:lang w:val="es-EC" w:eastAsia="es-EC"/>
@@ -3184,17 +3211,18 @@
           <w:p>
             <w:pPr>
               <w:spacing w:after="0" w:line="240" w:lineRule="auto"/>
-              <w:rPr>
-                <w:rFonts w:ascii="Calibri" w:eastAsia="Times New Roman" w:hAnsi="Calibri" w:cs="Calibri"/>
-                <w:color w:val="000000"/>
-                <w:kern w:val="0"/>
-                <w:lang w:val="es-EC" w:eastAsia="es-EC"/>
-                <w14:ligatures w14:val="none"/>
-              </w:rPr>
-            </w:pPr>
-            <w:r>
-              <w:rPr>
-                <w:rFonts w:ascii="Calibri" w:eastAsia="Times New Roman" w:hAnsi="Calibri" w:cs="Calibri"/>
+              <w:jc w:val="both"/>
+              <w:rPr>
+                <w:rFonts w:asciiTheme="majorHAnsi" w:eastAsia="Times New Roman" w:hAnsiTheme="majorHAnsi" w:cstheme="majorHAnsi"/>
+                <w:color w:val="000000"/>
+                <w:kern w:val="0"/>
+                <w:lang w:val="es-EC" w:eastAsia="es-EC"/>
+                <w14:ligatures w14:val="none"/>
+              </w:rPr>
+            </w:pPr>
+            <w:r>
+              <w:rPr>
+                <w:rFonts w:asciiTheme="majorHAnsi" w:eastAsia="Times New Roman" w:hAnsiTheme="majorHAnsi" w:cstheme="majorHAnsi"/>
                 <w:color w:val="000000"/>
                 <w:kern w:val="0"/>
                 <w:lang w:val="es-EC" w:eastAsia="es-EC"/>
@@ -3226,9 +3254,9 @@
           <w:p>
             <w:pPr>
               <w:spacing w:after="0" w:line="240" w:lineRule="auto"/>
-              <w:jc w:val="center"/>
-              <w:rPr>
-                <w:rFonts w:ascii="Calibri" w:eastAsia="Times New Roman" w:hAnsi="Calibri" w:cs="Calibri"/>
+              <w:jc w:val="both"/>
+              <w:rPr>
+                <w:rFonts w:asciiTheme="majorHAnsi" w:eastAsia="Times New Roman" w:hAnsiTheme="majorHAnsi" w:cstheme="majorHAnsi"/>
                 <w:b/>
                 <w:bCs/>
                 <w:color w:val="000000"/>
@@ -3239,7 +3267,7 @@
             </w:pPr>
             <w:r>
               <w:rPr>
-                <w:rFonts w:ascii="Calibri" w:eastAsia="Times New Roman" w:hAnsi="Calibri" w:cs="Calibri"/>
+                <w:rFonts w:asciiTheme="majorHAnsi" w:eastAsia="Times New Roman" w:hAnsiTheme="majorHAnsi" w:cstheme="majorHAnsi"/>
                 <w:b/>
                 <w:bCs/>
                 <w:color w:val="000000"/>
@@ -3268,17 +3296,18 @@
           <w:p>
             <w:pPr>
               <w:spacing w:after="0" w:line="240" w:lineRule="auto"/>
-              <w:rPr>
-                <w:rFonts w:ascii="Calibri" w:eastAsia="Times New Roman" w:hAnsi="Calibri" w:cs="Calibri"/>
-                <w:color w:val="000000"/>
-                <w:kern w:val="0"/>
-                <w:lang w:val="es-EC" w:eastAsia="es-EC"/>
-                <w14:ligatures w14:val="none"/>
-              </w:rPr>
-            </w:pPr>
-            <w:r>
-              <w:rPr>
-                <w:rFonts w:ascii="Calibri" w:eastAsia="Times New Roman" w:hAnsi="Calibri" w:cs="Calibri"/>
+              <w:jc w:val="both"/>
+              <w:rPr>
+                <w:rFonts w:asciiTheme="majorHAnsi" w:eastAsia="Times New Roman" w:hAnsiTheme="majorHAnsi" w:cstheme="majorHAnsi"/>
+                <w:color w:val="000000"/>
+                <w:kern w:val="0"/>
+                <w:lang w:val="es-EC" w:eastAsia="es-EC"/>
+                <w14:ligatures w14:val="none"/>
+              </w:rPr>
+            </w:pPr>
+            <w:r>
+              <w:rPr>
+                <w:rFonts w:asciiTheme="majorHAnsi" w:eastAsia="Times New Roman" w:hAnsiTheme="majorHAnsi" w:cstheme="majorHAnsi"/>
                 <w:color w:val="000000"/>
                 <w:kern w:val="0"/>
                 <w:lang w:val="es-EC" w:eastAsia="es-EC"/>
@@ -3305,17 +3334,18 @@
           <w:p>
             <w:pPr>
               <w:spacing w:after="0" w:line="240" w:lineRule="auto"/>
-              <w:rPr>
-                <w:rFonts w:ascii="Calibri" w:eastAsia="Times New Roman" w:hAnsi="Calibri" w:cs="Calibri"/>
-                <w:color w:val="000000"/>
-                <w:kern w:val="0"/>
-                <w:lang w:val="es-EC" w:eastAsia="es-EC"/>
-                <w14:ligatures w14:val="none"/>
-              </w:rPr>
-            </w:pPr>
-            <w:r>
-              <w:rPr>
-                <w:rFonts w:ascii="Calibri" w:eastAsia="Times New Roman" w:hAnsi="Calibri" w:cs="Calibri"/>
+              <w:jc w:val="both"/>
+              <w:rPr>
+                <w:rFonts w:asciiTheme="majorHAnsi" w:eastAsia="Times New Roman" w:hAnsiTheme="majorHAnsi" w:cstheme="majorHAnsi"/>
+                <w:color w:val="000000"/>
+                <w:kern w:val="0"/>
+                <w:lang w:val="es-EC" w:eastAsia="es-EC"/>
+                <w14:ligatures w14:val="none"/>
+              </w:rPr>
+            </w:pPr>
+            <w:r>
+              <w:rPr>
+                <w:rFonts w:asciiTheme="majorHAnsi" w:eastAsia="Times New Roman" w:hAnsiTheme="majorHAnsi" w:cstheme="majorHAnsi"/>
                 <w:color w:val="000000"/>
                 <w:kern w:val="0"/>
                 <w:lang w:val="es-EC" w:eastAsia="es-EC"/>
@@ -3342,17 +3372,18 @@
           <w:p>
             <w:pPr>
               <w:spacing w:after="0" w:line="240" w:lineRule="auto"/>
-              <w:rPr>
-                <w:rFonts w:ascii="Calibri" w:eastAsia="Times New Roman" w:hAnsi="Calibri" w:cs="Calibri"/>
-                <w:color w:val="000000"/>
-                <w:kern w:val="0"/>
-                <w:lang w:val="es-EC" w:eastAsia="es-EC"/>
-                <w14:ligatures w14:val="none"/>
-              </w:rPr>
-            </w:pPr>
-            <w:r>
-              <w:rPr>
-                <w:rFonts w:ascii="Calibri" w:eastAsia="Times New Roman" w:hAnsi="Calibri" w:cs="Calibri"/>
+              <w:jc w:val="both"/>
+              <w:rPr>
+                <w:rFonts w:asciiTheme="majorHAnsi" w:eastAsia="Times New Roman" w:hAnsiTheme="majorHAnsi" w:cstheme="majorHAnsi"/>
+                <w:color w:val="000000"/>
+                <w:kern w:val="0"/>
+                <w:lang w:val="es-EC" w:eastAsia="es-EC"/>
+                <w14:ligatures w14:val="none"/>
+              </w:rPr>
+            </w:pPr>
+            <w:r>
+              <w:rPr>
+                <w:rFonts w:asciiTheme="majorHAnsi" w:eastAsia="Times New Roman" w:hAnsiTheme="majorHAnsi" w:cstheme="majorHAnsi"/>
                 <w:color w:val="000000"/>
                 <w:kern w:val="0"/>
                 <w:lang w:val="es-EC" w:eastAsia="es-EC"/>
@@ -3379,17 +3410,18 @@
           <w:p>
             <w:pPr>
               <w:spacing w:after="0" w:line="240" w:lineRule="auto"/>
-              <w:rPr>
-                <w:rFonts w:ascii="Calibri" w:eastAsia="Times New Roman" w:hAnsi="Calibri" w:cs="Calibri"/>
-                <w:color w:val="000000"/>
-                <w:kern w:val="0"/>
-                <w:lang w:val="es-EC" w:eastAsia="es-EC"/>
-                <w14:ligatures w14:val="none"/>
-              </w:rPr>
-            </w:pPr>
-            <w:r>
-              <w:rPr>
-                <w:rFonts w:ascii="Calibri" w:eastAsia="Times New Roman" w:hAnsi="Calibri" w:cs="Calibri"/>
+              <w:jc w:val="both"/>
+              <w:rPr>
+                <w:rFonts w:asciiTheme="majorHAnsi" w:eastAsia="Times New Roman" w:hAnsiTheme="majorHAnsi" w:cstheme="majorHAnsi"/>
+                <w:color w:val="000000"/>
+                <w:kern w:val="0"/>
+                <w:lang w:val="es-EC" w:eastAsia="es-EC"/>
+                <w14:ligatures w14:val="none"/>
+              </w:rPr>
+            </w:pPr>
+            <w:r>
+              <w:rPr>
+                <w:rFonts w:asciiTheme="majorHAnsi" w:eastAsia="Times New Roman" w:hAnsiTheme="majorHAnsi" w:cstheme="majorHAnsi"/>
                 <w:color w:val="000000"/>
                 <w:kern w:val="0"/>
                 <w:lang w:val="es-EC" w:eastAsia="es-EC"/>
@@ -3416,17 +3448,18 @@
           <w:p>
             <w:pPr>
               <w:spacing w:after="0" w:line="240" w:lineRule="auto"/>
-              <w:rPr>
-                <w:rFonts w:ascii="Calibri" w:eastAsia="Times New Roman" w:hAnsi="Calibri" w:cs="Calibri"/>
-                <w:color w:val="000000"/>
-                <w:kern w:val="0"/>
-                <w:lang w:val="es-EC" w:eastAsia="es-EC"/>
-                <w14:ligatures w14:val="none"/>
-              </w:rPr>
-            </w:pPr>
-            <w:r>
-              <w:rPr>
-                <w:rFonts w:ascii="Calibri" w:eastAsia="Times New Roman" w:hAnsi="Calibri" w:cs="Calibri"/>
+              <w:jc w:val="both"/>
+              <w:rPr>
+                <w:rFonts w:asciiTheme="majorHAnsi" w:eastAsia="Times New Roman" w:hAnsiTheme="majorHAnsi" w:cstheme="majorHAnsi"/>
+                <w:color w:val="000000"/>
+                <w:kern w:val="0"/>
+                <w:lang w:val="es-EC" w:eastAsia="es-EC"/>
+                <w14:ligatures w14:val="none"/>
+              </w:rPr>
+            </w:pPr>
+            <w:r>
+              <w:rPr>
+                <w:rFonts w:asciiTheme="majorHAnsi" w:eastAsia="Times New Roman" w:hAnsiTheme="majorHAnsi" w:cstheme="majorHAnsi"/>
                 <w:color w:val="000000"/>
                 <w:kern w:val="0"/>
                 <w:lang w:val="es-EC" w:eastAsia="es-EC"/>
@@ -3458,9 +3491,9 @@
           <w:p>
             <w:pPr>
               <w:spacing w:after="0" w:line="240" w:lineRule="auto"/>
-              <w:jc w:val="center"/>
-              <w:rPr>
-                <w:rFonts w:ascii="Calibri" w:eastAsia="Times New Roman" w:hAnsi="Calibri" w:cs="Calibri"/>
+              <w:jc w:val="both"/>
+              <w:rPr>
+                <w:rFonts w:asciiTheme="majorHAnsi" w:eastAsia="Times New Roman" w:hAnsiTheme="majorHAnsi" w:cstheme="majorHAnsi"/>
                 <w:b/>
                 <w:bCs/>
                 <w:color w:val="000000"/>
@@ -3471,7 +3504,7 @@
             </w:pPr>
             <w:r>
               <w:rPr>
-                <w:rFonts w:ascii="Calibri" w:eastAsia="Times New Roman" w:hAnsi="Calibri" w:cs="Calibri"/>
+                <w:rFonts w:asciiTheme="majorHAnsi" w:eastAsia="Times New Roman" w:hAnsiTheme="majorHAnsi" w:cstheme="majorHAnsi"/>
                 <w:b/>
                 <w:bCs/>
                 <w:color w:val="000000"/>
@@ -3500,17 +3533,18 @@
           <w:p>
             <w:pPr>
               <w:spacing w:after="0" w:line="240" w:lineRule="auto"/>
-              <w:rPr>
-                <w:rFonts w:ascii="Calibri" w:eastAsia="Times New Roman" w:hAnsi="Calibri" w:cs="Calibri"/>
-                <w:color w:val="000000"/>
-                <w:kern w:val="0"/>
-                <w:lang w:val="es-EC" w:eastAsia="es-EC"/>
-                <w14:ligatures w14:val="none"/>
-              </w:rPr>
-            </w:pPr>
-            <w:r>
-              <w:rPr>
-                <w:rFonts w:ascii="Calibri" w:eastAsia="Times New Roman" w:hAnsi="Calibri" w:cs="Calibri"/>
+              <w:jc w:val="both"/>
+              <w:rPr>
+                <w:rFonts w:asciiTheme="majorHAnsi" w:eastAsia="Times New Roman" w:hAnsiTheme="majorHAnsi" w:cstheme="majorHAnsi"/>
+                <w:color w:val="000000"/>
+                <w:kern w:val="0"/>
+                <w:lang w:val="es-EC" w:eastAsia="es-EC"/>
+                <w14:ligatures w14:val="none"/>
+              </w:rPr>
+            </w:pPr>
+            <w:r>
+              <w:rPr>
+                <w:rFonts w:asciiTheme="majorHAnsi" w:eastAsia="Times New Roman" w:hAnsiTheme="majorHAnsi" w:cstheme="majorHAnsi"/>
                 <w:color w:val="000000"/>
                 <w:kern w:val="0"/>
                 <w:lang w:val="es-EC" w:eastAsia="es-EC"/>
@@ -3537,17 +3571,18 @@
           <w:p>
             <w:pPr>
               <w:spacing w:after="0" w:line="240" w:lineRule="auto"/>
-              <w:rPr>
-                <w:rFonts w:ascii="Calibri" w:eastAsia="Times New Roman" w:hAnsi="Calibri" w:cs="Calibri"/>
-                <w:color w:val="000000"/>
-                <w:kern w:val="0"/>
-                <w:lang w:val="es-EC" w:eastAsia="es-EC"/>
-                <w14:ligatures w14:val="none"/>
-              </w:rPr>
-            </w:pPr>
-            <w:r>
-              <w:rPr>
-                <w:rFonts w:ascii="Calibri" w:eastAsia="Times New Roman" w:hAnsi="Calibri" w:cs="Calibri"/>
+              <w:jc w:val="both"/>
+              <w:rPr>
+                <w:rFonts w:asciiTheme="majorHAnsi" w:eastAsia="Times New Roman" w:hAnsiTheme="majorHAnsi" w:cstheme="majorHAnsi"/>
+                <w:color w:val="000000"/>
+                <w:kern w:val="0"/>
+                <w:lang w:val="es-EC" w:eastAsia="es-EC"/>
+                <w14:ligatures w14:val="none"/>
+              </w:rPr>
+            </w:pPr>
+            <w:r>
+              <w:rPr>
+                <w:rFonts w:asciiTheme="majorHAnsi" w:eastAsia="Times New Roman" w:hAnsiTheme="majorHAnsi" w:cstheme="majorHAnsi"/>
                 <w:color w:val="000000"/>
                 <w:kern w:val="0"/>
                 <w:lang w:val="es-EC" w:eastAsia="es-EC"/>
@@ -3574,17 +3609,18 @@
           <w:p>
             <w:pPr>
               <w:spacing w:after="0" w:line="240" w:lineRule="auto"/>
-              <w:rPr>
-                <w:rFonts w:ascii="Calibri" w:eastAsia="Times New Roman" w:hAnsi="Calibri" w:cs="Calibri"/>
-                <w:color w:val="000000"/>
-                <w:kern w:val="0"/>
-                <w:lang w:val="es-EC" w:eastAsia="es-EC"/>
-                <w14:ligatures w14:val="none"/>
-              </w:rPr>
-            </w:pPr>
-            <w:r>
-              <w:rPr>
-                <w:rFonts w:ascii="Calibri" w:eastAsia="Times New Roman" w:hAnsi="Calibri" w:cs="Calibri"/>
+              <w:jc w:val="both"/>
+              <w:rPr>
+                <w:rFonts w:asciiTheme="majorHAnsi" w:eastAsia="Times New Roman" w:hAnsiTheme="majorHAnsi" w:cstheme="majorHAnsi"/>
+                <w:color w:val="000000"/>
+                <w:kern w:val="0"/>
+                <w:lang w:val="es-EC" w:eastAsia="es-EC"/>
+                <w14:ligatures w14:val="none"/>
+              </w:rPr>
+            </w:pPr>
+            <w:r>
+              <w:rPr>
+                <w:rFonts w:asciiTheme="majorHAnsi" w:eastAsia="Times New Roman" w:hAnsiTheme="majorHAnsi" w:cstheme="majorHAnsi"/>
                 <w:color w:val="000000"/>
                 <w:kern w:val="0"/>
                 <w:lang w:val="es-EC" w:eastAsia="es-EC"/>
@@ -3611,17 +3647,18 @@
           <w:p>
             <w:pPr>
               <w:spacing w:after="0" w:line="240" w:lineRule="auto"/>
-              <w:rPr>
-                <w:rFonts w:ascii="Calibri" w:eastAsia="Times New Roman" w:hAnsi="Calibri" w:cs="Calibri"/>
-                <w:color w:val="000000"/>
-                <w:kern w:val="0"/>
-                <w:lang w:val="es-EC" w:eastAsia="es-EC"/>
-                <w14:ligatures w14:val="none"/>
-              </w:rPr>
-            </w:pPr>
-            <w:r>
-              <w:rPr>
-                <w:rFonts w:ascii="Calibri" w:eastAsia="Times New Roman" w:hAnsi="Calibri" w:cs="Calibri"/>
+              <w:jc w:val="both"/>
+              <w:rPr>
+                <w:rFonts w:asciiTheme="majorHAnsi" w:eastAsia="Times New Roman" w:hAnsiTheme="majorHAnsi" w:cstheme="majorHAnsi"/>
+                <w:color w:val="000000"/>
+                <w:kern w:val="0"/>
+                <w:lang w:val="es-EC" w:eastAsia="es-EC"/>
+                <w14:ligatures w14:val="none"/>
+              </w:rPr>
+            </w:pPr>
+            <w:r>
+              <w:rPr>
+                <w:rFonts w:asciiTheme="majorHAnsi" w:eastAsia="Times New Roman" w:hAnsiTheme="majorHAnsi" w:cstheme="majorHAnsi"/>
                 <w:color w:val="000000"/>
                 <w:kern w:val="0"/>
                 <w:lang w:val="es-EC" w:eastAsia="es-EC"/>
@@ -3648,17 +3685,18 @@
           <w:p>
             <w:pPr>
               <w:spacing w:after="0" w:line="240" w:lineRule="auto"/>
-              <w:rPr>
-                <w:rFonts w:ascii="Calibri" w:eastAsia="Times New Roman" w:hAnsi="Calibri" w:cs="Calibri"/>
-                <w:color w:val="000000"/>
-                <w:kern w:val="0"/>
-                <w:lang w:val="es-EC" w:eastAsia="es-EC"/>
-                <w14:ligatures w14:val="none"/>
-              </w:rPr>
-            </w:pPr>
-            <w:r>
-              <w:rPr>
-                <w:rFonts w:ascii="Calibri" w:eastAsia="Times New Roman" w:hAnsi="Calibri" w:cs="Calibri"/>
+              <w:jc w:val="both"/>
+              <w:rPr>
+                <w:rFonts w:asciiTheme="majorHAnsi" w:eastAsia="Times New Roman" w:hAnsiTheme="majorHAnsi" w:cstheme="majorHAnsi"/>
+                <w:color w:val="000000"/>
+                <w:kern w:val="0"/>
+                <w:lang w:val="es-EC" w:eastAsia="es-EC"/>
+                <w14:ligatures w14:val="none"/>
+              </w:rPr>
+            </w:pPr>
+            <w:r>
+              <w:rPr>
+                <w:rFonts w:asciiTheme="majorHAnsi" w:eastAsia="Times New Roman" w:hAnsiTheme="majorHAnsi" w:cstheme="majorHAnsi"/>
                 <w:color w:val="000000"/>
                 <w:kern w:val="0"/>
                 <w:lang w:val="es-EC" w:eastAsia="es-EC"/>
@@ -3690,9 +3728,9 @@
           <w:p>
             <w:pPr>
               <w:spacing w:after="0" w:line="240" w:lineRule="auto"/>
-              <w:jc w:val="center"/>
-              <w:rPr>
-                <w:rFonts w:ascii="Calibri" w:eastAsia="Times New Roman" w:hAnsi="Calibri" w:cs="Calibri"/>
+              <w:jc w:val="both"/>
+              <w:rPr>
+                <w:rFonts w:asciiTheme="majorHAnsi" w:eastAsia="Times New Roman" w:hAnsiTheme="majorHAnsi" w:cstheme="majorHAnsi"/>
                 <w:b/>
                 <w:bCs/>
                 <w:color w:val="000000"/>
@@ -3703,7 +3741,7 @@
             </w:pPr>
             <w:r>
               <w:rPr>
-                <w:rFonts w:ascii="Calibri" w:eastAsia="Times New Roman" w:hAnsi="Calibri" w:cs="Calibri"/>
+                <w:rFonts w:asciiTheme="majorHAnsi" w:eastAsia="Times New Roman" w:hAnsiTheme="majorHAnsi" w:cstheme="majorHAnsi"/>
                 <w:b/>
                 <w:bCs/>
                 <w:color w:val="000000"/>
@@ -3732,17 +3770,18 @@
           <w:p>
             <w:pPr>
               <w:spacing w:after="0" w:line="240" w:lineRule="auto"/>
-              <w:rPr>
-                <w:rFonts w:ascii="Calibri" w:eastAsia="Times New Roman" w:hAnsi="Calibri" w:cs="Calibri"/>
-                <w:color w:val="000000"/>
-                <w:kern w:val="0"/>
-                <w:lang w:val="es-EC" w:eastAsia="es-EC"/>
-                <w14:ligatures w14:val="none"/>
-              </w:rPr>
-            </w:pPr>
-            <w:r>
-              <w:rPr>
-                <w:rFonts w:ascii="Calibri" w:eastAsia="Times New Roman" w:hAnsi="Calibri" w:cs="Calibri"/>
+              <w:jc w:val="both"/>
+              <w:rPr>
+                <w:rFonts w:asciiTheme="majorHAnsi" w:eastAsia="Times New Roman" w:hAnsiTheme="majorHAnsi" w:cstheme="majorHAnsi"/>
+                <w:color w:val="000000"/>
+                <w:kern w:val="0"/>
+                <w:lang w:val="es-EC" w:eastAsia="es-EC"/>
+                <w14:ligatures w14:val="none"/>
+              </w:rPr>
+            </w:pPr>
+            <w:r>
+              <w:rPr>
+                <w:rFonts w:asciiTheme="majorHAnsi" w:eastAsia="Times New Roman" w:hAnsiTheme="majorHAnsi" w:cstheme="majorHAnsi"/>
                 <w:color w:val="000000"/>
                 <w:kern w:val="0"/>
                 <w:lang w:val="es-EC" w:eastAsia="es-EC"/>
@@ -3769,17 +3808,18 @@
           <w:p>
             <w:pPr>
               <w:spacing w:after="0" w:line="240" w:lineRule="auto"/>
-              <w:rPr>
-                <w:rFonts w:ascii="Calibri" w:eastAsia="Times New Roman" w:hAnsi="Calibri" w:cs="Calibri"/>
-                <w:color w:val="000000"/>
-                <w:kern w:val="0"/>
-                <w:lang w:val="es-EC" w:eastAsia="es-EC"/>
-                <w14:ligatures w14:val="none"/>
-              </w:rPr>
-            </w:pPr>
-            <w:r>
-              <w:rPr>
-                <w:rFonts w:ascii="Calibri" w:eastAsia="Times New Roman" w:hAnsi="Calibri" w:cs="Calibri"/>
+              <w:jc w:val="both"/>
+              <w:rPr>
+                <w:rFonts w:asciiTheme="majorHAnsi" w:eastAsia="Times New Roman" w:hAnsiTheme="majorHAnsi" w:cstheme="majorHAnsi"/>
+                <w:color w:val="000000"/>
+                <w:kern w:val="0"/>
+                <w:lang w:val="es-EC" w:eastAsia="es-EC"/>
+                <w14:ligatures w14:val="none"/>
+              </w:rPr>
+            </w:pPr>
+            <w:r>
+              <w:rPr>
+                <w:rFonts w:asciiTheme="majorHAnsi" w:eastAsia="Times New Roman" w:hAnsiTheme="majorHAnsi" w:cstheme="majorHAnsi"/>
                 <w:color w:val="000000"/>
                 <w:kern w:val="0"/>
                 <w:lang w:val="es-EC" w:eastAsia="es-EC"/>
@@ -3806,17 +3846,18 @@
           <w:p>
             <w:pPr>
               <w:spacing w:after="0" w:line="240" w:lineRule="auto"/>
-              <w:rPr>
-                <w:rFonts w:ascii="Calibri" w:eastAsia="Times New Roman" w:hAnsi="Calibri" w:cs="Calibri"/>
-                <w:color w:val="000000"/>
-                <w:kern w:val="0"/>
-                <w:lang w:val="es-EC" w:eastAsia="es-EC"/>
-                <w14:ligatures w14:val="none"/>
-              </w:rPr>
-            </w:pPr>
-            <w:r>
-              <w:rPr>
-                <w:rFonts w:ascii="Calibri" w:eastAsia="Times New Roman" w:hAnsi="Calibri" w:cs="Calibri"/>
+              <w:jc w:val="both"/>
+              <w:rPr>
+                <w:rFonts w:asciiTheme="majorHAnsi" w:eastAsia="Times New Roman" w:hAnsiTheme="majorHAnsi" w:cstheme="majorHAnsi"/>
+                <w:color w:val="000000"/>
+                <w:kern w:val="0"/>
+                <w:lang w:val="es-EC" w:eastAsia="es-EC"/>
+                <w14:ligatures w14:val="none"/>
+              </w:rPr>
+            </w:pPr>
+            <w:r>
+              <w:rPr>
+                <w:rFonts w:asciiTheme="majorHAnsi" w:eastAsia="Times New Roman" w:hAnsiTheme="majorHAnsi" w:cstheme="majorHAnsi"/>
                 <w:color w:val="000000"/>
                 <w:kern w:val="0"/>
                 <w:lang w:val="es-EC" w:eastAsia="es-EC"/>
@@ -3843,17 +3884,18 @@
           <w:p>
             <w:pPr>
               <w:spacing w:after="0" w:line="240" w:lineRule="auto"/>
-              <w:rPr>
-                <w:rFonts w:ascii="Calibri" w:eastAsia="Times New Roman" w:hAnsi="Calibri" w:cs="Calibri"/>
-                <w:color w:val="000000"/>
-                <w:kern w:val="0"/>
-                <w:lang w:val="es-EC" w:eastAsia="es-EC"/>
-                <w14:ligatures w14:val="none"/>
-              </w:rPr>
-            </w:pPr>
-            <w:r>
-              <w:rPr>
-                <w:rFonts w:ascii="Calibri" w:eastAsia="Times New Roman" w:hAnsi="Calibri" w:cs="Calibri"/>
+              <w:jc w:val="both"/>
+              <w:rPr>
+                <w:rFonts w:asciiTheme="majorHAnsi" w:eastAsia="Times New Roman" w:hAnsiTheme="majorHAnsi" w:cstheme="majorHAnsi"/>
+                <w:color w:val="000000"/>
+                <w:kern w:val="0"/>
+                <w:lang w:val="es-EC" w:eastAsia="es-EC"/>
+                <w14:ligatures w14:val="none"/>
+              </w:rPr>
+            </w:pPr>
+            <w:r>
+              <w:rPr>
+                <w:rFonts w:asciiTheme="majorHAnsi" w:eastAsia="Times New Roman" w:hAnsiTheme="majorHAnsi" w:cstheme="majorHAnsi"/>
                 <w:color w:val="000000"/>
                 <w:kern w:val="0"/>
                 <w:lang w:val="es-EC" w:eastAsia="es-EC"/>
@@ -3880,17 +3922,18 @@
           <w:p>
             <w:pPr>
               <w:spacing w:after="0" w:line="240" w:lineRule="auto"/>
-              <w:rPr>
-                <w:rFonts w:ascii="Calibri" w:eastAsia="Times New Roman" w:hAnsi="Calibri" w:cs="Calibri"/>
-                <w:color w:val="000000"/>
-                <w:kern w:val="0"/>
-                <w:lang w:val="es-EC" w:eastAsia="es-EC"/>
-                <w14:ligatures w14:val="none"/>
-              </w:rPr>
-            </w:pPr>
-            <w:r>
-              <w:rPr>
-                <w:rFonts w:ascii="Calibri" w:eastAsia="Times New Roman" w:hAnsi="Calibri" w:cs="Calibri"/>
+              <w:jc w:val="both"/>
+              <w:rPr>
+                <w:rFonts w:asciiTheme="majorHAnsi" w:eastAsia="Times New Roman" w:hAnsiTheme="majorHAnsi" w:cstheme="majorHAnsi"/>
+                <w:color w:val="000000"/>
+                <w:kern w:val="0"/>
+                <w:lang w:val="es-EC" w:eastAsia="es-EC"/>
+                <w14:ligatures w14:val="none"/>
+              </w:rPr>
+            </w:pPr>
+            <w:r>
+              <w:rPr>
+                <w:rFonts w:asciiTheme="majorHAnsi" w:eastAsia="Times New Roman" w:hAnsiTheme="majorHAnsi" w:cstheme="majorHAnsi"/>
                 <w:color w:val="000000"/>
                 <w:kern w:val="0"/>
                 <w:lang w:val="es-EC" w:eastAsia="es-EC"/>
@@ -3922,9 +3965,9 @@
           <w:p>
             <w:pPr>
               <w:spacing w:after="0" w:line="240" w:lineRule="auto"/>
-              <w:jc w:val="center"/>
-              <w:rPr>
-                <w:rFonts w:ascii="Calibri" w:eastAsia="Times New Roman" w:hAnsi="Calibri" w:cs="Calibri"/>
+              <w:jc w:val="both"/>
+              <w:rPr>
+                <w:rFonts w:asciiTheme="majorHAnsi" w:eastAsia="Times New Roman" w:hAnsiTheme="majorHAnsi" w:cstheme="majorHAnsi"/>
                 <w:b/>
                 <w:bCs/>
                 <w:color w:val="000000"/>
@@ -3935,7 +3978,7 @@
             </w:pPr>
             <w:r>
               <w:rPr>
-                <w:rFonts w:ascii="Calibri" w:eastAsia="Times New Roman" w:hAnsi="Calibri" w:cs="Calibri"/>
+                <w:rFonts w:asciiTheme="majorHAnsi" w:eastAsia="Times New Roman" w:hAnsiTheme="majorHAnsi" w:cstheme="majorHAnsi"/>
                 <w:b/>
                 <w:bCs/>
                 <w:color w:val="000000"/>
@@ -3964,17 +4007,18 @@
           <w:p>
             <w:pPr>
               <w:spacing w:after="0" w:line="240" w:lineRule="auto"/>
-              <w:rPr>
-                <w:rFonts w:ascii="Calibri" w:eastAsia="Times New Roman" w:hAnsi="Calibri" w:cs="Calibri"/>
-                <w:color w:val="000000"/>
-                <w:kern w:val="0"/>
-                <w:lang w:val="es-EC" w:eastAsia="es-EC"/>
-                <w14:ligatures w14:val="none"/>
-              </w:rPr>
-            </w:pPr>
-            <w:r>
-              <w:rPr>
-                <w:rFonts w:ascii="Calibri" w:eastAsia="Times New Roman" w:hAnsi="Calibri" w:cs="Calibri"/>
+              <w:jc w:val="both"/>
+              <w:rPr>
+                <w:rFonts w:asciiTheme="majorHAnsi" w:eastAsia="Times New Roman" w:hAnsiTheme="majorHAnsi" w:cstheme="majorHAnsi"/>
+                <w:color w:val="000000"/>
+                <w:kern w:val="0"/>
+                <w:lang w:val="es-EC" w:eastAsia="es-EC"/>
+                <w14:ligatures w14:val="none"/>
+              </w:rPr>
+            </w:pPr>
+            <w:r>
+              <w:rPr>
+                <w:rFonts w:asciiTheme="majorHAnsi" w:eastAsia="Times New Roman" w:hAnsiTheme="majorHAnsi" w:cstheme="majorHAnsi"/>
                 <w:color w:val="000000"/>
                 <w:kern w:val="0"/>
                 <w:lang w:val="es-EC" w:eastAsia="es-EC"/>
@@ -4001,17 +4045,18 @@
           <w:p>
             <w:pPr>
               <w:spacing w:after="0" w:line="240" w:lineRule="auto"/>
-              <w:rPr>
-                <w:rFonts w:ascii="Calibri" w:eastAsia="Times New Roman" w:hAnsi="Calibri" w:cs="Calibri"/>
-                <w:color w:val="000000"/>
-                <w:kern w:val="0"/>
-                <w:lang w:val="es-EC" w:eastAsia="es-EC"/>
-                <w14:ligatures w14:val="none"/>
-              </w:rPr>
-            </w:pPr>
-            <w:r>
-              <w:rPr>
-                <w:rFonts w:ascii="Calibri" w:eastAsia="Times New Roman" w:hAnsi="Calibri" w:cs="Calibri"/>
+              <w:jc w:val="both"/>
+              <w:rPr>
+                <w:rFonts w:asciiTheme="majorHAnsi" w:eastAsia="Times New Roman" w:hAnsiTheme="majorHAnsi" w:cstheme="majorHAnsi"/>
+                <w:color w:val="000000"/>
+                <w:kern w:val="0"/>
+                <w:lang w:val="es-EC" w:eastAsia="es-EC"/>
+                <w14:ligatures w14:val="none"/>
+              </w:rPr>
+            </w:pPr>
+            <w:r>
+              <w:rPr>
+                <w:rFonts w:asciiTheme="majorHAnsi" w:eastAsia="Times New Roman" w:hAnsiTheme="majorHAnsi" w:cstheme="majorHAnsi"/>
                 <w:color w:val="000000"/>
                 <w:kern w:val="0"/>
                 <w:lang w:val="es-EC" w:eastAsia="es-EC"/>
@@ -4038,17 +4083,18 @@
           <w:p>
             <w:pPr>
               <w:spacing w:after="0" w:line="240" w:lineRule="auto"/>
-              <w:rPr>
-                <w:rFonts w:ascii="Calibri" w:eastAsia="Times New Roman" w:hAnsi="Calibri" w:cs="Calibri"/>
-                <w:color w:val="000000"/>
-                <w:kern w:val="0"/>
-                <w:lang w:val="es-EC" w:eastAsia="es-EC"/>
-                <w14:ligatures w14:val="none"/>
-              </w:rPr>
-            </w:pPr>
-            <w:r>
-              <w:rPr>
-                <w:rFonts w:ascii="Calibri" w:eastAsia="Times New Roman" w:hAnsi="Calibri" w:cs="Calibri"/>
+              <w:jc w:val="both"/>
+              <w:rPr>
+                <w:rFonts w:asciiTheme="majorHAnsi" w:eastAsia="Times New Roman" w:hAnsiTheme="majorHAnsi" w:cstheme="majorHAnsi"/>
+                <w:color w:val="000000"/>
+                <w:kern w:val="0"/>
+                <w:lang w:val="es-EC" w:eastAsia="es-EC"/>
+                <w14:ligatures w14:val="none"/>
+              </w:rPr>
+            </w:pPr>
+            <w:r>
+              <w:rPr>
+                <w:rFonts w:asciiTheme="majorHAnsi" w:eastAsia="Times New Roman" w:hAnsiTheme="majorHAnsi" w:cstheme="majorHAnsi"/>
                 <w:color w:val="000000"/>
                 <w:kern w:val="0"/>
                 <w:lang w:val="es-EC" w:eastAsia="es-EC"/>
@@ -4075,17 +4121,18 @@
           <w:p>
             <w:pPr>
               <w:spacing w:after="0" w:line="240" w:lineRule="auto"/>
-              <w:rPr>
-                <w:rFonts w:ascii="Calibri" w:eastAsia="Times New Roman" w:hAnsi="Calibri" w:cs="Calibri"/>
-                <w:color w:val="000000"/>
-                <w:kern w:val="0"/>
-                <w:lang w:val="es-EC" w:eastAsia="es-EC"/>
-                <w14:ligatures w14:val="none"/>
-              </w:rPr>
-            </w:pPr>
-            <w:r>
-              <w:rPr>
-                <w:rFonts w:ascii="Calibri" w:eastAsia="Times New Roman" w:hAnsi="Calibri" w:cs="Calibri"/>
+              <w:jc w:val="both"/>
+              <w:rPr>
+                <w:rFonts w:asciiTheme="majorHAnsi" w:eastAsia="Times New Roman" w:hAnsiTheme="majorHAnsi" w:cstheme="majorHAnsi"/>
+                <w:color w:val="000000"/>
+                <w:kern w:val="0"/>
+                <w:lang w:val="es-EC" w:eastAsia="es-EC"/>
+                <w14:ligatures w14:val="none"/>
+              </w:rPr>
+            </w:pPr>
+            <w:r>
+              <w:rPr>
+                <w:rFonts w:asciiTheme="majorHAnsi" w:eastAsia="Times New Roman" w:hAnsiTheme="majorHAnsi" w:cstheme="majorHAnsi"/>
                 <w:color w:val="000000"/>
                 <w:kern w:val="0"/>
                 <w:lang w:val="es-EC" w:eastAsia="es-EC"/>
@@ -4112,17 +4159,18 @@
           <w:p>
             <w:pPr>
               <w:spacing w:after="0" w:line="240" w:lineRule="auto"/>
-              <w:rPr>
-                <w:rFonts w:ascii="Calibri" w:eastAsia="Times New Roman" w:hAnsi="Calibri" w:cs="Calibri"/>
-                <w:color w:val="000000"/>
-                <w:kern w:val="0"/>
-                <w:lang w:val="es-EC" w:eastAsia="es-EC"/>
-                <w14:ligatures w14:val="none"/>
-              </w:rPr>
-            </w:pPr>
-            <w:r>
-              <w:rPr>
-                <w:rFonts w:ascii="Calibri" w:eastAsia="Times New Roman" w:hAnsi="Calibri" w:cs="Calibri"/>
+              <w:jc w:val="both"/>
+              <w:rPr>
+                <w:rFonts w:asciiTheme="majorHAnsi" w:eastAsia="Times New Roman" w:hAnsiTheme="majorHAnsi" w:cstheme="majorHAnsi"/>
+                <w:color w:val="000000"/>
+                <w:kern w:val="0"/>
+                <w:lang w:val="es-EC" w:eastAsia="es-EC"/>
+                <w14:ligatures w14:val="none"/>
+              </w:rPr>
+            </w:pPr>
+            <w:r>
+              <w:rPr>
+                <w:rFonts w:asciiTheme="majorHAnsi" w:eastAsia="Times New Roman" w:hAnsiTheme="majorHAnsi" w:cstheme="majorHAnsi"/>
                 <w:color w:val="000000"/>
                 <w:kern w:val="0"/>
                 <w:lang w:val="es-EC" w:eastAsia="es-EC"/>
@@ -4154,9 +4202,9 @@
           <w:p>
             <w:pPr>
               <w:spacing w:after="0" w:line="240" w:lineRule="auto"/>
-              <w:jc w:val="center"/>
-              <w:rPr>
-                <w:rFonts w:ascii="Calibri" w:eastAsia="Times New Roman" w:hAnsi="Calibri" w:cs="Calibri"/>
+              <w:jc w:val="both"/>
+              <w:rPr>
+                <w:rFonts w:asciiTheme="majorHAnsi" w:eastAsia="Times New Roman" w:hAnsiTheme="majorHAnsi" w:cstheme="majorHAnsi"/>
                 <w:b/>
                 <w:bCs/>
                 <w:color w:val="000000"/>
@@ -4167,7 +4215,7 @@
             </w:pPr>
             <w:r>
               <w:rPr>
-                <w:rFonts w:ascii="Calibri" w:eastAsia="Times New Roman" w:hAnsi="Calibri" w:cs="Calibri"/>
+                <w:rFonts w:asciiTheme="majorHAnsi" w:eastAsia="Times New Roman" w:hAnsiTheme="majorHAnsi" w:cstheme="majorHAnsi"/>
                 <w:b/>
                 <w:bCs/>
                 <w:color w:val="000000"/>
@@ -4196,17 +4244,18 @@
           <w:p>
             <w:pPr>
               <w:spacing w:after="0" w:line="240" w:lineRule="auto"/>
-              <w:rPr>
-                <w:rFonts w:ascii="Calibri" w:eastAsia="Times New Roman" w:hAnsi="Calibri" w:cs="Calibri"/>
-                <w:color w:val="000000"/>
-                <w:kern w:val="0"/>
-                <w:lang w:val="es-EC" w:eastAsia="es-EC"/>
-                <w14:ligatures w14:val="none"/>
-              </w:rPr>
-            </w:pPr>
-            <w:r>
-              <w:rPr>
-                <w:rFonts w:ascii="Calibri" w:eastAsia="Times New Roman" w:hAnsi="Calibri" w:cs="Calibri"/>
+              <w:jc w:val="both"/>
+              <w:rPr>
+                <w:rFonts w:asciiTheme="majorHAnsi" w:eastAsia="Times New Roman" w:hAnsiTheme="majorHAnsi" w:cstheme="majorHAnsi"/>
+                <w:color w:val="000000"/>
+                <w:kern w:val="0"/>
+                <w:lang w:val="es-EC" w:eastAsia="es-EC"/>
+                <w14:ligatures w14:val="none"/>
+              </w:rPr>
+            </w:pPr>
+            <w:r>
+              <w:rPr>
+                <w:rFonts w:asciiTheme="majorHAnsi" w:eastAsia="Times New Roman" w:hAnsiTheme="majorHAnsi" w:cstheme="majorHAnsi"/>
                 <w:color w:val="000000"/>
                 <w:kern w:val="0"/>
                 <w:lang w:val="es-EC" w:eastAsia="es-EC"/>
@@ -4233,17 +4282,18 @@
           <w:p>
             <w:pPr>
               <w:spacing w:after="0" w:line="240" w:lineRule="auto"/>
-              <w:rPr>
-                <w:rFonts w:ascii="Calibri" w:eastAsia="Times New Roman" w:hAnsi="Calibri" w:cs="Calibri"/>
-                <w:color w:val="000000"/>
-                <w:kern w:val="0"/>
-                <w:lang w:val="es-EC" w:eastAsia="es-EC"/>
-                <w14:ligatures w14:val="none"/>
-              </w:rPr>
-            </w:pPr>
-            <w:r>
-              <w:rPr>
-                <w:rFonts w:ascii="Calibri" w:eastAsia="Times New Roman" w:hAnsi="Calibri" w:cs="Calibri"/>
+              <w:jc w:val="both"/>
+              <w:rPr>
+                <w:rFonts w:asciiTheme="majorHAnsi" w:eastAsia="Times New Roman" w:hAnsiTheme="majorHAnsi" w:cstheme="majorHAnsi"/>
+                <w:color w:val="000000"/>
+                <w:kern w:val="0"/>
+                <w:lang w:val="es-EC" w:eastAsia="es-EC"/>
+                <w14:ligatures w14:val="none"/>
+              </w:rPr>
+            </w:pPr>
+            <w:r>
+              <w:rPr>
+                <w:rFonts w:asciiTheme="majorHAnsi" w:eastAsia="Times New Roman" w:hAnsiTheme="majorHAnsi" w:cstheme="majorHAnsi"/>
                 <w:color w:val="000000"/>
                 <w:kern w:val="0"/>
                 <w:lang w:val="es-EC" w:eastAsia="es-EC"/>
@@ -4270,17 +4320,18 @@
           <w:p>
             <w:pPr>
               <w:spacing w:after="0" w:line="240" w:lineRule="auto"/>
-              <w:rPr>
-                <w:rFonts w:ascii="Calibri" w:eastAsia="Times New Roman" w:hAnsi="Calibri" w:cs="Calibri"/>
-                <w:color w:val="000000"/>
-                <w:kern w:val="0"/>
-                <w:lang w:val="es-EC" w:eastAsia="es-EC"/>
-                <w14:ligatures w14:val="none"/>
-              </w:rPr>
-            </w:pPr>
-            <w:r>
-              <w:rPr>
-                <w:rFonts w:ascii="Calibri" w:eastAsia="Times New Roman" w:hAnsi="Calibri" w:cs="Calibri"/>
+              <w:jc w:val="both"/>
+              <w:rPr>
+                <w:rFonts w:asciiTheme="majorHAnsi" w:eastAsia="Times New Roman" w:hAnsiTheme="majorHAnsi" w:cstheme="majorHAnsi"/>
+                <w:color w:val="000000"/>
+                <w:kern w:val="0"/>
+                <w:lang w:val="es-EC" w:eastAsia="es-EC"/>
+                <w14:ligatures w14:val="none"/>
+              </w:rPr>
+            </w:pPr>
+            <w:r>
+              <w:rPr>
+                <w:rFonts w:asciiTheme="majorHAnsi" w:eastAsia="Times New Roman" w:hAnsiTheme="majorHAnsi" w:cstheme="majorHAnsi"/>
                 <w:color w:val="000000"/>
                 <w:kern w:val="0"/>
                 <w:lang w:val="es-EC" w:eastAsia="es-EC"/>
@@ -4307,17 +4358,18 @@
           <w:p>
             <w:pPr>
               <w:spacing w:after="0" w:line="240" w:lineRule="auto"/>
-              <w:rPr>
-                <w:rFonts w:ascii="Calibri" w:eastAsia="Times New Roman" w:hAnsi="Calibri" w:cs="Calibri"/>
-                <w:color w:val="000000"/>
-                <w:kern w:val="0"/>
-                <w:lang w:val="es-EC" w:eastAsia="es-EC"/>
-                <w14:ligatures w14:val="none"/>
-              </w:rPr>
-            </w:pPr>
-            <w:r>
-              <w:rPr>
-                <w:rFonts w:ascii="Calibri" w:eastAsia="Times New Roman" w:hAnsi="Calibri" w:cs="Calibri"/>
+              <w:jc w:val="both"/>
+              <w:rPr>
+                <w:rFonts w:asciiTheme="majorHAnsi" w:eastAsia="Times New Roman" w:hAnsiTheme="majorHAnsi" w:cstheme="majorHAnsi"/>
+                <w:color w:val="000000"/>
+                <w:kern w:val="0"/>
+                <w:lang w:val="es-EC" w:eastAsia="es-EC"/>
+                <w14:ligatures w14:val="none"/>
+              </w:rPr>
+            </w:pPr>
+            <w:r>
+              <w:rPr>
+                <w:rFonts w:asciiTheme="majorHAnsi" w:eastAsia="Times New Roman" w:hAnsiTheme="majorHAnsi" w:cstheme="majorHAnsi"/>
                 <w:color w:val="000000"/>
                 <w:kern w:val="0"/>
                 <w:lang w:val="es-EC" w:eastAsia="es-EC"/>
@@ -4344,17 +4396,18 @@
           <w:p>
             <w:pPr>
               <w:spacing w:after="0" w:line="240" w:lineRule="auto"/>
-              <w:rPr>
-                <w:rFonts w:ascii="Calibri" w:eastAsia="Times New Roman" w:hAnsi="Calibri" w:cs="Calibri"/>
-                <w:color w:val="000000"/>
-                <w:kern w:val="0"/>
-                <w:lang w:val="es-EC" w:eastAsia="es-EC"/>
-                <w14:ligatures w14:val="none"/>
-              </w:rPr>
-            </w:pPr>
-            <w:r>
-              <w:rPr>
-                <w:rFonts w:ascii="Calibri" w:eastAsia="Times New Roman" w:hAnsi="Calibri" w:cs="Calibri"/>
+              <w:jc w:val="both"/>
+              <w:rPr>
+                <w:rFonts w:asciiTheme="majorHAnsi" w:eastAsia="Times New Roman" w:hAnsiTheme="majorHAnsi" w:cstheme="majorHAnsi"/>
+                <w:color w:val="000000"/>
+                <w:kern w:val="0"/>
+                <w:lang w:val="es-EC" w:eastAsia="es-EC"/>
+                <w14:ligatures w14:val="none"/>
+              </w:rPr>
+            </w:pPr>
+            <w:r>
+              <w:rPr>
+                <w:rFonts w:asciiTheme="majorHAnsi" w:eastAsia="Times New Roman" w:hAnsiTheme="majorHAnsi" w:cstheme="majorHAnsi"/>
                 <w:color w:val="000000"/>
                 <w:kern w:val="0"/>
                 <w:lang w:val="es-EC" w:eastAsia="es-EC"/>
@@ -4386,9 +4439,9 @@
           <w:p>
             <w:pPr>
               <w:spacing w:after="0" w:line="240" w:lineRule="auto"/>
-              <w:jc w:val="center"/>
-              <w:rPr>
-                <w:rFonts w:ascii="Calibri" w:eastAsia="Times New Roman" w:hAnsi="Calibri" w:cs="Calibri"/>
+              <w:jc w:val="both"/>
+              <w:rPr>
+                <w:rFonts w:asciiTheme="majorHAnsi" w:eastAsia="Times New Roman" w:hAnsiTheme="majorHAnsi" w:cstheme="majorHAnsi"/>
                 <w:b/>
                 <w:bCs/>
                 <w:color w:val="000000"/>
@@ -4399,7 +4452,7 @@
             </w:pPr>
             <w:r>
               <w:rPr>
-                <w:rFonts w:ascii="Calibri" w:eastAsia="Times New Roman" w:hAnsi="Calibri" w:cs="Calibri"/>
+                <w:rFonts w:asciiTheme="majorHAnsi" w:eastAsia="Times New Roman" w:hAnsiTheme="majorHAnsi" w:cstheme="majorHAnsi"/>
                 <w:b/>
                 <w:bCs/>
                 <w:color w:val="000000"/>
@@ -4428,17 +4481,18 @@
           <w:p>
             <w:pPr>
               <w:spacing w:after="0" w:line="240" w:lineRule="auto"/>
-              <w:rPr>
-                <w:rFonts w:ascii="Calibri" w:eastAsia="Times New Roman" w:hAnsi="Calibri" w:cs="Calibri"/>
-                <w:color w:val="000000"/>
-                <w:kern w:val="0"/>
-                <w:lang w:val="es-EC" w:eastAsia="es-EC"/>
-                <w14:ligatures w14:val="none"/>
-              </w:rPr>
-            </w:pPr>
-            <w:r>
-              <w:rPr>
-                <w:rFonts w:ascii="Calibri" w:eastAsia="Times New Roman" w:hAnsi="Calibri" w:cs="Calibri"/>
+              <w:jc w:val="both"/>
+              <w:rPr>
+                <w:rFonts w:asciiTheme="majorHAnsi" w:eastAsia="Times New Roman" w:hAnsiTheme="majorHAnsi" w:cstheme="majorHAnsi"/>
+                <w:color w:val="000000"/>
+                <w:kern w:val="0"/>
+                <w:lang w:val="es-EC" w:eastAsia="es-EC"/>
+                <w14:ligatures w14:val="none"/>
+              </w:rPr>
+            </w:pPr>
+            <w:r>
+              <w:rPr>
+                <w:rFonts w:asciiTheme="majorHAnsi" w:eastAsia="Times New Roman" w:hAnsiTheme="majorHAnsi" w:cstheme="majorHAnsi"/>
                 <w:color w:val="000000"/>
                 <w:kern w:val="0"/>
                 <w:lang w:val="es-EC" w:eastAsia="es-EC"/>
@@ -4465,17 +4519,18 @@
           <w:p>
             <w:pPr>
               <w:spacing w:after="0" w:line="240" w:lineRule="auto"/>
-              <w:rPr>
-                <w:rFonts w:ascii="Calibri" w:eastAsia="Times New Roman" w:hAnsi="Calibri" w:cs="Calibri"/>
-                <w:color w:val="000000"/>
-                <w:kern w:val="0"/>
-                <w:lang w:val="es-EC" w:eastAsia="es-EC"/>
-                <w14:ligatures w14:val="none"/>
-              </w:rPr>
-            </w:pPr>
-            <w:r>
-              <w:rPr>
-                <w:rFonts w:ascii="Calibri" w:eastAsia="Times New Roman" w:hAnsi="Calibri" w:cs="Calibri"/>
+              <w:jc w:val="both"/>
+              <w:rPr>
+                <w:rFonts w:asciiTheme="majorHAnsi" w:eastAsia="Times New Roman" w:hAnsiTheme="majorHAnsi" w:cstheme="majorHAnsi"/>
+                <w:color w:val="000000"/>
+                <w:kern w:val="0"/>
+                <w:lang w:val="es-EC" w:eastAsia="es-EC"/>
+                <w14:ligatures w14:val="none"/>
+              </w:rPr>
+            </w:pPr>
+            <w:r>
+              <w:rPr>
+                <w:rFonts w:asciiTheme="majorHAnsi" w:eastAsia="Times New Roman" w:hAnsiTheme="majorHAnsi" w:cstheme="majorHAnsi"/>
                 <w:color w:val="000000"/>
                 <w:kern w:val="0"/>
                 <w:lang w:val="es-EC" w:eastAsia="es-EC"/>
@@ -4502,17 +4557,18 @@
           <w:p>
             <w:pPr>
               <w:spacing w:after="0" w:line="240" w:lineRule="auto"/>
-              <w:rPr>
-                <w:rFonts w:ascii="Calibri" w:eastAsia="Times New Roman" w:hAnsi="Calibri" w:cs="Calibri"/>
-                <w:color w:val="000000"/>
-                <w:kern w:val="0"/>
-                <w:lang w:val="es-EC" w:eastAsia="es-EC"/>
-                <w14:ligatures w14:val="none"/>
-              </w:rPr>
-            </w:pPr>
-            <w:r>
-              <w:rPr>
-                <w:rFonts w:ascii="Calibri" w:eastAsia="Times New Roman" w:hAnsi="Calibri" w:cs="Calibri"/>
+              <w:jc w:val="both"/>
+              <w:rPr>
+                <w:rFonts w:asciiTheme="majorHAnsi" w:eastAsia="Times New Roman" w:hAnsiTheme="majorHAnsi" w:cstheme="majorHAnsi"/>
+                <w:color w:val="000000"/>
+                <w:kern w:val="0"/>
+                <w:lang w:val="es-EC" w:eastAsia="es-EC"/>
+                <w14:ligatures w14:val="none"/>
+              </w:rPr>
+            </w:pPr>
+            <w:r>
+              <w:rPr>
+                <w:rFonts w:asciiTheme="majorHAnsi" w:eastAsia="Times New Roman" w:hAnsiTheme="majorHAnsi" w:cstheme="majorHAnsi"/>
                 <w:color w:val="000000"/>
                 <w:kern w:val="0"/>
                 <w:lang w:val="es-EC" w:eastAsia="es-EC"/>
@@ -4539,17 +4595,18 @@
           <w:p>
             <w:pPr>
               <w:spacing w:after="0" w:line="240" w:lineRule="auto"/>
-              <w:rPr>
-                <w:rFonts w:ascii="Calibri" w:eastAsia="Times New Roman" w:hAnsi="Calibri" w:cs="Calibri"/>
-                <w:color w:val="000000"/>
-                <w:kern w:val="0"/>
-                <w:lang w:val="es-EC" w:eastAsia="es-EC"/>
-                <w14:ligatures w14:val="none"/>
-              </w:rPr>
-            </w:pPr>
-            <w:r>
-              <w:rPr>
-                <w:rFonts w:ascii="Calibri" w:eastAsia="Times New Roman" w:hAnsi="Calibri" w:cs="Calibri"/>
+              <w:jc w:val="both"/>
+              <w:rPr>
+                <w:rFonts w:asciiTheme="majorHAnsi" w:eastAsia="Times New Roman" w:hAnsiTheme="majorHAnsi" w:cstheme="majorHAnsi"/>
+                <w:color w:val="000000"/>
+                <w:kern w:val="0"/>
+                <w:lang w:val="es-EC" w:eastAsia="es-EC"/>
+                <w14:ligatures w14:val="none"/>
+              </w:rPr>
+            </w:pPr>
+            <w:r>
+              <w:rPr>
+                <w:rFonts w:asciiTheme="majorHAnsi" w:eastAsia="Times New Roman" w:hAnsiTheme="majorHAnsi" w:cstheme="majorHAnsi"/>
                 <w:color w:val="000000"/>
                 <w:kern w:val="0"/>
                 <w:lang w:val="es-EC" w:eastAsia="es-EC"/>
@@ -4576,17 +4633,18 @@
           <w:p>
             <w:pPr>
               <w:spacing w:after="0" w:line="240" w:lineRule="auto"/>
-              <w:rPr>
-                <w:rFonts w:ascii="Calibri" w:eastAsia="Times New Roman" w:hAnsi="Calibri" w:cs="Calibri"/>
-                <w:color w:val="000000"/>
-                <w:kern w:val="0"/>
-                <w:lang w:val="es-EC" w:eastAsia="es-EC"/>
-                <w14:ligatures w14:val="none"/>
-              </w:rPr>
-            </w:pPr>
-            <w:r>
-              <w:rPr>
-                <w:rFonts w:ascii="Calibri" w:eastAsia="Times New Roman" w:hAnsi="Calibri" w:cs="Calibri"/>
+              <w:jc w:val="both"/>
+              <w:rPr>
+                <w:rFonts w:asciiTheme="majorHAnsi" w:eastAsia="Times New Roman" w:hAnsiTheme="majorHAnsi" w:cstheme="majorHAnsi"/>
+                <w:color w:val="000000"/>
+                <w:kern w:val="0"/>
+                <w:lang w:val="es-EC" w:eastAsia="es-EC"/>
+                <w14:ligatures w14:val="none"/>
+              </w:rPr>
+            </w:pPr>
+            <w:r>
+              <w:rPr>
+                <w:rFonts w:asciiTheme="majorHAnsi" w:eastAsia="Times New Roman" w:hAnsiTheme="majorHAnsi" w:cstheme="majorHAnsi"/>
                 <w:color w:val="000000"/>
                 <w:kern w:val="0"/>
                 <w:lang w:val="es-EC" w:eastAsia="es-EC"/>
@@ -4602,6 +4660,7 @@
       <w:pPr>
         <w:jc w:val="both"/>
         <w:rPr>
+          <w:rFonts w:asciiTheme="majorHAnsi" w:hAnsiTheme="majorHAnsi" w:cstheme="majorHAnsi"/>
           <w:lang w:val="es-MX"/>
         </w:rPr>
       </w:pPr>
@@ -4610,167 +4669,189 @@
       <w:pPr>
         <w:jc w:val="both"/>
         <w:rPr>
-          <w:lang w:val="es-MX"/>
-        </w:rPr>
-      </w:pPr>
-      <w:r>
-        <w:rPr>
+          <w:rFonts w:asciiTheme="majorHAnsi" w:hAnsiTheme="majorHAnsi" w:cstheme="majorHAnsi"/>
           <w:b/>
           <w:sz w:val="24"/>
           <w:szCs w:val="24"/>
           <w:lang w:val="es-MX"/>
         </w:rPr>
-        <w:t>Variables de diseño</w:t>
-      </w:r>
-      <w:r>
-        <w:rPr>
-          <w:lang w:val="es-MX"/>
-        </w:rPr>
-        <w:t>:</w:t>
-      </w:r>
+      </w:pPr>
     </w:p>
     <w:p>
       <w:pPr>
         <w:jc w:val="both"/>
         <w:rPr>
-          <w:lang w:val="es-MX"/>
-        </w:rPr>
-      </w:pPr>
-      <w:r>
-        <w:rPr>
-          <w:lang w:val="es-MX"/>
-        </w:rPr>
-        <w:t xml:space="preserve">Para el análisis del tamaño muestral se ha considerado como variable de diseño las </w:t>
-      </w:r>
-      <w:r>
-        <w:rPr>
-          <w:lang w:val="es-MX"/>
-        </w:rPr>
-        <w:t>“V</w:t>
-      </w:r>
-      <w:r>
-        <w:rPr>
-          <w:lang w:val="es-MX"/>
-        </w:rPr>
-        <w:t xml:space="preserve">entas </w:t>
-      </w:r>
-      <w:r>
-        <w:rPr>
-          <w:lang w:val="es-MX"/>
-        </w:rPr>
-        <w:t>T</w:t>
-      </w:r>
-      <w:r>
-        <w:rPr>
-          <w:lang w:val="es-MX"/>
-        </w:rPr>
-        <w:t>otales</w:t>
-      </w:r>
-      <w:r>
-        <w:rPr>
-          <w:lang w:val="es-MX"/>
-        </w:rPr>
-        <w:t xml:space="preserve"> 2021”</w:t>
-      </w:r>
-      <w:r>
-        <w:rPr>
-          <w:lang w:val="es-MX"/>
-        </w:rPr>
-        <w:t xml:space="preserve"> de cada empresa. Cabe señalar que se ha tratado de incluir otras variables de diseño como los gastos energéticos, las ventas totales por cada producto que genere la empresa o la cantidad de empleados destinados estrictamente a la elaboración de cada uno de los productos que genere la empresa, sin embargo; no se cuenta con la información necesaria para poder definir nuevas variables de diseño.</w:t>
-      </w:r>
-    </w:p>
-    <w:p>
-      <w:pPr>
-        <w:jc w:val="both"/>
-        <w:rPr>
+          <w:rFonts w:asciiTheme="majorHAnsi" w:hAnsiTheme="majorHAnsi" w:cstheme="majorHAnsi"/>
+          <w:lang w:val="es-MX"/>
+        </w:rPr>
+      </w:pPr>
+      <w:r>
+        <w:rPr>
+          <w:rFonts w:asciiTheme="majorHAnsi" w:hAnsiTheme="majorHAnsi" w:cstheme="majorHAnsi"/>
           <w:b/>
           <w:sz w:val="24"/>
           <w:szCs w:val="24"/>
           <w:lang w:val="es-MX"/>
         </w:rPr>
-      </w:pPr>
-      <w:r>
-        <w:rPr>
+        <w:t>Variables de diseño</w:t>
+      </w:r>
+    </w:p>
+    <w:p>
+      <w:pPr>
+        <w:jc w:val="both"/>
+        <w:rPr>
+          <w:rFonts w:asciiTheme="majorHAnsi" w:hAnsiTheme="majorHAnsi" w:cstheme="majorHAnsi"/>
+          <w:lang w:val="es-MX"/>
+        </w:rPr>
+      </w:pPr>
+      <w:r>
+        <w:rPr>
+          <w:rFonts w:asciiTheme="majorHAnsi" w:hAnsiTheme="majorHAnsi" w:cstheme="majorHAnsi"/>
+          <w:lang w:val="es-MX"/>
+        </w:rPr>
+        <w:t xml:space="preserve">Para el análisis del tamaño muestral se ha considerado como variable de diseño las </w:t>
+      </w:r>
+      <w:r>
+        <w:rPr>
+          <w:rFonts w:asciiTheme="majorHAnsi" w:hAnsiTheme="majorHAnsi" w:cstheme="majorHAnsi"/>
+          <w:lang w:val="es-MX"/>
+        </w:rPr>
+        <w:t>“V</w:t>
+      </w:r>
+      <w:r>
+        <w:rPr>
+          <w:rFonts w:asciiTheme="majorHAnsi" w:hAnsiTheme="majorHAnsi" w:cstheme="majorHAnsi"/>
+          <w:lang w:val="es-MX"/>
+        </w:rPr>
+        <w:t xml:space="preserve">entas </w:t>
+      </w:r>
+      <w:r>
+        <w:rPr>
+          <w:rFonts w:asciiTheme="majorHAnsi" w:hAnsiTheme="majorHAnsi" w:cstheme="majorHAnsi"/>
+          <w:lang w:val="es-MX"/>
+        </w:rPr>
+        <w:t>T</w:t>
+      </w:r>
+      <w:r>
+        <w:rPr>
+          <w:rFonts w:asciiTheme="majorHAnsi" w:hAnsiTheme="majorHAnsi" w:cstheme="majorHAnsi"/>
+          <w:lang w:val="es-MX"/>
+        </w:rPr>
+        <w:t>otales</w:t>
+      </w:r>
+      <w:r>
+        <w:rPr>
+          <w:rFonts w:asciiTheme="majorHAnsi" w:hAnsiTheme="majorHAnsi" w:cstheme="majorHAnsi"/>
+          <w:lang w:val="es-MX"/>
+        </w:rPr>
+        <w:t xml:space="preserve"> 2021”</w:t>
+      </w:r>
+      <w:r>
+        <w:rPr>
+          <w:rFonts w:asciiTheme="majorHAnsi" w:hAnsiTheme="majorHAnsi" w:cstheme="majorHAnsi"/>
+          <w:lang w:val="es-MX"/>
+        </w:rPr>
+        <w:t xml:space="preserve"> de cada empresa. Cabe señalar que se ha tratado de incluir otras variables de diseño como los gastos energéticos, las ventas totales por cada producto que genere la empresa o la cantidad de empleados destinados estrictamente a la elaboración de cada uno de los productos que genere la empresa, sin embargo; no se cuenta con la información necesaria para poder definir nuevas variables de diseño.</w:t>
+      </w:r>
+    </w:p>
+    <w:p>
+      <w:pPr>
+        <w:jc w:val="both"/>
+        <w:rPr>
+          <w:rFonts w:asciiTheme="majorHAnsi" w:hAnsiTheme="majorHAnsi" w:cstheme="majorHAnsi"/>
           <w:b/>
           <w:sz w:val="24"/>
           <w:szCs w:val="24"/>
           <w:lang w:val="es-MX"/>
         </w:rPr>
-        <w:t xml:space="preserve">Tamaño </w:t>
-      </w:r>
-      <w:r>
-        <w:rPr>
+      </w:pPr>
+      <w:r>
+        <w:rPr>
+          <w:rFonts w:asciiTheme="majorHAnsi" w:hAnsiTheme="majorHAnsi" w:cstheme="majorHAnsi"/>
           <w:b/>
           <w:sz w:val="24"/>
           <w:szCs w:val="24"/>
           <w:lang w:val="es-MX"/>
         </w:rPr>
-        <w:t>muestral</w:t>
-      </w:r>
-      <w:r>
-        <w:rPr>
+        <w:t xml:space="preserve">Tamaño </w:t>
+      </w:r>
+      <w:proofErr w:type="spellStart"/>
+      <w:r>
+        <w:rPr>
+          <w:rFonts w:asciiTheme="majorHAnsi" w:hAnsiTheme="majorHAnsi" w:cstheme="majorHAnsi"/>
           <w:b/>
           <w:sz w:val="24"/>
           <w:szCs w:val="24"/>
           <w:lang w:val="es-MX"/>
         </w:rPr>
-        <w:t>:</w:t>
-      </w:r>
+        <w:t>muestral</w:t>
+      </w:r>
+      <w:proofErr w:type="spellEnd"/>
     </w:p>
     <w:p>
       <w:pPr>
         <w:jc w:val="both"/>
         <w:rPr>
-          <w:lang w:val="es-MX"/>
-        </w:rPr>
-      </w:pPr>
-      <w:r>
-        <w:rPr>
-          <w:lang w:val="es-MX"/>
-        </w:rPr>
-        <w:t>Para la determinación del tamaño de la muestra se requiere establecer la característica o características a estimar, el nivel de confianza y la precisión requeridas</w:t>
-      </w:r>
-      <w:r>
-        <w:rPr>
-          <w:lang w:val="es-MX"/>
-        </w:rPr>
-        <w:t xml:space="preserve"> </w:t>
-      </w:r>
-      <w:r>
-        <w:rPr>
-          <w:lang w:val="es-MX"/>
-        </w:rPr>
-        <w:t>de tal manera que los resultados obtenidos no sean demasiado costosos y/o imprecisos.</w:t>
+          <w:rFonts w:asciiTheme="majorHAnsi" w:hAnsiTheme="majorHAnsi" w:cstheme="majorHAnsi"/>
+          <w:lang w:val="es-MX"/>
+        </w:rPr>
+      </w:pPr>
+      <w:r>
+        <w:rPr>
+          <w:rFonts w:asciiTheme="majorHAnsi" w:hAnsiTheme="majorHAnsi" w:cstheme="majorHAnsi"/>
+          <w:lang w:val="es-MX"/>
+        </w:rPr>
+        <w:t xml:space="preserve">Para la determinación del tamaño de la muestra se requiere establecer la característica o </w:t>
+      </w:r>
+      <w:proofErr w:type="gramStart"/>
+      <w:r>
+        <w:rPr>
+          <w:rFonts w:asciiTheme="majorHAnsi" w:hAnsiTheme="majorHAnsi" w:cstheme="majorHAnsi"/>
+          <w:lang w:val="es-MX"/>
+        </w:rPr>
+        <w:t>características</w:t>
+      </w:r>
+      <w:proofErr w:type="gramEnd"/>
+      <w:r>
+        <w:rPr>
+          <w:rFonts w:asciiTheme="majorHAnsi" w:hAnsiTheme="majorHAnsi" w:cstheme="majorHAnsi"/>
+          <w:lang w:val="es-MX"/>
+        </w:rPr>
+        <w:t xml:space="preserve"> a estimar, el nivel de confianza y la precisión requeridas de tal manera que los resultados obtenidos no sean demasiado costosos y/o imprecisos.</w:t>
       </w:r>
     </w:p>
     <w:p>
       <w:pPr>
         <w:jc w:val="both"/>
         <w:rPr>
-          <w:lang w:val="es-MX"/>
-        </w:rPr>
-      </w:pPr>
-      <w:r>
-        <w:rPr>
-          <w:lang w:val="es-MX"/>
-        </w:rPr>
-        <w:lastRenderedPageBreak/>
+          <w:rFonts w:asciiTheme="majorHAnsi" w:hAnsiTheme="majorHAnsi" w:cstheme="majorHAnsi"/>
+          <w:lang w:val="es-MX"/>
+        </w:rPr>
+      </w:pPr>
+      <w:r>
+        <w:rPr>
+          <w:rFonts w:asciiTheme="majorHAnsi" w:hAnsiTheme="majorHAnsi" w:cstheme="majorHAnsi"/>
+          <w:lang w:val="es-MX"/>
+        </w:rPr>
         <w:t>Bajo este criterio, p</w:t>
       </w:r>
       <w:r>
         <w:rPr>
+          <w:rFonts w:asciiTheme="majorHAnsi" w:hAnsiTheme="majorHAnsi" w:cstheme="majorHAnsi"/>
           <w:lang w:val="es-MX"/>
         </w:rPr>
         <w:t xml:space="preserve">ara determinar el tamaño de la muestra se usa como variable de diseño “Ventas Totales”, dicha variable está disponible en el DIEE-2021. La fórmula para dicho </w:t>
       </w:r>
       <w:r>
         <w:rPr>
+          <w:rFonts w:asciiTheme="majorHAnsi" w:hAnsiTheme="majorHAnsi" w:cstheme="majorHAnsi"/>
           <w:lang w:val="es-MX"/>
         </w:rPr>
         <w:t>cálculo</w:t>
       </w:r>
       <w:r>
         <w:rPr>
+          <w:rFonts w:asciiTheme="majorHAnsi" w:hAnsiTheme="majorHAnsi" w:cstheme="majorHAnsi"/>
           <w:lang w:val="es-MX"/>
         </w:rPr>
         <w:t xml:space="preserve"> se presenta a continuación:</w:t>
@@ -4780,6 +4861,7 @@
       <w:pPr>
         <w:jc w:val="both"/>
         <w:rPr>
+          <w:rFonts w:asciiTheme="majorHAnsi" w:hAnsiTheme="majorHAnsi" w:cstheme="majorHAnsi"/>
           <w:lang w:val="es-MX"/>
         </w:rPr>
       </w:pPr>
@@ -4787,7 +4869,7 @@
         <m:oMath>
           <m:r>
             <w:rPr>
-              <w:rFonts w:ascii="Cambria Math" w:hAnsi="Cambria Math"/>
+              <w:rFonts w:ascii="Cambria Math" w:hAnsi="Cambria Math" w:cstheme="majorHAnsi"/>
               <w:lang w:val="es-MX"/>
             </w:rPr>
             <m:t xml:space="preserve"> </m:t>
@@ -4796,7 +4878,7 @@
             <m:sSubPr>
               <m:ctrlPr>
                 <w:rPr>
-                  <w:rFonts w:ascii="Cambria Math" w:hAnsi="Cambria Math"/>
+                  <w:rFonts w:ascii="Cambria Math" w:hAnsi="Cambria Math" w:cstheme="majorHAnsi"/>
                   <w:i/>
                   <w:lang w:val="es-MX"/>
                 </w:rPr>
@@ -4805,7 +4887,7 @@
             <m:e>
               <m:r>
                 <w:rPr>
-                  <w:rFonts w:ascii="Cambria Math" w:hAnsi="Cambria Math"/>
+                  <w:rFonts w:ascii="Cambria Math" w:hAnsi="Cambria Math" w:cstheme="majorHAnsi"/>
                   <w:lang w:val="es-MX"/>
                 </w:rPr>
                 <m:t>n</m:t>
@@ -4814,7 +4896,7 @@
             <m:sub>
               <m:r>
                 <w:rPr>
-                  <w:rFonts w:ascii="Cambria Math" w:hAnsi="Cambria Math"/>
+                  <w:rFonts w:ascii="Cambria Math" w:hAnsi="Cambria Math" w:cstheme="majorHAnsi"/>
                   <w:lang w:val="es-MX"/>
                 </w:rPr>
                 <m:t>i</m:t>
@@ -4823,7 +4905,7 @@
           </m:sSub>
           <m:r>
             <w:rPr>
-              <w:rFonts w:ascii="Cambria Math" w:hAnsi="Cambria Math"/>
+              <w:rFonts w:ascii="Cambria Math" w:hAnsi="Cambria Math" w:cstheme="majorHAnsi"/>
               <w:lang w:val="es-MX"/>
             </w:rPr>
             <m:t>≥</m:t>
@@ -4832,7 +4914,7 @@
             <m:fPr>
               <m:ctrlPr>
                 <w:rPr>
-                  <w:rFonts w:ascii="Cambria Math" w:hAnsi="Cambria Math"/>
+                  <w:rFonts w:ascii="Cambria Math" w:hAnsi="Cambria Math" w:cstheme="majorHAnsi"/>
                   <w:i/>
                   <w:lang w:val="es-MX"/>
                 </w:rPr>
@@ -4843,7 +4925,7 @@
                 <m:sSupPr>
                   <m:ctrlPr>
                     <w:rPr>
-                      <w:rFonts w:ascii="Cambria Math" w:hAnsi="Cambria Math"/>
+                      <w:rFonts w:ascii="Cambria Math" w:hAnsi="Cambria Math" w:cstheme="majorHAnsi"/>
                       <w:i/>
                       <w:lang w:val="es-MX"/>
                     </w:rPr>
@@ -4852,7 +4934,7 @@
                 <m:e>
                   <m:r>
                     <w:rPr>
-                      <w:rFonts w:ascii="Cambria Math" w:hAnsi="Cambria Math"/>
+                      <w:rFonts w:ascii="Cambria Math" w:hAnsi="Cambria Math" w:cstheme="majorHAnsi"/>
                       <w:lang w:val="es-MX"/>
                     </w:rPr>
                     <m:t>(</m:t>
@@ -4861,7 +4943,7 @@
                     <m:sSubPr>
                       <m:ctrlPr>
                         <w:rPr>
-                          <w:rFonts w:ascii="Cambria Math" w:hAnsi="Cambria Math"/>
+                          <w:rFonts w:ascii="Cambria Math" w:hAnsi="Cambria Math" w:cstheme="majorHAnsi"/>
                           <w:i/>
                           <w:lang w:val="es-MX"/>
                         </w:rPr>
@@ -4870,7 +4952,7 @@
                     <m:e>
                       <m:r>
                         <w:rPr>
-                          <w:rFonts w:ascii="Cambria Math" w:hAnsi="Cambria Math"/>
+                          <w:rFonts w:ascii="Cambria Math" w:hAnsi="Cambria Math" w:cstheme="majorHAnsi"/>
                           <w:lang w:val="es-MX"/>
                         </w:rPr>
                         <m:t>N</m:t>
@@ -4879,7 +4961,7 @@
                     <m:sub>
                       <m:r>
                         <w:rPr>
-                          <w:rFonts w:ascii="Cambria Math" w:hAnsi="Cambria Math"/>
+                          <w:rFonts w:ascii="Cambria Math" w:hAnsi="Cambria Math" w:cstheme="majorHAnsi"/>
                           <w:lang w:val="es-MX"/>
                         </w:rPr>
                         <m:t>i</m:t>
@@ -4888,7 +4970,7 @@
                   </m:sSub>
                   <m:r>
                     <w:rPr>
-                      <w:rFonts w:ascii="Cambria Math" w:hAnsi="Cambria Math"/>
+                      <w:rFonts w:ascii="Cambria Math" w:hAnsi="Cambria Math" w:cstheme="majorHAnsi"/>
                       <w:lang w:val="es-MX"/>
                     </w:rPr>
                     <m:t>*</m:t>
@@ -4897,7 +4979,7 @@
                     <m:sSubPr>
                       <m:ctrlPr>
                         <w:rPr>
-                          <w:rFonts w:ascii="Cambria Math" w:hAnsi="Cambria Math"/>
+                          <w:rFonts w:ascii="Cambria Math" w:hAnsi="Cambria Math" w:cstheme="majorHAnsi"/>
                           <w:i/>
                           <w:lang w:val="es-MX"/>
                         </w:rPr>
@@ -4906,7 +4988,7 @@
                     <m:e>
                       <m:r>
                         <w:rPr>
-                          <w:rFonts w:ascii="Cambria Math" w:hAnsi="Cambria Math"/>
+                          <w:rFonts w:ascii="Cambria Math" w:hAnsi="Cambria Math" w:cstheme="majorHAnsi"/>
                           <w:lang w:val="es-MX"/>
                         </w:rPr>
                         <m:t>S</m:t>
@@ -4915,7 +4997,7 @@
                     <m:sub>
                       <m:r>
                         <w:rPr>
-                          <w:rFonts w:ascii="Cambria Math" w:hAnsi="Cambria Math"/>
+                          <w:rFonts w:ascii="Cambria Math" w:hAnsi="Cambria Math" w:cstheme="majorHAnsi"/>
                           <w:lang w:val="es-MX"/>
                         </w:rPr>
                         <m:t>i</m:t>
@@ -4924,7 +5006,7 @@
                   </m:sSub>
                   <m:r>
                     <w:rPr>
-                      <w:rFonts w:ascii="Cambria Math" w:hAnsi="Cambria Math"/>
+                      <w:rFonts w:ascii="Cambria Math" w:hAnsi="Cambria Math" w:cstheme="majorHAnsi"/>
                       <w:lang w:val="es-MX"/>
                     </w:rPr>
                     <m:t>)</m:t>
@@ -4933,7 +5015,7 @@
                 <m:sup>
                   <m:r>
                     <w:rPr>
-                      <w:rFonts w:ascii="Cambria Math" w:hAnsi="Cambria Math"/>
+                      <w:rFonts w:ascii="Cambria Math" w:hAnsi="Cambria Math" w:cstheme="majorHAnsi"/>
                       <w:lang w:val="es-MX"/>
                     </w:rPr>
                     <m:t>2</m:t>
@@ -4946,7 +5028,7 @@
                 <m:dPr>
                   <m:ctrlPr>
                     <w:rPr>
-                      <w:rFonts w:ascii="Cambria Math" w:hAnsi="Cambria Math"/>
+                      <w:rFonts w:ascii="Cambria Math" w:hAnsi="Cambria Math" w:cstheme="majorHAnsi"/>
                       <w:i/>
                       <w:lang w:val="es-MX"/>
                     </w:rPr>
@@ -4957,7 +5039,7 @@
                     <m:fPr>
                       <m:ctrlPr>
                         <w:rPr>
-                          <w:rFonts w:ascii="Cambria Math" w:hAnsi="Cambria Math"/>
+                          <w:rFonts w:ascii="Cambria Math" w:hAnsi="Cambria Math" w:cstheme="majorHAnsi"/>
                           <w:i/>
                           <w:lang w:val="es-MX"/>
                         </w:rPr>
@@ -4968,7 +5050,7 @@
                         <m:sSubPr>
                           <m:ctrlPr>
                             <w:rPr>
-                              <w:rFonts w:ascii="Cambria Math" w:hAnsi="Cambria Math"/>
+                              <w:rFonts w:ascii="Cambria Math" w:hAnsi="Cambria Math" w:cstheme="majorHAnsi"/>
                               <w:i/>
                               <w:lang w:val="es-MX"/>
                             </w:rPr>
@@ -4977,7 +5059,7 @@
                         <m:e>
                           <m:r>
                             <w:rPr>
-                              <w:rFonts w:ascii="Cambria Math" w:hAnsi="Cambria Math"/>
+                              <w:rFonts w:ascii="Cambria Math" w:hAnsi="Cambria Math" w:cstheme="majorHAnsi"/>
                               <w:lang w:val="es-MX"/>
                             </w:rPr>
                             <m:t>N</m:t>
@@ -4986,7 +5068,7 @@
                         <m:sub>
                           <m:r>
                             <w:rPr>
-                              <w:rFonts w:ascii="Cambria Math" w:hAnsi="Cambria Math"/>
+                              <w:rFonts w:ascii="Cambria Math" w:hAnsi="Cambria Math" w:cstheme="majorHAnsi"/>
                               <w:lang w:val="es-MX"/>
                             </w:rPr>
                             <m:t>i</m:t>
@@ -4995,7 +5077,7 @@
                       </m:sSub>
                       <m:r>
                         <w:rPr>
-                          <w:rFonts w:ascii="Cambria Math" w:hAnsi="Cambria Math"/>
+                          <w:rFonts w:ascii="Cambria Math" w:hAnsi="Cambria Math" w:cstheme="majorHAnsi"/>
                           <w:lang w:val="es-MX"/>
                         </w:rPr>
                         <m:t>-1</m:t>
@@ -5006,7 +5088,7 @@
                         <m:sSubPr>
                           <m:ctrlPr>
                             <w:rPr>
-                              <w:rFonts w:ascii="Cambria Math" w:hAnsi="Cambria Math"/>
+                              <w:rFonts w:ascii="Cambria Math" w:hAnsi="Cambria Math" w:cstheme="majorHAnsi"/>
                               <w:i/>
                               <w:lang w:val="es-MX"/>
                             </w:rPr>
@@ -5015,7 +5097,7 @@
                         <m:e>
                           <m:r>
                             <w:rPr>
-                              <w:rFonts w:ascii="Cambria Math" w:hAnsi="Cambria Math"/>
+                              <w:rFonts w:ascii="Cambria Math" w:hAnsi="Cambria Math" w:cstheme="majorHAnsi"/>
                               <w:lang w:val="es-MX"/>
                             </w:rPr>
                             <m:t>N</m:t>
@@ -5024,7 +5106,7 @@
                         <m:sub>
                           <m:r>
                             <w:rPr>
-                              <w:rFonts w:ascii="Cambria Math" w:hAnsi="Cambria Math"/>
+                              <w:rFonts w:ascii="Cambria Math" w:hAnsi="Cambria Math" w:cstheme="majorHAnsi"/>
                               <w:lang w:val="es-MX"/>
                             </w:rPr>
                             <m:t>i</m:t>
@@ -5037,7 +5119,7 @@
               </m:d>
               <m:r>
                 <w:rPr>
-                  <w:rFonts w:ascii="Cambria Math" w:hAnsi="Cambria Math"/>
+                  <w:rFonts w:ascii="Cambria Math" w:hAnsi="Cambria Math" w:cstheme="majorHAnsi"/>
                   <w:lang w:val="es-MX"/>
                 </w:rPr>
                 <m:t>*</m:t>
@@ -5046,7 +5128,7 @@
                 <m:sSupPr>
                   <m:ctrlPr>
                     <w:rPr>
-                      <w:rFonts w:ascii="Cambria Math" w:hAnsi="Cambria Math"/>
+                      <w:rFonts w:ascii="Cambria Math" w:hAnsi="Cambria Math" w:cstheme="majorHAnsi"/>
                       <w:i/>
                       <w:lang w:val="es-MX"/>
                     </w:rPr>
@@ -5057,7 +5139,7 @@
                     <m:dPr>
                       <m:ctrlPr>
                         <w:rPr>
-                          <w:rFonts w:ascii="Cambria Math" w:hAnsi="Cambria Math"/>
+                          <w:rFonts w:ascii="Cambria Math" w:hAnsi="Cambria Math" w:cstheme="majorHAnsi"/>
                           <w:i/>
                           <w:lang w:val="es-MX"/>
                         </w:rPr>
@@ -5068,7 +5150,7 @@
                         <m:fPr>
                           <m:ctrlPr>
                             <w:rPr>
-                              <w:rFonts w:ascii="Cambria Math" w:hAnsi="Cambria Math"/>
+                              <w:rFonts w:ascii="Cambria Math" w:hAnsi="Cambria Math" w:cstheme="majorHAnsi"/>
                               <w:i/>
                               <w:lang w:val="es-MX"/>
                             </w:rPr>
@@ -5077,7 +5159,7 @@
                         <m:num>
                           <m:r>
                             <w:rPr>
-                              <w:rFonts w:ascii="Cambria Math" w:hAnsi="Cambria Math"/>
+                              <w:rFonts w:ascii="Cambria Math" w:hAnsi="Cambria Math" w:cstheme="majorHAnsi"/>
                               <w:lang w:val="es-MX"/>
                             </w:rPr>
                             <m:t>e*v</m:t>
@@ -5086,7 +5168,7 @@
                         <m:den>
                           <m:r>
                             <w:rPr>
-                              <w:rFonts w:ascii="Cambria Math" w:hAnsi="Cambria Math"/>
+                              <w:rFonts w:ascii="Cambria Math" w:hAnsi="Cambria Math" w:cstheme="majorHAnsi"/>
                               <w:lang w:val="es-MX"/>
                             </w:rPr>
                             <m:t>z</m:t>
@@ -5099,7 +5181,7 @@
                 <m:sup>
                   <m:r>
                     <w:rPr>
-                      <w:rFonts w:ascii="Cambria Math" w:hAnsi="Cambria Math"/>
+                      <w:rFonts w:ascii="Cambria Math" w:hAnsi="Cambria Math" w:cstheme="majorHAnsi"/>
                       <w:lang w:val="es-MX"/>
                     </w:rPr>
                     <m:t>2</m:t>
@@ -5108,7 +5190,7 @@
               </m:sSup>
               <m:r>
                 <w:rPr>
-                  <w:rFonts w:ascii="Cambria Math" w:hAnsi="Cambria Math"/>
+                  <w:rFonts w:ascii="Cambria Math" w:hAnsi="Cambria Math" w:cstheme="majorHAnsi"/>
                   <w:lang w:val="es-MX"/>
                 </w:rPr>
                 <m:t>+</m:t>
@@ -5117,7 +5199,7 @@
                 <m:sSubPr>
                   <m:ctrlPr>
                     <w:rPr>
-                      <w:rFonts w:ascii="Cambria Math" w:hAnsi="Cambria Math"/>
+                      <w:rFonts w:ascii="Cambria Math" w:hAnsi="Cambria Math" w:cstheme="majorHAnsi"/>
                       <w:i/>
                       <w:lang w:val="es-MX"/>
                     </w:rPr>
@@ -5126,7 +5208,7 @@
                 <m:e>
                   <m:r>
                     <w:rPr>
-                      <w:rFonts w:ascii="Cambria Math" w:hAnsi="Cambria Math"/>
+                      <w:rFonts w:ascii="Cambria Math" w:hAnsi="Cambria Math" w:cstheme="majorHAnsi"/>
                       <w:lang w:val="es-MX"/>
                     </w:rPr>
                     <m:t>N</m:t>
@@ -5135,7 +5217,7 @@
                 <m:sub>
                   <m:r>
                     <w:rPr>
-                      <w:rFonts w:ascii="Cambria Math" w:hAnsi="Cambria Math"/>
+                      <w:rFonts w:ascii="Cambria Math" w:hAnsi="Cambria Math" w:cstheme="majorHAnsi"/>
                       <w:lang w:val="es-MX"/>
                     </w:rPr>
                     <m:t>i</m:t>
@@ -5144,7 +5226,7 @@
               </m:sSub>
               <m:r>
                 <w:rPr>
-                  <w:rFonts w:ascii="Cambria Math" w:hAnsi="Cambria Math"/>
+                  <w:rFonts w:ascii="Cambria Math" w:hAnsi="Cambria Math" w:cstheme="majorHAnsi"/>
                   <w:lang w:val="es-MX"/>
                 </w:rPr>
                 <m:t>*</m:t>
@@ -5153,7 +5235,7 @@
                 <m:sSupPr>
                   <m:ctrlPr>
                     <w:rPr>
-                      <w:rFonts w:ascii="Cambria Math" w:hAnsi="Cambria Math"/>
+                      <w:rFonts w:ascii="Cambria Math" w:hAnsi="Cambria Math" w:cstheme="majorHAnsi"/>
                       <w:i/>
                       <w:lang w:val="es-MX"/>
                     </w:rPr>
@@ -5164,7 +5246,7 @@
                     <m:sSubPr>
                       <m:ctrlPr>
                         <w:rPr>
-                          <w:rFonts w:ascii="Cambria Math" w:hAnsi="Cambria Math"/>
+                          <w:rFonts w:ascii="Cambria Math" w:hAnsi="Cambria Math" w:cstheme="majorHAnsi"/>
                           <w:i/>
                           <w:lang w:val="es-MX"/>
                         </w:rPr>
@@ -5173,7 +5255,7 @@
                     <m:e>
                       <m:r>
                         <w:rPr>
-                          <w:rFonts w:ascii="Cambria Math" w:hAnsi="Cambria Math"/>
+                          <w:rFonts w:ascii="Cambria Math" w:hAnsi="Cambria Math" w:cstheme="majorHAnsi"/>
                           <w:lang w:val="es-MX"/>
                         </w:rPr>
                         <m:t>S</m:t>
@@ -5182,7 +5264,7 @@
                     <m:sub>
                       <m:r>
                         <w:rPr>
-                          <w:rFonts w:ascii="Cambria Math" w:hAnsi="Cambria Math"/>
+                          <w:rFonts w:ascii="Cambria Math" w:hAnsi="Cambria Math" w:cstheme="majorHAnsi"/>
                           <w:lang w:val="es-MX"/>
                         </w:rPr>
                         <m:t>i</m:t>
@@ -5193,7 +5275,7 @@
                 <m:sup>
                   <m:r>
                     <w:rPr>
-                      <w:rFonts w:ascii="Cambria Math" w:hAnsi="Cambria Math"/>
+                      <w:rFonts w:ascii="Cambria Math" w:hAnsi="Cambria Math" w:cstheme="majorHAnsi"/>
                       <w:lang w:val="es-MX"/>
                     </w:rPr>
                     <m:t>2</m:t>
@@ -5204,7 +5286,7 @@
           </m:f>
           <m:r>
             <w:rPr>
-              <w:rFonts w:ascii="Cambria Math" w:hAnsi="Cambria Math"/>
+              <w:rFonts w:ascii="Cambria Math" w:hAnsi="Cambria Math" w:cstheme="majorHAnsi"/>
               <w:lang w:val="es-MX"/>
             </w:rPr>
             <m:t>*</m:t>
@@ -5213,7 +5295,7 @@
             <m:fPr>
               <m:ctrlPr>
                 <w:rPr>
-                  <w:rFonts w:ascii="Cambria Math" w:hAnsi="Cambria Math"/>
+                  <w:rFonts w:ascii="Cambria Math" w:hAnsi="Cambria Math" w:cstheme="majorHAnsi"/>
                   <w:i/>
                   <w:lang w:val="es-MX"/>
                 </w:rPr>
@@ -5222,7 +5304,7 @@
             <m:num>
               <m:r>
                 <w:rPr>
-                  <w:rFonts w:ascii="Cambria Math" w:hAnsi="Cambria Math"/>
+                  <w:rFonts w:ascii="Cambria Math" w:hAnsi="Cambria Math" w:cstheme="majorHAnsi"/>
                   <w:lang w:val="es-MX"/>
                 </w:rPr>
                 <m:t>1</m:t>
@@ -5231,7 +5313,7 @@
             <m:den>
               <m:r>
                 <w:rPr>
-                  <w:rFonts w:ascii="Cambria Math" w:hAnsi="Cambria Math"/>
+                  <w:rFonts w:ascii="Cambria Math" w:hAnsi="Cambria Math" w:cstheme="majorHAnsi"/>
                   <w:lang w:val="es-MX"/>
                 </w:rPr>
                 <m:t>(1-</m:t>
@@ -5240,7 +5322,7 @@
                 <m:sSubPr>
                   <m:ctrlPr>
                     <w:rPr>
-                      <w:rFonts w:ascii="Cambria Math" w:hAnsi="Cambria Math"/>
+                      <w:rFonts w:ascii="Cambria Math" w:hAnsi="Cambria Math" w:cstheme="majorHAnsi"/>
                       <w:i/>
                       <w:lang w:val="es-MX"/>
                     </w:rPr>
@@ -5249,7 +5331,7 @@
                 <m:e>
                   <m:r>
                     <w:rPr>
-                      <w:rFonts w:ascii="Cambria Math" w:hAnsi="Cambria Math"/>
+                      <w:rFonts w:ascii="Cambria Math" w:hAnsi="Cambria Math" w:cstheme="majorHAnsi"/>
                       <w:lang w:val="es-MX"/>
                     </w:rPr>
                     <m:t>Tnr</m:t>
@@ -5258,7 +5340,7 @@
                 <m:sub>
                   <m:r>
                     <w:rPr>
-                      <w:rFonts w:ascii="Cambria Math" w:hAnsi="Cambria Math"/>
+                      <w:rFonts w:ascii="Cambria Math" w:hAnsi="Cambria Math" w:cstheme="majorHAnsi"/>
                       <w:lang w:val="es-MX"/>
                     </w:rPr>
                     <m:t>i</m:t>
@@ -5267,7 +5349,7 @@
               </m:sSub>
               <m:r>
                 <w:rPr>
-                  <w:rFonts w:ascii="Cambria Math" w:hAnsi="Cambria Math"/>
+                  <w:rFonts w:ascii="Cambria Math" w:hAnsi="Cambria Math" w:cstheme="majorHAnsi"/>
                   <w:lang w:val="es-MX"/>
                 </w:rPr>
                 <m:t>)</m:t>
@@ -5286,20 +5368,23 @@
         </w:numPr>
         <w:jc w:val="both"/>
         <w:rPr>
-          <w:lang w:val="es-MX"/>
-        </w:rPr>
-      </w:pPr>
-      <w:r>
-        <w:rPr>
-          <w:lang w:val="es-MX"/>
-        </w:rPr>
-        <w:t>ni</w:t>
-      </w:r>
-      <w:r>
-        <w:rPr>
-          <w:lang w:val="es-MX"/>
-        </w:rPr>
-        <w:t xml:space="preserve"> = Tamaño de la muestra por dominio</w:t>
+          <w:rFonts w:asciiTheme="majorHAnsi" w:hAnsiTheme="majorHAnsi" w:cstheme="majorHAnsi"/>
+          <w:lang w:val="es-MX"/>
+        </w:rPr>
+      </w:pPr>
+      <w:r>
+        <w:rPr>
+          <w:rFonts w:asciiTheme="majorHAnsi" w:hAnsiTheme="majorHAnsi" w:cstheme="majorHAnsi"/>
+          <w:lang w:val="es-MX"/>
+        </w:rPr>
+        <w:t>ni = Tamaño de la muestra por dominio</w:t>
+      </w:r>
+      <w:r>
+        <w:rPr>
+          <w:rFonts w:asciiTheme="majorHAnsi" w:hAnsiTheme="majorHAnsi" w:cstheme="majorHAnsi"/>
+          <w:lang w:val="es-MX"/>
+        </w:rPr>
+        <w:t>.</w:t>
       </w:r>
     </w:p>
     <w:p>
@@ -5311,14 +5396,23 @@
         </w:numPr>
         <w:jc w:val="both"/>
         <w:rPr>
-          <w:lang w:val="es-MX"/>
-        </w:rPr>
-      </w:pPr>
-      <w:r>
-        <w:rPr>
+          <w:rFonts w:asciiTheme="majorHAnsi" w:hAnsiTheme="majorHAnsi" w:cstheme="majorHAnsi"/>
+          <w:lang w:val="es-MX"/>
+        </w:rPr>
+      </w:pPr>
+      <w:r>
+        <w:rPr>
+          <w:rFonts w:asciiTheme="majorHAnsi" w:hAnsiTheme="majorHAnsi" w:cstheme="majorHAnsi"/>
           <w:lang w:val="es-MX"/>
         </w:rPr>
         <w:t>Ni = Tamaño del dominio i</w:t>
+      </w:r>
+      <w:r>
+        <w:rPr>
+          <w:rFonts w:asciiTheme="majorHAnsi" w:hAnsiTheme="majorHAnsi" w:cstheme="majorHAnsi"/>
+          <w:lang w:val="es-MX"/>
+        </w:rPr>
+        <w:t>.</w:t>
       </w:r>
     </w:p>
     <w:p>
@@ -5330,11 +5424,13 @@
         </w:numPr>
         <w:jc w:val="both"/>
         <w:rPr>
-          <w:lang w:val="es-MX"/>
-        </w:rPr>
-      </w:pPr>
-      <w:r>
-        <w:rPr>
+          <w:rFonts w:asciiTheme="majorHAnsi" w:hAnsiTheme="majorHAnsi" w:cstheme="majorHAnsi"/>
+          <w:lang w:val="es-MX"/>
+        </w:rPr>
+      </w:pPr>
+      <w:r>
+        <w:rPr>
+          <w:rFonts w:asciiTheme="majorHAnsi" w:hAnsiTheme="majorHAnsi" w:cstheme="majorHAnsi"/>
           <w:lang w:val="es-MX"/>
         </w:rPr>
         <w:t xml:space="preserve">Si = </w:t>
@@ -5342,6 +5438,7 @@
       <w:proofErr w:type="spellStart"/>
       <w:r>
         <w:rPr>
+          <w:rFonts w:asciiTheme="majorHAnsi" w:hAnsiTheme="majorHAnsi" w:cstheme="majorHAnsi"/>
           <w:lang w:val="es-MX"/>
         </w:rPr>
         <w:t>Cuasivarianza</w:t>
@@ -5349,9 +5446,17 @@
       <w:proofErr w:type="spellEnd"/>
       <w:r>
         <w:rPr>
+          <w:rFonts w:asciiTheme="majorHAnsi" w:hAnsiTheme="majorHAnsi" w:cstheme="majorHAnsi"/>
           <w:lang w:val="es-MX"/>
         </w:rPr>
         <w:t xml:space="preserve"> del dominio i</w:t>
+      </w:r>
+      <w:r>
+        <w:rPr>
+          <w:rFonts w:asciiTheme="majorHAnsi" w:hAnsiTheme="majorHAnsi" w:cstheme="majorHAnsi"/>
+          <w:lang w:val="es-MX"/>
+        </w:rPr>
+        <w:t>.</w:t>
       </w:r>
     </w:p>
     <w:p>
@@ -5363,12 +5468,14 @@
         </w:numPr>
         <w:jc w:val="both"/>
         <w:rPr>
+          <w:rFonts w:asciiTheme="majorHAnsi" w:hAnsiTheme="majorHAnsi" w:cstheme="majorHAnsi"/>
           <w:lang w:val="es-MX"/>
         </w:rPr>
       </w:pPr>
       <w:proofErr w:type="spellStart"/>
       <w:r>
         <w:rPr>
+          <w:rFonts w:asciiTheme="majorHAnsi" w:hAnsiTheme="majorHAnsi" w:cstheme="majorHAnsi"/>
           <w:lang w:val="es-MX"/>
         </w:rPr>
         <w:t>e</w:t>
@@ -5376,9 +5483,17 @@
       <w:proofErr w:type="spellEnd"/>
       <w:r>
         <w:rPr>
+          <w:rFonts w:asciiTheme="majorHAnsi" w:hAnsiTheme="majorHAnsi" w:cstheme="majorHAnsi"/>
           <w:lang w:val="es-MX"/>
         </w:rPr>
         <w:t xml:space="preserve"> = Error relativo máximo admisible</w:t>
+      </w:r>
+      <w:r>
+        <w:rPr>
+          <w:rFonts w:asciiTheme="majorHAnsi" w:hAnsiTheme="majorHAnsi" w:cstheme="majorHAnsi"/>
+          <w:lang w:val="es-MX"/>
+        </w:rPr>
+        <w:t>.</w:t>
       </w:r>
     </w:p>
     <w:p>
@@ -5390,14 +5505,23 @@
         </w:numPr>
         <w:jc w:val="both"/>
         <w:rPr>
-          <w:lang w:val="es-MX"/>
-        </w:rPr>
-      </w:pPr>
-      <w:r>
-        <w:rPr>
+          <w:rFonts w:asciiTheme="majorHAnsi" w:hAnsiTheme="majorHAnsi" w:cstheme="majorHAnsi"/>
+          <w:lang w:val="es-MX"/>
+        </w:rPr>
+      </w:pPr>
+      <w:r>
+        <w:rPr>
+          <w:rFonts w:asciiTheme="majorHAnsi" w:hAnsiTheme="majorHAnsi" w:cstheme="majorHAnsi"/>
           <w:lang w:val="es-MX"/>
         </w:rPr>
         <w:t>z = Coeficiente que representa el nivel de seguridad o confianza</w:t>
+      </w:r>
+      <w:r>
+        <w:rPr>
+          <w:rFonts w:asciiTheme="majorHAnsi" w:hAnsiTheme="majorHAnsi" w:cstheme="majorHAnsi"/>
+          <w:lang w:val="es-MX"/>
+        </w:rPr>
+        <w:t>.</w:t>
       </w:r>
     </w:p>
     <w:p>
@@ -5409,14 +5533,23 @@
         </w:numPr>
         <w:jc w:val="both"/>
         <w:rPr>
-          <w:lang w:val="es-MX"/>
-        </w:rPr>
-      </w:pPr>
-      <w:r>
-        <w:rPr>
+          <w:rFonts w:asciiTheme="majorHAnsi" w:hAnsiTheme="majorHAnsi" w:cstheme="majorHAnsi"/>
+          <w:lang w:val="es-MX"/>
+        </w:rPr>
+      </w:pPr>
+      <w:r>
+        <w:rPr>
+          <w:rFonts w:asciiTheme="majorHAnsi" w:hAnsiTheme="majorHAnsi" w:cstheme="majorHAnsi"/>
           <w:lang w:val="es-MX"/>
         </w:rPr>
         <w:t>vi = ventas totales en el dominio i</w:t>
+      </w:r>
+      <w:r>
+        <w:rPr>
+          <w:rFonts w:asciiTheme="majorHAnsi" w:hAnsiTheme="majorHAnsi" w:cstheme="majorHAnsi"/>
+          <w:lang w:val="es-MX"/>
+        </w:rPr>
+        <w:t>.</w:t>
       </w:r>
     </w:p>
     <w:p>
@@ -5428,12 +5561,14 @@
         </w:numPr>
         <w:jc w:val="both"/>
         <w:rPr>
+          <w:rFonts w:asciiTheme="majorHAnsi" w:hAnsiTheme="majorHAnsi" w:cstheme="majorHAnsi"/>
           <w:lang w:val="es-MX"/>
         </w:rPr>
       </w:pPr>
       <w:proofErr w:type="spellStart"/>
       <w:r>
         <w:rPr>
+          <w:rFonts w:asciiTheme="majorHAnsi" w:hAnsiTheme="majorHAnsi" w:cstheme="majorHAnsi"/>
           <w:lang w:val="es-MX"/>
         </w:rPr>
         <w:t>tnri</w:t>
@@ -5441,32 +5576,44 @@
       <w:proofErr w:type="spellEnd"/>
       <w:r>
         <w:rPr>
+          <w:rFonts w:asciiTheme="majorHAnsi" w:hAnsiTheme="majorHAnsi" w:cstheme="majorHAnsi"/>
           <w:lang w:val="es-MX"/>
         </w:rPr>
         <w:t xml:space="preserve"> = Tasa de no respuesta del dominio</w:t>
+      </w:r>
+      <w:r>
+        <w:rPr>
+          <w:rFonts w:asciiTheme="majorHAnsi" w:hAnsiTheme="majorHAnsi" w:cstheme="majorHAnsi"/>
+          <w:lang w:val="es-MX"/>
+        </w:rPr>
+        <w:t xml:space="preserve"> i.</w:t>
       </w:r>
     </w:p>
     <w:p>
       <w:pPr>
         <w:jc w:val="both"/>
         <w:rPr>
-          <w:lang w:val="es-MX"/>
-        </w:rPr>
-      </w:pPr>
-      <w:r>
-        <w:rPr>
+          <w:rFonts w:asciiTheme="majorHAnsi" w:hAnsiTheme="majorHAnsi" w:cstheme="majorHAnsi"/>
+          <w:lang w:val="es-MX"/>
+        </w:rPr>
+      </w:pPr>
+      <w:r>
+        <w:rPr>
+          <w:rFonts w:asciiTheme="majorHAnsi" w:hAnsiTheme="majorHAnsi" w:cstheme="majorHAnsi"/>
           <w:lang w:val="es-MX"/>
         </w:rPr>
         <w:t>Para definir la tasa de no respuesta (TNR)</w:t>
       </w:r>
       <w:r>
         <w:rPr>
+          <w:rFonts w:asciiTheme="majorHAnsi" w:hAnsiTheme="majorHAnsi" w:cstheme="majorHAnsi"/>
           <w:lang w:val="es-MX"/>
         </w:rPr>
         <w:t xml:space="preserve"> en cada uno de los dominios, </w:t>
       </w:r>
       <w:r>
         <w:rPr>
+          <w:rFonts w:asciiTheme="majorHAnsi" w:hAnsiTheme="majorHAnsi" w:cstheme="majorHAnsi"/>
           <w:lang w:val="es-MX"/>
         </w:rPr>
         <w:t xml:space="preserve">se usó como referencia las </w:t>
@@ -5474,6 +5621,7 @@
       <w:proofErr w:type="spellStart"/>
       <w:r>
         <w:rPr>
+          <w:rFonts w:asciiTheme="majorHAnsi" w:hAnsiTheme="majorHAnsi" w:cstheme="majorHAnsi"/>
           <w:lang w:val="es-MX"/>
         </w:rPr>
         <w:t>TNR´s</w:t>
@@ -5481,21 +5629,32 @@
       <w:proofErr w:type="spellEnd"/>
       <w:r>
         <w:rPr>
+          <w:rFonts w:asciiTheme="majorHAnsi" w:hAnsiTheme="majorHAnsi" w:cstheme="majorHAnsi"/>
           <w:lang w:val="es-MX"/>
         </w:rPr>
         <w:t xml:space="preserve"> resultantes de la Encuesta Estructural Empresarial (ENESEM-2021)</w:t>
       </w:r>
       <w:r>
         <w:rPr>
-          <w:lang w:val="es-MX"/>
-        </w:rPr>
-        <w:t>. Para los dominios en los que no se especifica una TNR se realizó un promedio acorde a los tamaños de las empresas y actividad principal.</w:t>
+          <w:rFonts w:asciiTheme="majorHAnsi" w:hAnsiTheme="majorHAnsi" w:cstheme="majorHAnsi"/>
+          <w:lang w:val="es-MX"/>
+        </w:rPr>
+        <w:t xml:space="preserve">. Para los dominios en los </w:t>
+      </w:r>
+      <w:r>
+        <w:rPr>
+          <w:rFonts w:asciiTheme="majorHAnsi" w:hAnsiTheme="majorHAnsi" w:cstheme="majorHAnsi"/>
+          <w:lang w:val="es-MX"/>
+        </w:rPr>
+        <w:lastRenderedPageBreak/>
+        <w:t>que no se especifica una TNR se realizó un promedio acorde a los tamaños de las empresas y actividad principal.</w:t>
       </w:r>
     </w:p>
     <w:p>
       <w:pPr>
         <w:jc w:val="both"/>
         <w:rPr>
+          <w:rFonts w:asciiTheme="majorHAnsi" w:hAnsiTheme="majorHAnsi" w:cstheme="majorHAnsi"/>
           <w:b/>
           <w:sz w:val="24"/>
           <w:szCs w:val="24"/>
@@ -5504,54 +5663,62 @@
       </w:pPr>
       <w:r>
         <w:rPr>
+          <w:rFonts w:asciiTheme="majorHAnsi" w:hAnsiTheme="majorHAnsi" w:cstheme="majorHAnsi"/>
           <w:b/>
           <w:sz w:val="24"/>
           <w:szCs w:val="24"/>
           <w:lang w:val="es-MX"/>
         </w:rPr>
-        <w:t>Selección de la muestra:</w:t>
+        <w:t>Selección de la muestra</w:t>
       </w:r>
     </w:p>
     <w:p>
       <w:pPr>
         <w:jc w:val="both"/>
         <w:rPr>
-          <w:lang w:val="es-MX"/>
-        </w:rPr>
-      </w:pPr>
-      <w:r>
-        <w:rPr>
+          <w:rFonts w:asciiTheme="majorHAnsi" w:hAnsiTheme="majorHAnsi" w:cstheme="majorHAnsi"/>
+          <w:lang w:val="es-MX"/>
+        </w:rPr>
+      </w:pPr>
+      <w:r>
+        <w:rPr>
+          <w:rFonts w:asciiTheme="majorHAnsi" w:hAnsiTheme="majorHAnsi" w:cstheme="majorHAnsi"/>
           <w:lang w:val="es-MX"/>
         </w:rPr>
         <w:t xml:space="preserve">Para la selección de las empresas que forman parte de la muestra, se realiza una estratificación dentro de cada uno de los dominios </w:t>
       </w:r>
       <w:r>
         <w:rPr>
+          <w:rFonts w:asciiTheme="majorHAnsi" w:hAnsiTheme="majorHAnsi" w:cstheme="majorHAnsi"/>
           <w:lang w:val="es-MX"/>
         </w:rPr>
         <w:t>en los que se puede estratificar</w:t>
       </w:r>
       <w:r>
         <w:rPr>
+          <w:rFonts w:asciiTheme="majorHAnsi" w:hAnsiTheme="majorHAnsi" w:cstheme="majorHAnsi"/>
           <w:lang w:val="es-MX"/>
         </w:rPr>
         <w:t xml:space="preserve">, dicha estratificación </w:t>
       </w:r>
       <w:r>
         <w:rPr>
+          <w:rFonts w:asciiTheme="majorHAnsi" w:hAnsiTheme="majorHAnsi" w:cstheme="majorHAnsi"/>
           <w:lang w:val="es-MX"/>
         </w:rPr>
         <w:t>está</w:t>
       </w:r>
       <w:r>
         <w:rPr>
+          <w:rFonts w:asciiTheme="majorHAnsi" w:hAnsiTheme="majorHAnsi" w:cstheme="majorHAnsi"/>
           <w:lang w:val="es-MX"/>
         </w:rPr>
         <w:t xml:space="preserve"> elaborada en base a los </w:t>
       </w:r>
-      <w:bookmarkStart w:id="2" w:name="_Hlk143541493"/>
-      <w:r>
-        <w:rPr>
+      <w:bookmarkStart w:id="3" w:name="_Hlk143541493"/>
+      <w:r>
+        <w:rPr>
+          <w:rFonts w:asciiTheme="majorHAnsi" w:hAnsiTheme="majorHAnsi" w:cstheme="majorHAnsi"/>
           <w:lang w:val="es-MX"/>
         </w:rPr>
         <w:t xml:space="preserve">Código CIIU </w:t>
@@ -5559,6 +5726,7 @@
       <w:proofErr w:type="spellStart"/>
       <w:r>
         <w:rPr>
+          <w:rFonts w:asciiTheme="majorHAnsi" w:hAnsiTheme="majorHAnsi" w:cstheme="majorHAnsi"/>
           <w:lang w:val="es-MX"/>
         </w:rPr>
         <w:t>Rev</w:t>
@@ -5566,44 +5734,23 @@
       <w:proofErr w:type="spellEnd"/>
       <w:r>
         <w:rPr>
+          <w:rFonts w:asciiTheme="majorHAnsi" w:hAnsiTheme="majorHAnsi" w:cstheme="majorHAnsi"/>
           <w:lang w:val="es-MX"/>
         </w:rPr>
         <w:t xml:space="preserve"> 4 - 6 </w:t>
       </w:r>
-      <w:bookmarkEnd w:id="2"/>
-      <w:r>
-        <w:rPr>
-          <w:lang w:val="es-MX"/>
-        </w:rPr>
-        <w:t>dígitos</w:t>
-      </w:r>
-      <w:r>
-        <w:rPr>
-          <w:lang w:val="es-MX"/>
-        </w:rPr>
-        <w:t xml:space="preserve">, de esta manera se realiza una distribución proporcional al tamaño (PPT). Con esto se busca obtener la representatividad de cada uno de los </w:t>
-      </w:r>
-      <w:r>
-        <w:rPr>
-          <w:lang w:val="es-MX"/>
-        </w:rPr>
-        <w:t>Código</w:t>
-      </w:r>
-      <w:r>
-        <w:rPr>
-          <w:lang w:val="es-MX"/>
-        </w:rPr>
-        <w:t>s</w:t>
-      </w:r>
-      <w:r>
-        <w:rPr>
-          <w:lang w:val="es-MX"/>
-        </w:rPr>
-        <w:t xml:space="preserve"> CIIU </w:t>
+      <w:bookmarkEnd w:id="3"/>
+      <w:r>
+        <w:rPr>
+          <w:rFonts w:asciiTheme="majorHAnsi" w:hAnsiTheme="majorHAnsi" w:cstheme="majorHAnsi"/>
+          <w:lang w:val="es-MX"/>
+        </w:rPr>
+        <w:t xml:space="preserve">dígitos, de esta manera se realiza una distribución proporcional al tamaño (PPT). Con esto se busca obtener la representatividad de cada uno de los Códigos CIIU </w:t>
       </w:r>
       <w:proofErr w:type="spellStart"/>
       <w:r>
         <w:rPr>
+          <w:rFonts w:asciiTheme="majorHAnsi" w:hAnsiTheme="majorHAnsi" w:cstheme="majorHAnsi"/>
           <w:lang w:val="es-MX"/>
         </w:rPr>
         <w:t>Rev</w:t>
@@ -5611,96 +5758,28 @@
       <w:proofErr w:type="spellEnd"/>
       <w:r>
         <w:rPr>
-          <w:lang w:val="es-MX"/>
-        </w:rPr>
-        <w:t xml:space="preserve"> 4</w:t>
-      </w:r>
-      <w:r>
-        <w:rPr>
-          <w:lang w:val="es-MX"/>
-        </w:rPr>
-        <w:t xml:space="preserve"> – </w:t>
-      </w:r>
-      <w:r>
-        <w:rPr>
-          <w:lang w:val="es-MX"/>
-        </w:rPr>
-        <w:t>6</w:t>
-      </w:r>
-      <w:r>
-        <w:rPr>
-          <w:lang w:val="es-MX"/>
-        </w:rPr>
-        <w:t xml:space="preserve"> dígitos en la muestra.</w:t>
-      </w:r>
-      <w:r>
-        <w:rPr>
-          <w:lang w:val="es-MX"/>
-        </w:rPr>
-        <w:t xml:space="preserve"> </w:t>
-      </w:r>
-      <w:r>
-        <w:rPr>
-          <w:lang w:val="es-MX"/>
-        </w:rPr>
-        <w:t xml:space="preserve">La estratificación se refiere a la subdivisión </w:t>
-      </w:r>
-      <w:r>
-        <w:rPr>
-          <w:lang w:val="es-MX"/>
-        </w:rPr>
-        <w:t xml:space="preserve">de una población determinada en </w:t>
-      </w:r>
-      <w:r>
-        <w:rPr>
-          <w:lang w:val="es-MX"/>
-        </w:rPr>
-        <w:t xml:space="preserve">subconjuntos con características propias. Esta </w:t>
-      </w:r>
-      <w:r>
-        <w:rPr>
-          <w:lang w:val="es-MX"/>
-        </w:rPr>
-        <w:t xml:space="preserve">acción se lleva a cabo como una </w:t>
-      </w:r>
-      <w:r>
-        <w:rPr>
-          <w:lang w:val="es-MX"/>
-        </w:rPr>
-        <w:t>etapa previa a la selección de la muestra, u</w:t>
-      </w:r>
-      <w:r>
-        <w:rPr>
-          <w:lang w:val="es-MX"/>
-        </w:rPr>
-        <w:t xml:space="preserve">tilizando variables que aportan </w:t>
-      </w:r>
-      <w:r>
-        <w:rPr>
-          <w:lang w:val="es-MX"/>
-        </w:rPr>
-        <w:t>información para todas las unidades de la población.</w:t>
-      </w:r>
-      <w:r>
-        <w:rPr>
-          <w:lang w:val="es-MX"/>
-        </w:rPr>
-        <w:t xml:space="preserve"> El objetivo de la estratificación nos permite m</w:t>
-      </w:r>
-      <w:r>
-        <w:rPr>
-          <w:lang w:val="es-MX"/>
-        </w:rPr>
-        <w:t>ejorar la eficiencia del diseño maestral mediant</w:t>
-      </w:r>
-      <w:r>
-        <w:rPr>
-          <w:lang w:val="es-MX"/>
-        </w:rPr>
-        <w:t>e la disminución de la varianza de los estimadores.</w:t>
-      </w:r>
-      <w:r>
-        <w:rPr>
+          <w:rFonts w:asciiTheme="majorHAnsi" w:hAnsiTheme="majorHAnsi" w:cstheme="majorHAnsi"/>
+          <w:lang w:val="es-MX"/>
+        </w:rPr>
+        <w:t xml:space="preserve"> 4 – 6 dígitos en la muestra.</w:t>
+      </w:r>
+      <w:r>
+        <w:rPr>
+          <w:rFonts w:asciiTheme="majorHAnsi" w:hAnsiTheme="majorHAnsi" w:cstheme="majorHAnsi"/>
+          <w:lang w:val="es-MX"/>
+        </w:rPr>
+        <w:t xml:space="preserve"> La estratificación se refiere a la subdivisión de una población determinada en subconjuntos con características propias. Esta acción se lleva a cabo como una etapa previa a la selección de la muestra, utilizando variables que aportan información para todas las unidades de la población.</w:t>
+      </w:r>
+      <w:r>
+        <w:rPr>
+          <w:rFonts w:asciiTheme="majorHAnsi" w:hAnsiTheme="majorHAnsi" w:cstheme="majorHAnsi"/>
+          <w:lang w:val="es-MX"/>
+        </w:rPr>
+        <w:t xml:space="preserve"> El objetivo de la estratificación nos permite mejorar la eficiencia del diseño maestral mediante la disminución de la varianza de los estimadores.</w:t>
+      </w:r>
+      <w:r>
+        <w:rPr>
+          <w:rFonts w:asciiTheme="majorHAnsi" w:hAnsiTheme="majorHAnsi" w:cstheme="majorHAnsi"/>
           <w:lang w:val="es-MX"/>
         </w:rPr>
         <w:t xml:space="preserve"> La distribución por estratos esta construida de la siguiente manera:</w:t>
@@ -5710,6 +5789,7 @@
       <w:pPr>
         <w:jc w:val="both"/>
         <w:rPr>
+          <w:rFonts w:asciiTheme="majorHAnsi" w:hAnsiTheme="majorHAnsi" w:cstheme="majorHAnsi"/>
           <w:lang w:val="es-MX"/>
         </w:rPr>
       </w:pPr>
@@ -5719,7 +5799,7 @@
             <m:sSubPr>
               <m:ctrlPr>
                 <w:rPr>
-                  <w:rFonts w:ascii="Cambria Math" w:hAnsi="Cambria Math"/>
+                  <w:rFonts w:ascii="Cambria Math" w:hAnsi="Cambria Math" w:cstheme="majorHAnsi"/>
                   <w:i/>
                   <w:lang w:val="es-MX"/>
                 </w:rPr>
@@ -5728,7 +5808,7 @@
             <m:e>
               <m:r>
                 <w:rPr>
-                  <w:rFonts w:ascii="Cambria Math" w:hAnsi="Cambria Math"/>
+                  <w:rFonts w:ascii="Cambria Math" w:hAnsi="Cambria Math" w:cstheme="majorHAnsi"/>
                   <w:lang w:val="es-MX"/>
                 </w:rPr>
                 <m:t>n</m:t>
@@ -5739,7 +5819,7 @@
                 <m:sSubPr>
                   <m:ctrlPr>
                     <w:rPr>
-                      <w:rFonts w:ascii="Cambria Math" w:hAnsi="Cambria Math"/>
+                      <w:rFonts w:ascii="Cambria Math" w:hAnsi="Cambria Math" w:cstheme="majorHAnsi"/>
                       <w:i/>
                       <w:lang w:val="es-MX"/>
                     </w:rPr>
@@ -5748,7 +5828,7 @@
                 <m:e>
                   <m:r>
                     <w:rPr>
-                      <w:rFonts w:ascii="Cambria Math" w:hAnsi="Cambria Math"/>
+                      <w:rFonts w:ascii="Cambria Math" w:hAnsi="Cambria Math" w:cstheme="majorHAnsi"/>
                       <w:lang w:val="es-MX"/>
                     </w:rPr>
                     <m:t>i</m:t>
@@ -5757,7 +5837,7 @@
                 <m:sub>
                   <m:r>
                     <w:rPr>
-                      <w:rFonts w:ascii="Cambria Math" w:hAnsi="Cambria Math"/>
+                      <w:rFonts w:ascii="Cambria Math" w:hAnsi="Cambria Math" w:cstheme="majorHAnsi"/>
                       <w:lang w:val="es-MX"/>
                     </w:rPr>
                     <m:t>h</m:t>
@@ -5768,14 +5848,14 @@
           </m:sSub>
           <m:r>
             <w:rPr>
-              <w:rFonts w:ascii="Cambria Math" w:hAnsi="Cambria Math"/>
+              <w:rFonts w:ascii="Cambria Math" w:hAnsi="Cambria Math" w:cstheme="majorHAnsi"/>
               <w:lang w:val="es-MX"/>
             </w:rPr>
             <m:t>=</m:t>
           </m:r>
           <m:r>
             <w:rPr>
-              <w:rFonts w:ascii="Cambria Math" w:eastAsiaTheme="minorEastAsia" w:hAnsi="Cambria Math"/>
+              <w:rFonts w:ascii="Cambria Math" w:eastAsiaTheme="minorEastAsia" w:hAnsi="Cambria Math" w:cstheme="majorHAnsi"/>
               <w:lang w:val="es-MX"/>
             </w:rPr>
             <m:t xml:space="preserve"> </m:t>
@@ -5784,7 +5864,7 @@
             <m:sSubPr>
               <m:ctrlPr>
                 <w:rPr>
-                  <w:rFonts w:ascii="Cambria Math" w:eastAsiaTheme="minorEastAsia" w:hAnsi="Cambria Math"/>
+                  <w:rFonts w:ascii="Cambria Math" w:eastAsiaTheme="minorEastAsia" w:hAnsi="Cambria Math" w:cstheme="majorHAnsi"/>
                   <w:i/>
                   <w:lang w:val="es-MX"/>
                 </w:rPr>
@@ -5793,7 +5873,7 @@
             <m:e>
               <m:r>
                 <w:rPr>
-                  <w:rFonts w:ascii="Cambria Math" w:eastAsiaTheme="minorEastAsia" w:hAnsi="Cambria Math"/>
+                  <w:rFonts w:ascii="Cambria Math" w:eastAsiaTheme="minorEastAsia" w:hAnsi="Cambria Math" w:cstheme="majorHAnsi"/>
                   <w:lang w:val="es-MX"/>
                 </w:rPr>
                 <m:t>n</m:t>
@@ -5802,7 +5882,7 @@
             <m:sub>
               <m:r>
                 <w:rPr>
-                  <w:rFonts w:ascii="Cambria Math" w:eastAsiaTheme="minorEastAsia" w:hAnsi="Cambria Math"/>
+                  <w:rFonts w:ascii="Cambria Math" w:eastAsiaTheme="minorEastAsia" w:hAnsi="Cambria Math" w:cstheme="majorHAnsi"/>
                   <w:lang w:val="es-MX"/>
                 </w:rPr>
                 <m:t>i</m:t>
@@ -5811,7 +5891,7 @@
           </m:sSub>
           <m:r>
             <w:rPr>
-              <w:rFonts w:ascii="Cambria Math" w:eastAsiaTheme="minorEastAsia" w:hAnsi="Cambria Math"/>
+              <w:rFonts w:ascii="Cambria Math" w:eastAsiaTheme="minorEastAsia" w:hAnsi="Cambria Math" w:cstheme="majorHAnsi"/>
               <w:lang w:val="es-MX"/>
             </w:rPr>
             <m:t>*</m:t>
@@ -5820,7 +5900,7 @@
             <m:fPr>
               <m:ctrlPr>
                 <w:rPr>
-                  <w:rFonts w:ascii="Cambria Math" w:eastAsiaTheme="minorEastAsia" w:hAnsi="Cambria Math"/>
+                  <w:rFonts w:ascii="Cambria Math" w:eastAsiaTheme="minorEastAsia" w:hAnsi="Cambria Math" w:cstheme="majorHAnsi"/>
                   <w:i/>
                   <w:lang w:val="es-MX"/>
                 </w:rPr>
@@ -5831,7 +5911,7 @@
                 <m:sSubPr>
                   <m:ctrlPr>
                     <w:rPr>
-                      <w:rFonts w:ascii="Cambria Math" w:eastAsiaTheme="minorEastAsia" w:hAnsi="Cambria Math"/>
+                      <w:rFonts w:ascii="Cambria Math" w:eastAsiaTheme="minorEastAsia" w:hAnsi="Cambria Math" w:cstheme="majorHAnsi"/>
                       <w:i/>
                       <w:lang w:val="es-MX"/>
                     </w:rPr>
@@ -5840,7 +5920,7 @@
                 <m:e>
                   <m:r>
                     <w:rPr>
-                      <w:rFonts w:ascii="Cambria Math" w:eastAsiaTheme="minorEastAsia" w:hAnsi="Cambria Math"/>
+                      <w:rFonts w:ascii="Cambria Math" w:eastAsiaTheme="minorEastAsia" w:hAnsi="Cambria Math" w:cstheme="majorHAnsi"/>
                       <w:lang w:val="es-MX"/>
                     </w:rPr>
                     <m:t>N</m:t>
@@ -5851,7 +5931,7 @@
                     <m:sSubPr>
                       <m:ctrlPr>
                         <w:rPr>
-                          <w:rFonts w:ascii="Cambria Math" w:eastAsiaTheme="minorEastAsia" w:hAnsi="Cambria Math"/>
+                          <w:rFonts w:ascii="Cambria Math" w:eastAsiaTheme="minorEastAsia" w:hAnsi="Cambria Math" w:cstheme="majorHAnsi"/>
                           <w:i/>
                           <w:lang w:val="es-MX"/>
                         </w:rPr>
@@ -5860,7 +5940,7 @@
                     <m:e>
                       <m:r>
                         <w:rPr>
-                          <w:rFonts w:ascii="Cambria Math" w:eastAsiaTheme="minorEastAsia" w:hAnsi="Cambria Math"/>
+                          <w:rFonts w:ascii="Cambria Math" w:eastAsiaTheme="minorEastAsia" w:hAnsi="Cambria Math" w:cstheme="majorHAnsi"/>
                           <w:lang w:val="es-MX"/>
                         </w:rPr>
                         <m:t>i</m:t>
@@ -5869,7 +5949,7 @@
                     <m:sub>
                       <m:r>
                         <w:rPr>
-                          <w:rFonts w:ascii="Cambria Math" w:eastAsiaTheme="minorEastAsia" w:hAnsi="Cambria Math"/>
+                          <w:rFonts w:ascii="Cambria Math" w:eastAsiaTheme="minorEastAsia" w:hAnsi="Cambria Math" w:cstheme="majorHAnsi"/>
                           <w:lang w:val="es-MX"/>
                         </w:rPr>
                         <m:t>h</m:t>
@@ -5886,7 +5966,7 @@
                   <m:limLoc m:val="undOvr"/>
                   <m:ctrlPr>
                     <w:rPr>
-                      <w:rFonts w:ascii="Cambria Math" w:eastAsiaTheme="minorEastAsia" w:hAnsi="Cambria Math"/>
+                      <w:rFonts w:ascii="Cambria Math" w:eastAsiaTheme="minorEastAsia" w:hAnsi="Cambria Math" w:cstheme="majorHAnsi"/>
                       <w:i/>
                       <w:lang w:val="es-MX"/>
                     </w:rPr>
@@ -5895,7 +5975,7 @@
                 <m:sub>
                   <m:r>
                     <w:rPr>
-                      <w:rFonts w:ascii="Cambria Math" w:eastAsiaTheme="minorEastAsia" w:hAnsi="Cambria Math"/>
+                      <w:rFonts w:ascii="Cambria Math" w:eastAsiaTheme="minorEastAsia" w:hAnsi="Cambria Math" w:cstheme="majorHAnsi"/>
                       <w:lang w:val="es-MX"/>
                     </w:rPr>
                     <m:t>h=1</m:t>
@@ -5906,7 +5986,7 @@
                     <m:sSubPr>
                       <m:ctrlPr>
                         <w:rPr>
-                          <w:rFonts w:ascii="Cambria Math" w:eastAsiaTheme="minorEastAsia" w:hAnsi="Cambria Math"/>
+                          <w:rFonts w:ascii="Cambria Math" w:eastAsiaTheme="minorEastAsia" w:hAnsi="Cambria Math" w:cstheme="majorHAnsi"/>
                           <w:i/>
                           <w:lang w:val="es-MX"/>
                         </w:rPr>
@@ -5915,7 +5995,7 @@
                     <m:e>
                       <m:r>
                         <w:rPr>
-                          <w:rFonts w:ascii="Cambria Math" w:eastAsiaTheme="minorEastAsia" w:hAnsi="Cambria Math"/>
+                          <w:rFonts w:ascii="Cambria Math" w:eastAsiaTheme="minorEastAsia" w:hAnsi="Cambria Math" w:cstheme="majorHAnsi"/>
                           <w:lang w:val="es-MX"/>
                         </w:rPr>
                         <m:t>H</m:t>
@@ -5924,7 +6004,7 @@
                     <m:sub>
                       <m:r>
                         <w:rPr>
-                          <w:rFonts w:ascii="Cambria Math" w:eastAsiaTheme="minorEastAsia" w:hAnsi="Cambria Math"/>
+                          <w:rFonts w:ascii="Cambria Math" w:eastAsiaTheme="minorEastAsia" w:hAnsi="Cambria Math" w:cstheme="majorHAnsi"/>
                           <w:lang w:val="es-MX"/>
                         </w:rPr>
                         <m:t>i</m:t>
@@ -5937,7 +6017,7 @@
                     <m:sSubPr>
                       <m:ctrlPr>
                         <w:rPr>
-                          <w:rFonts w:ascii="Cambria Math" w:eastAsiaTheme="minorEastAsia" w:hAnsi="Cambria Math"/>
+                          <w:rFonts w:ascii="Cambria Math" w:eastAsiaTheme="minorEastAsia" w:hAnsi="Cambria Math" w:cstheme="majorHAnsi"/>
                           <w:i/>
                           <w:lang w:val="es-MX"/>
                         </w:rPr>
@@ -5946,7 +6026,7 @@
                     <m:e>
                       <m:r>
                         <w:rPr>
-                          <w:rFonts w:ascii="Cambria Math" w:eastAsiaTheme="minorEastAsia" w:hAnsi="Cambria Math"/>
+                          <w:rFonts w:ascii="Cambria Math" w:eastAsiaTheme="minorEastAsia" w:hAnsi="Cambria Math" w:cstheme="majorHAnsi"/>
                           <w:lang w:val="es-MX"/>
                         </w:rPr>
                         <m:t>N</m:t>
@@ -5957,7 +6037,7 @@
                         <m:sSubPr>
                           <m:ctrlPr>
                             <w:rPr>
-                              <w:rFonts w:ascii="Cambria Math" w:eastAsiaTheme="minorEastAsia" w:hAnsi="Cambria Math"/>
+                              <w:rFonts w:ascii="Cambria Math" w:eastAsiaTheme="minorEastAsia" w:hAnsi="Cambria Math" w:cstheme="majorHAnsi"/>
                               <w:i/>
                               <w:lang w:val="es-MX"/>
                             </w:rPr>
@@ -5966,7 +6046,7 @@
                         <m:e>
                           <m:r>
                             <w:rPr>
-                              <w:rFonts w:ascii="Cambria Math" w:eastAsiaTheme="minorEastAsia" w:hAnsi="Cambria Math"/>
+                              <w:rFonts w:ascii="Cambria Math" w:eastAsiaTheme="minorEastAsia" w:hAnsi="Cambria Math" w:cstheme="majorHAnsi"/>
                               <w:lang w:val="es-MX"/>
                             </w:rPr>
                             <m:t>i</m:t>
@@ -5975,7 +6055,7 @@
                         <m:sub>
                           <m:r>
                             <w:rPr>
-                              <w:rFonts w:ascii="Cambria Math" w:eastAsiaTheme="minorEastAsia" w:hAnsi="Cambria Math"/>
+                              <w:rFonts w:ascii="Cambria Math" w:eastAsiaTheme="minorEastAsia" w:hAnsi="Cambria Math" w:cstheme="majorHAnsi"/>
                               <w:lang w:val="es-MX"/>
                             </w:rPr>
                             <m:t>h</m:t>
@@ -5995,11 +6075,13 @@
       <w:pPr>
         <w:jc w:val="both"/>
         <w:rPr>
-          <w:lang w:val="es-MX"/>
-        </w:rPr>
-      </w:pPr>
-      <w:r>
-        <w:rPr>
+          <w:rFonts w:asciiTheme="majorHAnsi" w:hAnsiTheme="majorHAnsi" w:cstheme="majorHAnsi"/>
+          <w:lang w:val="es-MX"/>
+        </w:rPr>
+      </w:pPr>
+      <w:r>
+        <w:rPr>
+          <w:rFonts w:asciiTheme="majorHAnsi" w:hAnsiTheme="majorHAnsi" w:cstheme="majorHAnsi"/>
           <w:lang w:val="es-MX"/>
         </w:rPr>
         <w:t>donde:</w:t>
@@ -6007,9 +6089,15 @@
     </w:p>
     <w:p>
       <w:pPr>
+        <w:pStyle w:val="Prrafodelista"/>
+        <w:numPr>
+          <w:ilvl w:val="0"/>
+          <w:numId w:val="8"/>
+        </w:numPr>
         <w:spacing w:after="0"/>
         <w:jc w:val="both"/>
         <w:rPr>
+          <w:rFonts w:asciiTheme="majorHAnsi" w:hAnsiTheme="majorHAnsi" w:cstheme="majorHAnsi"/>
           <w:lang w:val="es-MX"/>
         </w:rPr>
       </w:pPr>
@@ -6022,6 +6110,7 @@
       </w:r>
       <w:r>
         <w:rPr>
+          <w:rFonts w:asciiTheme="majorHAnsi" w:hAnsiTheme="majorHAnsi" w:cstheme="majorHAnsi"/>
           <w:lang w:val="es-MX"/>
         </w:rPr>
         <w:t xml:space="preserve"> = </w:t>
@@ -6035,6 +6124,7 @@
       </w:r>
       <w:r>
         <w:rPr>
+          <w:rFonts w:asciiTheme="majorHAnsi" w:hAnsiTheme="majorHAnsi" w:cstheme="majorHAnsi"/>
           <w:lang w:val="es-MX"/>
         </w:rPr>
         <w:t xml:space="preserve"> </w:t>
@@ -6048,6 +6138,7 @@
       </w:r>
       <w:r>
         <w:rPr>
+          <w:rFonts w:asciiTheme="majorHAnsi" w:hAnsiTheme="majorHAnsi" w:cstheme="majorHAnsi"/>
           <w:lang w:val="es-MX"/>
         </w:rPr>
         <w:t xml:space="preserve"> </w:t>
@@ -6061,6 +6152,7 @@
       </w:r>
       <w:r>
         <w:rPr>
+          <w:rFonts w:asciiTheme="majorHAnsi" w:hAnsiTheme="majorHAnsi" w:cstheme="majorHAnsi"/>
           <w:lang w:val="es-MX"/>
         </w:rPr>
         <w:t xml:space="preserve"> </w:t>
@@ -6074,6 +6166,7 @@
       </w:r>
       <w:r>
         <w:rPr>
+          <w:rFonts w:asciiTheme="majorHAnsi" w:hAnsiTheme="majorHAnsi" w:cstheme="majorHAnsi"/>
           <w:lang w:val="es-MX"/>
         </w:rPr>
         <w:t xml:space="preserve"> </w:t>
@@ -6087,6 +6180,7 @@
       </w:r>
       <w:r>
         <w:rPr>
+          <w:rFonts w:asciiTheme="majorHAnsi" w:hAnsiTheme="majorHAnsi" w:cstheme="majorHAnsi"/>
           <w:lang w:val="es-MX"/>
         </w:rPr>
         <w:t xml:space="preserve"> </w:t>
@@ -6100,6 +6194,7 @@
       </w:r>
       <w:r>
         <w:rPr>
+          <w:rFonts w:asciiTheme="majorHAnsi" w:hAnsiTheme="majorHAnsi" w:cstheme="majorHAnsi"/>
           <w:lang w:val="es-MX"/>
         </w:rPr>
         <w:t xml:space="preserve"> </w:t>
@@ -6113,6 +6208,7 @@
       </w:r>
       <w:r>
         <w:rPr>
+          <w:rFonts w:asciiTheme="majorHAnsi" w:hAnsiTheme="majorHAnsi" w:cstheme="majorHAnsi"/>
           <w:lang w:val="es-MX"/>
         </w:rPr>
         <w:t xml:space="preserve"> </w:t>
@@ -6126,6 +6222,7 @@
       </w:r>
       <w:r>
         <w:rPr>
+          <w:rFonts w:asciiTheme="majorHAnsi" w:hAnsiTheme="majorHAnsi" w:cstheme="majorHAnsi"/>
           <w:lang w:val="es-MX"/>
         </w:rPr>
         <w:t xml:space="preserve"> </w:t>
@@ -6139,6 +6236,7 @@
       </w:r>
       <w:r>
         <w:rPr>
+          <w:rFonts w:asciiTheme="majorHAnsi" w:hAnsiTheme="majorHAnsi" w:cstheme="majorHAnsi"/>
           <w:lang w:val="es-MX"/>
         </w:rPr>
         <w:t>ñ</w:t>
@@ -6152,6 +6250,7 @@
       </w:r>
       <w:r>
         <w:rPr>
+          <w:rFonts w:asciiTheme="majorHAnsi" w:hAnsiTheme="majorHAnsi" w:cstheme="majorHAnsi"/>
           <w:lang w:val="es-MX"/>
         </w:rPr>
         <w:t xml:space="preserve"> </w:t>
@@ -6165,6 +6264,7 @@
       </w:r>
       <w:r>
         <w:rPr>
+          <w:rFonts w:asciiTheme="majorHAnsi" w:hAnsiTheme="majorHAnsi" w:cstheme="majorHAnsi"/>
           <w:lang w:val="es-MX"/>
         </w:rPr>
         <w:t>.</w:t>
@@ -6172,9 +6272,15 @@
     </w:p>
     <w:p>
       <w:pPr>
+        <w:pStyle w:val="Prrafodelista"/>
+        <w:numPr>
+          <w:ilvl w:val="0"/>
+          <w:numId w:val="8"/>
+        </w:numPr>
         <w:spacing w:after="0"/>
         <w:jc w:val="both"/>
         <w:rPr>
+          <w:rFonts w:asciiTheme="majorHAnsi" w:hAnsiTheme="majorHAnsi" w:cstheme="majorHAnsi"/>
           <w:lang w:val="es-MX"/>
         </w:rPr>
       </w:pPr>
@@ -6187,6 +6293,7 @@
       </w:r>
       <w:r>
         <w:rPr>
+          <w:rFonts w:asciiTheme="majorHAnsi" w:hAnsiTheme="majorHAnsi" w:cstheme="majorHAnsi"/>
           <w:lang w:val="es-MX"/>
         </w:rPr>
         <w:t xml:space="preserve"> = </w:t>
@@ -6200,6 +6307,7 @@
       </w:r>
       <w:r>
         <w:rPr>
+          <w:rFonts w:asciiTheme="majorHAnsi" w:hAnsiTheme="majorHAnsi" w:cstheme="majorHAnsi"/>
           <w:lang w:val="es-MX"/>
         </w:rPr>
         <w:t>ñ</w:t>
@@ -6213,6 +6321,7 @@
       </w:r>
       <w:r>
         <w:rPr>
+          <w:rFonts w:asciiTheme="majorHAnsi" w:hAnsiTheme="majorHAnsi" w:cstheme="majorHAnsi"/>
           <w:lang w:val="es-MX"/>
         </w:rPr>
         <w:t xml:space="preserve"> </w:t>
@@ -6226,6 +6335,7 @@
       </w:r>
       <w:r>
         <w:rPr>
+          <w:rFonts w:asciiTheme="majorHAnsi" w:hAnsiTheme="majorHAnsi" w:cstheme="majorHAnsi"/>
           <w:lang w:val="es-MX"/>
         </w:rPr>
         <w:t xml:space="preserve"> </w:t>
@@ -6239,6 +6349,7 @@
       </w:r>
       <w:r>
         <w:rPr>
+          <w:rFonts w:asciiTheme="majorHAnsi" w:hAnsiTheme="majorHAnsi" w:cstheme="majorHAnsi"/>
           <w:lang w:val="es-MX"/>
         </w:rPr>
         <w:t xml:space="preserve"> </w:t>
@@ -6252,6 +6363,7 @@
       </w:r>
       <w:r>
         <w:rPr>
+          <w:rFonts w:asciiTheme="majorHAnsi" w:hAnsiTheme="majorHAnsi" w:cstheme="majorHAnsi"/>
           <w:lang w:val="es-MX"/>
         </w:rPr>
         <w:t xml:space="preserve"> </w:t>
@@ -6265,6 +6377,7 @@
       </w:r>
       <w:r>
         <w:rPr>
+          <w:rFonts w:asciiTheme="majorHAnsi" w:hAnsiTheme="majorHAnsi" w:cstheme="majorHAnsi"/>
           <w:lang w:val="es-MX"/>
         </w:rPr>
         <w:t xml:space="preserve"> </w:t>
@@ -6278,6 +6391,7 @@
       </w:r>
       <w:r>
         <w:rPr>
+          <w:rFonts w:asciiTheme="majorHAnsi" w:hAnsiTheme="majorHAnsi" w:cstheme="majorHAnsi"/>
           <w:lang w:val="es-MX"/>
         </w:rPr>
         <w:t xml:space="preserve"> </w:t>
@@ -6291,6 +6405,7 @@
       </w:r>
       <w:r>
         <w:rPr>
+          <w:rFonts w:asciiTheme="majorHAnsi" w:hAnsiTheme="majorHAnsi" w:cstheme="majorHAnsi"/>
           <w:lang w:val="es-MX"/>
         </w:rPr>
         <w:t>ñ</w:t>
@@ -6304,6 +6419,7 @@
       </w:r>
       <w:r>
         <w:rPr>
+          <w:rFonts w:asciiTheme="majorHAnsi" w:hAnsiTheme="majorHAnsi" w:cstheme="majorHAnsi"/>
           <w:lang w:val="es-MX"/>
         </w:rPr>
         <w:t xml:space="preserve"> </w:t>
@@ -6317,6 +6433,7 @@
       </w:r>
       <w:r>
         <w:rPr>
+          <w:rFonts w:asciiTheme="majorHAnsi" w:hAnsiTheme="majorHAnsi" w:cstheme="majorHAnsi"/>
           <w:lang w:val="es-MX"/>
         </w:rPr>
         <w:t>.</w:t>
@@ -6324,9 +6441,15 @@
     </w:p>
     <w:p>
       <w:pPr>
+        <w:pStyle w:val="Prrafodelista"/>
+        <w:numPr>
+          <w:ilvl w:val="0"/>
+          <w:numId w:val="8"/>
+        </w:numPr>
         <w:spacing w:after="0"/>
         <w:jc w:val="both"/>
         <w:rPr>
+          <w:rFonts w:asciiTheme="majorHAnsi" w:hAnsiTheme="majorHAnsi" w:cstheme="majorHAnsi"/>
           <w:lang w:val="es-MX"/>
         </w:rPr>
       </w:pPr>
@@ -6339,6 +6462,7 @@
       </w:r>
       <w:r>
         <w:rPr>
+          <w:rFonts w:asciiTheme="majorHAnsi" w:hAnsiTheme="majorHAnsi" w:cstheme="majorHAnsi"/>
           <w:lang w:val="es-MX"/>
         </w:rPr>
         <w:t xml:space="preserve"> = </w:t>
@@ -6352,6 +6476,7 @@
       </w:r>
       <w:r>
         <w:rPr>
+          <w:rFonts w:asciiTheme="majorHAnsi" w:hAnsiTheme="majorHAnsi" w:cstheme="majorHAnsi"/>
           <w:lang w:val="es-MX"/>
         </w:rPr>
         <w:t>ñ</w:t>
@@ -6365,6 +6490,7 @@
       </w:r>
       <w:r>
         <w:rPr>
+          <w:rFonts w:asciiTheme="majorHAnsi" w:hAnsiTheme="majorHAnsi" w:cstheme="majorHAnsi"/>
           <w:lang w:val="es-MX"/>
         </w:rPr>
         <w:t xml:space="preserve"> </w:t>
@@ -6378,6 +6504,7 @@
       </w:r>
       <w:r>
         <w:rPr>
+          <w:rFonts w:asciiTheme="majorHAnsi" w:hAnsiTheme="majorHAnsi" w:cstheme="majorHAnsi"/>
           <w:lang w:val="es-MX"/>
         </w:rPr>
         <w:t xml:space="preserve"> </w:t>
@@ -6391,6 +6518,7 @@
       </w:r>
       <w:r>
         <w:rPr>
+          <w:rFonts w:asciiTheme="majorHAnsi" w:hAnsiTheme="majorHAnsi" w:cstheme="majorHAnsi"/>
           <w:lang w:val="es-MX"/>
         </w:rPr>
         <w:t xml:space="preserve"> </w:t>
@@ -6404,6 +6532,7 @@
       </w:r>
       <w:r>
         <w:rPr>
+          <w:rFonts w:asciiTheme="majorHAnsi" w:hAnsiTheme="majorHAnsi" w:cstheme="majorHAnsi"/>
           <w:lang w:val="es-MX"/>
         </w:rPr>
         <w:t xml:space="preserve"> </w:t>
@@ -6417,6 +6546,7 @@
       </w:r>
       <w:r>
         <w:rPr>
+          <w:rFonts w:asciiTheme="majorHAnsi" w:hAnsiTheme="majorHAnsi" w:cstheme="majorHAnsi"/>
           <w:lang w:val="es-MX"/>
         </w:rPr>
         <w:t xml:space="preserve"> </w:t>
@@ -6430,6 +6560,7 @@
       </w:r>
       <w:r>
         <w:rPr>
+          <w:rFonts w:asciiTheme="majorHAnsi" w:hAnsiTheme="majorHAnsi" w:cstheme="majorHAnsi"/>
           <w:lang w:val="es-MX"/>
         </w:rPr>
         <w:t xml:space="preserve"> </w:t>
@@ -6443,6 +6574,7 @@
       </w:r>
       <w:r>
         <w:rPr>
+          <w:rFonts w:asciiTheme="majorHAnsi" w:hAnsiTheme="majorHAnsi" w:cstheme="majorHAnsi"/>
           <w:lang w:val="es-MX"/>
         </w:rPr>
         <w:t xml:space="preserve"> </w:t>
@@ -6456,6 +6588,7 @@
       </w:r>
       <w:r>
         <w:rPr>
+          <w:rFonts w:asciiTheme="majorHAnsi" w:hAnsiTheme="majorHAnsi" w:cstheme="majorHAnsi"/>
           <w:lang w:val="es-MX"/>
         </w:rPr>
         <w:t>ñ</w:t>
@@ -6469,6 +6602,7 @@
       </w:r>
       <w:r>
         <w:rPr>
+          <w:rFonts w:asciiTheme="majorHAnsi" w:hAnsiTheme="majorHAnsi" w:cstheme="majorHAnsi"/>
           <w:lang w:val="es-MX"/>
         </w:rPr>
         <w:t xml:space="preserve"> </w:t>
@@ -6482,6 +6616,7 @@
       </w:r>
       <w:r>
         <w:rPr>
+          <w:rFonts w:asciiTheme="majorHAnsi" w:hAnsiTheme="majorHAnsi" w:cstheme="majorHAnsi"/>
           <w:lang w:val="es-MX"/>
         </w:rPr>
         <w:t>.</w:t>
@@ -6489,9 +6624,15 @@
     </w:p>
     <w:p>
       <w:pPr>
+        <w:pStyle w:val="Prrafodelista"/>
+        <w:numPr>
+          <w:ilvl w:val="0"/>
+          <w:numId w:val="8"/>
+        </w:numPr>
         <w:spacing w:after="0"/>
         <w:jc w:val="both"/>
         <w:rPr>
+          <w:rFonts w:asciiTheme="majorHAnsi" w:hAnsiTheme="majorHAnsi" w:cstheme="majorHAnsi"/>
           <w:lang w:val="es-MX"/>
         </w:rPr>
       </w:pPr>
@@ -6504,6 +6645,7 @@
       </w:r>
       <w:r>
         <w:rPr>
+          <w:rFonts w:asciiTheme="majorHAnsi" w:hAnsiTheme="majorHAnsi" w:cstheme="majorHAnsi"/>
           <w:lang w:val="es-MX"/>
         </w:rPr>
         <w:t xml:space="preserve"> = </w:t>
@@ -6518,6 +6660,7 @@
       <w:proofErr w:type="spellStart"/>
       <w:r>
         <w:rPr>
+          <w:rFonts w:asciiTheme="majorHAnsi" w:hAnsiTheme="majorHAnsi" w:cstheme="majorHAnsi"/>
           <w:lang w:val="es-MX"/>
         </w:rPr>
         <w:t>ú</w:t>
@@ -6532,6 +6675,7 @@
       </w:r>
       <w:r>
         <w:rPr>
+          <w:rFonts w:asciiTheme="majorHAnsi" w:hAnsiTheme="majorHAnsi" w:cstheme="majorHAnsi"/>
           <w:lang w:val="es-MX"/>
         </w:rPr>
         <w:t xml:space="preserve"> </w:t>
@@ -6545,6 +6689,7 @@
       </w:r>
       <w:r>
         <w:rPr>
+          <w:rFonts w:asciiTheme="majorHAnsi" w:hAnsiTheme="majorHAnsi" w:cstheme="majorHAnsi"/>
           <w:lang w:val="es-MX"/>
         </w:rPr>
         <w:t xml:space="preserve"> </w:t>
@@ -6558,6 +6703,7 @@
       </w:r>
       <w:r>
         <w:rPr>
+          <w:rFonts w:asciiTheme="majorHAnsi" w:hAnsiTheme="majorHAnsi" w:cstheme="majorHAnsi"/>
           <w:lang w:val="es-MX"/>
         </w:rPr>
         <w:t xml:space="preserve"> </w:t>
@@ -6571,6 +6717,7 @@
       </w:r>
       <w:r>
         <w:rPr>
+          <w:rFonts w:asciiTheme="majorHAnsi" w:hAnsiTheme="majorHAnsi" w:cstheme="majorHAnsi"/>
           <w:lang w:val="es-MX"/>
         </w:rPr>
         <w:t xml:space="preserve"> </w:t>
@@ -6584,6 +6731,7 @@
       </w:r>
       <w:r>
         <w:rPr>
+          <w:rFonts w:asciiTheme="majorHAnsi" w:hAnsiTheme="majorHAnsi" w:cstheme="majorHAnsi"/>
           <w:lang w:val="es-MX"/>
         </w:rPr>
         <w:t xml:space="preserve"> </w:t>
@@ -6597,6 +6745,7 @@
       </w:r>
       <w:r>
         <w:rPr>
+          <w:rFonts w:asciiTheme="majorHAnsi" w:hAnsiTheme="majorHAnsi" w:cstheme="majorHAnsi"/>
           <w:lang w:val="es-MX"/>
         </w:rPr>
         <w:t xml:space="preserve"> </w:t>
@@ -6610,6 +6759,7 @@
       </w:r>
       <w:r>
         <w:rPr>
+          <w:rFonts w:asciiTheme="majorHAnsi" w:hAnsiTheme="majorHAnsi" w:cstheme="majorHAnsi"/>
           <w:lang w:val="es-MX"/>
         </w:rPr>
         <w:t xml:space="preserve"> </w:t>
@@ -6623,6 +6773,7 @@
       </w:r>
       <w:r>
         <w:rPr>
+          <w:rFonts w:asciiTheme="majorHAnsi" w:hAnsiTheme="majorHAnsi" w:cstheme="majorHAnsi"/>
           <w:lang w:val="es-MX"/>
         </w:rPr>
         <w:t>ñ</w:t>
@@ -6636,6 +6787,7 @@
       </w:r>
       <w:r>
         <w:rPr>
+          <w:rFonts w:asciiTheme="majorHAnsi" w:hAnsiTheme="majorHAnsi" w:cstheme="majorHAnsi"/>
           <w:lang w:val="es-MX"/>
         </w:rPr>
         <w:t xml:space="preserve"> </w:t>
@@ -6649,12 +6801,14 @@
       </w:r>
       <w:r>
         <w:rPr>
+          <w:rFonts w:asciiTheme="majorHAnsi" w:hAnsiTheme="majorHAnsi" w:cstheme="majorHAnsi"/>
           <w:lang w:val="es-MX"/>
         </w:rPr>
         <w:t>.</w:t>
       </w:r>
       <w:r>
         <w:rPr>
+          <w:rFonts w:asciiTheme="majorHAnsi" w:hAnsiTheme="majorHAnsi" w:cstheme="majorHAnsi"/>
           <w:lang w:val="es-MX"/>
         </w:rPr>
         <w:cr/>
@@ -6664,48 +6818,21 @@
       <w:pPr>
         <w:jc w:val="both"/>
         <w:rPr>
-          <w:lang w:val="es-MX"/>
-        </w:rPr>
-      </w:pPr>
-      <w:r>
-        <w:rPr>
-          <w:lang w:val="es-MX"/>
-        </w:rPr>
-        <w:t xml:space="preserve">Para el caso de las empresas cuya actividad principal corresponde a </w:t>
-      </w:r>
-      <w:r>
-        <w:rPr>
-          <w:lang w:val="es-MX"/>
-        </w:rPr>
-        <w:t>Industrias manufactureras</w:t>
-      </w:r>
-      <w:r>
-        <w:rPr>
-          <w:lang w:val="es-MX"/>
-        </w:rPr>
-        <w:t xml:space="preserve"> se está elaborando un análisis particular debido a la cantidad de empresas y </w:t>
-      </w:r>
-      <w:r>
-        <w:rPr>
-          <w:lang w:val="es-MX"/>
-        </w:rPr>
-        <w:t>Código</w:t>
-      </w:r>
-      <w:r>
-        <w:rPr>
-          <w:lang w:val="es-MX"/>
-        </w:rPr>
-        <w:t>s</w:t>
-      </w:r>
-      <w:r>
-        <w:rPr>
-          <w:lang w:val="es-MX"/>
-        </w:rPr>
-        <w:t xml:space="preserve"> CIIU </w:t>
+          <w:rFonts w:asciiTheme="majorHAnsi" w:hAnsiTheme="majorHAnsi" w:cstheme="majorHAnsi"/>
+          <w:lang w:val="es-MX"/>
+        </w:rPr>
+      </w:pPr>
+      <w:r>
+        <w:rPr>
+          <w:rFonts w:asciiTheme="majorHAnsi" w:hAnsiTheme="majorHAnsi" w:cstheme="majorHAnsi"/>
+          <w:lang w:val="es-MX"/>
+        </w:rPr>
+        <w:t xml:space="preserve">Para el caso de las empresas cuya actividad principal corresponde a Industrias manufactureras se está elaborando un análisis particular debido a la cantidad de empresas y Códigos CIIU </w:t>
       </w:r>
       <w:proofErr w:type="spellStart"/>
       <w:r>
         <w:rPr>
+          <w:rFonts w:asciiTheme="majorHAnsi" w:hAnsiTheme="majorHAnsi" w:cstheme="majorHAnsi"/>
           <w:lang w:val="es-MX"/>
         </w:rPr>
         <w:t>Rev</w:t>
@@ -6713,42 +6840,293 @@
       <w:proofErr w:type="spellEnd"/>
       <w:r>
         <w:rPr>
-          <w:lang w:val="es-MX"/>
-        </w:rPr>
-        <w:t xml:space="preserve"> 4 - 6 dígitos</w:t>
-      </w:r>
-      <w:r>
-        <w:rPr>
-          <w:lang w:val="es-MX"/>
-        </w:rPr>
-        <w:t xml:space="preserve"> para los que se desea obtener una </w:t>
-      </w:r>
-      <w:r>
-        <w:rPr>
+          <w:rFonts w:asciiTheme="majorHAnsi" w:hAnsiTheme="majorHAnsi" w:cstheme="majorHAnsi"/>
+          <w:lang w:val="es-MX"/>
+        </w:rPr>
+        <w:t xml:space="preserve"> 4 - 6 dígitos para los que se desea obtener una </w:t>
+      </w:r>
+      <w:r>
+        <w:rPr>
+          <w:rFonts w:asciiTheme="majorHAnsi" w:hAnsiTheme="majorHAnsi" w:cstheme="majorHAnsi"/>
           <w:lang w:val="es-MX"/>
         </w:rPr>
         <w:t>adecuada representatividad</w:t>
       </w:r>
       <w:r>
         <w:rPr>
+          <w:rFonts w:asciiTheme="majorHAnsi" w:hAnsiTheme="majorHAnsi" w:cstheme="majorHAnsi"/>
           <w:lang w:val="es-MX"/>
         </w:rPr>
         <w:t xml:space="preserve">, por tanto, se está planteando alternativas para el </w:t>
       </w:r>
       <w:r>
         <w:rPr>
+          <w:rFonts w:asciiTheme="majorHAnsi" w:hAnsiTheme="majorHAnsi" w:cstheme="majorHAnsi"/>
           <w:lang w:val="es-MX"/>
         </w:rPr>
         <w:t>cálculo</w:t>
       </w:r>
       <w:r>
         <w:rPr>
+          <w:rFonts w:asciiTheme="majorHAnsi" w:hAnsiTheme="majorHAnsi" w:cstheme="majorHAnsi"/>
           <w:lang w:val="es-MX"/>
         </w:rPr>
         <w:t xml:space="preserve"> del tamaño en los dominios que pertenecen a este conjunto.  </w:t>
+      </w:r>
+    </w:p>
+    <w:p>
+      <w:pPr>
+        <w:jc w:val="both"/>
+        <w:rPr>
+          <w:rFonts w:asciiTheme="majorHAnsi" w:hAnsiTheme="majorHAnsi" w:cstheme="majorHAnsi"/>
+          <w:b/>
+          <w:sz w:val="24"/>
+          <w:szCs w:val="24"/>
+          <w:lang w:val="es-MX"/>
+        </w:rPr>
+      </w:pPr>
+      <w:r>
+        <w:rPr>
+          <w:rFonts w:asciiTheme="majorHAnsi" w:hAnsiTheme="majorHAnsi" w:cstheme="majorHAnsi"/>
+          <w:b/>
+          <w:sz w:val="24"/>
+          <w:szCs w:val="24"/>
+          <w:lang w:val="es-MX"/>
+        </w:rPr>
+        <w:t xml:space="preserve"> </w:t>
+      </w:r>
+      <w:r>
+        <w:rPr>
+          <w:rFonts w:asciiTheme="majorHAnsi" w:hAnsiTheme="majorHAnsi" w:cstheme="majorHAnsi"/>
+          <w:b/>
+          <w:sz w:val="24"/>
+          <w:szCs w:val="24"/>
+          <w:lang w:val="es-MX"/>
+        </w:rPr>
+        <w:t>Conclusiones</w:t>
+      </w:r>
+      <w:r>
+        <w:rPr>
+          <w:rFonts w:asciiTheme="majorHAnsi" w:hAnsiTheme="majorHAnsi" w:cstheme="majorHAnsi"/>
+          <w:b/>
+          <w:sz w:val="24"/>
+          <w:szCs w:val="24"/>
+          <w:lang w:val="es-MX"/>
+        </w:rPr>
+        <w:t xml:space="preserve"> y recomendaciones</w:t>
+      </w:r>
+    </w:p>
+    <w:p>
+      <w:pPr>
+        <w:pStyle w:val="Prrafodelista"/>
+        <w:numPr>
+          <w:ilvl w:val="0"/>
+          <w:numId w:val="5"/>
+        </w:numPr>
+        <w:jc w:val="both"/>
+        <w:rPr>
+          <w:rFonts w:asciiTheme="majorHAnsi" w:hAnsiTheme="majorHAnsi" w:cstheme="majorHAnsi"/>
+          <w:lang w:val="es-MX"/>
+        </w:rPr>
+      </w:pPr>
+      <w:r>
+        <w:rPr>
+          <w:rFonts w:asciiTheme="majorHAnsi" w:hAnsiTheme="majorHAnsi" w:cstheme="majorHAnsi"/>
+          <w:lang w:val="es-MX"/>
+        </w:rPr>
+        <w:t xml:space="preserve">Para elaborar un acertado plan de diseño se debería disponer de una actualización del marco muestral completo y preciso con variables que permitan una correcta selección de empresas </w:t>
+      </w:r>
+      <w:r>
+        <w:rPr>
+          <w:rFonts w:asciiTheme="majorHAnsi" w:hAnsiTheme="majorHAnsi" w:cstheme="majorHAnsi"/>
+          <w:lang w:val="es-MX"/>
+        </w:rPr>
+        <w:t xml:space="preserve">que son el </w:t>
+      </w:r>
+      <w:r>
+        <w:rPr>
+          <w:rFonts w:asciiTheme="majorHAnsi" w:hAnsiTheme="majorHAnsi" w:cstheme="majorHAnsi"/>
+          <w:lang w:val="es-MX"/>
+        </w:rPr>
+        <w:t xml:space="preserve">objeto de estudio, </w:t>
+      </w:r>
+      <w:r>
+        <w:rPr>
+          <w:rFonts w:asciiTheme="majorHAnsi" w:hAnsiTheme="majorHAnsi" w:cstheme="majorHAnsi"/>
+          <w:lang w:val="es-MX"/>
+        </w:rPr>
+        <w:t xml:space="preserve">dicha actualización debería contemplar variables como el precio de cada uno de los productos </w:t>
+      </w:r>
+      <w:r>
+        <w:rPr>
+          <w:rFonts w:asciiTheme="majorHAnsi" w:hAnsiTheme="majorHAnsi" w:cstheme="majorHAnsi"/>
+          <w:lang w:val="es-MX"/>
+        </w:rPr>
+        <w:t xml:space="preserve">(variable de diseño ideal) </w:t>
+      </w:r>
+      <w:r>
+        <w:rPr>
+          <w:rFonts w:asciiTheme="majorHAnsi" w:hAnsiTheme="majorHAnsi" w:cstheme="majorHAnsi"/>
+          <w:lang w:val="es-MX"/>
+        </w:rPr>
+        <w:t>que oferten cada una de las empresas presentes en el universo de estudio.</w:t>
+      </w:r>
+    </w:p>
+    <w:p>
+      <w:pPr>
+        <w:pStyle w:val="Prrafodelista"/>
+        <w:numPr>
+          <w:ilvl w:val="0"/>
+          <w:numId w:val="7"/>
+        </w:numPr>
+        <w:jc w:val="both"/>
+        <w:rPr>
+          <w:rFonts w:asciiTheme="majorHAnsi" w:hAnsiTheme="majorHAnsi" w:cstheme="majorHAnsi"/>
+          <w:lang w:val="es-MX"/>
+        </w:rPr>
+      </w:pPr>
+      <w:r>
+        <w:rPr>
+          <w:rFonts w:asciiTheme="majorHAnsi" w:hAnsiTheme="majorHAnsi" w:cstheme="majorHAnsi"/>
+          <w:lang w:val="es-MX"/>
+        </w:rPr>
+        <w:t>El marco de muestreo disponible presenta ciertas limitaciones que no permiten una aplicabilidad directa de un muestreo probabilístico más robusto, por ejemplo, para el caso de las microempresas no se dispone de información en el campo de ventas, que es la variable que fue considerada como de diseño. Es importante señalar que la variable de diseño</w:t>
+      </w:r>
+      <w:r>
+        <w:rPr>
+          <w:rFonts w:asciiTheme="majorHAnsi" w:hAnsiTheme="majorHAnsi" w:cstheme="majorHAnsi"/>
+          <w:lang w:val="es-MX"/>
+        </w:rPr>
+        <w:t xml:space="preserve"> utilizada (Ventas Totales)</w:t>
+      </w:r>
+      <w:r>
+        <w:rPr>
+          <w:rFonts w:asciiTheme="majorHAnsi" w:hAnsiTheme="majorHAnsi" w:cstheme="majorHAnsi"/>
+          <w:lang w:val="es-MX"/>
+        </w:rPr>
+        <w:t xml:space="preserve"> no es la ideal pero es la única disponible para los cálculos del tamaño muestral</w:t>
+      </w:r>
+      <w:r>
+        <w:rPr>
+          <w:rFonts w:asciiTheme="majorHAnsi" w:hAnsiTheme="majorHAnsi" w:cstheme="majorHAnsi"/>
+          <w:lang w:val="es-MX"/>
+        </w:rPr>
+        <w:t xml:space="preserve"> en el presente ejercicio.</w:t>
+      </w:r>
+    </w:p>
+    <w:p>
+      <w:pPr>
+        <w:jc w:val="both"/>
+        <w:rPr>
+          <w:rFonts w:asciiTheme="majorHAnsi" w:hAnsiTheme="majorHAnsi" w:cstheme="majorHAnsi"/>
+          <w:b/>
+          <w:sz w:val="24"/>
+          <w:szCs w:val="24"/>
+          <w:lang w:val="es-MX"/>
+        </w:rPr>
+      </w:pPr>
+      <w:r>
+        <w:rPr>
+          <w:rFonts w:asciiTheme="majorHAnsi" w:hAnsiTheme="majorHAnsi" w:cstheme="majorHAnsi"/>
+          <w:b/>
+          <w:sz w:val="24"/>
+          <w:szCs w:val="24"/>
+          <w:lang w:val="es-MX"/>
+        </w:rPr>
+        <w:lastRenderedPageBreak/>
+        <w:t>Observaciones</w:t>
+      </w:r>
+    </w:p>
+    <w:p>
+      <w:pPr>
+        <w:pStyle w:val="Prrafodelista"/>
+        <w:numPr>
+          <w:ilvl w:val="0"/>
+          <w:numId w:val="7"/>
+        </w:numPr>
+        <w:jc w:val="both"/>
+        <w:rPr>
+          <w:rFonts w:asciiTheme="majorHAnsi" w:hAnsiTheme="majorHAnsi" w:cstheme="majorHAnsi"/>
+          <w:sz w:val="24"/>
+          <w:szCs w:val="24"/>
+          <w:lang w:val="es-MX"/>
+        </w:rPr>
+      </w:pPr>
+      <w:r>
+        <w:rPr>
+          <w:rFonts w:asciiTheme="majorHAnsi" w:hAnsiTheme="majorHAnsi" w:cstheme="majorHAnsi"/>
+          <w:sz w:val="24"/>
+          <w:szCs w:val="24"/>
+          <w:lang w:val="es-MX"/>
+        </w:rPr>
+        <w:t>Es importante señalar que el actual documento recoge información de los procesos implementando hasta el momento</w:t>
+      </w:r>
+      <w:r>
+        <w:rPr>
+          <w:rFonts w:asciiTheme="majorHAnsi" w:hAnsiTheme="majorHAnsi" w:cstheme="majorHAnsi"/>
+          <w:sz w:val="24"/>
+          <w:szCs w:val="24"/>
+          <w:lang w:val="es-MX"/>
+        </w:rPr>
+        <w:t>, mas no</w:t>
+      </w:r>
+      <w:r>
+        <w:rPr>
+          <w:rFonts w:asciiTheme="majorHAnsi" w:hAnsiTheme="majorHAnsi" w:cstheme="majorHAnsi"/>
+          <w:sz w:val="24"/>
+          <w:szCs w:val="24"/>
+          <w:lang w:val="es-MX"/>
+        </w:rPr>
+        <w:t xml:space="preserve"> de los resultados finales</w:t>
+      </w:r>
+      <w:r>
+        <w:rPr>
+          <w:rFonts w:asciiTheme="majorHAnsi" w:hAnsiTheme="majorHAnsi" w:cstheme="majorHAnsi"/>
+          <w:sz w:val="24"/>
+          <w:szCs w:val="24"/>
+          <w:lang w:val="es-MX"/>
+        </w:rPr>
+        <w:t>; por lo que, existirán ca</w:t>
+      </w:r>
+      <w:r>
+        <w:rPr>
+          <w:rFonts w:asciiTheme="majorHAnsi" w:hAnsiTheme="majorHAnsi" w:cstheme="majorHAnsi"/>
+          <w:sz w:val="24"/>
+          <w:szCs w:val="24"/>
+          <w:lang w:val="es-MX"/>
+        </w:rPr>
+        <w:t xml:space="preserve">mbios a medida que se discutan y se tomen </w:t>
+      </w:r>
+      <w:r>
+        <w:rPr>
+          <w:rFonts w:asciiTheme="majorHAnsi" w:hAnsiTheme="majorHAnsi" w:cstheme="majorHAnsi"/>
+          <w:sz w:val="24"/>
+          <w:szCs w:val="24"/>
+          <w:lang w:val="es-MX"/>
+        </w:rPr>
+        <w:t xml:space="preserve">decisiones </w:t>
+      </w:r>
+      <w:r>
+        <w:rPr>
+          <w:rFonts w:asciiTheme="majorHAnsi" w:hAnsiTheme="majorHAnsi" w:cstheme="majorHAnsi"/>
+          <w:sz w:val="24"/>
+          <w:szCs w:val="24"/>
+          <w:lang w:val="es-MX"/>
+        </w:rPr>
+        <w:t xml:space="preserve">definitivas </w:t>
+      </w:r>
+      <w:r>
+        <w:rPr>
+          <w:rFonts w:asciiTheme="majorHAnsi" w:hAnsiTheme="majorHAnsi" w:cstheme="majorHAnsi"/>
+          <w:sz w:val="24"/>
+          <w:szCs w:val="24"/>
+          <w:lang w:val="es-MX"/>
+        </w:rPr>
+        <w:t xml:space="preserve"> y con ello se podrá elaborar un documento final en el que se detalle la metodología utilizada. </w:t>
       </w:r>
     </w:p>
     <w:sectPr>
+      <w:headerReference w:type="default" r:id="rId7"/>
       <w:pgSz w:w="12240" w:h="15840"/>
       <w:pgMar w:top="1417" w:right="1701" w:bottom="1417" w:left="1701" w:header="708" w:footer="708" w:gutter="0"/>
       <w:cols w:space="708"/>
@@ -6758,8 +7136,123 @@
 </w:document>
 </file>
 
+<file path=word/endnotes.xml><?xml version="1.0" encoding="utf-8"?>
+<w:endnotes xmlns:wpc="http://schemas.microsoft.com/office/word/2010/wordprocessingCanvas" xmlns:mc="http://schemas.openxmlformats.org/markup-compatibility/2006" xmlns:o="urn:schemas-microsoft-com:office:office" xmlns:r="http://schemas.openxmlformats.org/officeDocument/2006/relationships" xmlns:m="http://schemas.openxmlformats.org/officeDocument/2006/math" xmlns:v="urn:schemas-microsoft-com:vml" xmlns:wp14="http://schemas.microsoft.com/office/word/2010/wordprocessingDrawing" xmlns:wp="http://schemas.openxmlformats.org/drawingml/2006/wordprocessingDrawing" xmlns:w10="urn:schemas-microsoft-com:office:word" xmlns:w="http://schemas.openxmlformats.org/wordprocessingml/2006/main" xmlns:w14="http://schemas.microsoft.com/office/word/2010/wordml" xmlns:w15="http://schemas.microsoft.com/office/word/2012/wordml" xmlns:wpg="http://schemas.microsoft.com/office/word/2010/wordprocessingGroup" xmlns:wpi="http://schemas.microsoft.com/office/word/2010/wordprocessingInk" xmlns:wne="http://schemas.microsoft.com/office/word/2006/wordml" xmlns:wps="http://schemas.microsoft.com/office/word/2010/wordprocessingShape" mc:Ignorable="w14 w15 wp14">
+  <w:endnote w:type="separator" w:id="-1">
+    <w:p>
+      <w:pPr>
+        <w:spacing w:after="0" w:line="240" w:lineRule="auto"/>
+      </w:pPr>
+      <w:r>
+        <w:separator/>
+      </w:r>
+    </w:p>
+  </w:endnote>
+  <w:endnote w:type="continuationSeparator" w:id="0">
+    <w:p>
+      <w:pPr>
+        <w:spacing w:after="0" w:line="240" w:lineRule="auto"/>
+      </w:pPr>
+      <w:r>
+        <w:continuationSeparator/>
+      </w:r>
+    </w:p>
+  </w:endnote>
+</w:endnotes>
+</file>
+
+<file path=word/footnotes.xml><?xml version="1.0" encoding="utf-8"?>
+<w:footnotes xmlns:wpc="http://schemas.microsoft.com/office/word/2010/wordprocessingCanvas" xmlns:mc="http://schemas.openxmlformats.org/markup-compatibility/2006" xmlns:o="urn:schemas-microsoft-com:office:office" xmlns:r="http://schemas.openxmlformats.org/officeDocument/2006/relationships" xmlns:m="http://schemas.openxmlformats.org/officeDocument/2006/math" xmlns:v="urn:schemas-microsoft-com:vml" xmlns:wp14="http://schemas.microsoft.com/office/word/2010/wordprocessingDrawing" xmlns:wp="http://schemas.openxmlformats.org/drawingml/2006/wordprocessingDrawing" xmlns:w10="urn:schemas-microsoft-com:office:word" xmlns:w="http://schemas.openxmlformats.org/wordprocessingml/2006/main" xmlns:w14="http://schemas.microsoft.com/office/word/2010/wordml" xmlns:w15="http://schemas.microsoft.com/office/word/2012/wordml" xmlns:wpg="http://schemas.microsoft.com/office/word/2010/wordprocessingGroup" xmlns:wpi="http://schemas.microsoft.com/office/word/2010/wordprocessingInk" xmlns:wne="http://schemas.microsoft.com/office/word/2006/wordml" xmlns:wps="http://schemas.microsoft.com/office/word/2010/wordprocessingShape" mc:Ignorable="w14 w15 wp14">
+  <w:footnote w:type="separator" w:id="-1">
+    <w:p>
+      <w:pPr>
+        <w:spacing w:after="0" w:line="240" w:lineRule="auto"/>
+      </w:pPr>
+      <w:r>
+        <w:separator/>
+      </w:r>
+    </w:p>
+  </w:footnote>
+  <w:footnote w:type="continuationSeparator" w:id="0">
+    <w:p>
+      <w:pPr>
+        <w:spacing w:after="0" w:line="240" w:lineRule="auto"/>
+      </w:pPr>
+      <w:r>
+        <w:continuationSeparator/>
+      </w:r>
+    </w:p>
+  </w:footnote>
+</w:footnotes>
+</file>
+
+<file path=word/header1.xml><?xml version="1.0" encoding="utf-8"?>
+<w:hdr xmlns:wpc="http://schemas.microsoft.com/office/word/2010/wordprocessingCanvas" xmlns:mc="http://schemas.openxmlformats.org/markup-compatibility/2006" xmlns:o="urn:schemas-microsoft-com:office:office" xmlns:r="http://schemas.openxmlformats.org/officeDocument/2006/relationships" xmlns:m="http://schemas.openxmlformats.org/officeDocument/2006/math" xmlns:v="urn:schemas-microsoft-com:vml" xmlns:wp14="http://schemas.microsoft.com/office/word/2010/wordprocessingDrawing" xmlns:wp="http://schemas.openxmlformats.org/drawingml/2006/wordprocessingDrawing" xmlns:w10="urn:schemas-microsoft-com:office:word" xmlns:w="http://schemas.openxmlformats.org/wordprocessingml/2006/main" xmlns:w14="http://schemas.microsoft.com/office/word/2010/wordml" xmlns:w15="http://schemas.microsoft.com/office/word/2012/wordml" xmlns:wpg="http://schemas.microsoft.com/office/word/2010/wordprocessingGroup" xmlns:wpi="http://schemas.microsoft.com/office/word/2010/wordprocessingInk" xmlns:wne="http://schemas.microsoft.com/office/word/2006/wordml" xmlns:wps="http://schemas.microsoft.com/office/word/2010/wordprocessingShape" mc:Ignorable="w14 w15 wp14">
+  <w:p>
+    <w:pPr>
+      <w:pStyle w:val="Encabezado"/>
+    </w:pPr>
+    <w:r>
+      <w:rPr>
+        <w:noProof/>
+        <w:lang w:eastAsia="es-EC"/>
+      </w:rPr>
+      <w:drawing>
+        <wp:anchor distT="0" distB="0" distL="114300" distR="114300" simplePos="0" relativeHeight="251658240" behindDoc="1" locked="0" layoutInCell="1" allowOverlap="1" wp14:anchorId="59C69C3E" wp14:editId="6CB20320">
+          <wp:simplePos x="0" y="0"/>
+          <wp:positionH relativeFrom="column">
+            <wp:posOffset>3529965</wp:posOffset>
+          </wp:positionH>
+          <wp:positionV relativeFrom="paragraph">
+            <wp:posOffset>99060</wp:posOffset>
+          </wp:positionV>
+          <wp:extent cx="3048000" cy="781050"/>
+          <wp:effectExtent l="0" t="0" r="0" b="0"/>
+          <wp:wrapTopAndBottom/>
+          <wp:docPr id="1" name="Imagen 1"/>
+          <wp:cNvGraphicFramePr>
+            <a:graphicFrameLocks xmlns:a="http://schemas.openxmlformats.org/drawingml/2006/main" noChangeAspect="1"/>
+          </wp:cNvGraphicFramePr>
+          <a:graphic xmlns:a="http://schemas.openxmlformats.org/drawingml/2006/main">
+            <a:graphicData uri="http://schemas.openxmlformats.org/drawingml/2006/picture">
+              <pic:pic xmlns:pic="http://schemas.openxmlformats.org/drawingml/2006/picture">
+                <pic:nvPicPr>
+                  <pic:cNvPr id="1" name="6FC9D87.tmp"/>
+                  <pic:cNvPicPr/>
+                </pic:nvPicPr>
+                <pic:blipFill>
+                  <a:blip r:embed="rId1">
+                    <a:extLst>
+                      <a:ext uri="{28A0092B-C50C-407E-A947-70E740481C1C}">
+                        <a14:useLocalDpi xmlns:a14="http://schemas.microsoft.com/office/drawing/2010/main" val="0"/>
+                      </a:ext>
+                    </a:extLst>
+                  </a:blip>
+                  <a:stretch>
+                    <a:fillRect/>
+                  </a:stretch>
+                </pic:blipFill>
+                <pic:spPr>
+                  <a:xfrm>
+                    <a:off x="0" y="0"/>
+                    <a:ext cx="3048000" cy="781050"/>
+                  </a:xfrm>
+                  <a:prstGeom prst="rect">
+                    <a:avLst/>
+                  </a:prstGeom>
+                </pic:spPr>
+              </pic:pic>
+            </a:graphicData>
+          </a:graphic>
+        </wp:anchor>
+      </w:drawing>
+    </w:r>
+  </w:p>
+</w:hdr>
+</file>
+
 <file path=word/numbering.xml><?xml version="1.0" encoding="utf-8"?>
-<w:numbering xmlns:wpc="http://schemas.microsoft.com/office/word/2010/wordprocessingCanvas" xmlns:cx="http://schemas.microsoft.com/office/drawing/2014/chartex" xmlns:cx1="http://schemas.microsoft.com/office/drawing/2015/9/8/chartex" xmlns:cx2="http://schemas.microsoft.com/office/drawing/2015/10/21/chartex" xmlns:cx3="http://schemas.microsoft.com/office/drawing/2016/5/9/chartex" xmlns:cx4="http://schemas.microsoft.com/office/drawing/2016/5/10/chartex" xmlns:cx5="http://schemas.microsoft.com/office/drawing/2016/5/11/chartex" xmlns:cx6="http://schemas.microsoft.com/office/drawing/2016/5/12/chartex" xmlns:cx7="http://schemas.microsoft.com/office/drawing/2016/5/13/chartex" xmlns:cx8="http://schemas.microsoft.com/office/drawing/2016/5/14/chartex" xmlns:mc="http://schemas.openxmlformats.org/markup-compatibility/2006" xmlns:aink="http://schemas.microsoft.com/office/drawing/2016/ink" xmlns:am3d="http://schemas.microsoft.com/office/drawing/2017/model3d" xmlns:o="urn:schemas-microsoft-com:office:office" xmlns:oel="http://schemas.microsoft.com/office/2019/extlst" xmlns:r="http://schemas.openxmlformats.org/officeDocument/2006/relationships" xmlns:m="http://schemas.openxmlformats.org/officeDocument/2006/math" xmlns:v="urn:schemas-microsoft-com:vml" xmlns:wp14="http://schemas.microsoft.com/office/word/2010/wordprocessingDrawing" xmlns:wp="http://schemas.openxmlformats.org/drawingml/2006/wordprocessingDrawing" xmlns:w10="urn:schemas-microsoft-com:office:word" xmlns:w="http://schemas.openxmlformats.org/wordprocessingml/2006/main" xmlns:w14="http://schemas.microsoft.com/office/word/2010/wordml" xmlns:w15="http://schemas.microsoft.com/office/word/2012/wordml" xmlns:w16cex="http://schemas.microsoft.com/office/word/2018/wordml/cex" xmlns:w16cid="http://schemas.microsoft.com/office/word/2016/wordml/cid" xmlns:w16="http://schemas.microsoft.com/office/word/2018/wordml" xmlns:w16sdtdh="http://schemas.microsoft.com/office/word/2020/wordml/sdtdatahash" xmlns:w16se="http://schemas.microsoft.com/office/word/2015/wordml/symex" xmlns:wpg="http://schemas.microsoft.com/office/word/2010/wordprocessingGroup" xmlns:wpi="http://schemas.microsoft.com/office/word/2010/wordprocessingInk" xmlns:wne="http://schemas.microsoft.com/office/word/2006/wordml" xmlns:wps="http://schemas.microsoft.com/office/word/2010/wordprocessingShape" mc:Ignorable="w14 w15 w16se w16cid w16 w16cex w16sdtdh wp14">
+<w:numbering xmlns:wpc="http://schemas.microsoft.com/office/word/2010/wordprocessingCanvas" xmlns:mc="http://schemas.openxmlformats.org/markup-compatibility/2006" xmlns:o="urn:schemas-microsoft-com:office:office" xmlns:r="http://schemas.openxmlformats.org/officeDocument/2006/relationships" xmlns:m="http://schemas.openxmlformats.org/officeDocument/2006/math" xmlns:v="urn:schemas-microsoft-com:vml" xmlns:wp14="http://schemas.microsoft.com/office/word/2010/wordprocessingDrawing" xmlns:wp="http://schemas.openxmlformats.org/drawingml/2006/wordprocessingDrawing" xmlns:w10="urn:schemas-microsoft-com:office:word" xmlns:w="http://schemas.openxmlformats.org/wordprocessingml/2006/main" xmlns:w14="http://schemas.microsoft.com/office/word/2010/wordml" xmlns:w15="http://schemas.microsoft.com/office/word/2012/wordml" xmlns:wpg="http://schemas.microsoft.com/office/word/2010/wordprocessingGroup" xmlns:wpi="http://schemas.microsoft.com/office/word/2010/wordprocessingInk" xmlns:wne="http://schemas.microsoft.com/office/word/2006/wordml" xmlns:wps="http://schemas.microsoft.com/office/word/2010/wordprocessingShape" mc:Ignorable="w14 w15 wp14">
   <w:abstractNum w:abstractNumId="0" w15:restartNumberingAfterBreak="0">
     <w:nsid w:val="0CAF4EAC"/>
     <w:multiLevelType w:val="hybridMultilevel"/>
@@ -6874,9 +7367,9 @@
     </w:lvl>
   </w:abstractNum>
   <w:abstractNum w:abstractNumId="1" w15:restartNumberingAfterBreak="0">
-    <w:nsid w:val="262A5968"/>
+    <w:nsid w:val="13734F74"/>
     <w:multiLevelType w:val="hybridMultilevel"/>
-    <w:tmpl w:val="4BE4C778"/>
+    <w:tmpl w:val="BBCCF004"/>
     <w:lvl w:ilvl="0" w:tplc="300A0001">
       <w:start w:val="1"/>
       <w:numFmt w:val="bullet"/>
@@ -6987,9 +7480,9 @@
     </w:lvl>
   </w:abstractNum>
   <w:abstractNum w:abstractNumId="2" w15:restartNumberingAfterBreak="0">
-    <w:nsid w:val="2CD64806"/>
+    <w:nsid w:val="15A50332"/>
     <w:multiLevelType w:val="hybridMultilevel"/>
-    <w:tmpl w:val="9B5EF2B6"/>
+    <w:tmpl w:val="6CCEAE8C"/>
     <w:lvl w:ilvl="0" w:tplc="300A0001">
       <w:start w:val="1"/>
       <w:numFmt w:val="bullet"/>
@@ -7099,20 +7592,600 @@
       </w:rPr>
     </w:lvl>
   </w:abstractNum>
-  <w:num w:numId="1" w16cid:durableId="1706560595">
+  <w:abstractNum w:abstractNumId="3" w15:restartNumberingAfterBreak="0">
+    <w:nsid w:val="262A5968"/>
+    <w:multiLevelType w:val="hybridMultilevel"/>
+    <w:tmpl w:val="4BE4C778"/>
+    <w:lvl w:ilvl="0" w:tplc="300A0001">
+      <w:start w:val="1"/>
+      <w:numFmt w:val="bullet"/>
+      <w:lvlText w:val=""/>
+      <w:lvlJc w:val="left"/>
+      <w:pPr>
+        <w:ind w:left="720" w:hanging="360"/>
+      </w:pPr>
+      <w:rPr>
+        <w:rFonts w:ascii="Symbol" w:hAnsi="Symbol" w:hint="default"/>
+      </w:rPr>
+    </w:lvl>
+    <w:lvl w:ilvl="1" w:tplc="300A0003" w:tentative="1">
+      <w:start w:val="1"/>
+      <w:numFmt w:val="bullet"/>
+      <w:lvlText w:val="o"/>
+      <w:lvlJc w:val="left"/>
+      <w:pPr>
+        <w:ind w:left="1440" w:hanging="360"/>
+      </w:pPr>
+      <w:rPr>
+        <w:rFonts w:ascii="Courier New" w:hAnsi="Courier New" w:cs="Courier New" w:hint="default"/>
+      </w:rPr>
+    </w:lvl>
+    <w:lvl w:ilvl="2" w:tplc="300A0005" w:tentative="1">
+      <w:start w:val="1"/>
+      <w:numFmt w:val="bullet"/>
+      <w:lvlText w:val=""/>
+      <w:lvlJc w:val="left"/>
+      <w:pPr>
+        <w:ind w:left="2160" w:hanging="360"/>
+      </w:pPr>
+      <w:rPr>
+        <w:rFonts w:ascii="Wingdings" w:hAnsi="Wingdings" w:hint="default"/>
+      </w:rPr>
+    </w:lvl>
+    <w:lvl w:ilvl="3" w:tplc="300A0001" w:tentative="1">
+      <w:start w:val="1"/>
+      <w:numFmt w:val="bullet"/>
+      <w:lvlText w:val=""/>
+      <w:lvlJc w:val="left"/>
+      <w:pPr>
+        <w:ind w:left="2880" w:hanging="360"/>
+      </w:pPr>
+      <w:rPr>
+        <w:rFonts w:ascii="Symbol" w:hAnsi="Symbol" w:hint="default"/>
+      </w:rPr>
+    </w:lvl>
+    <w:lvl w:ilvl="4" w:tplc="300A0003" w:tentative="1">
+      <w:start w:val="1"/>
+      <w:numFmt w:val="bullet"/>
+      <w:lvlText w:val="o"/>
+      <w:lvlJc w:val="left"/>
+      <w:pPr>
+        <w:ind w:left="3600" w:hanging="360"/>
+      </w:pPr>
+      <w:rPr>
+        <w:rFonts w:ascii="Courier New" w:hAnsi="Courier New" w:cs="Courier New" w:hint="default"/>
+      </w:rPr>
+    </w:lvl>
+    <w:lvl w:ilvl="5" w:tplc="300A0005" w:tentative="1">
+      <w:start w:val="1"/>
+      <w:numFmt w:val="bullet"/>
+      <w:lvlText w:val=""/>
+      <w:lvlJc w:val="left"/>
+      <w:pPr>
+        <w:ind w:left="4320" w:hanging="360"/>
+      </w:pPr>
+      <w:rPr>
+        <w:rFonts w:ascii="Wingdings" w:hAnsi="Wingdings" w:hint="default"/>
+      </w:rPr>
+    </w:lvl>
+    <w:lvl w:ilvl="6" w:tplc="300A0001" w:tentative="1">
+      <w:start w:val="1"/>
+      <w:numFmt w:val="bullet"/>
+      <w:lvlText w:val=""/>
+      <w:lvlJc w:val="left"/>
+      <w:pPr>
+        <w:ind w:left="5040" w:hanging="360"/>
+      </w:pPr>
+      <w:rPr>
+        <w:rFonts w:ascii="Symbol" w:hAnsi="Symbol" w:hint="default"/>
+      </w:rPr>
+    </w:lvl>
+    <w:lvl w:ilvl="7" w:tplc="300A0003" w:tentative="1">
+      <w:start w:val="1"/>
+      <w:numFmt w:val="bullet"/>
+      <w:lvlText w:val="o"/>
+      <w:lvlJc w:val="left"/>
+      <w:pPr>
+        <w:ind w:left="5760" w:hanging="360"/>
+      </w:pPr>
+      <w:rPr>
+        <w:rFonts w:ascii="Courier New" w:hAnsi="Courier New" w:cs="Courier New" w:hint="default"/>
+      </w:rPr>
+    </w:lvl>
+    <w:lvl w:ilvl="8" w:tplc="300A0005" w:tentative="1">
+      <w:start w:val="1"/>
+      <w:numFmt w:val="bullet"/>
+      <w:lvlText w:val=""/>
+      <w:lvlJc w:val="left"/>
+      <w:pPr>
+        <w:ind w:left="6480" w:hanging="360"/>
+      </w:pPr>
+      <w:rPr>
+        <w:rFonts w:ascii="Wingdings" w:hAnsi="Wingdings" w:hint="default"/>
+      </w:rPr>
+    </w:lvl>
+  </w:abstractNum>
+  <w:abstractNum w:abstractNumId="4" w15:restartNumberingAfterBreak="0">
+    <w:nsid w:val="2CD64806"/>
+    <w:multiLevelType w:val="hybridMultilevel"/>
+    <w:tmpl w:val="9B5EF2B6"/>
+    <w:lvl w:ilvl="0" w:tplc="300A0001">
+      <w:start w:val="1"/>
+      <w:numFmt w:val="bullet"/>
+      <w:lvlText w:val=""/>
+      <w:lvlJc w:val="left"/>
+      <w:pPr>
+        <w:ind w:left="720" w:hanging="360"/>
+      </w:pPr>
+      <w:rPr>
+        <w:rFonts w:ascii="Symbol" w:hAnsi="Symbol" w:hint="default"/>
+      </w:rPr>
+    </w:lvl>
+    <w:lvl w:ilvl="1" w:tplc="300A0003" w:tentative="1">
+      <w:start w:val="1"/>
+      <w:numFmt w:val="bullet"/>
+      <w:lvlText w:val="o"/>
+      <w:lvlJc w:val="left"/>
+      <w:pPr>
+        <w:ind w:left="1440" w:hanging="360"/>
+      </w:pPr>
+      <w:rPr>
+        <w:rFonts w:ascii="Courier New" w:hAnsi="Courier New" w:cs="Courier New" w:hint="default"/>
+      </w:rPr>
+    </w:lvl>
+    <w:lvl w:ilvl="2" w:tplc="300A0005" w:tentative="1">
+      <w:start w:val="1"/>
+      <w:numFmt w:val="bullet"/>
+      <w:lvlText w:val=""/>
+      <w:lvlJc w:val="left"/>
+      <w:pPr>
+        <w:ind w:left="2160" w:hanging="360"/>
+      </w:pPr>
+      <w:rPr>
+        <w:rFonts w:ascii="Wingdings" w:hAnsi="Wingdings" w:hint="default"/>
+      </w:rPr>
+    </w:lvl>
+    <w:lvl w:ilvl="3" w:tplc="300A0001" w:tentative="1">
+      <w:start w:val="1"/>
+      <w:numFmt w:val="bullet"/>
+      <w:lvlText w:val=""/>
+      <w:lvlJc w:val="left"/>
+      <w:pPr>
+        <w:ind w:left="2880" w:hanging="360"/>
+      </w:pPr>
+      <w:rPr>
+        <w:rFonts w:ascii="Symbol" w:hAnsi="Symbol" w:hint="default"/>
+      </w:rPr>
+    </w:lvl>
+    <w:lvl w:ilvl="4" w:tplc="300A0003" w:tentative="1">
+      <w:start w:val="1"/>
+      <w:numFmt w:val="bullet"/>
+      <w:lvlText w:val="o"/>
+      <w:lvlJc w:val="left"/>
+      <w:pPr>
+        <w:ind w:left="3600" w:hanging="360"/>
+      </w:pPr>
+      <w:rPr>
+        <w:rFonts w:ascii="Courier New" w:hAnsi="Courier New" w:cs="Courier New" w:hint="default"/>
+      </w:rPr>
+    </w:lvl>
+    <w:lvl w:ilvl="5" w:tplc="300A0005" w:tentative="1">
+      <w:start w:val="1"/>
+      <w:numFmt w:val="bullet"/>
+      <w:lvlText w:val=""/>
+      <w:lvlJc w:val="left"/>
+      <w:pPr>
+        <w:ind w:left="4320" w:hanging="360"/>
+      </w:pPr>
+      <w:rPr>
+        <w:rFonts w:ascii="Wingdings" w:hAnsi="Wingdings" w:hint="default"/>
+      </w:rPr>
+    </w:lvl>
+    <w:lvl w:ilvl="6" w:tplc="300A0001" w:tentative="1">
+      <w:start w:val="1"/>
+      <w:numFmt w:val="bullet"/>
+      <w:lvlText w:val=""/>
+      <w:lvlJc w:val="left"/>
+      <w:pPr>
+        <w:ind w:left="5040" w:hanging="360"/>
+      </w:pPr>
+      <w:rPr>
+        <w:rFonts w:ascii="Symbol" w:hAnsi="Symbol" w:hint="default"/>
+      </w:rPr>
+    </w:lvl>
+    <w:lvl w:ilvl="7" w:tplc="300A0003" w:tentative="1">
+      <w:start w:val="1"/>
+      <w:numFmt w:val="bullet"/>
+      <w:lvlText w:val="o"/>
+      <w:lvlJc w:val="left"/>
+      <w:pPr>
+        <w:ind w:left="5760" w:hanging="360"/>
+      </w:pPr>
+      <w:rPr>
+        <w:rFonts w:ascii="Courier New" w:hAnsi="Courier New" w:cs="Courier New" w:hint="default"/>
+      </w:rPr>
+    </w:lvl>
+    <w:lvl w:ilvl="8" w:tplc="300A0005" w:tentative="1">
+      <w:start w:val="1"/>
+      <w:numFmt w:val="bullet"/>
+      <w:lvlText w:val=""/>
+      <w:lvlJc w:val="left"/>
+      <w:pPr>
+        <w:ind w:left="6480" w:hanging="360"/>
+      </w:pPr>
+      <w:rPr>
+        <w:rFonts w:ascii="Wingdings" w:hAnsi="Wingdings" w:hint="default"/>
+      </w:rPr>
+    </w:lvl>
+  </w:abstractNum>
+  <w:abstractNum w:abstractNumId="5" w15:restartNumberingAfterBreak="0">
+    <w:nsid w:val="47166CDA"/>
+    <w:multiLevelType w:val="hybridMultilevel"/>
+    <w:tmpl w:val="7660B59C"/>
+    <w:lvl w:ilvl="0" w:tplc="300A0001">
+      <w:start w:val="1"/>
+      <w:numFmt w:val="bullet"/>
+      <w:lvlText w:val=""/>
+      <w:lvlJc w:val="left"/>
+      <w:pPr>
+        <w:ind w:left="720" w:hanging="360"/>
+      </w:pPr>
+      <w:rPr>
+        <w:rFonts w:ascii="Symbol" w:hAnsi="Symbol" w:hint="default"/>
+      </w:rPr>
+    </w:lvl>
+    <w:lvl w:ilvl="1" w:tplc="300A0003" w:tentative="1">
+      <w:start w:val="1"/>
+      <w:numFmt w:val="bullet"/>
+      <w:lvlText w:val="o"/>
+      <w:lvlJc w:val="left"/>
+      <w:pPr>
+        <w:ind w:left="1440" w:hanging="360"/>
+      </w:pPr>
+      <w:rPr>
+        <w:rFonts w:ascii="Courier New" w:hAnsi="Courier New" w:cs="Courier New" w:hint="default"/>
+      </w:rPr>
+    </w:lvl>
+    <w:lvl w:ilvl="2" w:tplc="300A0005" w:tentative="1">
+      <w:start w:val="1"/>
+      <w:numFmt w:val="bullet"/>
+      <w:lvlText w:val=""/>
+      <w:lvlJc w:val="left"/>
+      <w:pPr>
+        <w:ind w:left="2160" w:hanging="360"/>
+      </w:pPr>
+      <w:rPr>
+        <w:rFonts w:ascii="Wingdings" w:hAnsi="Wingdings" w:hint="default"/>
+      </w:rPr>
+    </w:lvl>
+    <w:lvl w:ilvl="3" w:tplc="300A0001" w:tentative="1">
+      <w:start w:val="1"/>
+      <w:numFmt w:val="bullet"/>
+      <w:lvlText w:val=""/>
+      <w:lvlJc w:val="left"/>
+      <w:pPr>
+        <w:ind w:left="2880" w:hanging="360"/>
+      </w:pPr>
+      <w:rPr>
+        <w:rFonts w:ascii="Symbol" w:hAnsi="Symbol" w:hint="default"/>
+      </w:rPr>
+    </w:lvl>
+    <w:lvl w:ilvl="4" w:tplc="300A0003" w:tentative="1">
+      <w:start w:val="1"/>
+      <w:numFmt w:val="bullet"/>
+      <w:lvlText w:val="o"/>
+      <w:lvlJc w:val="left"/>
+      <w:pPr>
+        <w:ind w:left="3600" w:hanging="360"/>
+      </w:pPr>
+      <w:rPr>
+        <w:rFonts w:ascii="Courier New" w:hAnsi="Courier New" w:cs="Courier New" w:hint="default"/>
+      </w:rPr>
+    </w:lvl>
+    <w:lvl w:ilvl="5" w:tplc="300A0005" w:tentative="1">
+      <w:start w:val="1"/>
+      <w:numFmt w:val="bullet"/>
+      <w:lvlText w:val=""/>
+      <w:lvlJc w:val="left"/>
+      <w:pPr>
+        <w:ind w:left="4320" w:hanging="360"/>
+      </w:pPr>
+      <w:rPr>
+        <w:rFonts w:ascii="Wingdings" w:hAnsi="Wingdings" w:hint="default"/>
+      </w:rPr>
+    </w:lvl>
+    <w:lvl w:ilvl="6" w:tplc="300A0001" w:tentative="1">
+      <w:start w:val="1"/>
+      <w:numFmt w:val="bullet"/>
+      <w:lvlText w:val=""/>
+      <w:lvlJc w:val="left"/>
+      <w:pPr>
+        <w:ind w:left="5040" w:hanging="360"/>
+      </w:pPr>
+      <w:rPr>
+        <w:rFonts w:ascii="Symbol" w:hAnsi="Symbol" w:hint="default"/>
+      </w:rPr>
+    </w:lvl>
+    <w:lvl w:ilvl="7" w:tplc="300A0003" w:tentative="1">
+      <w:start w:val="1"/>
+      <w:numFmt w:val="bullet"/>
+      <w:lvlText w:val="o"/>
+      <w:lvlJc w:val="left"/>
+      <w:pPr>
+        <w:ind w:left="5760" w:hanging="360"/>
+      </w:pPr>
+      <w:rPr>
+        <w:rFonts w:ascii="Courier New" w:hAnsi="Courier New" w:cs="Courier New" w:hint="default"/>
+      </w:rPr>
+    </w:lvl>
+    <w:lvl w:ilvl="8" w:tplc="300A0005" w:tentative="1">
+      <w:start w:val="1"/>
+      <w:numFmt w:val="bullet"/>
+      <w:lvlText w:val=""/>
+      <w:lvlJc w:val="left"/>
+      <w:pPr>
+        <w:ind w:left="6480" w:hanging="360"/>
+      </w:pPr>
+      <w:rPr>
+        <w:rFonts w:ascii="Wingdings" w:hAnsi="Wingdings" w:hint="default"/>
+      </w:rPr>
+    </w:lvl>
+  </w:abstractNum>
+  <w:abstractNum w:abstractNumId="6" w15:restartNumberingAfterBreak="0">
+    <w:nsid w:val="5D8033F1"/>
+    <w:multiLevelType w:val="hybridMultilevel"/>
+    <w:tmpl w:val="C902DFA0"/>
+    <w:lvl w:ilvl="0" w:tplc="300A0001">
+      <w:start w:val="1"/>
+      <w:numFmt w:val="bullet"/>
+      <w:lvlText w:val=""/>
+      <w:lvlJc w:val="left"/>
+      <w:pPr>
+        <w:ind w:left="720" w:hanging="360"/>
+      </w:pPr>
+      <w:rPr>
+        <w:rFonts w:ascii="Symbol" w:hAnsi="Symbol" w:hint="default"/>
+      </w:rPr>
+    </w:lvl>
+    <w:lvl w:ilvl="1" w:tplc="300A0003" w:tentative="1">
+      <w:start w:val="1"/>
+      <w:numFmt w:val="bullet"/>
+      <w:lvlText w:val="o"/>
+      <w:lvlJc w:val="left"/>
+      <w:pPr>
+        <w:ind w:left="1440" w:hanging="360"/>
+      </w:pPr>
+      <w:rPr>
+        <w:rFonts w:ascii="Courier New" w:hAnsi="Courier New" w:cs="Courier New" w:hint="default"/>
+      </w:rPr>
+    </w:lvl>
+    <w:lvl w:ilvl="2" w:tplc="300A0005" w:tentative="1">
+      <w:start w:val="1"/>
+      <w:numFmt w:val="bullet"/>
+      <w:lvlText w:val=""/>
+      <w:lvlJc w:val="left"/>
+      <w:pPr>
+        <w:ind w:left="2160" w:hanging="360"/>
+      </w:pPr>
+      <w:rPr>
+        <w:rFonts w:ascii="Wingdings" w:hAnsi="Wingdings" w:hint="default"/>
+      </w:rPr>
+    </w:lvl>
+    <w:lvl w:ilvl="3" w:tplc="300A0001" w:tentative="1">
+      <w:start w:val="1"/>
+      <w:numFmt w:val="bullet"/>
+      <w:lvlText w:val=""/>
+      <w:lvlJc w:val="left"/>
+      <w:pPr>
+        <w:ind w:left="2880" w:hanging="360"/>
+      </w:pPr>
+      <w:rPr>
+        <w:rFonts w:ascii="Symbol" w:hAnsi="Symbol" w:hint="default"/>
+      </w:rPr>
+    </w:lvl>
+    <w:lvl w:ilvl="4" w:tplc="300A0003" w:tentative="1">
+      <w:start w:val="1"/>
+      <w:numFmt w:val="bullet"/>
+      <w:lvlText w:val="o"/>
+      <w:lvlJc w:val="left"/>
+      <w:pPr>
+        <w:ind w:left="3600" w:hanging="360"/>
+      </w:pPr>
+      <w:rPr>
+        <w:rFonts w:ascii="Courier New" w:hAnsi="Courier New" w:cs="Courier New" w:hint="default"/>
+      </w:rPr>
+    </w:lvl>
+    <w:lvl w:ilvl="5" w:tplc="300A0005" w:tentative="1">
+      <w:start w:val="1"/>
+      <w:numFmt w:val="bullet"/>
+      <w:lvlText w:val=""/>
+      <w:lvlJc w:val="left"/>
+      <w:pPr>
+        <w:ind w:left="4320" w:hanging="360"/>
+      </w:pPr>
+      <w:rPr>
+        <w:rFonts w:ascii="Wingdings" w:hAnsi="Wingdings" w:hint="default"/>
+      </w:rPr>
+    </w:lvl>
+    <w:lvl w:ilvl="6" w:tplc="300A0001" w:tentative="1">
+      <w:start w:val="1"/>
+      <w:numFmt w:val="bullet"/>
+      <w:lvlText w:val=""/>
+      <w:lvlJc w:val="left"/>
+      <w:pPr>
+        <w:ind w:left="5040" w:hanging="360"/>
+      </w:pPr>
+      <w:rPr>
+        <w:rFonts w:ascii="Symbol" w:hAnsi="Symbol" w:hint="default"/>
+      </w:rPr>
+    </w:lvl>
+    <w:lvl w:ilvl="7" w:tplc="300A0003" w:tentative="1">
+      <w:start w:val="1"/>
+      <w:numFmt w:val="bullet"/>
+      <w:lvlText w:val="o"/>
+      <w:lvlJc w:val="left"/>
+      <w:pPr>
+        <w:ind w:left="5760" w:hanging="360"/>
+      </w:pPr>
+      <w:rPr>
+        <w:rFonts w:ascii="Courier New" w:hAnsi="Courier New" w:cs="Courier New" w:hint="default"/>
+      </w:rPr>
+    </w:lvl>
+    <w:lvl w:ilvl="8" w:tplc="300A0005" w:tentative="1">
+      <w:start w:val="1"/>
+      <w:numFmt w:val="bullet"/>
+      <w:lvlText w:val=""/>
+      <w:lvlJc w:val="left"/>
+      <w:pPr>
+        <w:ind w:left="6480" w:hanging="360"/>
+      </w:pPr>
+      <w:rPr>
+        <w:rFonts w:ascii="Wingdings" w:hAnsi="Wingdings" w:hint="default"/>
+      </w:rPr>
+    </w:lvl>
+  </w:abstractNum>
+  <w:abstractNum w:abstractNumId="7" w15:restartNumberingAfterBreak="0">
+    <w:nsid w:val="790B79AA"/>
+    <w:multiLevelType w:val="hybridMultilevel"/>
+    <w:tmpl w:val="A84E52D2"/>
+    <w:lvl w:ilvl="0" w:tplc="300A0001">
+      <w:start w:val="1"/>
+      <w:numFmt w:val="bullet"/>
+      <w:lvlText w:val=""/>
+      <w:lvlJc w:val="left"/>
+      <w:pPr>
+        <w:ind w:left="720" w:hanging="360"/>
+      </w:pPr>
+      <w:rPr>
+        <w:rFonts w:ascii="Symbol" w:hAnsi="Symbol" w:hint="default"/>
+      </w:rPr>
+    </w:lvl>
+    <w:lvl w:ilvl="1" w:tplc="300A0003" w:tentative="1">
+      <w:start w:val="1"/>
+      <w:numFmt w:val="bullet"/>
+      <w:lvlText w:val="o"/>
+      <w:lvlJc w:val="left"/>
+      <w:pPr>
+        <w:ind w:left="1440" w:hanging="360"/>
+      </w:pPr>
+      <w:rPr>
+        <w:rFonts w:ascii="Courier New" w:hAnsi="Courier New" w:cs="Courier New" w:hint="default"/>
+      </w:rPr>
+    </w:lvl>
+    <w:lvl w:ilvl="2" w:tplc="300A0005" w:tentative="1">
+      <w:start w:val="1"/>
+      <w:numFmt w:val="bullet"/>
+      <w:lvlText w:val=""/>
+      <w:lvlJc w:val="left"/>
+      <w:pPr>
+        <w:ind w:left="2160" w:hanging="360"/>
+      </w:pPr>
+      <w:rPr>
+        <w:rFonts w:ascii="Wingdings" w:hAnsi="Wingdings" w:hint="default"/>
+      </w:rPr>
+    </w:lvl>
+    <w:lvl w:ilvl="3" w:tplc="300A0001" w:tentative="1">
+      <w:start w:val="1"/>
+      <w:numFmt w:val="bullet"/>
+      <w:lvlText w:val=""/>
+      <w:lvlJc w:val="left"/>
+      <w:pPr>
+        <w:ind w:left="2880" w:hanging="360"/>
+      </w:pPr>
+      <w:rPr>
+        <w:rFonts w:ascii="Symbol" w:hAnsi="Symbol" w:hint="default"/>
+      </w:rPr>
+    </w:lvl>
+    <w:lvl w:ilvl="4" w:tplc="300A0003" w:tentative="1">
+      <w:start w:val="1"/>
+      <w:numFmt w:val="bullet"/>
+      <w:lvlText w:val="o"/>
+      <w:lvlJc w:val="left"/>
+      <w:pPr>
+        <w:ind w:left="3600" w:hanging="360"/>
+      </w:pPr>
+      <w:rPr>
+        <w:rFonts w:ascii="Courier New" w:hAnsi="Courier New" w:cs="Courier New" w:hint="default"/>
+      </w:rPr>
+    </w:lvl>
+    <w:lvl w:ilvl="5" w:tplc="300A0005" w:tentative="1">
+      <w:start w:val="1"/>
+      <w:numFmt w:val="bullet"/>
+      <w:lvlText w:val=""/>
+      <w:lvlJc w:val="left"/>
+      <w:pPr>
+        <w:ind w:left="4320" w:hanging="360"/>
+      </w:pPr>
+      <w:rPr>
+        <w:rFonts w:ascii="Wingdings" w:hAnsi="Wingdings" w:hint="default"/>
+      </w:rPr>
+    </w:lvl>
+    <w:lvl w:ilvl="6" w:tplc="300A0001" w:tentative="1">
+      <w:start w:val="1"/>
+      <w:numFmt w:val="bullet"/>
+      <w:lvlText w:val=""/>
+      <w:lvlJc w:val="left"/>
+      <w:pPr>
+        <w:ind w:left="5040" w:hanging="360"/>
+      </w:pPr>
+      <w:rPr>
+        <w:rFonts w:ascii="Symbol" w:hAnsi="Symbol" w:hint="default"/>
+      </w:rPr>
+    </w:lvl>
+    <w:lvl w:ilvl="7" w:tplc="300A0003" w:tentative="1">
+      <w:start w:val="1"/>
+      <w:numFmt w:val="bullet"/>
+      <w:lvlText w:val="o"/>
+      <w:lvlJc w:val="left"/>
+      <w:pPr>
+        <w:ind w:left="5760" w:hanging="360"/>
+      </w:pPr>
+      <w:rPr>
+        <w:rFonts w:ascii="Courier New" w:hAnsi="Courier New" w:cs="Courier New" w:hint="default"/>
+      </w:rPr>
+    </w:lvl>
+    <w:lvl w:ilvl="8" w:tplc="300A0005" w:tentative="1">
+      <w:start w:val="1"/>
+      <w:numFmt w:val="bullet"/>
+      <w:lvlText w:val=""/>
+      <w:lvlJc w:val="left"/>
+      <w:pPr>
+        <w:ind w:left="6480" w:hanging="360"/>
+      </w:pPr>
+      <w:rPr>
+        <w:rFonts w:ascii="Wingdings" w:hAnsi="Wingdings" w:hint="default"/>
+      </w:rPr>
+    </w:lvl>
+  </w:abstractNum>
+  <w:num w:numId="1">
+    <w:abstractNumId w:val="3"/>
+  </w:num>
+  <w:num w:numId="2">
+    <w:abstractNumId w:val="4"/>
+  </w:num>
+  <w:num w:numId="3">
+    <w:abstractNumId w:val="0"/>
+  </w:num>
+  <w:num w:numId="4">
+    <w:abstractNumId w:val="2"/>
+  </w:num>
+  <w:num w:numId="5">
+    <w:abstractNumId w:val="5"/>
+  </w:num>
+  <w:num w:numId="6">
     <w:abstractNumId w:val="1"/>
   </w:num>
-  <w:num w:numId="2" w16cid:durableId="1742488162">
-    <w:abstractNumId w:val="2"/>
+  <w:num w:numId="7">
+    <w:abstractNumId w:val="7"/>
   </w:num>
-  <w:num w:numId="3" w16cid:durableId="639311660">
-    <w:abstractNumId w:val="0"/>
+  <w:num w:numId="8">
+    <w:abstractNumId w:val="6"/>
   </w:num>
 </w:numbering>
 </file>
 
 <file path=word/styles.xml><?xml version="1.0" encoding="utf-8"?>
-<w:styles xmlns:mc="http://schemas.openxmlformats.org/markup-compatibility/2006" xmlns:r="http://schemas.openxmlformats.org/officeDocument/2006/relationships" xmlns:w="http://schemas.openxmlformats.org/wordprocessingml/2006/main" xmlns:w14="http://schemas.microsoft.com/office/word/2010/wordml" xmlns:w15="http://schemas.microsoft.com/office/word/2012/wordml" xmlns:w16cex="http://schemas.microsoft.com/office/word/2018/wordml/cex" xmlns:w16cid="http://schemas.microsoft.com/office/word/2016/wordml/cid" xmlns:w16="http://schemas.microsoft.com/office/word/2018/wordml" xmlns:w16sdtdh="http://schemas.microsoft.com/office/word/2020/wordml/sdtdatahash" xmlns:w16se="http://schemas.microsoft.com/office/word/2015/wordml/symex" mc:Ignorable="w14 w15 w16se w16cid w16 w16cex w16sdtdh">
+<w:styles xmlns:mc="http://schemas.openxmlformats.org/markup-compatibility/2006" xmlns:r="http://schemas.openxmlformats.org/officeDocument/2006/relationships" xmlns:w="http://schemas.openxmlformats.org/wordprocessingml/2006/main" xmlns:w14="http://schemas.microsoft.com/office/word/2010/wordml" xmlns:w15="http://schemas.microsoft.com/office/word/2012/wordml" mc:Ignorable="w14 w15">
   <w:docDefaults>
     <w:rPrDefault>
       <w:rPr>
@@ -7130,7 +8203,7 @@
       </w:pPr>
     </w:pPrDefault>
   </w:docDefaults>
-  <w:latentStyles w:defLockedState="0" w:defUIPriority="99" w:defSemiHidden="0" w:defUnhideWhenUsed="0" w:defQFormat="0" w:count="376">
+  <w:latentStyles w:defLockedState="0" w:defUIPriority="99" w:defSemiHidden="0" w:defUnhideWhenUsed="0" w:defQFormat="0" w:count="371">
     <w:lsdException w:name="Normal" w:uiPriority="0" w:qFormat="1"/>
     <w:lsdException w:name="heading 1" w:uiPriority="9" w:qFormat="1"/>
     <w:lsdException w:name="heading 2" w:semiHidden="1" w:uiPriority="9" w:unhideWhenUsed="1" w:qFormat="1"/>
@@ -7502,11 +8575,6 @@
     <w:lsdException w:name="List Table 5 Dark Accent 6" w:uiPriority="50"/>
     <w:lsdException w:name="List Table 6 Colorful Accent 6" w:uiPriority="51"/>
     <w:lsdException w:name="List Table 7 Colorful Accent 6" w:uiPriority="52"/>
-    <w:lsdException w:name="Mention" w:semiHidden="1" w:unhideWhenUsed="1"/>
-    <w:lsdException w:name="Smart Hyperlink" w:semiHidden="1" w:unhideWhenUsed="1"/>
-    <w:lsdException w:name="Hashtag" w:semiHidden="1" w:unhideWhenUsed="1"/>
-    <w:lsdException w:name="Unresolved Mention" w:semiHidden="1" w:unhideWhenUsed="1"/>
-    <w:lsdException w:name="Smart Link" w:semiHidden="1" w:unhideWhenUsed="1"/>
   </w:latentStyles>
   <w:style w:type="paragraph" w:default="1" w:styleId="Normal">
     <w:name w:val="Normal"/>
@@ -7559,6 +8627,50 @@
     <w:rPr>
       <w:color w:val="808080"/>
     </w:rPr>
+  </w:style>
+  <w:style w:type="paragraph" w:styleId="Encabezado">
+    <w:name w:val="header"/>
+    <w:basedOn w:val="Normal"/>
+    <w:link w:val="EncabezadoCar"/>
+    <w:uiPriority w:val="99"/>
+    <w:unhideWhenUsed/>
+    <w:rsid w:val="00D41477"/>
+    <w:pPr>
+      <w:tabs>
+        <w:tab w:val="center" w:pos="4252"/>
+        <w:tab w:val="right" w:pos="8504"/>
+      </w:tabs>
+      <w:spacing w:after="0" w:line="240" w:lineRule="auto"/>
+    </w:pPr>
+  </w:style>
+  <w:style w:type="character" w:customStyle="1" w:styleId="EncabezadoCar">
+    <w:name w:val="Encabezado Car"/>
+    <w:basedOn w:val="Fuentedeprrafopredeter"/>
+    <w:link w:val="Encabezado"/>
+    <w:uiPriority w:val="99"/>
+    <w:rsid w:val="00D41477"/>
+  </w:style>
+  <w:style w:type="paragraph" w:styleId="Piedepgina">
+    <w:name w:val="footer"/>
+    <w:basedOn w:val="Normal"/>
+    <w:link w:val="PiedepginaCar"/>
+    <w:uiPriority w:val="99"/>
+    <w:unhideWhenUsed/>
+    <w:rsid w:val="00D41477"/>
+    <w:pPr>
+      <w:tabs>
+        <w:tab w:val="center" w:pos="4252"/>
+        <w:tab w:val="right" w:pos="8504"/>
+      </w:tabs>
+      <w:spacing w:after="0" w:line="240" w:lineRule="auto"/>
+    </w:pPr>
+  </w:style>
+  <w:style w:type="character" w:customStyle="1" w:styleId="PiedepginaCar">
+    <w:name w:val="Pie de página Car"/>
+    <w:basedOn w:val="Fuentedeprrafopredeter"/>
+    <w:link w:val="Piedepgina"/>
+    <w:uiPriority w:val="99"/>
+    <w:rsid w:val="00D41477"/>
   </w:style>
 </w:styles>
 </file>
